--- a/documentation_de_projet_LeVrai.docx
+++ b/documentation_de_projet_LeVrai.docx
@@ -558,7 +558,7 @@
             </w:rPr>
             <w:fldChar w:fldCharType="separate"/>
           </w:r>
-          <w:hyperlink w:anchor="_Toc124147562" w:history="1">
+          <w:hyperlink w:anchor="_Toc124163578" w:history="1">
             <w:r>
               <w:rPr>
                 <w:rStyle w:val="Lienhypertexte"/>
@@ -602,7 +602,7 @@
                 <w:noProof/>
                 <w:webHidden/>
               </w:rPr>
-              <w:instrText xml:space="preserve"> PAGEREF _Toc124147562 \h </w:instrText>
+              <w:instrText xml:space="preserve"> PAGEREF _Toc124163578 \h </w:instrText>
             </w:r>
             <w:r>
               <w:rPr>
@@ -622,7 +622,7 @@
                 <w:noProof/>
                 <w:webHidden/>
               </w:rPr>
-              <w:t>3</w:t>
+              <w:t>4</w:t>
             </w:r>
             <w:r>
               <w:rPr>
@@ -644,7 +644,7 @@
               <w:lang w:val="fr-CH" w:eastAsia="fr-CH"/>
             </w:rPr>
           </w:pPr>
-          <w:hyperlink w:anchor="_Toc124147563" w:history="1">
+          <w:hyperlink w:anchor="_Toc124163579" w:history="1">
             <w:r>
               <w:rPr>
                 <w:rStyle w:val="Lienhypertexte"/>
@@ -688,7 +688,7 @@
                 <w:noProof/>
                 <w:webHidden/>
               </w:rPr>
-              <w:instrText xml:space="preserve"> PAGEREF _Toc124147563 \h </w:instrText>
+              <w:instrText xml:space="preserve"> PAGEREF _Toc124163579 \h </w:instrText>
             </w:r>
             <w:r>
               <w:rPr>
@@ -708,7 +708,7 @@
                 <w:noProof/>
                 <w:webHidden/>
               </w:rPr>
-              <w:t>3</w:t>
+              <w:t>4</w:t>
             </w:r>
             <w:r>
               <w:rPr>
@@ -730,7 +730,7 @@
               <w:lang w:val="fr-CH" w:eastAsia="fr-CH"/>
             </w:rPr>
           </w:pPr>
-          <w:hyperlink w:anchor="_Toc124147564" w:history="1">
+          <w:hyperlink w:anchor="_Toc124163580" w:history="1">
             <w:r>
               <w:rPr>
                 <w:rStyle w:val="Lienhypertexte"/>
@@ -774,7 +774,7 @@
                 <w:noProof/>
                 <w:webHidden/>
               </w:rPr>
-              <w:instrText xml:space="preserve"> PAGEREF _Toc124147564 \h </w:instrText>
+              <w:instrText xml:space="preserve"> PAGEREF _Toc124163580 \h </w:instrText>
             </w:r>
             <w:r>
               <w:rPr>
@@ -794,7 +794,7 @@
                 <w:noProof/>
                 <w:webHidden/>
               </w:rPr>
-              <w:t>4</w:t>
+              <w:t>5</w:t>
             </w:r>
             <w:r>
               <w:rPr>
@@ -820,7 +820,7 @@
               <w:lang w:val="fr-CH" w:eastAsia="fr-CH"/>
             </w:rPr>
           </w:pPr>
-          <w:hyperlink w:anchor="_Toc124147565" w:history="1">
+          <w:hyperlink w:anchor="_Toc124163581" w:history="1">
             <w:r>
               <w:rPr>
                 <w:rStyle w:val="Lienhypertexte"/>
@@ -864,7 +864,7 @@
                 <w:noProof/>
                 <w:webHidden/>
               </w:rPr>
-              <w:instrText xml:space="preserve"> PAGEREF _Toc124147565 \h </w:instrText>
+              <w:instrText xml:space="preserve"> PAGEREF _Toc124163581 \h </w:instrText>
             </w:r>
             <w:r>
               <w:rPr>
@@ -884,7 +884,7 @@
                 <w:noProof/>
                 <w:webHidden/>
               </w:rPr>
-              <w:t>4</w:t>
+              <w:t>5</w:t>
             </w:r>
             <w:r>
               <w:rPr>
@@ -910,7 +910,7 @@
               <w:lang w:val="fr-CH" w:eastAsia="fr-CH"/>
             </w:rPr>
           </w:pPr>
-          <w:hyperlink w:anchor="_Toc124147566" w:history="1">
+          <w:hyperlink w:anchor="_Toc124163582" w:history="1">
             <w:r>
               <w:rPr>
                 <w:rStyle w:val="Lienhypertexte"/>
@@ -954,7 +954,7 @@
                 <w:noProof/>
                 <w:webHidden/>
               </w:rPr>
-              <w:instrText xml:space="preserve"> PAGEREF _Toc124147566 \h </w:instrText>
+              <w:instrText xml:space="preserve"> PAGEREF _Toc124163582 \h </w:instrText>
             </w:r>
             <w:r>
               <w:rPr>
@@ -974,7 +974,7 @@
                 <w:noProof/>
                 <w:webHidden/>
               </w:rPr>
-              <w:t>4</w:t>
+              <w:t>5</w:t>
             </w:r>
             <w:r>
               <w:rPr>
@@ -1000,7 +1000,7 @@
               <w:lang w:val="fr-CH" w:eastAsia="fr-CH"/>
             </w:rPr>
           </w:pPr>
-          <w:hyperlink w:anchor="_Toc124147567" w:history="1">
+          <w:hyperlink w:anchor="_Toc124163583" w:history="1">
             <w:r>
               <w:rPr>
                 <w:rStyle w:val="Lienhypertexte"/>
@@ -1044,7 +1044,7 @@
                 <w:noProof/>
                 <w:webHidden/>
               </w:rPr>
-              <w:instrText xml:space="preserve"> PAGEREF _Toc124147567 \h </w:instrText>
+              <w:instrText xml:space="preserve"> PAGEREF _Toc124163583 \h </w:instrText>
             </w:r>
             <w:r>
               <w:rPr>
@@ -1064,7 +1064,7 @@
                 <w:noProof/>
                 <w:webHidden/>
               </w:rPr>
-              <w:t>5</w:t>
+              <w:t>6</w:t>
             </w:r>
             <w:r>
               <w:rPr>
@@ -1090,7 +1090,7 @@
               <w:lang w:val="fr-CH" w:eastAsia="fr-CH"/>
             </w:rPr>
           </w:pPr>
-          <w:hyperlink w:anchor="_Toc124147568" w:history="1">
+          <w:hyperlink w:anchor="_Toc124163584" w:history="1">
             <w:r>
               <w:rPr>
                 <w:rStyle w:val="Lienhypertexte"/>
@@ -1134,7 +1134,7 @@
                 <w:noProof/>
                 <w:webHidden/>
               </w:rPr>
-              <w:instrText xml:space="preserve"> PAGEREF _Toc124147568 \h </w:instrText>
+              <w:instrText xml:space="preserve"> PAGEREF _Toc124163584 \h </w:instrText>
             </w:r>
             <w:r>
               <w:rPr>
@@ -1154,7 +1154,7 @@
                 <w:noProof/>
                 <w:webHidden/>
               </w:rPr>
-              <w:t>5</w:t>
+              <w:t>6</w:t>
             </w:r>
             <w:r>
               <w:rPr>
@@ -1180,7 +1180,7 @@
               <w:lang w:val="fr-CH" w:eastAsia="fr-CH"/>
             </w:rPr>
           </w:pPr>
-          <w:hyperlink w:anchor="_Toc124147569" w:history="1">
+          <w:hyperlink w:anchor="_Toc124163585" w:history="1">
             <w:r>
               <w:rPr>
                 <w:rStyle w:val="Lienhypertexte"/>
@@ -1224,7 +1224,7 @@
                 <w:noProof/>
                 <w:webHidden/>
               </w:rPr>
-              <w:instrText xml:space="preserve"> PAGEREF _Toc124147569 \h </w:instrText>
+              <w:instrText xml:space="preserve"> PAGEREF _Toc124163585 \h </w:instrText>
             </w:r>
             <w:r>
               <w:rPr>
@@ -1244,7 +1244,7 @@
                 <w:noProof/>
                 <w:webHidden/>
               </w:rPr>
-              <w:t>6</w:t>
+              <w:t>7</w:t>
             </w:r>
             <w:r>
               <w:rPr>
@@ -1270,7 +1270,7 @@
               <w:lang w:val="fr-CH" w:eastAsia="fr-CH"/>
             </w:rPr>
           </w:pPr>
-          <w:hyperlink w:anchor="_Toc124147570" w:history="1">
+          <w:hyperlink w:anchor="_Toc124163586" w:history="1">
             <w:r>
               <w:rPr>
                 <w:rStyle w:val="Lienhypertexte"/>
@@ -1314,7 +1314,7 @@
                 <w:noProof/>
                 <w:webHidden/>
               </w:rPr>
-              <w:instrText xml:space="preserve"> PAGEREF _Toc124147570 \h </w:instrText>
+              <w:instrText xml:space="preserve"> PAGEREF _Toc124163586 \h </w:instrText>
             </w:r>
             <w:r>
               <w:rPr>
@@ -1334,7 +1334,7 @@
                 <w:noProof/>
                 <w:webHidden/>
               </w:rPr>
-              <w:t>6</w:t>
+              <w:t>7</w:t>
             </w:r>
             <w:r>
               <w:rPr>
@@ -1360,7 +1360,7 @@
               <w:lang w:val="fr-CH" w:eastAsia="fr-CH"/>
             </w:rPr>
           </w:pPr>
-          <w:hyperlink w:anchor="_Toc124147571" w:history="1">
+          <w:hyperlink w:anchor="_Toc124163587" w:history="1">
             <w:r>
               <w:rPr>
                 <w:rStyle w:val="Lienhypertexte"/>
@@ -1404,7 +1404,7 @@
                 <w:noProof/>
                 <w:webHidden/>
               </w:rPr>
-              <w:instrText xml:space="preserve"> PAGEREF _Toc124147571 \h </w:instrText>
+              <w:instrText xml:space="preserve"> PAGEREF _Toc124163587 \h </w:instrText>
             </w:r>
             <w:r>
               <w:rPr>
@@ -1424,7 +1424,7 @@
                 <w:noProof/>
                 <w:webHidden/>
               </w:rPr>
-              <w:t>6</w:t>
+              <w:t>7</w:t>
             </w:r>
             <w:r>
               <w:rPr>
@@ -1450,7 +1450,7 @@
               <w:lang w:val="fr-CH" w:eastAsia="fr-CH"/>
             </w:rPr>
           </w:pPr>
-          <w:hyperlink w:anchor="_Toc124147572" w:history="1">
+          <w:hyperlink w:anchor="_Toc124163588" w:history="1">
             <w:r>
               <w:rPr>
                 <w:rStyle w:val="Lienhypertexte"/>
@@ -1494,93 +1494,7 @@
                 <w:noProof/>
                 <w:webHidden/>
               </w:rPr>
-              <w:instrText xml:space="preserve"> PAGEREF _Toc124147572 \h </w:instrText>
-            </w:r>
-            <w:r>
-              <w:rPr>
-                <w:noProof/>
-                <w:webHidden/>
-              </w:rPr>
-            </w:r>
-            <w:r>
-              <w:rPr>
-                <w:noProof/>
-                <w:webHidden/>
-              </w:rPr>
-              <w:fldChar w:fldCharType="separate"/>
-            </w:r>
-            <w:r>
-              <w:rPr>
-                <w:noProof/>
-                <w:webHidden/>
-              </w:rPr>
-              <w:t>6</w:t>
-            </w:r>
-            <w:r>
-              <w:rPr>
-                <w:noProof/>
-                <w:webHidden/>
-              </w:rPr>
-              <w:fldChar w:fldCharType="end"/>
-            </w:r>
-          </w:hyperlink>
-        </w:p>
-        <w:p>
-          <w:pPr>
-            <w:pStyle w:val="TM1"/>
-            <w:rPr>
-              <w:rFonts w:asciiTheme="minorHAnsi" w:eastAsiaTheme="minorEastAsia" w:hAnsiTheme="minorHAnsi" w:cstheme="minorBidi"/>
-              <w:noProof/>
-              <w:sz w:val="22"/>
-              <w:szCs w:val="22"/>
-              <w:lang w:val="fr-CH" w:eastAsia="fr-CH"/>
-            </w:rPr>
-          </w:pPr>
-          <w:hyperlink w:anchor="_Toc124147573" w:history="1">
-            <w:r>
-              <w:rPr>
-                <w:rStyle w:val="Lienhypertexte"/>
-                <w:noProof/>
-              </w:rPr>
-              <w:t>4</w:t>
-            </w:r>
-            <w:r>
-              <w:rPr>
-                <w:rFonts w:asciiTheme="minorHAnsi" w:eastAsiaTheme="minorEastAsia" w:hAnsiTheme="minorHAnsi" w:cstheme="minorBidi"/>
-                <w:noProof/>
-                <w:sz w:val="22"/>
-                <w:szCs w:val="22"/>
-                <w:lang w:val="fr-CH" w:eastAsia="fr-CH"/>
-              </w:rPr>
-              <w:tab/>
-            </w:r>
-            <w:r>
-              <w:rPr>
-                <w:rStyle w:val="Lienhypertexte"/>
-                <w:noProof/>
-              </w:rPr>
-              <w:t>Planification initiale</w:t>
-            </w:r>
-            <w:r>
-              <w:rPr>
-                <w:noProof/>
-                <w:webHidden/>
-              </w:rPr>
-              <w:tab/>
-            </w:r>
-            <w:r>
-              <w:rPr>
-                <w:noProof/>
-                <w:webHidden/>
-              </w:rPr>
-              <w:fldChar w:fldCharType="begin"/>
-            </w:r>
-            <w:r>
-              <w:rPr>
-                <w:noProof/>
-                <w:webHidden/>
-              </w:rPr>
-              <w:instrText xml:space="preserve"> PAGEREF _Toc124147573 \h </w:instrText>
+              <w:instrText xml:space="preserve"> PAGEREF _Toc124163588 \h </w:instrText>
             </w:r>
             <w:r>
               <w:rPr>
@@ -1626,13 +1540,13 @@
               <w:lang w:val="fr-CH" w:eastAsia="fr-CH"/>
             </w:rPr>
           </w:pPr>
-          <w:hyperlink w:anchor="_Toc124147574" w:history="1">
+          <w:hyperlink w:anchor="_Toc124163589" w:history="1">
             <w:r>
               <w:rPr>
                 <w:rStyle w:val="Lienhypertexte"/>
                 <w:noProof/>
               </w:rPr>
-              <w:t>4.1</w:t>
+              <w:t>3.5</w:t>
             </w:r>
             <w:r>
               <w:rPr>
@@ -1649,7 +1563,7 @@
                 <w:rStyle w:val="Lienhypertexte"/>
                 <w:noProof/>
               </w:rPr>
-              <w:t>Bêta 1</w:t>
+              <w:t>Story Boss</w:t>
             </w:r>
             <w:r>
               <w:rPr>
@@ -1670,7 +1584,7 @@
                 <w:noProof/>
                 <w:webHidden/>
               </w:rPr>
-              <w:instrText xml:space="preserve"> PAGEREF _Toc124147574 \h </w:instrText>
+              <w:instrText xml:space="preserve"> PAGEREF _Toc124163589 \h </w:instrText>
             </w:r>
             <w:r>
               <w:rPr>
@@ -1690,7 +1604,97 @@
                 <w:noProof/>
                 <w:webHidden/>
               </w:rPr>
-              <w:t>7</w:t>
+              <w:t>8</w:t>
+            </w:r>
+            <w:r>
+              <w:rPr>
+                <w:noProof/>
+                <w:webHidden/>
+              </w:rPr>
+              <w:fldChar w:fldCharType="end"/>
+            </w:r>
+          </w:hyperlink>
+        </w:p>
+        <w:p>
+          <w:pPr>
+            <w:pStyle w:val="TM3"/>
+            <w:tabs>
+              <w:tab w:val="left" w:pos="1200"/>
+              <w:tab w:val="right" w:leader="dot" w:pos="9060"/>
+            </w:tabs>
+            <w:rPr>
+              <w:rFonts w:asciiTheme="minorHAnsi" w:eastAsiaTheme="minorEastAsia" w:hAnsiTheme="minorHAnsi" w:cstheme="minorBidi"/>
+              <w:noProof/>
+              <w:sz w:val="22"/>
+              <w:szCs w:val="22"/>
+              <w:lang w:val="fr-CH" w:eastAsia="fr-CH"/>
+            </w:rPr>
+          </w:pPr>
+          <w:hyperlink w:anchor="_Toc124163590" w:history="1">
+            <w:r>
+              <w:rPr>
+                <w:rStyle w:val="Lienhypertexte"/>
+                <w:noProof/>
+              </w:rPr>
+              <w:t>3.5.1</w:t>
+            </w:r>
+            <w:r>
+              <w:rPr>
+                <w:rFonts w:asciiTheme="minorHAnsi" w:eastAsiaTheme="minorEastAsia" w:hAnsiTheme="minorHAnsi" w:cstheme="minorBidi"/>
+                <w:noProof/>
+                <w:sz w:val="22"/>
+                <w:szCs w:val="22"/>
+                <w:lang w:val="fr-CH" w:eastAsia="fr-CH"/>
+              </w:rPr>
+              <w:tab/>
+            </w:r>
+            <w:r>
+              <w:rPr>
+                <w:rStyle w:val="Lienhypertexte"/>
+                <w:noProof/>
+              </w:rPr>
+              <w:t>Tests d’acceptances :</w:t>
+            </w:r>
+            <w:r>
+              <w:rPr>
+                <w:noProof/>
+                <w:webHidden/>
+              </w:rPr>
+              <w:tab/>
+            </w:r>
+            <w:r>
+              <w:rPr>
+                <w:noProof/>
+                <w:webHidden/>
+              </w:rPr>
+              <w:fldChar w:fldCharType="begin"/>
+            </w:r>
+            <w:r>
+              <w:rPr>
+                <w:noProof/>
+                <w:webHidden/>
+              </w:rPr>
+              <w:instrText xml:space="preserve"> PAGEREF _Toc124163590 \h </w:instrText>
+            </w:r>
+            <w:r>
+              <w:rPr>
+                <w:noProof/>
+                <w:webHidden/>
+              </w:rPr>
+            </w:r>
+            <w:r>
+              <w:rPr>
+                <w:noProof/>
+                <w:webHidden/>
+              </w:rPr>
+              <w:fldChar w:fldCharType="separate"/>
+            </w:r>
+            <w:r>
+              <w:rPr>
+                <w:noProof/>
+                <w:webHidden/>
+              </w:rPr>
+              <w:t>8</w:t>
             </w:r>
             <w:r>
               <w:rPr>
@@ -1716,13 +1720,13 @@
               <w:lang w:val="fr-CH" w:eastAsia="fr-CH"/>
             </w:rPr>
           </w:pPr>
-          <w:hyperlink w:anchor="_Toc124147575" w:history="1">
+          <w:hyperlink w:anchor="_Toc124163591" w:history="1">
             <w:r>
               <w:rPr>
                 <w:rStyle w:val="Lienhypertexte"/>
                 <w:noProof/>
               </w:rPr>
-              <w:t>4.2</w:t>
+              <w:t>3.6</w:t>
             </w:r>
             <w:r>
               <w:rPr>
@@ -1739,7 +1743,7 @@
                 <w:rStyle w:val="Lienhypertexte"/>
                 <w:noProof/>
               </w:rPr>
-              <w:t>Bêta 2</w:t>
+              <w:t>Story Mur</w:t>
             </w:r>
             <w:r>
               <w:rPr>
@@ -1760,7 +1764,7 @@
                 <w:noProof/>
                 <w:webHidden/>
               </w:rPr>
-              <w:instrText xml:space="preserve"> PAGEREF _Toc124147575 \h </w:instrText>
+              <w:instrText xml:space="preserve"> PAGEREF _Toc124163591 \h </w:instrText>
             </w:r>
             <w:r>
               <w:rPr>
@@ -1780,7 +1784,457 @@
                 <w:noProof/>
                 <w:webHidden/>
               </w:rPr>
-              <w:t>7</w:t>
+              <w:t>9</w:t>
+            </w:r>
+            <w:r>
+              <w:rPr>
+                <w:noProof/>
+                <w:webHidden/>
+              </w:rPr>
+              <w:fldChar w:fldCharType="end"/>
+            </w:r>
+          </w:hyperlink>
+        </w:p>
+        <w:p>
+          <w:pPr>
+            <w:pStyle w:val="TM3"/>
+            <w:tabs>
+              <w:tab w:val="left" w:pos="1200"/>
+              <w:tab w:val="right" w:leader="dot" w:pos="9060"/>
+            </w:tabs>
+            <w:rPr>
+              <w:rFonts w:asciiTheme="minorHAnsi" w:eastAsiaTheme="minorEastAsia" w:hAnsiTheme="minorHAnsi" w:cstheme="minorBidi"/>
+              <w:noProof/>
+              <w:sz w:val="22"/>
+              <w:szCs w:val="22"/>
+              <w:lang w:val="fr-CH" w:eastAsia="fr-CH"/>
+            </w:rPr>
+          </w:pPr>
+          <w:hyperlink w:anchor="_Toc124163592" w:history="1">
+            <w:r>
+              <w:rPr>
+                <w:rStyle w:val="Lienhypertexte"/>
+                <w:noProof/>
+              </w:rPr>
+              <w:t>3.6.1</w:t>
+            </w:r>
+            <w:r>
+              <w:rPr>
+                <w:rFonts w:asciiTheme="minorHAnsi" w:eastAsiaTheme="minorEastAsia" w:hAnsiTheme="minorHAnsi" w:cstheme="minorBidi"/>
+                <w:noProof/>
+                <w:sz w:val="22"/>
+                <w:szCs w:val="22"/>
+                <w:lang w:val="fr-CH" w:eastAsia="fr-CH"/>
+              </w:rPr>
+              <w:tab/>
+            </w:r>
+            <w:r>
+              <w:rPr>
+                <w:rStyle w:val="Lienhypertexte"/>
+                <w:noProof/>
+              </w:rPr>
+              <w:t>Tests d’acceptances :</w:t>
+            </w:r>
+            <w:r>
+              <w:rPr>
+                <w:noProof/>
+                <w:webHidden/>
+              </w:rPr>
+              <w:tab/>
+            </w:r>
+            <w:r>
+              <w:rPr>
+                <w:noProof/>
+                <w:webHidden/>
+              </w:rPr>
+              <w:fldChar w:fldCharType="begin"/>
+            </w:r>
+            <w:r>
+              <w:rPr>
+                <w:noProof/>
+                <w:webHidden/>
+              </w:rPr>
+              <w:instrText xml:space="preserve"> PAGEREF _Toc124163592 \h </w:instrText>
+            </w:r>
+            <w:r>
+              <w:rPr>
+                <w:noProof/>
+                <w:webHidden/>
+              </w:rPr>
+            </w:r>
+            <w:r>
+              <w:rPr>
+                <w:noProof/>
+                <w:webHidden/>
+              </w:rPr>
+              <w:fldChar w:fldCharType="separate"/>
+            </w:r>
+            <w:r>
+              <w:rPr>
+                <w:noProof/>
+                <w:webHidden/>
+              </w:rPr>
+              <w:t>9</w:t>
+            </w:r>
+            <w:r>
+              <w:rPr>
+                <w:noProof/>
+                <w:webHidden/>
+              </w:rPr>
+              <w:fldChar w:fldCharType="end"/>
+            </w:r>
+          </w:hyperlink>
+        </w:p>
+        <w:p>
+          <w:pPr>
+            <w:pStyle w:val="TM2"/>
+            <w:tabs>
+              <w:tab w:val="left" w:pos="800"/>
+              <w:tab w:val="right" w:leader="dot" w:pos="9060"/>
+            </w:tabs>
+            <w:rPr>
+              <w:rFonts w:asciiTheme="minorHAnsi" w:eastAsiaTheme="minorEastAsia" w:hAnsiTheme="minorHAnsi" w:cstheme="minorBidi"/>
+              <w:noProof/>
+              <w:sz w:val="22"/>
+              <w:szCs w:val="22"/>
+              <w:lang w:val="fr-CH" w:eastAsia="fr-CH"/>
+            </w:rPr>
+          </w:pPr>
+          <w:hyperlink w:anchor="_Toc124163593" w:history="1">
+            <w:r>
+              <w:rPr>
+                <w:rStyle w:val="Lienhypertexte"/>
+                <w:noProof/>
+              </w:rPr>
+              <w:t>3.7</w:t>
+            </w:r>
+            <w:r>
+              <w:rPr>
+                <w:rFonts w:asciiTheme="minorHAnsi" w:eastAsiaTheme="minorEastAsia" w:hAnsiTheme="minorHAnsi" w:cstheme="minorBidi"/>
+                <w:noProof/>
+                <w:sz w:val="22"/>
+                <w:szCs w:val="22"/>
+                <w:lang w:val="fr-CH" w:eastAsia="fr-CH"/>
+              </w:rPr>
+              <w:tab/>
+            </w:r>
+            <w:r>
+              <w:rPr>
+                <w:rStyle w:val="Lienhypertexte"/>
+                <w:noProof/>
+              </w:rPr>
+              <w:t>Story Option</w:t>
+            </w:r>
+            <w:r>
+              <w:rPr>
+                <w:noProof/>
+                <w:webHidden/>
+              </w:rPr>
+              <w:tab/>
+            </w:r>
+            <w:r>
+              <w:rPr>
+                <w:noProof/>
+                <w:webHidden/>
+              </w:rPr>
+              <w:fldChar w:fldCharType="begin"/>
+            </w:r>
+            <w:r>
+              <w:rPr>
+                <w:noProof/>
+                <w:webHidden/>
+              </w:rPr>
+              <w:instrText xml:space="preserve"> PAGEREF _Toc124163593 \h </w:instrText>
+            </w:r>
+            <w:r>
+              <w:rPr>
+                <w:noProof/>
+                <w:webHidden/>
+              </w:rPr>
+            </w:r>
+            <w:r>
+              <w:rPr>
+                <w:noProof/>
+                <w:webHidden/>
+              </w:rPr>
+              <w:fldChar w:fldCharType="separate"/>
+            </w:r>
+            <w:r>
+              <w:rPr>
+                <w:noProof/>
+                <w:webHidden/>
+              </w:rPr>
+              <w:t>10</w:t>
+            </w:r>
+            <w:r>
+              <w:rPr>
+                <w:noProof/>
+                <w:webHidden/>
+              </w:rPr>
+              <w:fldChar w:fldCharType="end"/>
+            </w:r>
+          </w:hyperlink>
+        </w:p>
+        <w:p>
+          <w:pPr>
+            <w:pStyle w:val="TM3"/>
+            <w:tabs>
+              <w:tab w:val="left" w:pos="1200"/>
+              <w:tab w:val="right" w:leader="dot" w:pos="9060"/>
+            </w:tabs>
+            <w:rPr>
+              <w:rFonts w:asciiTheme="minorHAnsi" w:eastAsiaTheme="minorEastAsia" w:hAnsiTheme="minorHAnsi" w:cstheme="minorBidi"/>
+              <w:noProof/>
+              <w:sz w:val="22"/>
+              <w:szCs w:val="22"/>
+              <w:lang w:val="fr-CH" w:eastAsia="fr-CH"/>
+            </w:rPr>
+          </w:pPr>
+          <w:hyperlink w:anchor="_Toc124163594" w:history="1">
+            <w:r>
+              <w:rPr>
+                <w:rStyle w:val="Lienhypertexte"/>
+                <w:noProof/>
+              </w:rPr>
+              <w:t>3.7.1</w:t>
+            </w:r>
+            <w:r>
+              <w:rPr>
+                <w:rFonts w:asciiTheme="minorHAnsi" w:eastAsiaTheme="minorEastAsia" w:hAnsiTheme="minorHAnsi" w:cstheme="minorBidi"/>
+                <w:noProof/>
+                <w:sz w:val="22"/>
+                <w:szCs w:val="22"/>
+                <w:lang w:val="fr-CH" w:eastAsia="fr-CH"/>
+              </w:rPr>
+              <w:tab/>
+            </w:r>
+            <w:r>
+              <w:rPr>
+                <w:rStyle w:val="Lienhypertexte"/>
+                <w:noProof/>
+              </w:rPr>
+              <w:t>Tests d’acceptances :</w:t>
+            </w:r>
+            <w:r>
+              <w:rPr>
+                <w:noProof/>
+                <w:webHidden/>
+              </w:rPr>
+              <w:tab/>
+            </w:r>
+            <w:r>
+              <w:rPr>
+                <w:noProof/>
+                <w:webHidden/>
+              </w:rPr>
+              <w:fldChar w:fldCharType="begin"/>
+            </w:r>
+            <w:r>
+              <w:rPr>
+                <w:noProof/>
+                <w:webHidden/>
+              </w:rPr>
+              <w:instrText xml:space="preserve"> PAGEREF _Toc124163594 \h </w:instrText>
+            </w:r>
+            <w:r>
+              <w:rPr>
+                <w:noProof/>
+                <w:webHidden/>
+              </w:rPr>
+            </w:r>
+            <w:r>
+              <w:rPr>
+                <w:noProof/>
+                <w:webHidden/>
+              </w:rPr>
+              <w:fldChar w:fldCharType="separate"/>
+            </w:r>
+            <w:r>
+              <w:rPr>
+                <w:noProof/>
+                <w:webHidden/>
+              </w:rPr>
+              <w:t>10</w:t>
+            </w:r>
+            <w:r>
+              <w:rPr>
+                <w:noProof/>
+                <w:webHidden/>
+              </w:rPr>
+              <w:fldChar w:fldCharType="end"/>
+            </w:r>
+          </w:hyperlink>
+        </w:p>
+        <w:p>
+          <w:pPr>
+            <w:pStyle w:val="TM2"/>
+            <w:tabs>
+              <w:tab w:val="left" w:pos="800"/>
+              <w:tab w:val="right" w:leader="dot" w:pos="9060"/>
+            </w:tabs>
+            <w:rPr>
+              <w:rFonts w:asciiTheme="minorHAnsi" w:eastAsiaTheme="minorEastAsia" w:hAnsiTheme="minorHAnsi" w:cstheme="minorBidi"/>
+              <w:noProof/>
+              <w:sz w:val="22"/>
+              <w:szCs w:val="22"/>
+              <w:lang w:val="fr-CH" w:eastAsia="fr-CH"/>
+            </w:rPr>
+          </w:pPr>
+          <w:hyperlink w:anchor="_Toc124163595" w:history="1">
+            <w:r>
+              <w:rPr>
+                <w:rStyle w:val="Lienhypertexte"/>
+                <w:noProof/>
+              </w:rPr>
+              <w:t>3.8</w:t>
+            </w:r>
+            <w:r>
+              <w:rPr>
+                <w:rFonts w:asciiTheme="minorHAnsi" w:eastAsiaTheme="minorEastAsia" w:hAnsiTheme="minorHAnsi" w:cstheme="minorBidi"/>
+                <w:noProof/>
+                <w:sz w:val="22"/>
+                <w:szCs w:val="22"/>
+                <w:lang w:val="fr-CH" w:eastAsia="fr-CH"/>
+              </w:rPr>
+              <w:tab/>
+            </w:r>
+            <w:r>
+              <w:rPr>
+                <w:rStyle w:val="Lienhypertexte"/>
+                <w:noProof/>
+              </w:rPr>
+              <w:t>Story Option</w:t>
+            </w:r>
+            <w:r>
+              <w:rPr>
+                <w:noProof/>
+                <w:webHidden/>
+              </w:rPr>
+              <w:tab/>
+            </w:r>
+            <w:r>
+              <w:rPr>
+                <w:noProof/>
+                <w:webHidden/>
+              </w:rPr>
+              <w:fldChar w:fldCharType="begin"/>
+            </w:r>
+            <w:r>
+              <w:rPr>
+                <w:noProof/>
+                <w:webHidden/>
+              </w:rPr>
+              <w:instrText xml:space="preserve"> PAGEREF _Toc124163595 \h </w:instrText>
+            </w:r>
+            <w:r>
+              <w:rPr>
+                <w:noProof/>
+                <w:webHidden/>
+              </w:rPr>
+            </w:r>
+            <w:r>
+              <w:rPr>
+                <w:noProof/>
+                <w:webHidden/>
+              </w:rPr>
+              <w:fldChar w:fldCharType="separate"/>
+            </w:r>
+            <w:r>
+              <w:rPr>
+                <w:noProof/>
+                <w:webHidden/>
+              </w:rPr>
+              <w:t>11</w:t>
+            </w:r>
+            <w:r>
+              <w:rPr>
+                <w:noProof/>
+                <w:webHidden/>
+              </w:rPr>
+              <w:fldChar w:fldCharType="end"/>
+            </w:r>
+          </w:hyperlink>
+        </w:p>
+        <w:p>
+          <w:pPr>
+            <w:pStyle w:val="TM3"/>
+            <w:tabs>
+              <w:tab w:val="left" w:pos="1200"/>
+              <w:tab w:val="right" w:leader="dot" w:pos="9060"/>
+            </w:tabs>
+            <w:rPr>
+              <w:rFonts w:asciiTheme="minorHAnsi" w:eastAsiaTheme="minorEastAsia" w:hAnsiTheme="minorHAnsi" w:cstheme="minorBidi"/>
+              <w:noProof/>
+              <w:sz w:val="22"/>
+              <w:szCs w:val="22"/>
+              <w:lang w:val="fr-CH" w:eastAsia="fr-CH"/>
+            </w:rPr>
+          </w:pPr>
+          <w:hyperlink w:anchor="_Toc124163596" w:history="1">
+            <w:r>
+              <w:rPr>
+                <w:rStyle w:val="Lienhypertexte"/>
+                <w:noProof/>
+              </w:rPr>
+              <w:t>3.8.1</w:t>
+            </w:r>
+            <w:r>
+              <w:rPr>
+                <w:rFonts w:asciiTheme="minorHAnsi" w:eastAsiaTheme="minorEastAsia" w:hAnsiTheme="minorHAnsi" w:cstheme="minorBidi"/>
+                <w:noProof/>
+                <w:sz w:val="22"/>
+                <w:szCs w:val="22"/>
+                <w:lang w:val="fr-CH" w:eastAsia="fr-CH"/>
+              </w:rPr>
+              <w:tab/>
+            </w:r>
+            <w:r>
+              <w:rPr>
+                <w:rStyle w:val="Lienhypertexte"/>
+                <w:noProof/>
+              </w:rPr>
+              <w:t>Tests d’acceptances :</w:t>
+            </w:r>
+            <w:r>
+              <w:rPr>
+                <w:noProof/>
+                <w:webHidden/>
+              </w:rPr>
+              <w:tab/>
+            </w:r>
+            <w:r>
+              <w:rPr>
+                <w:noProof/>
+                <w:webHidden/>
+              </w:rPr>
+              <w:fldChar w:fldCharType="begin"/>
+            </w:r>
+            <w:r>
+              <w:rPr>
+                <w:noProof/>
+                <w:webHidden/>
+              </w:rPr>
+              <w:instrText xml:space="preserve"> PAGEREF _Toc124163596 \h </w:instrText>
+            </w:r>
+            <w:r>
+              <w:rPr>
+                <w:noProof/>
+                <w:webHidden/>
+              </w:rPr>
+            </w:r>
+            <w:r>
+              <w:rPr>
+                <w:noProof/>
+                <w:webHidden/>
+              </w:rPr>
+              <w:fldChar w:fldCharType="separate"/>
+            </w:r>
+            <w:r>
+              <w:rPr>
+                <w:noProof/>
+                <w:webHidden/>
+              </w:rPr>
+              <w:t>11</w:t>
             </w:r>
             <w:r>
               <w:rPr>
@@ -1802,13 +2256,13 @@
               <w:lang w:val="fr-CH" w:eastAsia="fr-CH"/>
             </w:rPr>
           </w:pPr>
-          <w:hyperlink w:anchor="_Toc124147576" w:history="1">
+          <w:hyperlink w:anchor="_Toc124163597" w:history="1">
             <w:r>
               <w:rPr>
                 <w:rStyle w:val="Lienhypertexte"/>
                 <w:noProof/>
               </w:rPr>
-              <w:t>5</w:t>
+              <w:t>4</w:t>
             </w:r>
             <w:r>
               <w:rPr>
@@ -1825,7 +2279,7 @@
                 <w:rStyle w:val="Lienhypertexte"/>
                 <w:noProof/>
               </w:rPr>
-              <w:t>Analyse Technique</w:t>
+              <w:t>Planification initiale</w:t>
             </w:r>
             <w:r>
               <w:rPr>
@@ -1846,7 +2300,7 @@
                 <w:noProof/>
                 <w:webHidden/>
               </w:rPr>
-              <w:instrText xml:space="preserve"> PAGEREF _Toc124147576 \h </w:instrText>
+              <w:instrText xml:space="preserve"> PAGEREF _Toc124163597 \h </w:instrText>
             </w:r>
             <w:r>
               <w:rPr>
@@ -1866,7 +2320,277 @@
                 <w:noProof/>
                 <w:webHidden/>
               </w:rPr>
-              <w:t>7</w:t>
+              <w:t>12</w:t>
+            </w:r>
+            <w:r>
+              <w:rPr>
+                <w:noProof/>
+                <w:webHidden/>
+              </w:rPr>
+              <w:fldChar w:fldCharType="end"/>
+            </w:r>
+          </w:hyperlink>
+        </w:p>
+        <w:p>
+          <w:pPr>
+            <w:pStyle w:val="TM2"/>
+            <w:tabs>
+              <w:tab w:val="left" w:pos="800"/>
+              <w:tab w:val="right" w:leader="dot" w:pos="9060"/>
+            </w:tabs>
+            <w:rPr>
+              <w:rFonts w:asciiTheme="minorHAnsi" w:eastAsiaTheme="minorEastAsia" w:hAnsiTheme="minorHAnsi" w:cstheme="minorBidi"/>
+              <w:noProof/>
+              <w:sz w:val="22"/>
+              <w:szCs w:val="22"/>
+              <w:lang w:val="fr-CH" w:eastAsia="fr-CH"/>
+            </w:rPr>
+          </w:pPr>
+          <w:hyperlink w:anchor="_Toc124163598" w:history="1">
+            <w:r>
+              <w:rPr>
+                <w:rStyle w:val="Lienhypertexte"/>
+                <w:noProof/>
+              </w:rPr>
+              <w:t>4.1</w:t>
+            </w:r>
+            <w:r>
+              <w:rPr>
+                <w:rFonts w:asciiTheme="minorHAnsi" w:eastAsiaTheme="minorEastAsia" w:hAnsiTheme="minorHAnsi" w:cstheme="minorBidi"/>
+                <w:noProof/>
+                <w:sz w:val="22"/>
+                <w:szCs w:val="22"/>
+                <w:lang w:val="fr-CH" w:eastAsia="fr-CH"/>
+              </w:rPr>
+              <w:tab/>
+            </w:r>
+            <w:r>
+              <w:rPr>
+                <w:rStyle w:val="Lienhypertexte"/>
+                <w:noProof/>
+              </w:rPr>
+              <w:t>Bêta 1</w:t>
+            </w:r>
+            <w:r>
+              <w:rPr>
+                <w:noProof/>
+                <w:webHidden/>
+              </w:rPr>
+              <w:tab/>
+            </w:r>
+            <w:r>
+              <w:rPr>
+                <w:noProof/>
+                <w:webHidden/>
+              </w:rPr>
+              <w:fldChar w:fldCharType="begin"/>
+            </w:r>
+            <w:r>
+              <w:rPr>
+                <w:noProof/>
+                <w:webHidden/>
+              </w:rPr>
+              <w:instrText xml:space="preserve"> PAGEREF _Toc124163598 \h </w:instrText>
+            </w:r>
+            <w:r>
+              <w:rPr>
+                <w:noProof/>
+                <w:webHidden/>
+              </w:rPr>
+            </w:r>
+            <w:r>
+              <w:rPr>
+                <w:noProof/>
+                <w:webHidden/>
+              </w:rPr>
+              <w:fldChar w:fldCharType="separate"/>
+            </w:r>
+            <w:r>
+              <w:rPr>
+                <w:noProof/>
+                <w:webHidden/>
+              </w:rPr>
+              <w:t>12</w:t>
+            </w:r>
+            <w:r>
+              <w:rPr>
+                <w:noProof/>
+                <w:webHidden/>
+              </w:rPr>
+              <w:fldChar w:fldCharType="end"/>
+            </w:r>
+          </w:hyperlink>
+        </w:p>
+        <w:p>
+          <w:pPr>
+            <w:pStyle w:val="TM2"/>
+            <w:tabs>
+              <w:tab w:val="left" w:pos="800"/>
+              <w:tab w:val="right" w:leader="dot" w:pos="9060"/>
+            </w:tabs>
+            <w:rPr>
+              <w:rFonts w:asciiTheme="minorHAnsi" w:eastAsiaTheme="minorEastAsia" w:hAnsiTheme="minorHAnsi" w:cstheme="minorBidi"/>
+              <w:noProof/>
+              <w:sz w:val="22"/>
+              <w:szCs w:val="22"/>
+              <w:lang w:val="fr-CH" w:eastAsia="fr-CH"/>
+            </w:rPr>
+          </w:pPr>
+          <w:hyperlink w:anchor="_Toc124163599" w:history="1">
+            <w:r>
+              <w:rPr>
+                <w:rStyle w:val="Lienhypertexte"/>
+                <w:noProof/>
+              </w:rPr>
+              <w:t>4.2</w:t>
+            </w:r>
+            <w:r>
+              <w:rPr>
+                <w:rFonts w:asciiTheme="minorHAnsi" w:eastAsiaTheme="minorEastAsia" w:hAnsiTheme="minorHAnsi" w:cstheme="minorBidi"/>
+                <w:noProof/>
+                <w:sz w:val="22"/>
+                <w:szCs w:val="22"/>
+                <w:lang w:val="fr-CH" w:eastAsia="fr-CH"/>
+              </w:rPr>
+              <w:tab/>
+            </w:r>
+            <w:r>
+              <w:rPr>
+                <w:rStyle w:val="Lienhypertexte"/>
+                <w:noProof/>
+              </w:rPr>
+              <w:t>Bêta 2</w:t>
+            </w:r>
+            <w:r>
+              <w:rPr>
+                <w:noProof/>
+                <w:webHidden/>
+              </w:rPr>
+              <w:tab/>
+            </w:r>
+            <w:r>
+              <w:rPr>
+                <w:noProof/>
+                <w:webHidden/>
+              </w:rPr>
+              <w:fldChar w:fldCharType="begin"/>
+            </w:r>
+            <w:r>
+              <w:rPr>
+                <w:noProof/>
+                <w:webHidden/>
+              </w:rPr>
+              <w:instrText xml:space="preserve"> PAGEREF _Toc124163599 \h </w:instrText>
+            </w:r>
+            <w:r>
+              <w:rPr>
+                <w:noProof/>
+                <w:webHidden/>
+              </w:rPr>
+            </w:r>
+            <w:r>
+              <w:rPr>
+                <w:noProof/>
+                <w:webHidden/>
+              </w:rPr>
+              <w:fldChar w:fldCharType="separate"/>
+            </w:r>
+            <w:r>
+              <w:rPr>
+                <w:noProof/>
+                <w:webHidden/>
+              </w:rPr>
+              <w:t>12</w:t>
+            </w:r>
+            <w:r>
+              <w:rPr>
+                <w:noProof/>
+                <w:webHidden/>
+              </w:rPr>
+              <w:fldChar w:fldCharType="end"/>
+            </w:r>
+          </w:hyperlink>
+        </w:p>
+        <w:p>
+          <w:pPr>
+            <w:pStyle w:val="TM2"/>
+            <w:tabs>
+              <w:tab w:val="left" w:pos="800"/>
+              <w:tab w:val="right" w:leader="dot" w:pos="9060"/>
+            </w:tabs>
+            <w:rPr>
+              <w:rFonts w:asciiTheme="minorHAnsi" w:eastAsiaTheme="minorEastAsia" w:hAnsiTheme="minorHAnsi" w:cstheme="minorBidi"/>
+              <w:noProof/>
+              <w:sz w:val="22"/>
+              <w:szCs w:val="22"/>
+              <w:lang w:val="fr-CH" w:eastAsia="fr-CH"/>
+            </w:rPr>
+          </w:pPr>
+          <w:hyperlink w:anchor="_Toc124163600" w:history="1">
+            <w:r>
+              <w:rPr>
+                <w:rStyle w:val="Lienhypertexte"/>
+                <w:noProof/>
+              </w:rPr>
+              <w:t>4.3</w:t>
+            </w:r>
+            <w:r>
+              <w:rPr>
+                <w:rFonts w:asciiTheme="minorHAnsi" w:eastAsiaTheme="minorEastAsia" w:hAnsiTheme="minorHAnsi" w:cstheme="minorBidi"/>
+                <w:noProof/>
+                <w:sz w:val="22"/>
+                <w:szCs w:val="22"/>
+                <w:lang w:val="fr-CH" w:eastAsia="fr-CH"/>
+              </w:rPr>
+              <w:tab/>
+            </w:r>
+            <w:r>
+              <w:rPr>
+                <w:rStyle w:val="Lienhypertexte"/>
+                <w:noProof/>
+              </w:rPr>
+              <w:t>Version 1.0</w:t>
+            </w:r>
+            <w:r>
+              <w:rPr>
+                <w:noProof/>
+                <w:webHidden/>
+              </w:rPr>
+              <w:tab/>
+            </w:r>
+            <w:r>
+              <w:rPr>
+                <w:noProof/>
+                <w:webHidden/>
+              </w:rPr>
+              <w:fldChar w:fldCharType="begin"/>
+            </w:r>
+            <w:r>
+              <w:rPr>
+                <w:noProof/>
+                <w:webHidden/>
+              </w:rPr>
+              <w:instrText xml:space="preserve"> PAGEREF _Toc124163600 \h </w:instrText>
+            </w:r>
+            <w:r>
+              <w:rPr>
+                <w:noProof/>
+                <w:webHidden/>
+              </w:rPr>
+            </w:r>
+            <w:r>
+              <w:rPr>
+                <w:noProof/>
+                <w:webHidden/>
+              </w:rPr>
+              <w:fldChar w:fldCharType="separate"/>
+            </w:r>
+            <w:r>
+              <w:rPr>
+                <w:noProof/>
+                <w:webHidden/>
+              </w:rPr>
+              <w:t>12</w:t>
             </w:r>
             <w:r>
               <w:rPr>
@@ -1888,13 +2612,13 @@
               <w:lang w:val="fr-CH" w:eastAsia="fr-CH"/>
             </w:rPr>
           </w:pPr>
-          <w:hyperlink w:anchor="_Toc124147577" w:history="1">
+          <w:hyperlink w:anchor="_Toc124163601" w:history="1">
             <w:r>
               <w:rPr>
                 <w:rStyle w:val="Lienhypertexte"/>
                 <w:noProof/>
               </w:rPr>
-              <w:t>6</w:t>
+              <w:t>5</w:t>
             </w:r>
             <w:r>
               <w:rPr>
@@ -1911,7 +2635,7 @@
                 <w:rStyle w:val="Lienhypertexte"/>
                 <w:noProof/>
               </w:rPr>
-              <w:t>Environnement de travail</w:t>
+              <w:t>Analyse Technique</w:t>
             </w:r>
             <w:r>
               <w:rPr>
@@ -1932,7 +2656,7 @@
                 <w:noProof/>
                 <w:webHidden/>
               </w:rPr>
-              <w:instrText xml:space="preserve"> PAGEREF _Toc124147577 \h </w:instrText>
+              <w:instrText xml:space="preserve"> PAGEREF _Toc124163601 \h </w:instrText>
             </w:r>
             <w:r>
               <w:rPr>
@@ -1952,7 +2676,353 @@
                 <w:noProof/>
                 <w:webHidden/>
               </w:rPr>
-              <w:t>7</w:t>
+              <w:t>13</w:t>
+            </w:r>
+            <w:r>
+              <w:rPr>
+                <w:noProof/>
+                <w:webHidden/>
+              </w:rPr>
+              <w:fldChar w:fldCharType="end"/>
+            </w:r>
+          </w:hyperlink>
+        </w:p>
+        <w:p>
+          <w:pPr>
+            <w:pStyle w:val="TM2"/>
+            <w:tabs>
+              <w:tab w:val="left" w:pos="800"/>
+              <w:tab w:val="right" w:leader="dot" w:pos="9060"/>
+            </w:tabs>
+            <w:rPr>
+              <w:rFonts w:asciiTheme="minorHAnsi" w:eastAsiaTheme="minorEastAsia" w:hAnsiTheme="minorHAnsi" w:cstheme="minorBidi"/>
+              <w:noProof/>
+              <w:sz w:val="22"/>
+              <w:szCs w:val="22"/>
+              <w:lang w:val="fr-CH" w:eastAsia="fr-CH"/>
+            </w:rPr>
+          </w:pPr>
+          <w:hyperlink w:anchor="_Toc124163602" w:history="1">
+            <w:r>
+              <w:rPr>
+                <w:rStyle w:val="Lienhypertexte"/>
+                <w:iCs/>
+                <w:noProof/>
+              </w:rPr>
+              <w:t>5.1</w:t>
+            </w:r>
+            <w:r>
+              <w:rPr>
+                <w:rFonts w:asciiTheme="minorHAnsi" w:eastAsiaTheme="minorEastAsia" w:hAnsiTheme="minorHAnsi" w:cstheme="minorBidi"/>
+                <w:noProof/>
+                <w:sz w:val="22"/>
+                <w:szCs w:val="22"/>
+                <w:lang w:val="fr-CH" w:eastAsia="fr-CH"/>
+              </w:rPr>
+              <w:tab/>
+            </w:r>
+            <w:r>
+              <w:rPr>
+                <w:rStyle w:val="Lienhypertexte"/>
+                <w:iCs/>
+                <w:noProof/>
+              </w:rPr>
+              <w:t>Diagramme de class</w:t>
+            </w:r>
+            <w:r>
+              <w:rPr>
+                <w:noProof/>
+                <w:webHidden/>
+              </w:rPr>
+              <w:tab/>
+            </w:r>
+            <w:r>
+              <w:rPr>
+                <w:noProof/>
+                <w:webHidden/>
+              </w:rPr>
+              <w:fldChar w:fldCharType="begin"/>
+            </w:r>
+            <w:r>
+              <w:rPr>
+                <w:noProof/>
+                <w:webHidden/>
+              </w:rPr>
+              <w:instrText xml:space="preserve"> PAGEREF _Toc124163602 \h </w:instrText>
+            </w:r>
+            <w:r>
+              <w:rPr>
+                <w:noProof/>
+                <w:webHidden/>
+              </w:rPr>
+            </w:r>
+            <w:r>
+              <w:rPr>
+                <w:noProof/>
+                <w:webHidden/>
+              </w:rPr>
+              <w:fldChar w:fldCharType="separate"/>
+            </w:r>
+            <w:r>
+              <w:rPr>
+                <w:noProof/>
+                <w:webHidden/>
+              </w:rPr>
+              <w:t>13</w:t>
+            </w:r>
+            <w:r>
+              <w:rPr>
+                <w:noProof/>
+                <w:webHidden/>
+              </w:rPr>
+              <w:fldChar w:fldCharType="end"/>
+            </w:r>
+          </w:hyperlink>
+        </w:p>
+        <w:p>
+          <w:pPr>
+            <w:pStyle w:val="TM2"/>
+            <w:tabs>
+              <w:tab w:val="left" w:pos="800"/>
+              <w:tab w:val="right" w:leader="dot" w:pos="9060"/>
+            </w:tabs>
+            <w:rPr>
+              <w:rFonts w:asciiTheme="minorHAnsi" w:eastAsiaTheme="minorEastAsia" w:hAnsiTheme="minorHAnsi" w:cstheme="minorBidi"/>
+              <w:noProof/>
+              <w:sz w:val="22"/>
+              <w:szCs w:val="22"/>
+              <w:lang w:val="fr-CH" w:eastAsia="fr-CH"/>
+            </w:rPr>
+          </w:pPr>
+          <w:hyperlink w:anchor="_Toc124163603" w:history="1">
+            <w:r>
+              <w:rPr>
+                <w:rStyle w:val="Lienhypertexte"/>
+                <w:iCs/>
+                <w:noProof/>
+              </w:rPr>
+              <w:t>5.2</w:t>
+            </w:r>
+            <w:r>
+              <w:rPr>
+                <w:rFonts w:asciiTheme="minorHAnsi" w:eastAsiaTheme="minorEastAsia" w:hAnsiTheme="minorHAnsi" w:cstheme="minorBidi"/>
+                <w:noProof/>
+                <w:sz w:val="22"/>
+                <w:szCs w:val="22"/>
+                <w:lang w:val="fr-CH" w:eastAsia="fr-CH"/>
+              </w:rPr>
+              <w:tab/>
+            </w:r>
+            <w:r>
+              <w:rPr>
+                <w:rStyle w:val="Lienhypertexte"/>
+                <w:iCs/>
+                <w:noProof/>
+              </w:rPr>
+              <w:t>Diagramme de séquence Shoot</w:t>
+            </w:r>
+            <w:r>
+              <w:rPr>
+                <w:noProof/>
+                <w:webHidden/>
+              </w:rPr>
+              <w:tab/>
+            </w:r>
+            <w:r>
+              <w:rPr>
+                <w:noProof/>
+                <w:webHidden/>
+              </w:rPr>
+              <w:fldChar w:fldCharType="begin"/>
+            </w:r>
+            <w:r>
+              <w:rPr>
+                <w:noProof/>
+                <w:webHidden/>
+              </w:rPr>
+              <w:instrText xml:space="preserve"> PAGEREF _Toc124163603 \h </w:instrText>
+            </w:r>
+            <w:r>
+              <w:rPr>
+                <w:noProof/>
+                <w:webHidden/>
+              </w:rPr>
+            </w:r>
+            <w:r>
+              <w:rPr>
+                <w:noProof/>
+                <w:webHidden/>
+              </w:rPr>
+              <w:fldChar w:fldCharType="separate"/>
+            </w:r>
+            <w:r>
+              <w:rPr>
+                <w:noProof/>
+                <w:webHidden/>
+              </w:rPr>
+              <w:t>14</w:t>
+            </w:r>
+            <w:r>
+              <w:rPr>
+                <w:noProof/>
+                <w:webHidden/>
+              </w:rPr>
+              <w:fldChar w:fldCharType="end"/>
+            </w:r>
+          </w:hyperlink>
+        </w:p>
+        <w:p>
+          <w:pPr>
+            <w:pStyle w:val="TM2"/>
+            <w:tabs>
+              <w:tab w:val="left" w:pos="800"/>
+              <w:tab w:val="right" w:leader="dot" w:pos="9060"/>
+            </w:tabs>
+            <w:rPr>
+              <w:rFonts w:asciiTheme="minorHAnsi" w:eastAsiaTheme="minorEastAsia" w:hAnsiTheme="minorHAnsi" w:cstheme="minorBidi"/>
+              <w:noProof/>
+              <w:sz w:val="22"/>
+              <w:szCs w:val="22"/>
+              <w:lang w:val="fr-CH" w:eastAsia="fr-CH"/>
+            </w:rPr>
+          </w:pPr>
+          <w:hyperlink w:anchor="_Toc124163604" w:history="1">
+            <w:r>
+              <w:rPr>
+                <w:rStyle w:val="Lienhypertexte"/>
+                <w:noProof/>
+              </w:rPr>
+              <w:t>5.3</w:t>
+            </w:r>
+            <w:r>
+              <w:rPr>
+                <w:rFonts w:asciiTheme="minorHAnsi" w:eastAsiaTheme="minorEastAsia" w:hAnsiTheme="minorHAnsi" w:cstheme="minorBidi"/>
+                <w:noProof/>
+                <w:sz w:val="22"/>
+                <w:szCs w:val="22"/>
+                <w:lang w:val="fr-CH" w:eastAsia="fr-CH"/>
+              </w:rPr>
+              <w:tab/>
+            </w:r>
+            <w:r>
+              <w:rPr>
+                <w:rStyle w:val="Lienhypertexte"/>
+                <w:noProof/>
+              </w:rPr>
+              <w:t>Diagramme de séquence</w:t>
+            </w:r>
+            <w:r>
+              <w:rPr>
+                <w:noProof/>
+                <w:webHidden/>
+              </w:rPr>
+              <w:tab/>
+            </w:r>
+            <w:r>
+              <w:rPr>
+                <w:noProof/>
+                <w:webHidden/>
+              </w:rPr>
+              <w:fldChar w:fldCharType="begin"/>
+            </w:r>
+            <w:r>
+              <w:rPr>
+                <w:noProof/>
+                <w:webHidden/>
+              </w:rPr>
+              <w:instrText xml:space="preserve"> PAGEREF _Toc124163604 \h </w:instrText>
+            </w:r>
+            <w:r>
+              <w:rPr>
+                <w:noProof/>
+                <w:webHidden/>
+              </w:rPr>
+            </w:r>
+            <w:r>
+              <w:rPr>
+                <w:noProof/>
+                <w:webHidden/>
+              </w:rPr>
+              <w:fldChar w:fldCharType="separate"/>
+            </w:r>
+            <w:r>
+              <w:rPr>
+                <w:noProof/>
+                <w:webHidden/>
+              </w:rPr>
+              <w:t>14</w:t>
+            </w:r>
+            <w:r>
+              <w:rPr>
+                <w:noProof/>
+                <w:webHidden/>
+              </w:rPr>
+              <w:fldChar w:fldCharType="end"/>
+            </w:r>
+          </w:hyperlink>
+        </w:p>
+        <w:p>
+          <w:pPr>
+            <w:pStyle w:val="TM2"/>
+            <w:tabs>
+              <w:tab w:val="right" w:leader="dot" w:pos="9060"/>
+            </w:tabs>
+            <w:rPr>
+              <w:rFonts w:asciiTheme="minorHAnsi" w:eastAsiaTheme="minorEastAsia" w:hAnsiTheme="minorHAnsi" w:cstheme="minorBidi"/>
+              <w:noProof/>
+              <w:sz w:val="22"/>
+              <w:szCs w:val="22"/>
+              <w:lang w:val="fr-CH" w:eastAsia="fr-CH"/>
+            </w:rPr>
+          </w:pPr>
+          <w:hyperlink w:anchor="_Toc124163605" w:history="1">
+            <w:r>
+              <w:rPr>
+                <w:rStyle w:val="Lienhypertexte"/>
+                <w:noProof/>
+              </w:rPr>
+              <w:t>5.5</w:t>
+            </w:r>
+            <w:r>
+              <w:rPr>
+                <w:noProof/>
+                <w:webHidden/>
+              </w:rPr>
+              <w:tab/>
+            </w:r>
+            <w:r>
+              <w:rPr>
+                <w:noProof/>
+                <w:webHidden/>
+              </w:rPr>
+              <w:fldChar w:fldCharType="begin"/>
+            </w:r>
+            <w:r>
+              <w:rPr>
+                <w:noProof/>
+                <w:webHidden/>
+              </w:rPr>
+              <w:instrText xml:space="preserve"> PAGEREF _Toc124163605 \h </w:instrText>
+            </w:r>
+            <w:r>
+              <w:rPr>
+                <w:noProof/>
+                <w:webHidden/>
+              </w:rPr>
+            </w:r>
+            <w:r>
+              <w:rPr>
+                <w:noProof/>
+                <w:webHidden/>
+              </w:rPr>
+              <w:fldChar w:fldCharType="separate"/>
+            </w:r>
+            <w:r>
+              <w:rPr>
+                <w:noProof/>
+                <w:webHidden/>
+              </w:rPr>
+              <w:t>15</w:t>
             </w:r>
             <w:r>
               <w:rPr>
@@ -1974,13 +3044,13 @@
               <w:lang w:val="fr-CH" w:eastAsia="fr-CH"/>
             </w:rPr>
           </w:pPr>
-          <w:hyperlink w:anchor="_Toc124147578" w:history="1">
+          <w:hyperlink w:anchor="_Toc124163606" w:history="1">
             <w:r>
               <w:rPr>
                 <w:rStyle w:val="Lienhypertexte"/>
                 <w:noProof/>
               </w:rPr>
-              <w:t>7</w:t>
+              <w:t>6</w:t>
             </w:r>
             <w:r>
               <w:rPr>
@@ -1997,7 +3067,7 @@
                 <w:rStyle w:val="Lienhypertexte"/>
                 <w:noProof/>
               </w:rPr>
-              <w:t>Suivi du développement</w:t>
+              <w:t>Environnement de travail</w:t>
             </w:r>
             <w:r>
               <w:rPr>
@@ -2018,7 +3088,7 @@
                 <w:noProof/>
                 <w:webHidden/>
               </w:rPr>
-              <w:instrText xml:space="preserve"> PAGEREF _Toc124147578 \h </w:instrText>
+              <w:instrText xml:space="preserve"> PAGEREF _Toc124163606 \h </w:instrText>
             </w:r>
             <w:r>
               <w:rPr>
@@ -2038,7 +3108,7 @@
                 <w:noProof/>
                 <w:webHidden/>
               </w:rPr>
-              <w:t>7</w:t>
+              <w:t>15</w:t>
             </w:r>
             <w:r>
               <w:rPr>
@@ -2060,13 +3130,13 @@
               <w:lang w:val="fr-CH" w:eastAsia="fr-CH"/>
             </w:rPr>
           </w:pPr>
-          <w:hyperlink w:anchor="_Toc124147579" w:history="1">
+          <w:hyperlink w:anchor="_Toc124163607" w:history="1">
             <w:r>
               <w:rPr>
                 <w:rStyle w:val="Lienhypertexte"/>
                 <w:noProof/>
               </w:rPr>
-              <w:t>8</w:t>
+              <w:t>7</w:t>
             </w:r>
             <w:r>
               <w:rPr>
@@ -2083,7 +3153,7 @@
                 <w:rStyle w:val="Lienhypertexte"/>
                 <w:noProof/>
               </w:rPr>
-              <w:t>Erreurs restantes</w:t>
+              <w:t>Suivi du développement</w:t>
             </w:r>
             <w:r>
               <w:rPr>
@@ -2104,7 +3174,7 @@
                 <w:noProof/>
                 <w:webHidden/>
               </w:rPr>
-              <w:instrText xml:space="preserve"> PAGEREF _Toc124147579 \h </w:instrText>
+              <w:instrText xml:space="preserve"> PAGEREF _Toc124163607 \h </w:instrText>
             </w:r>
             <w:r>
               <w:rPr>
@@ -2124,7 +3194,7 @@
                 <w:noProof/>
                 <w:webHidden/>
               </w:rPr>
-              <w:t>8</w:t>
+              <w:t>15</w:t>
             </w:r>
             <w:r>
               <w:rPr>
@@ -2146,13 +3216,13 @@
               <w:lang w:val="fr-CH" w:eastAsia="fr-CH"/>
             </w:rPr>
           </w:pPr>
-          <w:hyperlink w:anchor="_Toc124147580" w:history="1">
+          <w:hyperlink w:anchor="_Toc124163608" w:history="1">
             <w:r>
               <w:rPr>
                 <w:rStyle w:val="Lienhypertexte"/>
                 <w:noProof/>
               </w:rPr>
-              <w:t>9</w:t>
+              <w:t>8</w:t>
             </w:r>
             <w:r>
               <w:rPr>
@@ -2169,7 +3239,7 @@
                 <w:rStyle w:val="Lienhypertexte"/>
                 <w:noProof/>
               </w:rPr>
-              <w:t>Liste des livrables</w:t>
+              <w:t>Erreurs restantes</w:t>
             </w:r>
             <w:r>
               <w:rPr>
@@ -2190,7 +3260,7 @@
                 <w:noProof/>
                 <w:webHidden/>
               </w:rPr>
-              <w:instrText xml:space="preserve"> PAGEREF _Toc124147580 \h </w:instrText>
+              <w:instrText xml:space="preserve"> PAGEREF _Toc124163608 \h </w:instrText>
             </w:r>
             <w:r>
               <w:rPr>
@@ -2210,7 +3280,7 @@
                 <w:noProof/>
                 <w:webHidden/>
               </w:rPr>
-              <w:t>8</w:t>
+              <w:t>15</w:t>
             </w:r>
             <w:r>
               <w:rPr>
@@ -2232,13 +3302,13 @@
               <w:lang w:val="fr-CH" w:eastAsia="fr-CH"/>
             </w:rPr>
           </w:pPr>
-          <w:hyperlink w:anchor="_Toc124147581" w:history="1">
+          <w:hyperlink w:anchor="_Toc124163609" w:history="1">
             <w:r>
               <w:rPr>
                 <w:rStyle w:val="Lienhypertexte"/>
                 <w:noProof/>
               </w:rPr>
-              <w:t>10</w:t>
+              <w:t>9</w:t>
             </w:r>
             <w:r>
               <w:rPr>
@@ -2255,6 +3325,92 @@
                 <w:rStyle w:val="Lienhypertexte"/>
                 <w:noProof/>
               </w:rPr>
+              <w:t>Liste des livrables</w:t>
+            </w:r>
+            <w:r>
+              <w:rPr>
+                <w:noProof/>
+                <w:webHidden/>
+              </w:rPr>
+              <w:tab/>
+            </w:r>
+            <w:r>
+              <w:rPr>
+                <w:noProof/>
+                <w:webHidden/>
+              </w:rPr>
+              <w:fldChar w:fldCharType="begin"/>
+            </w:r>
+            <w:r>
+              <w:rPr>
+                <w:noProof/>
+                <w:webHidden/>
+              </w:rPr>
+              <w:instrText xml:space="preserve"> PAGEREF _Toc124163609 \h </w:instrText>
+            </w:r>
+            <w:r>
+              <w:rPr>
+                <w:noProof/>
+                <w:webHidden/>
+              </w:rPr>
+            </w:r>
+            <w:r>
+              <w:rPr>
+                <w:noProof/>
+                <w:webHidden/>
+              </w:rPr>
+              <w:fldChar w:fldCharType="separate"/>
+            </w:r>
+            <w:r>
+              <w:rPr>
+                <w:noProof/>
+                <w:webHidden/>
+              </w:rPr>
+              <w:t>16</w:t>
+            </w:r>
+            <w:r>
+              <w:rPr>
+                <w:noProof/>
+                <w:webHidden/>
+              </w:rPr>
+              <w:fldChar w:fldCharType="end"/>
+            </w:r>
+          </w:hyperlink>
+        </w:p>
+        <w:p>
+          <w:pPr>
+            <w:pStyle w:val="TM1"/>
+            <w:rPr>
+              <w:rFonts w:asciiTheme="minorHAnsi" w:eastAsiaTheme="minorEastAsia" w:hAnsiTheme="minorHAnsi" w:cstheme="minorBidi"/>
+              <w:noProof/>
+              <w:sz w:val="22"/>
+              <w:szCs w:val="22"/>
+              <w:lang w:val="fr-CH" w:eastAsia="fr-CH"/>
+            </w:rPr>
+          </w:pPr>
+          <w:hyperlink w:anchor="_Toc124163610" w:history="1">
+            <w:r>
+              <w:rPr>
+                <w:rStyle w:val="Lienhypertexte"/>
+                <w:noProof/>
+              </w:rPr>
+              <w:t>10</w:t>
+            </w:r>
+            <w:r>
+              <w:rPr>
+                <w:rFonts w:asciiTheme="minorHAnsi" w:eastAsiaTheme="minorEastAsia" w:hAnsiTheme="minorHAnsi" w:cstheme="minorBidi"/>
+                <w:noProof/>
+                <w:sz w:val="22"/>
+                <w:szCs w:val="22"/>
+                <w:lang w:val="fr-CH" w:eastAsia="fr-CH"/>
+              </w:rPr>
+              <w:tab/>
+            </w:r>
+            <w:r>
+              <w:rPr>
+                <w:rStyle w:val="Lienhypertexte"/>
+                <w:noProof/>
+              </w:rPr>
               <w:t>Conclusions</w:t>
             </w:r>
             <w:r>
@@ -2276,7 +3432,7 @@
                 <w:noProof/>
                 <w:webHidden/>
               </w:rPr>
-              <w:instrText xml:space="preserve"> PAGEREF _Toc124147581 \h </w:instrText>
+              <w:instrText xml:space="preserve"> PAGEREF _Toc124163610 \h </w:instrText>
             </w:r>
             <w:r>
               <w:rPr>
@@ -2296,7 +3452,7 @@
                 <w:noProof/>
                 <w:webHidden/>
               </w:rPr>
-              <w:t>9</w:t>
+              <w:t>16</w:t>
             </w:r>
             <w:r>
               <w:rPr>
@@ -2352,15 +3508,17 @@
           <w:sz w:val="20"/>
           <w:u w:val="single"/>
         </w:rPr>
-        <w:t>NOTE L’INTENTION DES UTILISATEURS DE CE CANEVAS</w:t>
-      </w:r>
+        <w:t xml:space="preserve">NOTE L’INTENTION DES UTILISATEURS DE CE </w:t>
+      </w:r>
+      <w:proofErr w:type="gramStart"/>
       <w:r>
         <w:rPr>
           <w:bCs/>
           <w:i/>
           <w:sz w:val="20"/>
-        </w:rPr>
-        <w:t>:</w:t>
+          <w:u w:val="single"/>
+        </w:rPr>
+        <w:t>CANEVAS</w:t>
       </w:r>
       <w:r>
         <w:rPr>
@@ -2368,33 +3526,35 @@
           <w:i/>
           <w:sz w:val="20"/>
         </w:rPr>
-        <w:br/>
-        <w:t>Toutes les parties en italiques sont là pour aider à comprendre ce qu’il faut mettre dans cette partie du document. Elles n’ont donc aucune raison d’être dans le document final.</w:t>
-      </w:r>
-    </w:p>
-    <w:p>
-      <w:pPr>
+        <w:t>:</w:t>
+      </w:r>
+      <w:proofErr w:type="gramEnd"/>
+      <w:r>
         <w:rPr>
           <w:bCs/>
           <w:i/>
           <w:sz w:val="20"/>
         </w:rPr>
-      </w:pPr>
-      <w:r>
+        <w:br/>
+        <w:t>Toutes les parties en italiques sont là pour aider à comprendre ce qu’il faut mettre dans cette partie du document. Elles n’ont donc aucune raison d’être dans le document final.</w:t>
+      </w:r>
+    </w:p>
+    <w:p>
+      <w:pPr>
         <w:rPr>
           <w:bCs/>
           <w:i/>
           <w:sz w:val="20"/>
         </w:rPr>
-        <w:t xml:space="preserve">De plus, en fonction du type de </w:t>
-      </w:r>
+      </w:pPr>
       <w:r>
         <w:rPr>
           <w:bCs/>
           <w:i/>
           <w:sz w:val="20"/>
         </w:rPr>
-        <w:t>projet, il</w:t>
+        <w:lastRenderedPageBreak/>
+        <w:t xml:space="preserve">De plus, en fonction du type de </w:t>
       </w:r>
       <w:r>
         <w:rPr>
@@ -2402,21 +3562,23 @@
           <w:i/>
           <w:sz w:val="20"/>
         </w:rPr>
+        <w:t>projet, il</w:t>
+      </w:r>
+      <w:r>
+        <w:rPr>
+          <w:bCs/>
+          <w:i/>
+          <w:sz w:val="20"/>
+        </w:rPr>
         <w:t xml:space="preserve"> est tout à fait possible que certains chapitres ou paragraphes n’aient aucun sens. Dans ce cas il est recommandé de les retirer du document pour éviter de l’alourdir inutilement.  </w:t>
       </w:r>
     </w:p>
     <w:p>
-      <w:r>
-        <w:br w:type="page"/>
-      </w:r>
-    </w:p>
-    <w:p>
       <w:pPr>
         <w:pStyle w:val="Titre1"/>
       </w:pPr>
-      <w:bookmarkStart w:id="0" w:name="_Toc124147562"/>
-      <w:r>
-        <w:lastRenderedPageBreak/>
+      <w:bookmarkStart w:id="0" w:name="_Toc124163578"/>
+      <w:r>
         <w:t>Introduction</w:t>
       </w:r>
       <w:bookmarkEnd w:id="0"/>
@@ -2495,7 +3657,7 @@
       <w:pPr>
         <w:pStyle w:val="Titre1"/>
       </w:pPr>
-      <w:bookmarkStart w:id="1" w:name="_Toc124147563"/>
+      <w:bookmarkStart w:id="1" w:name="_Toc124163579"/>
       <w:r>
         <w:t>Objectifs</w:t>
       </w:r>
@@ -2626,15 +3788,6 @@
           <w:lang w:eastAsia="fr-FR"/>
         </w:rPr>
         <w:t>Défenses</w:t>
-      </w:r>
-      <w:r>
-        <w:rPr>
-          <w:rFonts w:ascii="Arial" w:hAnsi="Arial"/>
-          <w:sz w:val="24"/>
-          <w:szCs w:val="14"/>
-          <w:lang w:eastAsia="fr-FR"/>
-        </w:rPr>
-        <w:t xml:space="preserve"> -</w:t>
       </w:r>
     </w:p>
     <w:p>
@@ -3312,9 +4465,8 @@
       <w:pPr>
         <w:pStyle w:val="Titre1"/>
       </w:pPr>
-      <w:bookmarkStart w:id="2" w:name="_Toc124147564"/>
-      <w:r>
-        <w:lastRenderedPageBreak/>
+      <w:bookmarkStart w:id="2" w:name="_Toc124163580"/>
+      <w:r>
         <w:t>Analyse Fonctionnelle</w:t>
       </w:r>
       <w:bookmarkEnd w:id="2"/>
@@ -3323,7 +4475,7 @@
       <w:pPr>
         <w:pStyle w:val="Titre2"/>
       </w:pPr>
-      <w:bookmarkStart w:id="3" w:name="_Toc124147565"/>
+      <w:bookmarkStart w:id="3" w:name="_Toc124163581"/>
       <w:r>
         <w:t>Story Play :</w:t>
       </w:r>
@@ -3338,7 +4490,7 @@
       <w:pPr>
         <w:pStyle w:val="Titre3"/>
       </w:pPr>
-      <w:bookmarkStart w:id="4" w:name="_Toc124147566"/>
+      <w:bookmarkStart w:id="4" w:name="_Toc124163582"/>
       <w:r>
         <w:t>Tests d’acceptances :</w:t>
       </w:r>
@@ -3669,7 +4821,7 @@
       <w:pPr>
         <w:pStyle w:val="Titre2"/>
       </w:pPr>
-      <w:bookmarkStart w:id="5" w:name="_Toc124147567"/>
+      <w:bookmarkStart w:id="5" w:name="_Toc124163583"/>
       <w:r>
         <w:lastRenderedPageBreak/>
         <w:t>Stor</w:t>
@@ -3697,7 +4849,7 @@
       <w:pPr>
         <w:pStyle w:val="Titre3"/>
       </w:pPr>
-      <w:bookmarkStart w:id="6" w:name="_Toc124147568"/>
+      <w:bookmarkStart w:id="6" w:name="_Toc124163584"/>
       <w:r>
         <w:t>Tests d’acceptances :</w:t>
       </w:r>
@@ -4032,7 +5184,7 @@
       <w:pPr>
         <w:pStyle w:val="Titre2"/>
       </w:pPr>
-      <w:bookmarkStart w:id="7" w:name="_Toc124147569"/>
+      <w:bookmarkStart w:id="7" w:name="_Toc124163585"/>
       <w:r>
         <w:lastRenderedPageBreak/>
         <w:t xml:space="preserve">Story </w:t>
@@ -4053,7 +5205,7 @@
       <w:pPr>
         <w:pStyle w:val="Titre3"/>
       </w:pPr>
-      <w:bookmarkStart w:id="8" w:name="_Toc124147570"/>
+      <w:bookmarkStart w:id="8" w:name="_Toc124163586"/>
       <w:r>
         <w:t>Tests d’acce</w:t>
       </w:r>
@@ -4273,11 +5425,22 @@
     <w:p>
       <w:pPr>
         <w:pStyle w:val="Titre2"/>
-      </w:pPr>
-      <w:bookmarkStart w:id="9" w:name="_Toc124147571"/>
+        <w:numPr>
+          <w:ilvl w:val="0"/>
+          <w:numId w:val="0"/>
+        </w:numPr>
+        <w:ind w:left="576"/>
+      </w:pPr>
+      <w:bookmarkStart w:id="9" w:name="_Toc124163587"/>
+    </w:p>
+    <w:p>
+      <w:pPr>
+        <w:pStyle w:val="Titre2"/>
+      </w:pPr>
       <w:r>
         <w:t>Story Alien</w:t>
       </w:r>
+      <w:bookmarkEnd w:id="9"/>
     </w:p>
     <w:p>
       <w:r>
@@ -4288,9 +5451,11 @@
       <w:pPr>
         <w:pStyle w:val="Titre3"/>
       </w:pPr>
+      <w:bookmarkStart w:id="10" w:name="_Toc124163588"/>
       <w:r>
         <w:t>Tests d’acceptances :</w:t>
       </w:r>
+      <w:bookmarkEnd w:id="10"/>
     </w:p>
     <w:tbl>
       <w:tblPr>
@@ -4495,13 +5660,14 @@
       <w:pPr>
         <w:pStyle w:val="Titre2"/>
       </w:pPr>
+      <w:bookmarkStart w:id="11" w:name="_Toc124163589"/>
       <w:r>
         <w:t xml:space="preserve">Story </w:t>
       </w:r>
-      <w:bookmarkEnd w:id="9"/>
       <w:r>
         <w:t>Boss</w:t>
       </w:r>
+      <w:bookmarkEnd w:id="11"/>
     </w:p>
     <w:p>
       <w:r>
@@ -4518,11 +5684,11 @@
       <w:pPr>
         <w:pStyle w:val="Titre3"/>
       </w:pPr>
-      <w:bookmarkStart w:id="10" w:name="_Toc124147572"/>
+      <w:bookmarkStart w:id="12" w:name="_Toc124163590"/>
       <w:r>
         <w:t>Tests d’acceptances :</w:t>
       </w:r>
-      <w:bookmarkEnd w:id="10"/>
+      <w:bookmarkEnd w:id="12"/>
     </w:p>
     <w:tbl>
       <w:tblPr>
@@ -4553,7 +5719,7 @@
           </w:tcPr>
           <w:p>
             <w:r>
-              <w:t xml:space="preserve">Quand le joueur tue tous les ennemies </w:t>
+              <w:t>Quand le joueur tue tous les ennemies</w:t>
             </w:r>
           </w:p>
         </w:tc>
@@ -4563,7 +5729,7 @@
           </w:tcPr>
           <w:p>
             <w:r>
-              <w:t xml:space="preserve">Un alien plus grand apparait </w:t>
+              <w:t>Un alien plus grand apparait</w:t>
             </w:r>
           </w:p>
         </w:tc>
@@ -4601,7 +5767,7 @@
           </w:tcPr>
           <w:p>
             <w:r>
-              <w:t xml:space="preserve">Le boss disparait </w:t>
+              <w:t>Le boss disparait</w:t>
             </w:r>
           </w:p>
         </w:tc>
@@ -4659,13 +5825,13 @@
           <w:noProof/>
         </w:rPr>
         <w:drawing>
-          <wp:anchor distT="0" distB="0" distL="114300" distR="114300" simplePos="0" relativeHeight="251674624" behindDoc="1" locked="0" layoutInCell="1" allowOverlap="1" wp14:anchorId="6E0FDA11" wp14:editId="46C7C5A7">
+          <wp:anchor distT="0" distB="0" distL="114300" distR="114300" simplePos="0" relativeHeight="251674624" behindDoc="1" locked="0" layoutInCell="1" allowOverlap="1" wp14:anchorId="6E0FDA11" wp14:editId="2FC64630">
             <wp:simplePos x="0" y="0"/>
             <wp:positionH relativeFrom="margin">
-              <wp:posOffset>-247650</wp:posOffset>
+              <wp:align>right</wp:align>
             </wp:positionH>
             <wp:positionV relativeFrom="paragraph">
-              <wp:posOffset>1228725</wp:posOffset>
+              <wp:posOffset>1266825</wp:posOffset>
             </wp:positionV>
             <wp:extent cx="5759450" cy="4319905"/>
             <wp:effectExtent l="0" t="0" r="0" b="4445"/>
@@ -4731,22 +5897,23 @@
       <w:pPr>
         <w:pStyle w:val="Titre2"/>
       </w:pPr>
+      <w:bookmarkStart w:id="13" w:name="_Toc124163591"/>
       <w:r>
         <w:lastRenderedPageBreak/>
-        <w:t xml:space="preserve">Story </w:t>
-      </w:r>
-      <w:r>
-        <w:t>Mur</w:t>
-      </w:r>
+        <w:t>Story Mur</w:t>
+      </w:r>
+      <w:bookmarkEnd w:id="13"/>
     </w:p>
     <w:p/>
     <w:p>
       <w:pPr>
         <w:pStyle w:val="Titre3"/>
       </w:pPr>
+      <w:bookmarkStart w:id="14" w:name="_Toc124163592"/>
       <w:r>
         <w:t>Tests d’acceptances :</w:t>
       </w:r>
+      <w:bookmarkEnd w:id="14"/>
     </w:p>
     <w:tbl>
       <w:tblPr>
@@ -4787,10 +5954,15 @@
           </w:tcPr>
           <w:p>
             <w:r>
-              <w:t>Une rangée de mur apparait devait le canon</w:t>
-            </w:r>
-            <w:r>
-              <w:t xml:space="preserve"> </w:t>
+              <w:t xml:space="preserve">Une rangée de mur apparait </w:t>
+            </w:r>
+            <w:proofErr w:type="gramStart"/>
+            <w:r>
+              <w:t>devait</w:t>
+            </w:r>
+            <w:proofErr w:type="gramEnd"/>
+            <w:r>
+              <w:t xml:space="preserve"> le canon </w:t>
             </w:r>
           </w:p>
         </w:tc>
@@ -4904,13 +6076,13 @@
           <w:noProof/>
         </w:rPr>
         <w:drawing>
-          <wp:anchor distT="0" distB="0" distL="114300" distR="114300" simplePos="0" relativeHeight="251675648" behindDoc="1" locked="0" layoutInCell="1" allowOverlap="1" wp14:anchorId="0614D959" wp14:editId="430EC55D">
+          <wp:anchor distT="0" distB="0" distL="114300" distR="114300" simplePos="0" relativeHeight="251675648" behindDoc="1" locked="0" layoutInCell="1" allowOverlap="1" wp14:anchorId="0614D959" wp14:editId="53174D03">
             <wp:simplePos x="0" y="0"/>
-            <wp:positionH relativeFrom="column">
-              <wp:posOffset>-338455</wp:posOffset>
+            <wp:positionH relativeFrom="margin">
+              <wp:align>right</wp:align>
             </wp:positionH>
             <wp:positionV relativeFrom="paragraph">
-              <wp:posOffset>1404620</wp:posOffset>
+              <wp:posOffset>1433195</wp:posOffset>
             </wp:positionV>
             <wp:extent cx="5759450" cy="4321175"/>
             <wp:effectExtent l="0" t="0" r="0" b="3175"/>
@@ -4976,22 +6148,23 @@
       <w:pPr>
         <w:pStyle w:val="Titre2"/>
       </w:pPr>
+      <w:bookmarkStart w:id="15" w:name="_Toc124163593"/>
       <w:r>
         <w:lastRenderedPageBreak/>
-        <w:t xml:space="preserve">Story </w:t>
-      </w:r>
-      <w:r>
-        <w:t>Option</w:t>
-      </w:r>
+        <w:t>Story Option</w:t>
+      </w:r>
+      <w:bookmarkEnd w:id="15"/>
     </w:p>
     <w:p/>
     <w:p>
       <w:pPr>
         <w:pStyle w:val="Titre3"/>
       </w:pPr>
+      <w:bookmarkStart w:id="16" w:name="_Toc124163594"/>
       <w:r>
         <w:t>Tests d’acceptances :</w:t>
       </w:r>
+      <w:bookmarkEnd w:id="16"/>
     </w:p>
     <w:tbl>
       <w:tblPr>
@@ -5241,18 +6414,17 @@
               <w:t>Le carré blanc se déplace sur « On </w:t>
             </w:r>
             <w:proofErr w:type="spellStart"/>
+            <w:proofErr w:type="gramStart"/>
             <w:r>
               <w:t>Easy</w:t>
             </w:r>
             <w:proofErr w:type="spellEnd"/>
             <w:r>
-              <w:t>» ou sur « </w:t>
-            </w:r>
-            <w:r>
-              <w:t>Hard</w:t>
-            </w:r>
-            <w:r>
-              <w:t> »</w:t>
+              <w:t>»</w:t>
+            </w:r>
+            <w:proofErr w:type="gramEnd"/>
+            <w:r>
+              <w:t xml:space="preserve"> ou sur « Hard »</w:t>
             </w:r>
           </w:p>
         </w:tc>
@@ -5313,7 +6485,7 @@
           <w:noProof/>
         </w:rPr>
         <w:drawing>
-          <wp:anchor distT="0" distB="0" distL="114300" distR="114300" simplePos="0" relativeHeight="251676672" behindDoc="1" locked="0" layoutInCell="1" allowOverlap="1" wp14:anchorId="3BDC21D5" wp14:editId="7E98A136">
+          <wp:anchor distT="0" distB="0" distL="114300" distR="114300" simplePos="0" relativeHeight="251676672" behindDoc="1" locked="0" layoutInCell="1" allowOverlap="1" wp14:anchorId="3BDC21D5" wp14:editId="6CC621D9">
             <wp:simplePos x="0" y="0"/>
             <wp:positionH relativeFrom="column">
               <wp:posOffset>-205105</wp:posOffset>
@@ -5390,19 +6562,23 @@
       <w:pPr>
         <w:pStyle w:val="Titre2"/>
       </w:pPr>
+      <w:bookmarkStart w:id="17" w:name="_Toc124163595"/>
       <w:r>
         <w:lastRenderedPageBreak/>
         <w:t>Story Option</w:t>
       </w:r>
+      <w:bookmarkEnd w:id="17"/>
     </w:p>
     <w:p/>
     <w:p>
       <w:pPr>
         <w:pStyle w:val="Titre3"/>
       </w:pPr>
+      <w:bookmarkStart w:id="18" w:name="_Toc124163596"/>
       <w:r>
         <w:t>Tests d’acceptances :</w:t>
       </w:r>
+      <w:bookmarkEnd w:id="18"/>
     </w:p>
     <w:tbl>
       <w:tblPr>
@@ -5479,21 +6655,21 @@
       <w:pPr>
         <w:pStyle w:val="Titre1"/>
       </w:pPr>
-      <w:bookmarkStart w:id="11" w:name="_Toc124147573"/>
+      <w:bookmarkStart w:id="19" w:name="_Toc124163597"/>
       <w:r>
         <w:t>Planification initiale</w:t>
       </w:r>
-      <w:bookmarkEnd w:id="11"/>
+      <w:bookmarkEnd w:id="19"/>
     </w:p>
     <w:p>
       <w:pPr>
         <w:pStyle w:val="Titre2"/>
       </w:pPr>
-      <w:bookmarkStart w:id="12" w:name="_Toc124147574"/>
+      <w:bookmarkStart w:id="20" w:name="_Toc124163598"/>
       <w:r>
         <w:t>Bêta 1</w:t>
       </w:r>
-      <w:bookmarkEnd w:id="12"/>
+      <w:bookmarkEnd w:id="20"/>
     </w:p>
     <w:p>
       <w:pPr>
@@ -5511,6 +6687,7 @@
           <w:lang w:eastAsia="fr-FR"/>
         </w:rPr>
       </w:pPr>
+      <w:proofErr w:type="gramStart"/>
       <w:r>
         <w:rPr>
           <w:rFonts w:ascii="Arial" w:hAnsi="Arial"/>
@@ -5520,7 +6697,19 @@
           <w:szCs w:val="14"/>
           <w:lang w:eastAsia="fr-FR"/>
         </w:rPr>
-        <w:t xml:space="preserve">planning indiquant les dates de début et de fin du projet ainsi que le découpage connu des diverses phases. </w:t>
+        <w:t>planning</w:t>
+      </w:r>
+      <w:proofErr w:type="gramEnd"/>
+      <w:r>
+        <w:rPr>
+          <w:rFonts w:ascii="Arial" w:hAnsi="Arial"/>
+          <w:i/>
+          <w:iCs/>
+          <w:sz w:val="24"/>
+          <w:szCs w:val="14"/>
+          <w:lang w:eastAsia="fr-FR"/>
+        </w:rPr>
+        <w:t xml:space="preserve"> indiquant les dates de début et de fin du projet ainsi que le découpage connu des diverses phases. </w:t>
       </w:r>
     </w:p>
     <w:p>
@@ -5787,6 +6976,7 @@
           <w:lang w:eastAsia="fr-FR"/>
         </w:rPr>
       </w:pPr>
+      <w:proofErr w:type="gramStart"/>
       <w:r>
         <w:rPr>
           <w:rFonts w:ascii="Arial" w:hAnsi="Arial"/>
@@ -5796,21 +6986,33 @@
           <w:szCs w:val="14"/>
           <w:lang w:eastAsia="fr-FR"/>
         </w:rPr>
-        <w:t>partage des tâches en cas de travail à plusieurs.</w:t>
+        <w:t>partage</w:t>
+      </w:r>
+      <w:proofErr w:type="gramEnd"/>
+      <w:r>
+        <w:rPr>
+          <w:rFonts w:ascii="Arial" w:hAnsi="Arial"/>
+          <w:i/>
+          <w:iCs/>
+          <w:sz w:val="24"/>
+          <w:szCs w:val="14"/>
+          <w:lang w:eastAsia="fr-FR"/>
+        </w:rPr>
+        <w:t xml:space="preserve"> des tâches en cas de travail à plusieurs.</w:t>
       </w:r>
     </w:p>
     <w:p>
       <w:pPr>
         <w:pStyle w:val="Titre2"/>
       </w:pPr>
-      <w:bookmarkStart w:id="13" w:name="_Toc124147575"/>
+      <w:bookmarkStart w:id="21" w:name="_Toc124163599"/>
       <w:r>
         <w:t xml:space="preserve">Bêta </w:t>
       </w:r>
       <w:r>
         <w:t>2</w:t>
       </w:r>
-      <w:bookmarkEnd w:id="13"/>
+      <w:bookmarkEnd w:id="21"/>
     </w:p>
     <w:p>
       <w:pPr>
@@ -5894,9 +7096,11 @@
       <w:pPr>
         <w:pStyle w:val="Titre2"/>
       </w:pPr>
+      <w:bookmarkStart w:id="22" w:name="_Toc124163600"/>
       <w:r>
         <w:t>Version 1.0</w:t>
       </w:r>
+      <w:bookmarkEnd w:id="22"/>
     </w:p>
     <w:p>
       <w:pPr>
@@ -6056,11 +7260,11 @@
       <w:pPr>
         <w:pStyle w:val="Titre1"/>
       </w:pPr>
-      <w:bookmarkStart w:id="14" w:name="_Toc124147576"/>
+      <w:bookmarkStart w:id="23" w:name="_Toc124163601"/>
       <w:r>
         <w:t>Analyse Technique</w:t>
       </w:r>
-      <w:bookmarkEnd w:id="14"/>
+      <w:bookmarkEnd w:id="23"/>
     </w:p>
     <w:p/>
     <w:p>
@@ -6109,6 +7313,7 @@
           <w:iCs/>
         </w:rPr>
       </w:pPr>
+      <w:bookmarkStart w:id="24" w:name="_Toc124163602"/>
       <w:r>
         <w:rPr>
           <w:i w:val="0"/>
@@ -6187,6 +7392,7 @@
         </w:rPr>
         <w:t>de class</w:t>
       </w:r>
+      <w:bookmarkEnd w:id="24"/>
     </w:p>
     <w:p>
       <w:pPr>
@@ -6216,6 +7422,7 @@
           <w:iCs/>
         </w:rPr>
       </w:pPr>
+      <w:bookmarkStart w:id="25" w:name="_Toc124163603"/>
       <w:r>
         <w:rPr>
           <w:i w:val="0"/>
@@ -6295,6 +7502,7 @@
           </wp:anchor>
         </w:drawing>
       </w:r>
+      <w:bookmarkEnd w:id="25"/>
     </w:p>
     <w:p>
       <w:pPr>
@@ -6303,44 +7511,117 @@
           <w:szCs w:val="14"/>
         </w:rPr>
       </w:pPr>
-      <w:r>
-        <w:rPr>
-          <w:szCs w:val="14"/>
-        </w:rPr>
-        <w:t xml:space="preserve">Diagramme de séquence </w:t>
-      </w:r>
-    </w:p>
-    <w:p>
-      <w:pPr>
-        <w:pStyle w:val="Titre2"/>
-        <w:rPr>
-          <w:szCs w:val="14"/>
-        </w:rPr>
-      </w:pPr>
+      <w:bookmarkStart w:id="26" w:name="_Toc124163604"/>
+      <w:r>
+        <w:rPr>
+          <w:i w:val="0"/>
+          <w:iCs/>
+          <w:noProof/>
+          <w:szCs w:val="14"/>
+        </w:rPr>
+        <w:drawing>
+          <wp:anchor distT="0" distB="0" distL="114300" distR="114300" simplePos="0" relativeHeight="251679744" behindDoc="1" locked="0" layoutInCell="1" allowOverlap="1" wp14:anchorId="045D3456" wp14:editId="0AEADFBB">
+            <wp:simplePos x="0" y="0"/>
+            <wp:positionH relativeFrom="margin">
+              <wp:align>left</wp:align>
+            </wp:positionH>
+            <wp:positionV relativeFrom="paragraph">
+              <wp:posOffset>3458977</wp:posOffset>
+            </wp:positionV>
+            <wp:extent cx="5753100" cy="2362200"/>
+            <wp:effectExtent l="0" t="0" r="0" b="0"/>
+            <wp:wrapTight wrapText="bothSides">
+              <wp:wrapPolygon edited="0">
+                <wp:start x="0" y="0"/>
+                <wp:lineTo x="0" y="21426"/>
+                <wp:lineTo x="21528" y="21426"/>
+                <wp:lineTo x="21528" y="0"/>
+                <wp:lineTo x="0" y="0"/>
+              </wp:wrapPolygon>
+            </wp:wrapTight>
+            <wp:docPr id="5" name="Image 5"/>
+            <wp:cNvGraphicFramePr>
+              <a:graphicFrameLocks xmlns:a="http://schemas.openxmlformats.org/drawingml/2006/main" noChangeAspect="1"/>
+            </wp:cNvGraphicFramePr>
+            <a:graphic xmlns:a="http://schemas.openxmlformats.org/drawingml/2006/main">
+              <a:graphicData uri="http://schemas.openxmlformats.org/drawingml/2006/picture">
+                <pic:pic xmlns:pic="http://schemas.openxmlformats.org/drawingml/2006/picture">
+                  <pic:nvPicPr>
+                    <pic:cNvPr id="0" name="Picture 2"/>
+                    <pic:cNvPicPr>
+                      <a:picLocks noChangeAspect="1" noChangeArrowheads="1"/>
+                    </pic:cNvPicPr>
+                  </pic:nvPicPr>
+                  <pic:blipFill>
+                    <a:blip r:embed="rId20">
+                      <a:extLst>
+                        <a:ext uri="{28A0092B-C50C-407E-A947-70E740481C1C}">
+                          <a14:useLocalDpi xmlns:a14="http://schemas.microsoft.com/office/drawing/2010/main" val="0"/>
+                        </a:ext>
+                      </a:extLst>
+                    </a:blip>
+                    <a:srcRect/>
+                    <a:stretch>
+                      <a:fillRect/>
+                    </a:stretch>
+                  </pic:blipFill>
+                  <pic:spPr bwMode="auto">
+                    <a:xfrm>
+                      <a:off x="0" y="0"/>
+                      <a:ext cx="5753100" cy="2362200"/>
+                    </a:xfrm>
+                    <a:prstGeom prst="rect">
+                      <a:avLst/>
+                    </a:prstGeom>
+                    <a:noFill/>
+                    <a:ln>
+                      <a:noFill/>
+                    </a:ln>
+                  </pic:spPr>
+                </pic:pic>
+              </a:graphicData>
+            </a:graphic>
+          </wp:anchor>
+        </w:drawing>
+      </w:r>
+      <w:r>
+        <w:rPr>
+          <w:szCs w:val="14"/>
+        </w:rPr>
+        <w:t>Diagramme de séquence</w:t>
+      </w:r>
+      <w:bookmarkEnd w:id="26"/>
+      <w:r>
+        <w:rPr>
+          <w:szCs w:val="14"/>
+        </w:rPr>
+        <w:t xml:space="preserve"> Alien shoot</w:t>
+      </w:r>
+      <w:r>
+        <w:rPr>
+          <w:szCs w:val="14"/>
+        </w:rPr>
+        <w:t xml:space="preserve"> </w:t>
+      </w:r>
       <w:r>
         <w:rPr>
           <w:szCs w:val="14"/>
         </w:rPr>
         <w:br w:type="page"/>
       </w:r>
-    </w:p>
-    <w:p>
-      <w:pPr>
-        <w:pStyle w:val="Titre2"/>
-        <w:rPr>
-          <w:i w:val="0"/>
-          <w:szCs w:val="14"/>
-        </w:rPr>
-      </w:pPr>
-    </w:p>
-    <w:p>
-      <w:pPr>
-        <w:rPr>
-          <w:i/>
-          <w:iCs/>
-          <w:szCs w:val="14"/>
-        </w:rPr>
-      </w:pPr>
+      <w:bookmarkStart w:id="27" w:name="_Toc124163605"/>
+      <w:bookmarkEnd w:id="27"/>
+    </w:p>
+    <w:p>
+      <w:pPr>
+        <w:pStyle w:val="Titre1"/>
+      </w:pPr>
+      <w:bookmarkStart w:id="28" w:name="_Toc124163606"/>
+      <w:r>
+        <w:lastRenderedPageBreak/>
+        <w:t>Environnement de travail</w:t>
+      </w:r>
+      <w:bookmarkEnd w:id="28"/>
     </w:p>
     <w:p>
       <w:pPr>
@@ -6351,34 +7632,6 @@
         </w:numPr>
         <w:ind w:left="360"/>
         <w:rPr>
-          <w:rFonts w:ascii="Arial" w:hAnsi="Arial"/>
-          <w:i/>
-          <w:iCs/>
-          <w:sz w:val="24"/>
-          <w:szCs w:val="14"/>
-          <w:lang w:eastAsia="fr-FR"/>
-        </w:rPr>
-      </w:pPr>
-    </w:p>
-    <w:p>
-      <w:pPr>
-        <w:pStyle w:val="Titre1"/>
-      </w:pPr>
-      <w:bookmarkStart w:id="15" w:name="_Toc124147577"/>
-      <w:r>
-        <w:t>Environnement de travail</w:t>
-      </w:r>
-      <w:bookmarkEnd w:id="15"/>
-    </w:p>
-    <w:p>
-      <w:pPr>
-        <w:pStyle w:val="Retraitnormal1"/>
-        <w:numPr>
-          <w:ilvl w:val="0"/>
-          <w:numId w:val="0"/>
-        </w:numPr>
-        <w:ind w:left="360"/>
-        <w:rPr>
           <w:rFonts w:ascii="Arial" w:hAnsi="Arial" w:cs="Arial"/>
           <w:i/>
           <w:sz w:val="24"/>
@@ -6507,11 +7760,11 @@
       <w:pPr>
         <w:pStyle w:val="Titre1"/>
       </w:pPr>
-      <w:bookmarkStart w:id="16" w:name="_Toc124147578"/>
+      <w:bookmarkStart w:id="29" w:name="_Toc124163607"/>
       <w:r>
         <w:t>Suivi du développement</w:t>
       </w:r>
-      <w:bookmarkEnd w:id="16"/>
+      <w:bookmarkEnd w:id="29"/>
     </w:p>
     <w:p>
       <w:pPr>
@@ -6823,6 +8076,147 @@
           </w:p>
         </w:tc>
       </w:tr>
+      <w:tr>
+        <w:tc>
+          <w:tcPr>
+            <w:tcW w:w="3020" w:type="dxa"/>
+          </w:tcPr>
+          <w:p>
+            <w:pPr>
+              <w:pStyle w:val="En-tte"/>
+              <w:rPr>
+                <w:iCs/>
+              </w:rPr>
+            </w:pPr>
+            <w:r>
+              <w:rPr>
+                <w:iCs/>
+              </w:rPr>
+              <w:t>Boss</w:t>
+            </w:r>
+          </w:p>
+        </w:tc>
+        <w:tc>
+          <w:tcPr>
+            <w:tcW w:w="3020" w:type="dxa"/>
+          </w:tcPr>
+          <w:p>
+            <w:pPr>
+              <w:pStyle w:val="En-tte"/>
+              <w:rPr>
+                <w:iCs/>
+              </w:rPr>
+            </w:pPr>
+          </w:p>
+        </w:tc>
+        <w:tc>
+          <w:tcPr>
+            <w:tcW w:w="3020" w:type="dxa"/>
+          </w:tcPr>
+          <w:p>
+            <w:pPr>
+              <w:pStyle w:val="En-tte"/>
+              <w:rPr>
+                <w:iCs/>
+              </w:rPr>
+            </w:pPr>
+          </w:p>
+        </w:tc>
+      </w:tr>
+      <w:tr>
+        <w:tc>
+          <w:tcPr>
+            <w:tcW w:w="3020" w:type="dxa"/>
+          </w:tcPr>
+          <w:p>
+            <w:pPr>
+              <w:pStyle w:val="En-tte"/>
+              <w:rPr>
+                <w:iCs/>
+              </w:rPr>
+            </w:pPr>
+            <w:r>
+              <w:rPr>
+                <w:iCs/>
+              </w:rPr>
+              <w:t>Mur</w:t>
+            </w:r>
+          </w:p>
+        </w:tc>
+        <w:tc>
+          <w:tcPr>
+            <w:tcW w:w="3020" w:type="dxa"/>
+          </w:tcPr>
+          <w:p>
+            <w:pPr>
+              <w:pStyle w:val="En-tte"/>
+              <w:rPr>
+                <w:iCs/>
+              </w:rPr>
+            </w:pPr>
+          </w:p>
+        </w:tc>
+        <w:tc>
+          <w:tcPr>
+            <w:tcW w:w="3020" w:type="dxa"/>
+          </w:tcPr>
+          <w:p>
+            <w:pPr>
+              <w:pStyle w:val="En-tte"/>
+              <w:rPr>
+                <w:iCs/>
+              </w:rPr>
+            </w:pPr>
+          </w:p>
+        </w:tc>
+      </w:tr>
+      <w:tr>
+        <w:tc>
+          <w:tcPr>
+            <w:tcW w:w="3020" w:type="dxa"/>
+          </w:tcPr>
+          <w:p>
+            <w:pPr>
+              <w:pStyle w:val="En-tte"/>
+              <w:rPr>
+                <w:iCs/>
+              </w:rPr>
+            </w:pPr>
+            <w:r>
+              <w:rPr>
+                <w:iCs/>
+              </w:rPr>
+              <w:t>Option</w:t>
+            </w:r>
+          </w:p>
+        </w:tc>
+        <w:tc>
+          <w:tcPr>
+            <w:tcW w:w="3020" w:type="dxa"/>
+          </w:tcPr>
+          <w:p>
+            <w:pPr>
+              <w:pStyle w:val="En-tte"/>
+              <w:rPr>
+                <w:iCs/>
+              </w:rPr>
+            </w:pPr>
+          </w:p>
+        </w:tc>
+        <w:tc>
+          <w:tcPr>
+            <w:tcW w:w="3020" w:type="dxa"/>
+          </w:tcPr>
+          <w:p>
+            <w:pPr>
+              <w:pStyle w:val="En-tte"/>
+              <w:rPr>
+                <w:iCs/>
+              </w:rPr>
+            </w:pPr>
+          </w:p>
+        </w:tc>
+      </w:tr>
     </w:tbl>
     <w:p>
       <w:pPr>
@@ -6836,18 +8230,18 @@
       <w:pPr>
         <w:pStyle w:val="Titre1"/>
       </w:pPr>
-      <w:bookmarkStart w:id="17" w:name="_Toc25553322"/>
-      <w:bookmarkStart w:id="18" w:name="_Toc71691026"/>
-      <w:bookmarkStart w:id="19" w:name="_Toc124147579"/>
+      <w:bookmarkStart w:id="30" w:name="_Toc25553322"/>
+      <w:bookmarkStart w:id="31" w:name="_Toc71691026"/>
+      <w:bookmarkStart w:id="32" w:name="_Toc124163608"/>
       <w:r>
         <w:t xml:space="preserve">Erreurs </w:t>
       </w:r>
-      <w:bookmarkEnd w:id="17"/>
+      <w:bookmarkEnd w:id="30"/>
       <w:r>
         <w:t>restantes</w:t>
       </w:r>
-      <w:bookmarkEnd w:id="18"/>
-      <w:bookmarkEnd w:id="19"/>
+      <w:bookmarkEnd w:id="31"/>
+      <w:bookmarkEnd w:id="32"/>
       <w:r>
         <w:t xml:space="preserve">  </w:t>
       </w:r>
@@ -6904,7 +8298,21 @@
         <w:rPr>
           <w:iCs/>
         </w:rPr>
-        <w:t xml:space="preserve"> pas quand ils sont touché par un missile</w:t>
+        <w:t xml:space="preserve"> pas quand ils sont </w:t>
+      </w:r>
+      <w:proofErr w:type="gramStart"/>
+      <w:r>
+        <w:rPr>
+          <w:iCs/>
+        </w:rPr>
+        <w:t>touché</w:t>
+      </w:r>
+      <w:proofErr w:type="gramEnd"/>
+      <w:r>
+        <w:rPr>
+          <w:iCs/>
+        </w:rPr>
+        <w:t xml:space="preserve"> par un missile</w:t>
       </w:r>
     </w:p>
     <w:p>
@@ -7284,7 +8692,6 @@
         <w:rPr>
           <w:iCs/>
         </w:rPr>
-        <w:lastRenderedPageBreak/>
         <w:t xml:space="preserve">Il faudrait un </w:t>
       </w:r>
       <w:r>
@@ -7449,6 +8856,78 @@
           <w:iCs/>
         </w:rPr>
       </w:pPr>
+      <w:r>
+        <w:rPr>
+          <w:iCs/>
+        </w:rPr>
+        <w:t xml:space="preserve">Erreur 6 : </w:t>
+      </w:r>
+    </w:p>
+    <w:p>
+      <w:pPr>
+        <w:tabs>
+          <w:tab w:val="left" w:pos="5748"/>
+        </w:tabs>
+        <w:rPr>
+          <w:iCs/>
+        </w:rPr>
+      </w:pPr>
+    </w:p>
+    <w:p>
+      <w:pPr>
+        <w:tabs>
+          <w:tab w:val="left" w:pos="5748"/>
+        </w:tabs>
+        <w:rPr>
+          <w:iCs/>
+        </w:rPr>
+      </w:pPr>
+      <w:r>
+        <w:rPr>
+          <w:iCs/>
+        </w:rPr>
+        <w:t>Pas de musique dans le jeu</w:t>
+      </w:r>
+    </w:p>
+    <w:p>
+      <w:pPr>
+        <w:tabs>
+          <w:tab w:val="left" w:pos="5748"/>
+        </w:tabs>
+        <w:rPr>
+          <w:iCs/>
+        </w:rPr>
+      </w:pPr>
+      <w:proofErr w:type="gramStart"/>
+      <w:r>
+        <w:rPr>
+          <w:iCs/>
+        </w:rPr>
+        <w:t>Le jeux</w:t>
+      </w:r>
+      <w:proofErr w:type="gramEnd"/>
+      <w:r>
+        <w:rPr>
+          <w:iCs/>
+        </w:rPr>
+        <w:t xml:space="preserve"> ne possède aucun son</w:t>
+      </w:r>
+    </w:p>
+    <w:p>
+      <w:pPr>
+        <w:tabs>
+          <w:tab w:val="left" w:pos="5748"/>
+        </w:tabs>
+        <w:rPr>
+          <w:iCs/>
+        </w:rPr>
+      </w:pPr>
+      <w:r>
+        <w:rPr>
+          <w:iCs/>
+        </w:rPr>
+        <w:t xml:space="preserve">Il faudrait un peu plus de temps </w:t>
+      </w:r>
     </w:p>
     <w:p>
       <w:pPr>
@@ -7485,18 +8964,18 @@
           <w:tab w:val="left" w:pos="360"/>
         </w:tabs>
       </w:pPr>
-      <w:bookmarkStart w:id="20" w:name="_Toc71691029"/>
-      <w:bookmarkStart w:id="21" w:name="_Toc25553326"/>
-      <w:bookmarkStart w:id="22" w:name="_Toc124147580"/>
+      <w:bookmarkStart w:id="33" w:name="_Toc71691029"/>
+      <w:bookmarkStart w:id="34" w:name="_Toc25553326"/>
+      <w:bookmarkStart w:id="35" w:name="_Toc124163609"/>
       <w:r>
         <w:t xml:space="preserve">Liste des </w:t>
       </w:r>
-      <w:bookmarkEnd w:id="20"/>
-      <w:bookmarkEnd w:id="21"/>
+      <w:bookmarkEnd w:id="33"/>
+      <w:bookmarkEnd w:id="34"/>
       <w:r>
         <w:t>livrables</w:t>
       </w:r>
-      <w:bookmarkEnd w:id="22"/>
+      <w:bookmarkEnd w:id="35"/>
     </w:p>
     <w:p>
       <w:pPr>
@@ -7522,8 +9001,8 @@
         </w:rPr>
         <w:t>Lister les livrables du projet, avec toutes les informations nécessaires au destinataire pour les récupérer.</w:t>
       </w:r>
-      <w:bookmarkStart w:id="23" w:name="_Toc71703263"/>
-      <w:bookmarkStart w:id="24" w:name="_Toc25553328"/>
+      <w:bookmarkStart w:id="36" w:name="_Toc71703263"/>
+      <w:bookmarkStart w:id="37" w:name="_Toc25553328"/>
     </w:p>
     <w:p>
       <w:pPr>
@@ -7550,16 +9029,16 @@
           <w:tab w:val="left" w:pos="360"/>
         </w:tabs>
       </w:pPr>
-      <w:bookmarkStart w:id="25" w:name="_Toc124147581"/>
+      <w:bookmarkStart w:id="38" w:name="_Toc124163610"/>
       <w:r>
         <w:t>C</w:t>
       </w:r>
-      <w:bookmarkEnd w:id="23"/>
-      <w:bookmarkEnd w:id="24"/>
+      <w:bookmarkEnd w:id="36"/>
+      <w:bookmarkEnd w:id="37"/>
       <w:r>
         <w:t>onclusions</w:t>
       </w:r>
-      <w:bookmarkEnd w:id="25"/>
+      <w:bookmarkEnd w:id="38"/>
     </w:p>
     <w:p>
       <w:pPr>
@@ -7613,12 +9092,21 @@
           <w:iCs/>
         </w:rPr>
       </w:pPr>
+      <w:proofErr w:type="gramStart"/>
       <w:r>
         <w:rPr>
           <w:rFonts w:cs="Arial"/>
           <w:iCs/>
         </w:rPr>
-        <w:t>Objectif atteints :</w:t>
+        <w:t>Objectif atteints</w:t>
+      </w:r>
+      <w:proofErr w:type="gramEnd"/>
+      <w:r>
+        <w:rPr>
+          <w:rFonts w:cs="Arial"/>
+          <w:iCs/>
+        </w:rPr>
+        <w:t> :</w:t>
       </w:r>
     </w:p>
     <w:p>
@@ -8067,6 +9555,7 @@
           <w:szCs w:val="14"/>
           <w:lang w:eastAsia="fr-FR"/>
         </w:rPr>
+        <w:lastRenderedPageBreak/>
         <w:t>Application du niveau de difficulté</w:t>
       </w:r>
     </w:p>
@@ -8139,7 +9628,6 @@
           <w:szCs w:val="14"/>
           <w:lang w:eastAsia="fr-FR"/>
         </w:rPr>
-        <w:lastRenderedPageBreak/>
         <w:t>Elément original</w:t>
       </w:r>
     </w:p>
@@ -8198,12 +9686,21 @@
           <w:iCs/>
         </w:rPr>
       </w:pPr>
+      <w:proofErr w:type="gramStart"/>
       <w:r>
         <w:rPr>
           <w:rFonts w:cs="Arial"/>
           <w:iCs/>
         </w:rPr>
-        <w:t>Point positifs :</w:t>
+        <w:t>Point positifs</w:t>
+      </w:r>
+      <w:proofErr w:type="gramEnd"/>
+      <w:r>
+        <w:rPr>
+          <w:rFonts w:cs="Arial"/>
+          <w:iCs/>
+        </w:rPr>
+        <w:t> :</w:t>
       </w:r>
     </w:p>
     <w:p>
@@ -8237,6 +9734,7 @@
           <w:iCs/>
         </w:rPr>
       </w:pPr>
+      <w:proofErr w:type="gramStart"/>
       <w:r>
         <w:rPr>
           <w:rFonts w:cs="Arial"/>
@@ -8244,6 +9742,7 @@
         </w:rPr>
         <w:t>Point négatifs</w:t>
       </w:r>
+      <w:proofErr w:type="gramEnd"/>
     </w:p>
     <w:p>
       <w:pPr>
@@ -8388,7 +9887,23 @@
           <w:rFonts w:cs="Arial"/>
           <w:iCs/>
         </w:rPr>
-        <w:t>et pas au niveau pour mené à bien ce projet</w:t>
+        <w:t xml:space="preserve">et pas au niveau pour </w:t>
+      </w:r>
+      <w:proofErr w:type="gramStart"/>
+      <w:r>
+        <w:rPr>
+          <w:rFonts w:cs="Arial"/>
+          <w:iCs/>
+        </w:rPr>
+        <w:t>mené</w:t>
+      </w:r>
+      <w:proofErr w:type="gramEnd"/>
+      <w:r>
+        <w:rPr>
+          <w:rFonts w:cs="Arial"/>
+          <w:iCs/>
+        </w:rPr>
+        <w:t xml:space="preserve"> à bien ce projet</w:t>
       </w:r>
     </w:p>
     <w:p>
@@ -8445,8 +9960,8 @@
       </w:r>
     </w:p>
     <w:sectPr>
-      <w:headerReference w:type="default" r:id="rId20"/>
-      <w:footerReference w:type="default" r:id="rId21"/>
+      <w:headerReference w:type="default" r:id="rId21"/>
+      <w:footerReference w:type="default" r:id="rId22"/>
       <w:pgSz w:w="11906" w:h="16838"/>
       <w:pgMar w:top="1418" w:right="1418" w:bottom="1418" w:left="1418" w:header="720" w:footer="720" w:gutter="0"/>
       <w:cols w:space="720"/>
@@ -11447,6 +12962,21 @@
 </file>
 
 <file path=customXml/item1.xml><?xml version="1.0" encoding="utf-8"?>
+<?mso-contentType ?>
+<FormTemplates xmlns="http://schemas.microsoft.com/sharepoint/v3/contenttype/forms">
+  <Display>DocumentLibraryForm</Display>
+  <Edit>DocumentLibraryForm</Edit>
+  <New>DocumentLibraryForm</New>
+</FormTemplates>
+</file>
+
+<file path=customXml/item2.xml><?xml version="1.0" encoding="utf-8"?>
+<p:properties xmlns:p="http://schemas.microsoft.com/office/2006/metadata/properties" xmlns:xsi="http://www.w3.org/2001/XMLSchema-instance" xmlns:pc="http://schemas.microsoft.com/office/infopath/2007/PartnerControls">
+  <documentManagement/>
+</p:properties>
+</file>
+
+<file path=customXml/item3.xml><?xml version="1.0" encoding="utf-8"?>
 <ct:contentTypeSchema xmlns:ct="http://schemas.microsoft.com/office/2006/metadata/contentType" xmlns:ma="http://schemas.microsoft.com/office/2006/metadata/properties/metaAttributes" ct:_="" ma:_="" ma:contentTypeName="Document" ma:contentTypeID="0x010100B4B9E7C5D694AD43BF578BC0F90B54B2" ma:contentTypeVersion="13" ma:contentTypeDescription="Crée un document." ma:contentTypeScope="" ma:versionID="d821bd1c572bab9a1f43f9f7e9e92b56">
   <xsd:schema xmlns:xsd="http://www.w3.org/2001/XMLSchema" xmlns:xs="http://www.w3.org/2001/XMLSchema" xmlns:p="http://schemas.microsoft.com/office/2006/metadata/properties" xmlns:ns3="2355ee30-94b2-4a5a-b7d7-59ce3ea1eb14" xmlns:ns4="46b00e57-26a5-4c78-86b9-22a327b96dfd" targetNamespace="http://schemas.microsoft.com/office/2006/metadata/properties" ma:root="true" ma:fieldsID="4a6db5893cf07f1eabfbac9abfb2a6a2" ns3:_="" ns4:_="">
     <xsd:import namespace="2355ee30-94b2-4a5a-b7d7-59ce3ea1eb14"/>
@@ -11669,22 +13199,24 @@
 </ct:contentTypeSchema>
 </file>
 
-<file path=customXml/item2.xml><?xml version="1.0" encoding="utf-8"?>
-<p:properties xmlns:p="http://schemas.microsoft.com/office/2006/metadata/properties" xmlns:xsi="http://www.w3.org/2001/XMLSchema-instance" xmlns:pc="http://schemas.microsoft.com/office/infopath/2007/PartnerControls">
-  <documentManagement/>
-</p:properties>
+<file path=customXml/itemProps1.xml><?xml version="1.0" encoding="utf-8"?>
+<ds:datastoreItem xmlns:ds="http://schemas.openxmlformats.org/officeDocument/2006/customXml" ds:itemID="{6AD60D00-AD0E-4E6F-B892-2B1FFE04B6C0}">
+  <ds:schemaRefs>
+    <ds:schemaRef ds:uri="http://schemas.microsoft.com/sharepoint/v3/contenttype/forms"/>
+  </ds:schemaRefs>
+</ds:datastoreItem>
 </file>
 
-<file path=customXml/item3.xml><?xml version="1.0" encoding="utf-8"?>
-<?mso-contentType ?>
-<FormTemplates xmlns="http://schemas.microsoft.com/sharepoint/v3/contenttype/forms">
-  <Display>DocumentLibraryForm</Display>
-  <Edit>DocumentLibraryForm</Edit>
-  <New>DocumentLibraryForm</New>
-</FormTemplates>
+<file path=customXml/itemProps2.xml><?xml version="1.0" encoding="utf-8"?>
+<ds:datastoreItem xmlns:ds="http://schemas.openxmlformats.org/officeDocument/2006/customXml" ds:itemID="{DE4DE0E4-F2C5-4D93-B09B-E3FFB76E2B3A}">
+  <ds:schemaRefs>
+    <ds:schemaRef ds:uri="http://schemas.microsoft.com/office/2006/metadata/properties"/>
+    <ds:schemaRef ds:uri="http://schemas.microsoft.com/office/infopath/2007/PartnerControls"/>
+  </ds:schemaRefs>
+</ds:datastoreItem>
 </file>
 
-<file path=customXml/itemProps1.xml><?xml version="1.0" encoding="utf-8"?>
+<file path=customXml/itemProps3.xml><?xml version="1.0" encoding="utf-8"?>
 <ds:datastoreItem xmlns:ds="http://schemas.openxmlformats.org/officeDocument/2006/customXml" ds:itemID="{296BF378-42C8-46E2-B3D0-E518037A0882}">
   <ds:schemaRefs>
     <ds:schemaRef ds:uri="http://schemas.microsoft.com/office/2006/metadata/contentType"/>
@@ -11701,21 +13233,4 @@
     <ds:schemaRef ds:uri="http://schemas.microsoft.com/internal/obd"/>
   </ds:schemaRefs>
 </ds:datastoreItem>
-</file>
-
-<file path=customXml/itemProps2.xml><?xml version="1.0" encoding="utf-8"?>
-<ds:datastoreItem xmlns:ds="http://schemas.openxmlformats.org/officeDocument/2006/customXml" ds:itemID="{DE4DE0E4-F2C5-4D93-B09B-E3FFB76E2B3A}">
-  <ds:schemaRefs>
-    <ds:schemaRef ds:uri="http://schemas.microsoft.com/office/2006/metadata/properties"/>
-    <ds:schemaRef ds:uri="http://schemas.microsoft.com/office/infopath/2007/PartnerControls"/>
-  </ds:schemaRefs>
-</ds:datastoreItem>
-</file>
-
-<file path=customXml/itemProps3.xml><?xml version="1.0" encoding="utf-8"?>
-<ds:datastoreItem xmlns:ds="http://schemas.openxmlformats.org/officeDocument/2006/customXml" ds:itemID="{6AD60D00-AD0E-4E6F-B892-2B1FFE04B6C0}">
-  <ds:schemaRefs>
-    <ds:schemaRef ds:uri="http://schemas.microsoft.com/sharepoint/v3/contenttype/forms"/>
-  </ds:schemaRefs>
-</ds:datastoreItem>
 </file>
--- a/documentation_de_projet_LeVrai.docx
+++ b/documentation_de_projet_LeVrai.docx
@@ -6680,8 +6680,6 @@
         </w:numPr>
         <w:rPr>
           <w:rFonts w:ascii="Arial" w:hAnsi="Arial"/>
-          <w:i/>
-          <w:iCs/>
           <w:sz w:val="24"/>
           <w:szCs w:val="14"/>
           <w:lang w:eastAsia="fr-FR"/>
@@ -6691,8 +6689,6 @@
       <w:r>
         <w:rPr>
           <w:rFonts w:ascii="Arial" w:hAnsi="Arial"/>
-          <w:i/>
-          <w:iCs/>
           <w:sz w:val="24"/>
           <w:szCs w:val="14"/>
           <w:lang w:eastAsia="fr-FR"/>
@@ -6703,13 +6699,11 @@
       <w:r>
         <w:rPr>
           <w:rFonts w:ascii="Arial" w:hAnsi="Arial"/>
-          <w:i/>
-          <w:iCs/>
-          <w:sz w:val="24"/>
-          <w:szCs w:val="14"/>
-          <w:lang w:eastAsia="fr-FR"/>
-        </w:rPr>
-        <w:t xml:space="preserve"> indiquant les dates de début et de fin du projet ainsi que le découpage connu des diverses phases. </w:t>
+          <w:sz w:val="24"/>
+          <w:szCs w:val="14"/>
+          <w:lang w:eastAsia="fr-FR"/>
+        </w:rPr>
+        <w:t xml:space="preserve"> indiquant les dates de début et de fin du projet ainsi que le découpage connu des diverses phases.</w:t>
       </w:r>
     </w:p>
     <w:p>
@@ -6719,15 +6713,21 @@
           <w:ilvl w:val="0"/>
           <w:numId w:val="4"/>
         </w:numPr>
-      </w:pPr>
-      <w:r>
-        <w:rPr>
-          <w:rFonts w:ascii="Arial" w:hAnsi="Arial"/>
-          <w:sz w:val="24"/>
-          <w:szCs w:val="14"/>
-          <w:lang w:eastAsia="fr-FR"/>
-        </w:rPr>
-        <w:t>29.08 : Invitation au repo Git, création d’un compte, d’un repos, commencement des stories</w:t>
+        <w:rPr>
+          <w:rFonts w:ascii="Arial" w:hAnsi="Arial"/>
+          <w:sz w:val="24"/>
+          <w:szCs w:val="14"/>
+          <w:lang w:eastAsia="fr-FR"/>
+        </w:rPr>
+      </w:pPr>
+      <w:r>
+        <w:rPr>
+          <w:rFonts w:ascii="Arial" w:hAnsi="Arial"/>
+          <w:sz w:val="24"/>
+          <w:szCs w:val="14"/>
+          <w:lang w:eastAsia="fr-FR"/>
+        </w:rPr>
+        <w:t>29</w:t>
       </w:r>
     </w:p>
     <w:p>
@@ -6737,43 +6737,15 @@
           <w:ilvl w:val="0"/>
           <w:numId w:val="4"/>
         </w:numPr>
-        <w:rPr>
-          <w:rFonts w:ascii="Arial" w:hAnsi="Arial"/>
-          <w:i/>
-          <w:iCs/>
-          <w:sz w:val="24"/>
-          <w:szCs w:val="14"/>
-          <w:lang w:eastAsia="fr-FR"/>
-        </w:rPr>
-      </w:pPr>
-      <w:r>
-        <w:rPr>
-          <w:rFonts w:ascii="Arial" w:hAnsi="Arial"/>
-          <w:sz w:val="24"/>
-          <w:szCs w:val="14"/>
-          <w:lang w:eastAsia="fr-FR"/>
-        </w:rPr>
-        <w:t>12.09</w:t>
-      </w:r>
-      <w:r>
-        <w:rPr>
-          <w:rFonts w:ascii="Arial" w:hAnsi="Arial"/>
-          <w:i/>
-          <w:iCs/>
-          <w:sz w:val="24"/>
-          <w:szCs w:val="14"/>
-          <w:lang w:eastAsia="fr-FR"/>
-        </w:rPr>
-        <w:t> </w:t>
-      </w:r>
-      <w:r>
-        <w:rPr>
-          <w:rFonts w:ascii="Arial" w:hAnsi="Arial"/>
-          <w:sz w:val="24"/>
-          <w:szCs w:val="14"/>
-          <w:lang w:eastAsia="fr-FR"/>
-        </w:rPr>
-        <w:t>: Création du planning initial et finition des stories</w:t>
+      </w:pPr>
+      <w:r>
+        <w:rPr>
+          <w:rFonts w:ascii="Arial" w:hAnsi="Arial"/>
+          <w:sz w:val="24"/>
+          <w:szCs w:val="14"/>
+          <w:lang w:eastAsia="fr-FR"/>
+        </w:rPr>
+        <w:t>29.08 : Invitation au repo Git, création d’un compte, d’un repos, commencement des stories</w:t>
       </w:r>
     </w:p>
     <w:p>
@@ -6785,21 +6757,19 @@
         </w:numPr>
         <w:rPr>
           <w:rFonts w:ascii="Arial" w:hAnsi="Arial"/>
-          <w:i/>
-          <w:iCs/>
-          <w:sz w:val="24"/>
-          <w:szCs w:val="14"/>
-          <w:lang w:eastAsia="fr-FR"/>
-        </w:rPr>
-      </w:pPr>
-      <w:r>
-        <w:rPr>
-          <w:rFonts w:ascii="Arial" w:hAnsi="Arial"/>
-          <w:sz w:val="24"/>
-          <w:szCs w:val="14"/>
-          <w:lang w:eastAsia="fr-FR"/>
-        </w:rPr>
-        <w:t>26.09 : Création du diagramme de classe, des deux diagrammes de séquences</w:t>
+          <w:sz w:val="24"/>
+          <w:szCs w:val="14"/>
+          <w:lang w:eastAsia="fr-FR"/>
+        </w:rPr>
+      </w:pPr>
+      <w:r>
+        <w:rPr>
+          <w:rFonts w:ascii="Arial" w:hAnsi="Arial"/>
+          <w:sz w:val="24"/>
+          <w:szCs w:val="14"/>
+          <w:lang w:eastAsia="fr-FR"/>
+        </w:rPr>
+        <w:t xml:space="preserve"> </w:t>
       </w:r>
     </w:p>
     <w:p>
@@ -6811,39 +6781,19 @@
         </w:numPr>
         <w:rPr>
           <w:rFonts w:ascii="Arial" w:hAnsi="Arial"/>
-          <w:i/>
-          <w:iCs/>
-          <w:sz w:val="24"/>
-          <w:szCs w:val="14"/>
-          <w:lang w:eastAsia="fr-FR"/>
-        </w:rPr>
-      </w:pPr>
-      <w:r>
-        <w:rPr>
-          <w:rFonts w:ascii="Arial" w:hAnsi="Arial"/>
-          <w:sz w:val="24"/>
-          <w:szCs w:val="14"/>
-          <w:lang w:eastAsia="fr-FR"/>
-        </w:rPr>
-        <w:t>3.10 : Finition des digramme</w:t>
-      </w:r>
-      <w:r>
-        <w:rPr>
-          <w:rFonts w:ascii="Arial" w:hAnsi="Arial"/>
-          <w:sz w:val="24"/>
-          <w:szCs w:val="14"/>
-          <w:lang w:eastAsia="fr-FR"/>
-        </w:rPr>
-        <w:t>s</w:t>
-      </w:r>
-      <w:r>
-        <w:rPr>
-          <w:rFonts w:ascii="Arial" w:hAnsi="Arial"/>
-          <w:sz w:val="24"/>
-          <w:szCs w:val="14"/>
-          <w:lang w:eastAsia="fr-FR"/>
-        </w:rPr>
-        <w:t xml:space="preserve"> de séquences, création des 4 tests unitaires</w:t>
+          <w:sz w:val="24"/>
+          <w:szCs w:val="14"/>
+          <w:lang w:eastAsia="fr-FR"/>
+        </w:rPr>
+      </w:pPr>
+      <w:r>
+        <w:rPr>
+          <w:rFonts w:ascii="Arial" w:hAnsi="Arial"/>
+          <w:sz w:val="24"/>
+          <w:szCs w:val="14"/>
+          <w:lang w:eastAsia="fr-FR"/>
+        </w:rPr>
+        <w:t>12.09 : Création du planning initial et finition des stories</w:t>
       </w:r>
     </w:p>
     <w:p>
@@ -6855,21 +6805,19 @@
         </w:numPr>
         <w:rPr>
           <w:rFonts w:ascii="Arial" w:hAnsi="Arial"/>
-          <w:i/>
-          <w:iCs/>
-          <w:sz w:val="24"/>
-          <w:szCs w:val="14"/>
-          <w:lang w:eastAsia="fr-FR"/>
-        </w:rPr>
-      </w:pPr>
-      <w:r>
-        <w:rPr>
-          <w:rFonts w:ascii="Arial" w:hAnsi="Arial"/>
-          <w:sz w:val="24"/>
-          <w:szCs w:val="14"/>
-          <w:lang w:eastAsia="fr-FR"/>
-        </w:rPr>
-        <w:t>10.10 : Création du menu du jeux / Création du vaisseau du jeux</w:t>
+          <w:sz w:val="24"/>
+          <w:szCs w:val="14"/>
+          <w:lang w:eastAsia="fr-FR"/>
+        </w:rPr>
+      </w:pPr>
+      <w:r>
+        <w:rPr>
+          <w:rFonts w:ascii="Arial" w:hAnsi="Arial"/>
+          <w:sz w:val="24"/>
+          <w:szCs w:val="14"/>
+          <w:lang w:eastAsia="fr-FR"/>
+        </w:rPr>
+        <w:t>26.09 : Création du diagramme de classe, des deux diagrammes de séquences</w:t>
       </w:r>
     </w:p>
     <w:p>
@@ -6881,21 +6829,19 @@
         </w:numPr>
         <w:rPr>
           <w:rFonts w:ascii="Arial" w:hAnsi="Arial"/>
-          <w:i/>
-          <w:iCs/>
-          <w:sz w:val="24"/>
-          <w:szCs w:val="14"/>
-          <w:lang w:eastAsia="fr-FR"/>
-        </w:rPr>
-      </w:pPr>
-      <w:r>
-        <w:rPr>
-          <w:rFonts w:ascii="Arial" w:hAnsi="Arial"/>
-          <w:sz w:val="24"/>
-          <w:szCs w:val="14"/>
-          <w:lang w:eastAsia="fr-FR"/>
-        </w:rPr>
-        <w:t>31.10 : Création des déplacement</w:t>
+          <w:sz w:val="24"/>
+          <w:szCs w:val="14"/>
+          <w:lang w:eastAsia="fr-FR"/>
+        </w:rPr>
+      </w:pPr>
+      <w:r>
+        <w:rPr>
+          <w:rFonts w:ascii="Arial" w:hAnsi="Arial"/>
+          <w:sz w:val="24"/>
+          <w:szCs w:val="14"/>
+          <w:lang w:eastAsia="fr-FR"/>
+        </w:rPr>
+        <w:t>3.10 : Finition des digramme</w:t>
       </w:r>
       <w:r>
         <w:rPr>
@@ -6913,7 +6859,7 @@
           <w:szCs w:val="14"/>
           <w:lang w:eastAsia="fr-FR"/>
         </w:rPr>
-        <w:t xml:space="preserve"> du vaisseau</w:t>
+        <w:t xml:space="preserve"> de séquences, création des 4 tests unitaires</w:t>
       </w:r>
     </w:p>
     <w:p>
@@ -6925,39 +6871,19 @@
         </w:numPr>
         <w:rPr>
           <w:rFonts w:ascii="Arial" w:hAnsi="Arial"/>
-          <w:i/>
-          <w:iCs/>
-          <w:sz w:val="24"/>
-          <w:szCs w:val="14"/>
-          <w:lang w:eastAsia="fr-FR"/>
-        </w:rPr>
-      </w:pPr>
-      <w:r>
-        <w:rPr>
-          <w:rFonts w:ascii="Arial" w:hAnsi="Arial"/>
-          <w:sz w:val="24"/>
-          <w:szCs w:val="14"/>
-          <w:lang w:eastAsia="fr-FR"/>
-        </w:rPr>
-        <w:t>07.1</w:t>
-      </w:r>
-      <w:r>
-        <w:rPr>
-          <w:rFonts w:ascii="Arial" w:hAnsi="Arial"/>
-          <w:sz w:val="24"/>
-          <w:szCs w:val="14"/>
-          <w:lang w:eastAsia="fr-FR"/>
-        </w:rPr>
-        <w:t>1</w:t>
-      </w:r>
-      <w:r>
-        <w:rPr>
-          <w:rFonts w:ascii="Arial" w:hAnsi="Arial"/>
-          <w:sz w:val="24"/>
-          <w:szCs w:val="14"/>
-          <w:lang w:eastAsia="fr-FR"/>
-        </w:rPr>
-        <w:t> : Finition des déplacements du vaisseau</w:t>
+          <w:sz w:val="24"/>
+          <w:szCs w:val="14"/>
+          <w:lang w:eastAsia="fr-FR"/>
+        </w:rPr>
+      </w:pPr>
+      <w:r>
+        <w:rPr>
+          <w:rFonts w:ascii="Arial" w:hAnsi="Arial"/>
+          <w:sz w:val="24"/>
+          <w:szCs w:val="14"/>
+          <w:lang w:eastAsia="fr-FR"/>
+        </w:rPr>
+        <w:t>10.10 : Création du menu du jeux / Création du vaisseau du jeux</w:t>
       </w:r>
     </w:p>
     <w:p>
@@ -6969,50 +6895,38 @@
         </w:numPr>
         <w:rPr>
           <w:rFonts w:ascii="Arial" w:hAnsi="Arial"/>
-          <w:i/>
-          <w:iCs/>
-          <w:sz w:val="24"/>
-          <w:szCs w:val="14"/>
-          <w:lang w:eastAsia="fr-FR"/>
-        </w:rPr>
-      </w:pPr>
-      <w:proofErr w:type="gramStart"/>
-      <w:r>
-        <w:rPr>
-          <w:rFonts w:ascii="Arial" w:hAnsi="Arial"/>
-          <w:i/>
-          <w:iCs/>
-          <w:sz w:val="24"/>
-          <w:szCs w:val="14"/>
-          <w:lang w:eastAsia="fr-FR"/>
-        </w:rPr>
-        <w:t>partage</w:t>
-      </w:r>
-      <w:proofErr w:type="gramEnd"/>
-      <w:r>
-        <w:rPr>
-          <w:rFonts w:ascii="Arial" w:hAnsi="Arial"/>
-          <w:i/>
-          <w:iCs/>
-          <w:sz w:val="24"/>
-          <w:szCs w:val="14"/>
-          <w:lang w:eastAsia="fr-FR"/>
-        </w:rPr>
-        <w:t xml:space="preserve"> des tâches en cas de travail à plusieurs.</w:t>
-      </w:r>
-    </w:p>
-    <w:p>
-      <w:pPr>
-        <w:pStyle w:val="Titre2"/>
-      </w:pPr>
-      <w:bookmarkStart w:id="21" w:name="_Toc124163599"/>
-      <w:r>
-        <w:t xml:space="preserve">Bêta </w:t>
-      </w:r>
-      <w:r>
-        <w:t>2</w:t>
-      </w:r>
-      <w:bookmarkEnd w:id="21"/>
+          <w:sz w:val="24"/>
+          <w:szCs w:val="14"/>
+          <w:lang w:eastAsia="fr-FR"/>
+        </w:rPr>
+      </w:pPr>
+      <w:r>
+        <w:rPr>
+          <w:rFonts w:ascii="Arial" w:hAnsi="Arial"/>
+          <w:sz w:val="24"/>
+          <w:szCs w:val="14"/>
+          <w:lang w:eastAsia="fr-FR"/>
+        </w:rPr>
+        <w:t>31.10 : Création des déplacement</w:t>
+      </w:r>
+      <w:r>
+        <w:rPr>
+          <w:rFonts w:ascii="Arial" w:hAnsi="Arial"/>
+          <w:sz w:val="24"/>
+          <w:szCs w:val="14"/>
+          <w:lang w:eastAsia="fr-FR"/>
+        </w:rPr>
+        <w:t>s</w:t>
+      </w:r>
+      <w:r>
+        <w:rPr>
+          <w:rFonts w:ascii="Arial" w:hAnsi="Arial"/>
+          <w:sz w:val="24"/>
+          <w:szCs w:val="14"/>
+          <w:lang w:eastAsia="fr-FR"/>
+        </w:rPr>
+        <w:t xml:space="preserve"> du vaisseau</w:t>
+      </w:r>
     </w:p>
     <w:p>
       <w:pPr>
@@ -7023,21 +6937,37 @@
         </w:numPr>
         <w:rPr>
           <w:rFonts w:ascii="Arial" w:hAnsi="Arial"/>
-          <w:i/>
-          <w:iCs/>
-          <w:sz w:val="24"/>
-          <w:szCs w:val="14"/>
-          <w:lang w:eastAsia="fr-FR"/>
-        </w:rPr>
-      </w:pPr>
-      <w:r>
-        <w:rPr>
-          <w:rFonts w:ascii="Arial" w:hAnsi="Arial"/>
-          <w:sz w:val="24"/>
-          <w:szCs w:val="14"/>
-          <w:lang w:eastAsia="fr-FR"/>
-        </w:rPr>
-        <w:t>14.11 Finition et peaufinage des déplacement du vaisseau</w:t>
+          <w:sz w:val="24"/>
+          <w:szCs w:val="14"/>
+          <w:lang w:eastAsia="fr-FR"/>
+        </w:rPr>
+      </w:pPr>
+      <w:r>
+        <w:rPr>
+          <w:rFonts w:ascii="Arial" w:hAnsi="Arial"/>
+          <w:sz w:val="24"/>
+          <w:szCs w:val="14"/>
+          <w:lang w:eastAsia="fr-FR"/>
+        </w:rPr>
+        <w:t>07.1</w:t>
+      </w:r>
+      <w:r>
+        <w:rPr>
+          <w:rFonts w:ascii="Arial" w:hAnsi="Arial"/>
+          <w:sz w:val="24"/>
+          <w:szCs w:val="14"/>
+          <w:lang w:eastAsia="fr-FR"/>
+        </w:rPr>
+        <w:t>1</w:t>
+      </w:r>
+      <w:r>
+        <w:rPr>
+          <w:rFonts w:ascii="Arial" w:hAnsi="Arial"/>
+          <w:sz w:val="24"/>
+          <w:szCs w:val="14"/>
+          <w:lang w:eastAsia="fr-FR"/>
+        </w:rPr>
+        <w:t> : Finition des déplacements du vaisseau</w:t>
       </w:r>
     </w:p>
     <w:p>
@@ -7049,22 +6979,53 @@
         </w:numPr>
         <w:rPr>
           <w:rFonts w:ascii="Arial" w:hAnsi="Arial"/>
-          <w:i/>
-          <w:iCs/>
-          <w:sz w:val="24"/>
-          <w:szCs w:val="14"/>
-          <w:lang w:eastAsia="fr-FR"/>
-        </w:rPr>
-      </w:pPr>
-      <w:r>
-        <w:rPr>
-          <w:rFonts w:ascii="Arial" w:hAnsi="Arial"/>
-          <w:sz w:val="24"/>
-          <w:szCs w:val="14"/>
-          <w:lang w:eastAsia="fr-FR"/>
-        </w:rPr>
-        <w:t>21.11 Création du menu Option / About / Exit</w:t>
-      </w:r>
+          <w:sz w:val="24"/>
+          <w:szCs w:val="14"/>
+          <w:lang w:eastAsia="fr-FR"/>
+        </w:rPr>
+      </w:pPr>
+      <w:proofErr w:type="gramStart"/>
+      <w:r>
+        <w:rPr>
+          <w:rFonts w:ascii="Arial" w:hAnsi="Arial"/>
+          <w:sz w:val="24"/>
+          <w:szCs w:val="14"/>
+          <w:lang w:eastAsia="fr-FR"/>
+        </w:rPr>
+        <w:t>partage</w:t>
+      </w:r>
+      <w:proofErr w:type="gramEnd"/>
+      <w:r>
+        <w:rPr>
+          <w:rFonts w:ascii="Arial" w:hAnsi="Arial"/>
+          <w:sz w:val="24"/>
+          <w:szCs w:val="14"/>
+          <w:lang w:eastAsia="fr-FR"/>
+        </w:rPr>
+        <w:t xml:space="preserve"> des tâches en cas de travail à plusieurs.</w:t>
+      </w:r>
+    </w:p>
+    <w:p>
+      <w:pPr>
+        <w:pStyle w:val="Titre2"/>
+        <w:rPr>
+          <w:i w:val="0"/>
+        </w:rPr>
+      </w:pPr>
+      <w:bookmarkStart w:id="21" w:name="_Toc124163599"/>
+      <w:r>
+        <w:rPr>
+          <w:i w:val="0"/>
+        </w:rPr>
+        <w:t xml:space="preserve">Bêta </w:t>
+      </w:r>
+      <w:r>
+        <w:rPr>
+          <w:i w:val="0"/>
+        </w:rPr>
+        <w:t>2</w:t>
+      </w:r>
+      <w:bookmarkEnd w:id="21"/>
     </w:p>
     <w:p>
       <w:pPr>
@@ -7075,32 +7036,20 @@
         </w:numPr>
         <w:rPr>
           <w:rFonts w:ascii="Arial" w:hAnsi="Arial"/>
-          <w:i/>
-          <w:iCs/>
-          <w:sz w:val="24"/>
-          <w:szCs w:val="14"/>
-          <w:lang w:eastAsia="fr-FR"/>
-        </w:rPr>
-      </w:pPr>
-      <w:r>
-        <w:rPr>
-          <w:rFonts w:ascii="Arial" w:hAnsi="Arial"/>
-          <w:sz w:val="24"/>
-          <w:szCs w:val="14"/>
-          <w:lang w:eastAsia="fr-FR"/>
-        </w:rPr>
-        <w:t xml:space="preserve">28.11 Création et affichage des aliens </w:t>
-      </w:r>
-    </w:p>
-    <w:p>
-      <w:pPr>
-        <w:pStyle w:val="Titre2"/>
-      </w:pPr>
-      <w:bookmarkStart w:id="22" w:name="_Toc124163600"/>
-      <w:r>
-        <w:t>Version 1.0</w:t>
-      </w:r>
-      <w:bookmarkEnd w:id="22"/>
+          <w:sz w:val="24"/>
+          <w:szCs w:val="14"/>
+          <w:lang w:eastAsia="fr-FR"/>
+        </w:rPr>
+      </w:pPr>
+      <w:r>
+        <w:rPr>
+          <w:rFonts w:ascii="Arial" w:hAnsi="Arial"/>
+          <w:sz w:val="24"/>
+          <w:szCs w:val="14"/>
+          <w:lang w:eastAsia="fr-FR"/>
+        </w:rPr>
+        <w:t>14.11 Finition et peaufinage des déplacement du vaisseau</w:t>
+      </w:r>
     </w:p>
     <w:p>
       <w:pPr>
@@ -7111,30 +7060,19 @@
         </w:numPr>
         <w:rPr>
           <w:rFonts w:ascii="Arial" w:hAnsi="Arial"/>
-          <w:i/>
-          <w:iCs/>
-          <w:sz w:val="24"/>
-          <w:szCs w:val="14"/>
-          <w:lang w:eastAsia="fr-FR"/>
-        </w:rPr>
-      </w:pPr>
-      <w:r>
-        <w:rPr>
-          <w:rFonts w:ascii="Arial" w:hAnsi="Arial"/>
-          <w:sz w:val="24"/>
-          <w:szCs w:val="14"/>
-          <w:lang w:eastAsia="fr-FR"/>
-        </w:rPr>
-        <w:t xml:space="preserve">05.12 </w:t>
-      </w:r>
-      <w:r>
-        <w:rPr>
-          <w:rFonts w:ascii="Arial" w:hAnsi="Arial"/>
-          <w:sz w:val="24"/>
-          <w:szCs w:val="14"/>
-          <w:lang w:eastAsia="fr-FR"/>
-        </w:rPr>
-        <w:t>Création du missile et du shoot</w:t>
+          <w:sz w:val="24"/>
+          <w:szCs w:val="14"/>
+          <w:lang w:eastAsia="fr-FR"/>
+        </w:rPr>
+      </w:pPr>
+      <w:r>
+        <w:rPr>
+          <w:rFonts w:ascii="Arial" w:hAnsi="Arial"/>
+          <w:sz w:val="24"/>
+          <w:szCs w:val="14"/>
+          <w:lang w:eastAsia="fr-FR"/>
+        </w:rPr>
+        <w:t>21.11 Création du menu Option / About / Exit</w:t>
       </w:r>
     </w:p>
     <w:p>
@@ -7146,31 +7084,36 @@
         </w:numPr>
         <w:rPr>
           <w:rFonts w:ascii="Arial" w:hAnsi="Arial"/>
-          <w:i/>
-          <w:iCs/>
-          <w:sz w:val="24"/>
-          <w:szCs w:val="14"/>
-          <w:lang w:eastAsia="fr-FR"/>
-        </w:rPr>
-      </w:pPr>
-      <w:r>
-        <w:rPr>
-          <w:rFonts w:ascii="Arial" w:hAnsi="Arial"/>
-          <w:sz w:val="24"/>
-          <w:szCs w:val="14"/>
-          <w:lang w:eastAsia="fr-FR"/>
-        </w:rPr>
-        <w:t>12.12</w:t>
-      </w:r>
-      <w:r>
-        <w:rPr>
-          <w:rFonts w:ascii="Arial" w:hAnsi="Arial"/>
-          <w:sz w:val="24"/>
-          <w:szCs w:val="14"/>
-          <w:lang w:eastAsia="fr-FR"/>
-        </w:rPr>
-        <w:t xml:space="preserve"> Création du mouvement du missile</w:t>
-      </w:r>
+          <w:sz w:val="24"/>
+          <w:szCs w:val="14"/>
+          <w:lang w:eastAsia="fr-FR"/>
+        </w:rPr>
+      </w:pPr>
+      <w:r>
+        <w:rPr>
+          <w:rFonts w:ascii="Arial" w:hAnsi="Arial"/>
+          <w:sz w:val="24"/>
+          <w:szCs w:val="14"/>
+          <w:lang w:eastAsia="fr-FR"/>
+        </w:rPr>
+        <w:t xml:space="preserve">28.11 Création et affichage des aliens </w:t>
+      </w:r>
+    </w:p>
+    <w:p>
+      <w:pPr>
+        <w:pStyle w:val="Titre2"/>
+        <w:rPr>
+          <w:i w:val="0"/>
+        </w:rPr>
+      </w:pPr>
+      <w:bookmarkStart w:id="22" w:name="_Toc124163600"/>
+      <w:r>
+        <w:rPr>
+          <w:i w:val="0"/>
+        </w:rPr>
+        <w:t>Version 1.0</w:t>
+      </w:r>
+      <w:bookmarkEnd w:id="22"/>
     </w:p>
     <w:p>
       <w:pPr>
@@ -7181,8 +7124,72 @@
         </w:numPr>
         <w:rPr>
           <w:rFonts w:ascii="Arial" w:hAnsi="Arial"/>
-          <w:i/>
-          <w:iCs/>
+          <w:sz w:val="24"/>
+          <w:szCs w:val="14"/>
+          <w:lang w:eastAsia="fr-FR"/>
+        </w:rPr>
+      </w:pPr>
+      <w:r>
+        <w:rPr>
+          <w:rFonts w:ascii="Arial" w:hAnsi="Arial"/>
+          <w:sz w:val="24"/>
+          <w:szCs w:val="14"/>
+          <w:lang w:eastAsia="fr-FR"/>
+        </w:rPr>
+        <w:t xml:space="preserve">05.12 </w:t>
+      </w:r>
+      <w:r>
+        <w:rPr>
+          <w:rFonts w:ascii="Arial" w:hAnsi="Arial"/>
+          <w:sz w:val="24"/>
+          <w:szCs w:val="14"/>
+          <w:lang w:eastAsia="fr-FR"/>
+        </w:rPr>
+        <w:t>Création du missile et du shoot</w:t>
+      </w:r>
+    </w:p>
+    <w:p>
+      <w:pPr>
+        <w:pStyle w:val="Retraitnormal1"/>
+        <w:numPr>
+          <w:ilvl w:val="0"/>
+          <w:numId w:val="4"/>
+        </w:numPr>
+        <w:rPr>
+          <w:rFonts w:ascii="Arial" w:hAnsi="Arial"/>
+          <w:sz w:val="24"/>
+          <w:szCs w:val="14"/>
+          <w:lang w:eastAsia="fr-FR"/>
+        </w:rPr>
+      </w:pPr>
+      <w:r>
+        <w:rPr>
+          <w:rFonts w:ascii="Arial" w:hAnsi="Arial"/>
+          <w:sz w:val="24"/>
+          <w:szCs w:val="14"/>
+          <w:lang w:eastAsia="fr-FR"/>
+        </w:rPr>
+        <w:t>12.12</w:t>
+      </w:r>
+      <w:r>
+        <w:rPr>
+          <w:rFonts w:ascii="Arial" w:hAnsi="Arial"/>
+          <w:sz w:val="24"/>
+          <w:szCs w:val="14"/>
+          <w:lang w:eastAsia="fr-FR"/>
+        </w:rPr>
+        <w:t xml:space="preserve"> Création du mouvement du missile</w:t>
+      </w:r>
+    </w:p>
+    <w:p>
+      <w:pPr>
+        <w:pStyle w:val="Retraitnormal1"/>
+        <w:numPr>
+          <w:ilvl w:val="0"/>
+          <w:numId w:val="4"/>
+        </w:numPr>
+        <w:rPr>
+          <w:rFonts w:ascii="Arial" w:hAnsi="Arial"/>
           <w:sz w:val="24"/>
           <w:szCs w:val="14"/>
           <w:lang w:eastAsia="fr-FR"/>
@@ -7265,45 +7272,6 @@
         <w:t>Analyse Technique</w:t>
       </w:r>
       <w:bookmarkEnd w:id="23"/>
-    </w:p>
-    <w:p/>
-    <w:p>
-      <w:pPr>
-        <w:pStyle w:val="Retraitnormal1"/>
-        <w:numPr>
-          <w:ilvl w:val="0"/>
-          <w:numId w:val="0"/>
-        </w:numPr>
-        <w:ind w:left="360"/>
-        <w:rPr>
-          <w:rFonts w:ascii="Arial" w:hAnsi="Arial"/>
-          <w:i/>
-          <w:iCs/>
-          <w:sz w:val="24"/>
-          <w:szCs w:val="14"/>
-          <w:lang w:eastAsia="fr-FR"/>
-        </w:rPr>
-      </w:pPr>
-      <w:r>
-        <w:rPr>
-          <w:rFonts w:ascii="Arial" w:hAnsi="Arial"/>
-          <w:i/>
-          <w:iCs/>
-          <w:sz w:val="24"/>
-          <w:szCs w:val="14"/>
-          <w:lang w:eastAsia="fr-FR"/>
-        </w:rPr>
-        <w:t>Cette section contient les diagrammes UML et la liste des tests unitaires.</w:t>
-      </w:r>
-    </w:p>
-    <w:p>
-      <w:pPr>
-        <w:rPr>
-          <w:i/>
-          <w:szCs w:val="14"/>
-          <w:u w:val="single"/>
-        </w:rPr>
-      </w:pPr>
     </w:p>
     <w:p>
       <w:pPr>
@@ -7729,6 +7697,30 @@
         <w:pStyle w:val="Retraitnormal1"/>
         <w:numPr>
           <w:ilvl w:val="0"/>
+          <w:numId w:val="5"/>
+        </w:numPr>
+        <w:rPr>
+          <w:rFonts w:ascii="Arial" w:hAnsi="Arial" w:cs="Arial"/>
+          <w:i/>
+          <w:sz w:val="24"/>
+          <w:lang w:val="pt-PT"/>
+        </w:rPr>
+      </w:pPr>
+      <w:r>
+        <w:rPr>
+          <w:rFonts w:ascii="Arial" w:hAnsi="Arial" w:cs="Arial"/>
+          <w:iCs/>
+          <w:sz w:val="24"/>
+          <w:lang w:val="pt-PT"/>
+        </w:rPr>
+        <w:t>2 écran Dell 24 pouce, 60 Hz</w:t>
+      </w:r>
+    </w:p>
+    <w:p>
+      <w:pPr>
+        <w:pStyle w:val="Retraitnormal1"/>
+        <w:numPr>
+          <w:ilvl w:val="0"/>
           <w:numId w:val="0"/>
         </w:numPr>
         <w:ind w:left="360" w:hanging="360"/>
@@ -8692,6 +8684,7 @@
         <w:rPr>
           <w:iCs/>
         </w:rPr>
+        <w:lastRenderedPageBreak/>
         <w:t xml:space="preserve">Il faudrait un </w:t>
       </w:r>
       <w:r>
@@ -8898,19 +8891,11 @@
           <w:iCs/>
         </w:rPr>
       </w:pPr>
-      <w:proofErr w:type="gramStart"/>
-      <w:r>
-        <w:rPr>
-          <w:iCs/>
-        </w:rPr>
-        <w:t>Le jeux</w:t>
-      </w:r>
-      <w:proofErr w:type="gramEnd"/>
-      <w:r>
-        <w:rPr>
-          <w:iCs/>
-        </w:rPr>
-        <w:t xml:space="preserve"> ne possède aucun son</w:t>
+      <w:r>
+        <w:rPr>
+          <w:iCs/>
+        </w:rPr>
+        <w:t>Le jeu ne possède aucun son</w:t>
       </w:r>
     </w:p>
     <w:p>
@@ -8928,34 +8913,18 @@
         </w:rPr>
         <w:t xml:space="preserve">Il faudrait un peu plus de temps </w:t>
       </w:r>
-    </w:p>
-    <w:p>
-      <w:pPr>
-        <w:tabs>
-          <w:tab w:val="left" w:pos="5748"/>
-        </w:tabs>
-        <w:rPr>
-          <w:iCs/>
-        </w:rPr>
-      </w:pPr>
-    </w:p>
-    <w:p>
-      <w:pPr>
-        <w:pStyle w:val="En-tte"/>
-        <w:rPr>
-          <w:rFonts w:cs="Arial"/>
-          <w:iCs/>
-        </w:rPr>
-      </w:pPr>
-    </w:p>
-    <w:p>
-      <w:pPr>
-        <w:pStyle w:val="En-tte"/>
-        <w:rPr>
-          <w:rFonts w:cs="Arial"/>
-          <w:iCs/>
-        </w:rPr>
-      </w:pPr>
+      <w:r>
+        <w:rPr>
+          <w:iCs/>
+        </w:rPr>
+        <w:t>et de</w:t>
+      </w:r>
+      <w:r>
+        <w:rPr>
+          <w:iCs/>
+        </w:rPr>
+        <w:t xml:space="preserve"> recherche pour pouvoir mettre en œuvre cet fonctionnalité</w:t>
+      </w:r>
     </w:p>
     <w:p>
       <w:pPr>
@@ -8994,24 +8963,294 @@
           <w:i/>
         </w:rPr>
       </w:pPr>
+      <w:bookmarkStart w:id="36" w:name="_Toc71703263"/>
+      <w:bookmarkStart w:id="37" w:name="_Toc25553328"/>
       <w:r>
         <w:rPr>
           <w:rFonts w:cs="Arial"/>
           <w:i/>
         </w:rPr>
-        <w:t>Lister les livrables du projet, avec toutes les informations nécessaires au destinataire pour les récupérer.</w:t>
-      </w:r>
-      <w:bookmarkStart w:id="36" w:name="_Toc71703263"/>
-      <w:bookmarkStart w:id="37" w:name="_Toc25553328"/>
-    </w:p>
-    <w:p>
-      <w:pPr>
-        <w:ind w:left="426"/>
+        <w:t>Bêta 1 :</w:t>
+      </w:r>
+    </w:p>
+    <w:p>
+      <w:pPr>
+        <w:pStyle w:val="Paragraphedeliste"/>
+        <w:numPr>
+          <w:ilvl w:val="0"/>
+          <w:numId w:val="13"/>
+        </w:numPr>
         <w:rPr>
           <w:rFonts w:cs="Arial"/>
           <w:i/>
         </w:rPr>
       </w:pPr>
+      <w:r>
+        <w:rPr>
+          <w:rFonts w:cs="Arial"/>
+          <w:i/>
+        </w:rPr>
+        <w:t>Création du menu du jeux</w:t>
+      </w:r>
+    </w:p>
+    <w:p>
+      <w:pPr>
+        <w:pStyle w:val="Paragraphedeliste"/>
+        <w:numPr>
+          <w:ilvl w:val="0"/>
+          <w:numId w:val="13"/>
+        </w:numPr>
+        <w:rPr>
+          <w:rFonts w:cs="Arial"/>
+          <w:i/>
+        </w:rPr>
+      </w:pPr>
+      <w:r>
+        <w:rPr>
+          <w:rFonts w:cs="Arial"/>
+          <w:i/>
+        </w:rPr>
+        <w:t>Création du vaisseau</w:t>
+      </w:r>
+    </w:p>
+    <w:p>
+      <w:pPr>
+        <w:pStyle w:val="Paragraphedeliste"/>
+        <w:numPr>
+          <w:ilvl w:val="0"/>
+          <w:numId w:val="13"/>
+        </w:numPr>
+        <w:rPr>
+          <w:rFonts w:cs="Arial"/>
+          <w:i/>
+        </w:rPr>
+      </w:pPr>
+      <w:r>
+        <w:rPr>
+          <w:rFonts w:cs="Arial"/>
+          <w:i/>
+        </w:rPr>
+        <w:t>Création des déplacements du vaisseau</w:t>
+      </w:r>
+    </w:p>
+    <w:p>
+      <w:pPr>
+        <w:pStyle w:val="Paragraphedeliste"/>
+        <w:numPr>
+          <w:ilvl w:val="0"/>
+          <w:numId w:val="13"/>
+        </w:numPr>
+        <w:rPr>
+          <w:rFonts w:cs="Arial"/>
+          <w:i/>
+        </w:rPr>
+      </w:pPr>
+      <w:r>
+        <w:rPr>
+          <w:rFonts w:cs="Arial"/>
+          <w:i/>
+        </w:rPr>
+        <w:t>Localisation : sur GitHub – Dilan1008/</w:t>
+      </w:r>
+      <w:proofErr w:type="spellStart"/>
+      <w:r>
+        <w:rPr>
+          <w:rFonts w:cs="Arial"/>
+          <w:i/>
+        </w:rPr>
+        <w:t>SpaceInvaders</w:t>
+      </w:r>
+      <w:proofErr w:type="spellEnd"/>
+    </w:p>
+    <w:p>
+      <w:pPr>
+        <w:ind w:left="432"/>
+        <w:rPr>
+          <w:rFonts w:cs="Arial"/>
+          <w:i/>
+        </w:rPr>
+      </w:pPr>
+      <w:r>
+        <w:rPr>
+          <w:rFonts w:cs="Arial"/>
+          <w:i/>
+        </w:rPr>
+        <w:t>Bêta 2</w:t>
+      </w:r>
+    </w:p>
+    <w:p>
+      <w:pPr>
+        <w:pStyle w:val="Paragraphedeliste"/>
+        <w:numPr>
+          <w:ilvl w:val="0"/>
+          <w:numId w:val="14"/>
+        </w:numPr>
+        <w:rPr>
+          <w:rFonts w:cs="Arial"/>
+          <w:i/>
+        </w:rPr>
+      </w:pPr>
+      <w:r>
+        <w:rPr>
+          <w:rFonts w:cs="Arial"/>
+          <w:i/>
+        </w:rPr>
+        <w:t>Création du menu Option / About / Exit</w:t>
+      </w:r>
+    </w:p>
+    <w:p>
+      <w:pPr>
+        <w:pStyle w:val="Paragraphedeliste"/>
+        <w:numPr>
+          <w:ilvl w:val="0"/>
+          <w:numId w:val="14"/>
+        </w:numPr>
+        <w:rPr>
+          <w:rFonts w:cs="Arial"/>
+          <w:i/>
+        </w:rPr>
+      </w:pPr>
+      <w:r>
+        <w:rPr>
+          <w:rFonts w:cs="Arial"/>
+          <w:i/>
+        </w:rPr>
+        <w:t>Création et affichage des aliens</w:t>
+      </w:r>
+    </w:p>
+    <w:p>
+      <w:pPr>
+        <w:pStyle w:val="Paragraphedeliste"/>
+        <w:numPr>
+          <w:ilvl w:val="0"/>
+          <w:numId w:val="14"/>
+        </w:numPr>
+        <w:rPr>
+          <w:rFonts w:cs="Arial"/>
+          <w:i/>
+        </w:rPr>
+      </w:pPr>
+      <w:r>
+        <w:rPr>
+          <w:rFonts w:cs="Arial"/>
+          <w:i/>
+        </w:rPr>
+        <w:t>Localisation : sur GitHub – Dilan1008/</w:t>
+      </w:r>
+      <w:proofErr w:type="spellStart"/>
+      <w:r>
+        <w:rPr>
+          <w:rFonts w:cs="Arial"/>
+          <w:i/>
+        </w:rPr>
+        <w:t>SpaceInvaders</w:t>
+      </w:r>
+      <w:proofErr w:type="spellEnd"/>
+    </w:p>
+    <w:p>
+      <w:pPr>
+        <w:ind w:left="432"/>
+        <w:rPr>
+          <w:rFonts w:cs="Arial"/>
+          <w:i/>
+        </w:rPr>
+      </w:pPr>
+      <w:r>
+        <w:rPr>
+          <w:rFonts w:cs="Arial"/>
+          <w:i/>
+        </w:rPr>
+        <w:t>Version 1.0</w:t>
+      </w:r>
+    </w:p>
+    <w:p>
+      <w:pPr>
+        <w:pStyle w:val="Paragraphedeliste"/>
+        <w:numPr>
+          <w:ilvl w:val="0"/>
+          <w:numId w:val="15"/>
+        </w:numPr>
+        <w:rPr>
+          <w:rFonts w:cs="Arial"/>
+          <w:i/>
+        </w:rPr>
+      </w:pPr>
+      <w:r>
+        <w:rPr>
+          <w:rFonts w:cs="Arial"/>
+          <w:i/>
+        </w:rPr>
+        <w:t>Création du missile et du shoot</w:t>
+      </w:r>
+    </w:p>
+    <w:p>
+      <w:pPr>
+        <w:pStyle w:val="Paragraphedeliste"/>
+        <w:numPr>
+          <w:ilvl w:val="0"/>
+          <w:numId w:val="15"/>
+        </w:numPr>
+        <w:rPr>
+          <w:rFonts w:cs="Arial"/>
+          <w:i/>
+        </w:rPr>
+      </w:pPr>
+      <w:r>
+        <w:rPr>
+          <w:rFonts w:cs="Arial"/>
+          <w:i/>
+        </w:rPr>
+        <w:t>Création du mouvement du missile</w:t>
+      </w:r>
+    </w:p>
+    <w:p>
+      <w:pPr>
+        <w:pStyle w:val="Paragraphedeliste"/>
+        <w:numPr>
+          <w:ilvl w:val="0"/>
+          <w:numId w:val="15"/>
+        </w:numPr>
+        <w:rPr>
+          <w:rFonts w:cs="Arial"/>
+          <w:i/>
+        </w:rPr>
+      </w:pPr>
+      <w:r>
+        <w:rPr>
+          <w:rFonts w:cs="Arial"/>
+          <w:i/>
+        </w:rPr>
+        <w:t>Création de la méthode pour supprimer les aliens lors d’un impact</w:t>
+      </w:r>
+    </w:p>
+    <w:p>
+      <w:pPr>
+        <w:pStyle w:val="Paragraphedeliste"/>
+        <w:numPr>
+          <w:ilvl w:val="0"/>
+          <w:numId w:val="15"/>
+        </w:numPr>
+        <w:rPr>
+          <w:rFonts w:cs="Arial"/>
+          <w:i/>
+        </w:rPr>
+      </w:pPr>
+      <w:r>
+        <w:rPr>
+          <w:rFonts w:cs="Arial"/>
+          <w:i/>
+        </w:rPr>
+        <w:t>Localisation : sur GitHub – Dilan1008/</w:t>
+      </w:r>
+      <w:proofErr w:type="spellStart"/>
+      <w:r>
+        <w:rPr>
+          <w:rFonts w:cs="Arial"/>
+          <w:i/>
+        </w:rPr>
+        <w:t>SpaceInvaders</w:t>
+      </w:r>
+      <w:proofErr w:type="spellEnd"/>
     </w:p>
     <w:p>
       <w:pPr>
@@ -9040,51 +9279,7 @@
       </w:r>
       <w:bookmarkEnd w:id="38"/>
     </w:p>
-    <w:p>
-      <w:pPr>
-        <w:pStyle w:val="En-tte"/>
-        <w:ind w:left="357"/>
-      </w:pPr>
-    </w:p>
-    <w:p>
-      <w:pPr>
-        <w:pStyle w:val="Retraitnormal1"/>
-        <w:numPr>
-          <w:ilvl w:val="0"/>
-          <w:numId w:val="0"/>
-        </w:numPr>
-        <w:ind w:left="357"/>
-        <w:rPr>
-          <w:rFonts w:ascii="Arial" w:hAnsi="Arial" w:cs="Arial"/>
-          <w:i/>
-          <w:sz w:val="24"/>
-        </w:rPr>
-      </w:pPr>
-      <w:r>
-        <w:rPr>
-          <w:rFonts w:ascii="Arial" w:hAnsi="Arial" w:cs="Arial"/>
-          <w:i/>
-          <w:sz w:val="24"/>
-        </w:rPr>
-        <w:t xml:space="preserve">Développez en tous cas les points </w:t>
-      </w:r>
-      <w:r>
-        <w:rPr>
-          <w:rFonts w:ascii="Arial" w:hAnsi="Arial" w:cs="Arial"/>
-          <w:i/>
-          <w:sz w:val="24"/>
-        </w:rPr>
-        <w:t>suivants :</w:t>
-      </w:r>
-    </w:p>
-    <w:p>
-      <w:pPr>
-        <w:rPr>
-          <w:rFonts w:cs="Arial"/>
-          <w:i/>
-        </w:rPr>
-      </w:pPr>
-    </w:p>
+    <w:p/>
     <w:p>
       <w:pPr>
         <w:rPr>
@@ -9315,6 +9510,7 @@
           <w:szCs w:val="14"/>
           <w:lang w:eastAsia="fr-FR"/>
         </w:rPr>
+        <w:lastRenderedPageBreak/>
         <w:t xml:space="preserve">Défenses </w:t>
       </w:r>
     </w:p>
@@ -9555,7 +9751,6 @@
           <w:szCs w:val="14"/>
           <w:lang w:eastAsia="fr-FR"/>
         </w:rPr>
-        <w:lastRenderedPageBreak/>
         <w:t>Application du niveau de difficulté</w:t>
       </w:r>
     </w:p>
@@ -10134,6 +10329,232 @@
 <file path=word/numbering.xml><?xml version="1.0" encoding="utf-8"?>
 <w:numbering xmlns:wpc="http://schemas.microsoft.com/office/word/2010/wordprocessingCanvas" xmlns:cx="http://schemas.microsoft.com/office/drawing/2014/chartex" xmlns:cx1="http://schemas.microsoft.com/office/drawing/2015/9/8/chartex" xmlns:cx2="http://schemas.microsoft.com/office/drawing/2015/10/21/chartex" xmlns:cx3="http://schemas.microsoft.com/office/drawing/2016/5/9/chartex" xmlns:cx4="http://schemas.microsoft.com/office/drawing/2016/5/10/chartex" xmlns:cx5="http://schemas.microsoft.com/office/drawing/2016/5/11/chartex" xmlns:cx6="http://schemas.microsoft.com/office/drawing/2016/5/12/chartex" xmlns:cx7="http://schemas.microsoft.com/office/drawing/2016/5/13/chartex" xmlns:cx8="http://schemas.microsoft.com/office/drawing/2016/5/14/chartex" xmlns:mc="http://schemas.openxmlformats.org/markup-compatibility/2006" xmlns:aink="http://schemas.microsoft.com/office/drawing/2016/ink" xmlns:am3d="http://schemas.microsoft.com/office/drawing/2017/model3d" xmlns:o="urn:schemas-microsoft-com:office:office" xmlns:r="http://schemas.openxmlformats.org/officeDocument/2006/relationships" xmlns:m="http://schemas.openxmlformats.org/officeDocument/2006/math" xmlns:v="urn:schemas-microsoft-com:vml" xmlns:wp14="http://schemas.microsoft.com/office/word/2010/wordprocessingDrawing" xmlns:wp="http://schemas.openxmlformats.org/drawingml/2006/wordprocessingDrawing" xmlns:w10="urn:schemas-microsoft-com:office:word" xmlns:w="http://schemas.openxmlformats.org/wordprocessingml/2006/main" xmlns:w14="http://schemas.microsoft.com/office/word/2010/wordml" xmlns:w15="http://schemas.microsoft.com/office/word/2012/wordml" xmlns:w16cex="http://schemas.microsoft.com/office/word/2018/wordml/cex" xmlns:w16cid="http://schemas.microsoft.com/office/word/2016/wordml/cid" xmlns:w16="http://schemas.microsoft.com/office/word/2018/wordml" xmlns:w16se="http://schemas.microsoft.com/office/word/2015/wordml/symex" xmlns:wpg="http://schemas.microsoft.com/office/word/2010/wordprocessingGroup" xmlns:wpi="http://schemas.microsoft.com/office/word/2010/wordprocessingInk" xmlns:wne="http://schemas.microsoft.com/office/word/2006/wordml" xmlns:wps="http://schemas.microsoft.com/office/word/2010/wordprocessingShape" mc:Ignorable="w14 w15 w16se w16cid w16 w16cex wp14">
   <w:abstractNum w:abstractNumId="0" w15:restartNumberingAfterBreak="0">
+    <w:nsid w:val="085F5264"/>
+    <w:multiLevelType w:val="hybridMultilevel"/>
+    <w:tmpl w:val="3F307224"/>
+    <w:lvl w:ilvl="0" w:tplc="100C0001">
+      <w:start w:val="1"/>
+      <w:numFmt w:val="bullet"/>
+      <w:lvlText w:val=""/>
+      <w:lvlJc w:val="left"/>
+      <w:pPr>
+        <w:ind w:left="1146" w:hanging="360"/>
+      </w:pPr>
+      <w:rPr>
+        <w:rFonts w:ascii="Symbol" w:hAnsi="Symbol" w:hint="default"/>
+      </w:rPr>
+    </w:lvl>
+    <w:lvl w:ilvl="1" w:tplc="100C0003" w:tentative="1">
+      <w:start w:val="1"/>
+      <w:numFmt w:val="bullet"/>
+      <w:lvlText w:val="o"/>
+      <w:lvlJc w:val="left"/>
+      <w:pPr>
+        <w:ind w:left="1866" w:hanging="360"/>
+      </w:pPr>
+      <w:rPr>
+        <w:rFonts w:ascii="Courier New" w:hAnsi="Courier New" w:cs="Courier New" w:hint="default"/>
+      </w:rPr>
+    </w:lvl>
+    <w:lvl w:ilvl="2" w:tplc="100C0005" w:tentative="1">
+      <w:start w:val="1"/>
+      <w:numFmt w:val="bullet"/>
+      <w:lvlText w:val=""/>
+      <w:lvlJc w:val="left"/>
+      <w:pPr>
+        <w:ind w:left="2586" w:hanging="360"/>
+      </w:pPr>
+      <w:rPr>
+        <w:rFonts w:ascii="Wingdings" w:hAnsi="Wingdings" w:hint="default"/>
+      </w:rPr>
+    </w:lvl>
+    <w:lvl w:ilvl="3" w:tplc="100C0001" w:tentative="1">
+      <w:start w:val="1"/>
+      <w:numFmt w:val="bullet"/>
+      <w:lvlText w:val=""/>
+      <w:lvlJc w:val="left"/>
+      <w:pPr>
+        <w:ind w:left="3306" w:hanging="360"/>
+      </w:pPr>
+      <w:rPr>
+        <w:rFonts w:ascii="Symbol" w:hAnsi="Symbol" w:hint="default"/>
+      </w:rPr>
+    </w:lvl>
+    <w:lvl w:ilvl="4" w:tplc="100C0003" w:tentative="1">
+      <w:start w:val="1"/>
+      <w:numFmt w:val="bullet"/>
+      <w:lvlText w:val="o"/>
+      <w:lvlJc w:val="left"/>
+      <w:pPr>
+        <w:ind w:left="4026" w:hanging="360"/>
+      </w:pPr>
+      <w:rPr>
+        <w:rFonts w:ascii="Courier New" w:hAnsi="Courier New" w:cs="Courier New" w:hint="default"/>
+      </w:rPr>
+    </w:lvl>
+    <w:lvl w:ilvl="5" w:tplc="100C0005" w:tentative="1">
+      <w:start w:val="1"/>
+      <w:numFmt w:val="bullet"/>
+      <w:lvlText w:val=""/>
+      <w:lvlJc w:val="left"/>
+      <w:pPr>
+        <w:ind w:left="4746" w:hanging="360"/>
+      </w:pPr>
+      <w:rPr>
+        <w:rFonts w:ascii="Wingdings" w:hAnsi="Wingdings" w:hint="default"/>
+      </w:rPr>
+    </w:lvl>
+    <w:lvl w:ilvl="6" w:tplc="100C0001" w:tentative="1">
+      <w:start w:val="1"/>
+      <w:numFmt w:val="bullet"/>
+      <w:lvlText w:val=""/>
+      <w:lvlJc w:val="left"/>
+      <w:pPr>
+        <w:ind w:left="5466" w:hanging="360"/>
+      </w:pPr>
+      <w:rPr>
+        <w:rFonts w:ascii="Symbol" w:hAnsi="Symbol" w:hint="default"/>
+      </w:rPr>
+    </w:lvl>
+    <w:lvl w:ilvl="7" w:tplc="100C0003" w:tentative="1">
+      <w:start w:val="1"/>
+      <w:numFmt w:val="bullet"/>
+      <w:lvlText w:val="o"/>
+      <w:lvlJc w:val="left"/>
+      <w:pPr>
+        <w:ind w:left="6186" w:hanging="360"/>
+      </w:pPr>
+      <w:rPr>
+        <w:rFonts w:ascii="Courier New" w:hAnsi="Courier New" w:cs="Courier New" w:hint="default"/>
+      </w:rPr>
+    </w:lvl>
+    <w:lvl w:ilvl="8" w:tplc="100C0005" w:tentative="1">
+      <w:start w:val="1"/>
+      <w:numFmt w:val="bullet"/>
+      <w:lvlText w:val=""/>
+      <w:lvlJc w:val="left"/>
+      <w:pPr>
+        <w:ind w:left="6906" w:hanging="360"/>
+      </w:pPr>
+      <w:rPr>
+        <w:rFonts w:ascii="Wingdings" w:hAnsi="Wingdings" w:hint="default"/>
+      </w:rPr>
+    </w:lvl>
+  </w:abstractNum>
+  <w:abstractNum w:abstractNumId="1" w15:restartNumberingAfterBreak="0">
+    <w:nsid w:val="11954438"/>
+    <w:multiLevelType w:val="hybridMultilevel"/>
+    <w:tmpl w:val="C6007BDC"/>
+    <w:lvl w:ilvl="0" w:tplc="100C0001">
+      <w:start w:val="1"/>
+      <w:numFmt w:val="bullet"/>
+      <w:lvlText w:val=""/>
+      <w:lvlJc w:val="left"/>
+      <w:pPr>
+        <w:ind w:left="1152" w:hanging="360"/>
+      </w:pPr>
+      <w:rPr>
+        <w:rFonts w:ascii="Symbol" w:hAnsi="Symbol" w:hint="default"/>
+      </w:rPr>
+    </w:lvl>
+    <w:lvl w:ilvl="1" w:tplc="100C0003" w:tentative="1">
+      <w:start w:val="1"/>
+      <w:numFmt w:val="bullet"/>
+      <w:lvlText w:val="o"/>
+      <w:lvlJc w:val="left"/>
+      <w:pPr>
+        <w:ind w:left="1872" w:hanging="360"/>
+      </w:pPr>
+      <w:rPr>
+        <w:rFonts w:ascii="Courier New" w:hAnsi="Courier New" w:cs="Courier New" w:hint="default"/>
+      </w:rPr>
+    </w:lvl>
+    <w:lvl w:ilvl="2" w:tplc="100C0005" w:tentative="1">
+      <w:start w:val="1"/>
+      <w:numFmt w:val="bullet"/>
+      <w:lvlText w:val=""/>
+      <w:lvlJc w:val="left"/>
+      <w:pPr>
+        <w:ind w:left="2592" w:hanging="360"/>
+      </w:pPr>
+      <w:rPr>
+        <w:rFonts w:ascii="Wingdings" w:hAnsi="Wingdings" w:hint="default"/>
+      </w:rPr>
+    </w:lvl>
+    <w:lvl w:ilvl="3" w:tplc="100C0001" w:tentative="1">
+      <w:start w:val="1"/>
+      <w:numFmt w:val="bullet"/>
+      <w:lvlText w:val=""/>
+      <w:lvlJc w:val="left"/>
+      <w:pPr>
+        <w:ind w:left="3312" w:hanging="360"/>
+      </w:pPr>
+      <w:rPr>
+        <w:rFonts w:ascii="Symbol" w:hAnsi="Symbol" w:hint="default"/>
+      </w:rPr>
+    </w:lvl>
+    <w:lvl w:ilvl="4" w:tplc="100C0003" w:tentative="1">
+      <w:start w:val="1"/>
+      <w:numFmt w:val="bullet"/>
+      <w:lvlText w:val="o"/>
+      <w:lvlJc w:val="left"/>
+      <w:pPr>
+        <w:ind w:left="4032" w:hanging="360"/>
+      </w:pPr>
+      <w:rPr>
+        <w:rFonts w:ascii="Courier New" w:hAnsi="Courier New" w:cs="Courier New" w:hint="default"/>
+      </w:rPr>
+    </w:lvl>
+    <w:lvl w:ilvl="5" w:tplc="100C0005" w:tentative="1">
+      <w:start w:val="1"/>
+      <w:numFmt w:val="bullet"/>
+      <w:lvlText w:val=""/>
+      <w:lvlJc w:val="left"/>
+      <w:pPr>
+        <w:ind w:left="4752" w:hanging="360"/>
+      </w:pPr>
+      <w:rPr>
+        <w:rFonts w:ascii="Wingdings" w:hAnsi="Wingdings" w:hint="default"/>
+      </w:rPr>
+    </w:lvl>
+    <w:lvl w:ilvl="6" w:tplc="100C0001" w:tentative="1">
+      <w:start w:val="1"/>
+      <w:numFmt w:val="bullet"/>
+      <w:lvlText w:val=""/>
+      <w:lvlJc w:val="left"/>
+      <w:pPr>
+        <w:ind w:left="5472" w:hanging="360"/>
+      </w:pPr>
+      <w:rPr>
+        <w:rFonts w:ascii="Symbol" w:hAnsi="Symbol" w:hint="default"/>
+      </w:rPr>
+    </w:lvl>
+    <w:lvl w:ilvl="7" w:tplc="100C0003" w:tentative="1">
+      <w:start w:val="1"/>
+      <w:numFmt w:val="bullet"/>
+      <w:lvlText w:val="o"/>
+      <w:lvlJc w:val="left"/>
+      <w:pPr>
+        <w:ind w:left="6192" w:hanging="360"/>
+      </w:pPr>
+      <w:rPr>
+        <w:rFonts w:ascii="Courier New" w:hAnsi="Courier New" w:cs="Courier New" w:hint="default"/>
+      </w:rPr>
+    </w:lvl>
+    <w:lvl w:ilvl="8" w:tplc="100C0005" w:tentative="1">
+      <w:start w:val="1"/>
+      <w:numFmt w:val="bullet"/>
+      <w:lvlText w:val=""/>
+      <w:lvlJc w:val="left"/>
+      <w:pPr>
+        <w:ind w:left="6912" w:hanging="360"/>
+      </w:pPr>
+      <w:rPr>
+        <w:rFonts w:ascii="Wingdings" w:hAnsi="Wingdings" w:hint="default"/>
+      </w:rPr>
+    </w:lvl>
+  </w:abstractNum>
+  <w:abstractNum w:abstractNumId="2" w15:restartNumberingAfterBreak="0">
     <w:nsid w:val="12144EBF"/>
     <w:multiLevelType w:val="multilevel"/>
     <w:tmpl w:val="79ECF048"/>
@@ -10273,7 +10694,7 @@
       </w:rPr>
     </w:lvl>
   </w:abstractNum>
-  <w:abstractNum w:abstractNumId="1" w15:restartNumberingAfterBreak="0">
+  <w:abstractNum w:abstractNumId="3" w15:restartNumberingAfterBreak="0">
     <w:nsid w:val="138D33F6"/>
     <w:multiLevelType w:val="hybridMultilevel"/>
     <w:tmpl w:val="C25AA18A"/>
@@ -10385,7 +10806,7 @@
       </w:rPr>
     </w:lvl>
   </w:abstractNum>
-  <w:abstractNum w:abstractNumId="2" w15:restartNumberingAfterBreak="0">
+  <w:abstractNum w:abstractNumId="4" w15:restartNumberingAfterBreak="0">
     <w:nsid w:val="1F4144DA"/>
     <w:multiLevelType w:val="multilevel"/>
     <w:tmpl w:val="5D982E2E"/>
@@ -10525,7 +10946,7 @@
       </w:rPr>
     </w:lvl>
   </w:abstractNum>
-  <w:abstractNum w:abstractNumId="3" w15:restartNumberingAfterBreak="0">
+  <w:abstractNum w:abstractNumId="5" w15:restartNumberingAfterBreak="0">
     <w:nsid w:val="222A5E90"/>
     <w:multiLevelType w:val="multilevel"/>
     <w:tmpl w:val="1708F17A"/>
@@ -10665,7 +11086,7 @@
       </w:rPr>
     </w:lvl>
   </w:abstractNum>
-  <w:abstractNum w:abstractNumId="4" w15:restartNumberingAfterBreak="0">
+  <w:abstractNum w:abstractNumId="6" w15:restartNumberingAfterBreak="0">
     <w:nsid w:val="2BC263DC"/>
     <w:multiLevelType w:val="multilevel"/>
     <w:tmpl w:val="6038C93A"/>
@@ -10805,7 +11226,7 @@
       </w:rPr>
     </w:lvl>
   </w:abstractNum>
-  <w:abstractNum w:abstractNumId="5" w15:restartNumberingAfterBreak="0">
+  <w:abstractNum w:abstractNumId="7" w15:restartNumberingAfterBreak="0">
     <w:nsid w:val="2BF34EC3"/>
     <w:multiLevelType w:val="multilevel"/>
     <w:tmpl w:val="835CFAA8"/>
@@ -10927,7 +11348,7 @@
       </w:pPr>
     </w:lvl>
   </w:abstractNum>
-  <w:abstractNum w:abstractNumId="6" w15:restartNumberingAfterBreak="0">
+  <w:abstractNum w:abstractNumId="8" w15:restartNumberingAfterBreak="0">
     <w:nsid w:val="32FD419E"/>
     <w:multiLevelType w:val="hybridMultilevel"/>
     <w:tmpl w:val="3FF62A14"/>
@@ -11016,7 +11437,7 @@
       </w:pPr>
     </w:lvl>
   </w:abstractNum>
-  <w:abstractNum w:abstractNumId="7" w15:restartNumberingAfterBreak="0">
+  <w:abstractNum w:abstractNumId="9" w15:restartNumberingAfterBreak="0">
     <w:nsid w:val="46185113"/>
     <w:multiLevelType w:val="hybridMultilevel"/>
     <w:tmpl w:val="977C1C3C"/>
@@ -11129,7 +11550,7 @@
       </w:rPr>
     </w:lvl>
   </w:abstractNum>
-  <w:abstractNum w:abstractNumId="8" w15:restartNumberingAfterBreak="0">
+  <w:abstractNum w:abstractNumId="10" w15:restartNumberingAfterBreak="0">
     <w:nsid w:val="4BDF5DC5"/>
     <w:multiLevelType w:val="hybridMultilevel"/>
     <w:tmpl w:val="F50C605E"/>
@@ -11242,7 +11663,7 @@
       </w:rPr>
     </w:lvl>
   </w:abstractNum>
-  <w:abstractNum w:abstractNumId="9" w15:restartNumberingAfterBreak="0">
+  <w:abstractNum w:abstractNumId="11" w15:restartNumberingAfterBreak="0">
     <w:nsid w:val="52413D06"/>
     <w:multiLevelType w:val="multilevel"/>
     <w:tmpl w:val="8160E60E"/>
@@ -11382,7 +11803,7 @@
       </w:rPr>
     </w:lvl>
   </w:abstractNum>
-  <w:abstractNum w:abstractNumId="10" w15:restartNumberingAfterBreak="0">
+  <w:abstractNum w:abstractNumId="12" w15:restartNumberingAfterBreak="0">
     <w:nsid w:val="645B408F"/>
     <w:multiLevelType w:val="multilevel"/>
     <w:tmpl w:val="E6282EC0"/>
@@ -11499,7 +11920,120 @@
       </w:pPr>
     </w:lvl>
   </w:abstractNum>
-  <w:abstractNum w:abstractNumId="11" w15:restartNumberingAfterBreak="0">
+  <w:abstractNum w:abstractNumId="13" w15:restartNumberingAfterBreak="0">
+    <w:nsid w:val="6F090233"/>
+    <w:multiLevelType w:val="hybridMultilevel"/>
+    <w:tmpl w:val="17020488"/>
+    <w:lvl w:ilvl="0" w:tplc="100C0001">
+      <w:start w:val="1"/>
+      <w:numFmt w:val="bullet"/>
+      <w:lvlText w:val=""/>
+      <w:lvlJc w:val="left"/>
+      <w:pPr>
+        <w:ind w:left="1152" w:hanging="360"/>
+      </w:pPr>
+      <w:rPr>
+        <w:rFonts w:ascii="Symbol" w:hAnsi="Symbol" w:hint="default"/>
+      </w:rPr>
+    </w:lvl>
+    <w:lvl w:ilvl="1" w:tplc="100C0003" w:tentative="1">
+      <w:start w:val="1"/>
+      <w:numFmt w:val="bullet"/>
+      <w:lvlText w:val="o"/>
+      <w:lvlJc w:val="left"/>
+      <w:pPr>
+        <w:ind w:left="1872" w:hanging="360"/>
+      </w:pPr>
+      <w:rPr>
+        <w:rFonts w:ascii="Courier New" w:hAnsi="Courier New" w:cs="Courier New" w:hint="default"/>
+      </w:rPr>
+    </w:lvl>
+    <w:lvl w:ilvl="2" w:tplc="100C0005" w:tentative="1">
+      <w:start w:val="1"/>
+      <w:numFmt w:val="bullet"/>
+      <w:lvlText w:val=""/>
+      <w:lvlJc w:val="left"/>
+      <w:pPr>
+        <w:ind w:left="2592" w:hanging="360"/>
+      </w:pPr>
+      <w:rPr>
+        <w:rFonts w:ascii="Wingdings" w:hAnsi="Wingdings" w:hint="default"/>
+      </w:rPr>
+    </w:lvl>
+    <w:lvl w:ilvl="3" w:tplc="100C0001" w:tentative="1">
+      <w:start w:val="1"/>
+      <w:numFmt w:val="bullet"/>
+      <w:lvlText w:val=""/>
+      <w:lvlJc w:val="left"/>
+      <w:pPr>
+        <w:ind w:left="3312" w:hanging="360"/>
+      </w:pPr>
+      <w:rPr>
+        <w:rFonts w:ascii="Symbol" w:hAnsi="Symbol" w:hint="default"/>
+      </w:rPr>
+    </w:lvl>
+    <w:lvl w:ilvl="4" w:tplc="100C0003" w:tentative="1">
+      <w:start w:val="1"/>
+      <w:numFmt w:val="bullet"/>
+      <w:lvlText w:val="o"/>
+      <w:lvlJc w:val="left"/>
+      <w:pPr>
+        <w:ind w:left="4032" w:hanging="360"/>
+      </w:pPr>
+      <w:rPr>
+        <w:rFonts w:ascii="Courier New" w:hAnsi="Courier New" w:cs="Courier New" w:hint="default"/>
+      </w:rPr>
+    </w:lvl>
+    <w:lvl w:ilvl="5" w:tplc="100C0005" w:tentative="1">
+      <w:start w:val="1"/>
+      <w:numFmt w:val="bullet"/>
+      <w:lvlText w:val=""/>
+      <w:lvlJc w:val="left"/>
+      <w:pPr>
+        <w:ind w:left="4752" w:hanging="360"/>
+      </w:pPr>
+      <w:rPr>
+        <w:rFonts w:ascii="Wingdings" w:hAnsi="Wingdings" w:hint="default"/>
+      </w:rPr>
+    </w:lvl>
+    <w:lvl w:ilvl="6" w:tplc="100C0001" w:tentative="1">
+      <w:start w:val="1"/>
+      <w:numFmt w:val="bullet"/>
+      <w:lvlText w:val=""/>
+      <w:lvlJc w:val="left"/>
+      <w:pPr>
+        <w:ind w:left="5472" w:hanging="360"/>
+      </w:pPr>
+      <w:rPr>
+        <w:rFonts w:ascii="Symbol" w:hAnsi="Symbol" w:hint="default"/>
+      </w:rPr>
+    </w:lvl>
+    <w:lvl w:ilvl="7" w:tplc="100C0003" w:tentative="1">
+      <w:start w:val="1"/>
+      <w:numFmt w:val="bullet"/>
+      <w:lvlText w:val="o"/>
+      <w:lvlJc w:val="left"/>
+      <w:pPr>
+        <w:ind w:left="6192" w:hanging="360"/>
+      </w:pPr>
+      <w:rPr>
+        <w:rFonts w:ascii="Courier New" w:hAnsi="Courier New" w:cs="Courier New" w:hint="default"/>
+      </w:rPr>
+    </w:lvl>
+    <w:lvl w:ilvl="8" w:tplc="100C0005" w:tentative="1">
+      <w:start w:val="1"/>
+      <w:numFmt w:val="bullet"/>
+      <w:lvlText w:val=""/>
+      <w:lvlJc w:val="left"/>
+      <w:pPr>
+        <w:ind w:left="6912" w:hanging="360"/>
+      </w:pPr>
+      <w:rPr>
+        <w:rFonts w:ascii="Wingdings" w:hAnsi="Wingdings" w:hint="default"/>
+      </w:rPr>
+    </w:lvl>
+  </w:abstractNum>
+  <w:abstractNum w:abstractNumId="14" w15:restartNumberingAfterBreak="0">
     <w:nsid w:val="7AD63035"/>
     <w:multiLevelType w:val="multilevel"/>
     <w:tmpl w:val="3402A508"/>
@@ -11640,40 +12174,49 @@
     </w:lvl>
   </w:abstractNum>
   <w:num w:numId="1">
+    <w:abstractNumId w:val="7"/>
+  </w:num>
+  <w:num w:numId="2">
+    <w:abstractNumId w:val="12"/>
+  </w:num>
+  <w:num w:numId="3">
+    <w:abstractNumId w:val="14"/>
+  </w:num>
+  <w:num w:numId="4">
+    <w:abstractNumId w:val="11"/>
+  </w:num>
+  <w:num w:numId="5">
     <w:abstractNumId w:val="5"/>
   </w:num>
-  <w:num w:numId="2">
+  <w:num w:numId="6">
+    <w:abstractNumId w:val="6"/>
+  </w:num>
+  <w:num w:numId="7">
+    <w:abstractNumId w:val="4"/>
+  </w:num>
+  <w:num w:numId="8">
+    <w:abstractNumId w:val="2"/>
+  </w:num>
+  <w:num w:numId="9">
+    <w:abstractNumId w:val="8"/>
+  </w:num>
+  <w:num w:numId="10">
     <w:abstractNumId w:val="10"/>
   </w:num>
-  <w:num w:numId="3">
-    <w:abstractNumId w:val="11"/>
+  <w:num w:numId="11">
+    <w:abstractNumId w:val="3"/>
   </w:num>
-  <w:num w:numId="4">
+  <w:num w:numId="12">
     <w:abstractNumId w:val="9"/>
   </w:num>
-  <w:num w:numId="5">
-    <w:abstractNumId w:val="3"/>
-  </w:num>
-  <w:num w:numId="6">
-    <w:abstractNumId w:val="4"/>
-  </w:num>
-  <w:num w:numId="7">
-    <w:abstractNumId w:val="2"/>
-  </w:num>
-  <w:num w:numId="8">
+  <w:num w:numId="13">
     <w:abstractNumId w:val="0"/>
   </w:num>
-  <w:num w:numId="9">
-    <w:abstractNumId w:val="6"/>
-  </w:num>
-  <w:num w:numId="10">
-    <w:abstractNumId w:val="8"/>
-  </w:num>
-  <w:num w:numId="11">
+  <w:num w:numId="14">
     <w:abstractNumId w:val="1"/>
   </w:num>
-  <w:num w:numId="12">
-    <w:abstractNumId w:val="7"/>
+  <w:num w:numId="15">
+    <w:abstractNumId w:val="13"/>
   </w:num>
 </w:numbering>
 </file>

--- a/documentation_de_projet_LeVrai.docx
+++ b/documentation_de_projet_LeVrai.docx
@@ -12,18 +12,18 @@
           <w:sz w:val="52"/>
         </w:rPr>
         <w:drawing>
-          <wp:anchor distT="0" distB="0" distL="114300" distR="114300" simplePos="0" relativeHeight="251673600" behindDoc="1" locked="0" layoutInCell="1" allowOverlap="1" wp14:anchorId="0C791728" wp14:editId="4314F0D4">
+          <wp:anchor distT="0" distB="0" distL="114300" distR="114300" simplePos="0" relativeHeight="251682816" behindDoc="1" locked="0" layoutInCell="1" allowOverlap="1" wp14:anchorId="648D9C9D" wp14:editId="1388F669">
             <wp:simplePos x="0" y="0"/>
-            <wp:positionH relativeFrom="page">
-              <wp:align>left</wp:align>
+            <wp:positionH relativeFrom="column">
+              <wp:posOffset>-1028022</wp:posOffset>
             </wp:positionH>
             <wp:positionV relativeFrom="paragraph">
-              <wp:posOffset>-900430</wp:posOffset>
+              <wp:posOffset>-2962953</wp:posOffset>
             </wp:positionV>
-            <wp:extent cx="7551420" cy="10683240"/>
-            <wp:effectExtent l="0" t="0" r="0" b="3810"/>
+            <wp:extent cx="7676707" cy="12800908"/>
+            <wp:effectExtent l="0" t="0" r="635" b="1270"/>
             <wp:wrapNone/>
-            <wp:docPr id="4" name="Image 4"/>
+            <wp:docPr id="20" name="Image 20"/>
             <wp:cNvGraphicFramePr>
               <a:graphicFrameLocks xmlns:a="http://schemas.openxmlformats.org/drawingml/2006/main" noChangeAspect="1"/>
             </wp:cNvGraphicFramePr>
@@ -31,8 +31,10 @@
               <a:graphicData uri="http://schemas.openxmlformats.org/drawingml/2006/picture">
                 <pic:pic xmlns:pic="http://schemas.openxmlformats.org/drawingml/2006/picture">
                   <pic:nvPicPr>
-                    <pic:cNvPr id="1" name=""/>
-                    <pic:cNvPicPr/>
+                    <pic:cNvPr id="0" name="Picture 5"/>
+                    <pic:cNvPicPr>
+                      <a:picLocks noChangeAspect="1" noChangeArrowheads="1"/>
+                    </pic:cNvPicPr>
                   </pic:nvPicPr>
                   <pic:blipFill>
                     <a:blip r:embed="rId10">
@@ -42,18 +44,23 @@
                         </a:ext>
                       </a:extLst>
                     </a:blip>
+                    <a:srcRect/>
                     <a:stretch>
                       <a:fillRect/>
                     </a:stretch>
                   </pic:blipFill>
-                  <pic:spPr>
+                  <pic:spPr bwMode="auto">
                     <a:xfrm>
                       <a:off x="0" y="0"/>
-                      <a:ext cx="7551420" cy="10683240"/>
+                      <a:ext cx="7686066" cy="12816514"/>
                     </a:xfrm>
                     <a:prstGeom prst="rect">
                       <a:avLst/>
                     </a:prstGeom>
+                    <a:noFill/>
+                    <a:ln>
+                      <a:noFill/>
+                    </a:ln>
                   </pic:spPr>
                 </pic:pic>
               </a:graphicData>
@@ -72,7 +79,7 @@
           <w:noProof/>
         </w:rPr>
         <w:drawing>
-          <wp:anchor distT="0" distB="0" distL="114300" distR="114300" simplePos="0" relativeHeight="251666432" behindDoc="1" locked="0" layoutInCell="1" allowOverlap="1" wp14:anchorId="7DAAF702" wp14:editId="6015B897">
+          <wp:anchor distT="0" distB="0" distL="114300" distR="114300" simplePos="0" relativeHeight="251666432" behindDoc="1" locked="0" layoutInCell="1" allowOverlap="1" wp14:anchorId="7DAAF702" wp14:editId="1DAD3843">
             <wp:simplePos x="0" y="0"/>
             <wp:positionH relativeFrom="column">
               <wp:posOffset>-1270</wp:posOffset>
@@ -220,18 +227,10 @@
         <w:pStyle w:val="TM1"/>
       </w:pPr>
     </w:p>
-    <w:p>
-      <w:pPr>
-        <w:rPr>
-          <w:sz w:val="52"/>
-        </w:rPr>
-      </w:pPr>
-    </w:p>
-    <w:p/>
     <w:tbl>
       <w:tblPr>
-        <w:tblpPr w:leftFromText="141" w:rightFromText="141" w:vertAnchor="text" w:horzAnchor="margin" w:tblpY="-34"/>
-        <w:tblW w:w="9060" w:type="dxa"/>
+        <w:tblpPr w:leftFromText="141" w:rightFromText="141" w:vertAnchor="text" w:horzAnchor="margin" w:tblpXSpec="center" w:tblpY="966"/>
+        <w:tblW w:w="10060" w:type="dxa"/>
         <w:tblLayout w:type="fixed"/>
         <w:tblCellMar>
           <w:left w:w="70" w:type="dxa"/>
@@ -240,12 +239,12 @@
         <w:tblLook w:val="0000" w:firstRow="0" w:lastRow="0" w:firstColumn="0" w:lastColumn="0" w:noHBand="0" w:noVBand="0"/>
       </w:tblPr>
       <w:tblGrid>
-        <w:gridCol w:w="9060"/>
+        <w:gridCol w:w="10060"/>
       </w:tblGrid>
       <w:tr>
         <w:tc>
           <w:tcPr>
-            <w:tcW w:w="9060" w:type="dxa"/>
+            <w:tcW w:w="10060" w:type="dxa"/>
             <w:tcBorders>
               <w:top w:val="single" w:sz="4" w:space="0" w:color="000000"/>
               <w:left w:val="single" w:sz="4" w:space="0" w:color="000000"/>
@@ -258,7 +257,7 @@
               <w:widowControl w:val="0"/>
               <w:jc w:val="center"/>
               <w:rPr>
-                <w:rFonts w:ascii="Impact" w:hAnsi="Impact"/>
+                <w:rFonts w:ascii="Space Invaders" w:hAnsi="Space Invaders" w:cs="Space Invaders"/>
                 <w:color w:val="000000" w:themeColor="text1"/>
                 <w:sz w:val="96"/>
               </w:rPr>
@@ -266,7 +265,7 @@
             <w:proofErr w:type="spellStart"/>
             <w:r>
               <w:rPr>
-                <w:rFonts w:ascii="Impact" w:hAnsi="Impact"/>
+                <w:rFonts w:ascii="Space Invaders" w:hAnsi="Space Invaders" w:cs="Space Invaders"/>
                 <w:color w:val="FFFFFF" w:themeColor="background1"/>
                 <w:sz w:val="96"/>
               </w:rPr>
@@ -275,7 +274,7 @@
             <w:proofErr w:type="spellEnd"/>
             <w:r>
               <w:rPr>
-                <w:rFonts w:ascii="Impact" w:hAnsi="Impact"/>
+                <w:rFonts w:ascii="Space Invaders" w:hAnsi="Space Invaders" w:cs="Space Invaders"/>
                 <w:color w:val="FFFFFF" w:themeColor="background1"/>
                 <w:sz w:val="96"/>
               </w:rPr>
@@ -284,7 +283,7 @@
             <w:proofErr w:type="spellStart"/>
             <w:r>
               <w:rPr>
-                <w:rFonts w:ascii="Impact" w:hAnsi="Impact"/>
+                <w:rFonts w:ascii="Space Invaders" w:hAnsi="Space Invaders" w:cs="Space Invaders"/>
                 <w:color w:val="FFFFFF" w:themeColor="background1"/>
                 <w:sz w:val="96"/>
               </w:rPr>
@@ -295,6 +294,14 @@
         </w:tc>
       </w:tr>
     </w:tbl>
+    <w:p>
+      <w:pPr>
+        <w:rPr>
+          <w:sz w:val="52"/>
+        </w:rPr>
+      </w:pPr>
+    </w:p>
+    <w:p/>
     <w:p/>
     <w:p/>
     <w:p/>
@@ -558,7 +565,7 @@
             </w:rPr>
             <w:fldChar w:fldCharType="separate"/>
           </w:r>
-          <w:hyperlink w:anchor="_Toc124163578" w:history="1">
+          <w:hyperlink w:anchor="_Toc124512383" w:history="1">
             <w:r>
               <w:rPr>
                 <w:rStyle w:val="Lienhypertexte"/>
@@ -602,7 +609,7 @@
                 <w:noProof/>
                 <w:webHidden/>
               </w:rPr>
-              <w:instrText xml:space="preserve"> PAGEREF _Toc124163578 \h </w:instrText>
+              <w:instrText xml:space="preserve"> PAGEREF _Toc124512383 \h </w:instrText>
             </w:r>
             <w:r>
               <w:rPr>
@@ -622,7 +629,7 @@
                 <w:noProof/>
                 <w:webHidden/>
               </w:rPr>
-              <w:t>4</w:t>
+              <w:t>3</w:t>
             </w:r>
             <w:r>
               <w:rPr>
@@ -644,7 +651,7 @@
               <w:lang w:val="fr-CH" w:eastAsia="fr-CH"/>
             </w:rPr>
           </w:pPr>
-          <w:hyperlink w:anchor="_Toc124163579" w:history="1">
+          <w:hyperlink w:anchor="_Toc124512384" w:history="1">
             <w:r>
               <w:rPr>
                 <w:rStyle w:val="Lienhypertexte"/>
@@ -688,7 +695,7 @@
                 <w:noProof/>
                 <w:webHidden/>
               </w:rPr>
-              <w:instrText xml:space="preserve"> PAGEREF _Toc124163579 \h </w:instrText>
+              <w:instrText xml:space="preserve"> PAGEREF _Toc124512384 \h </w:instrText>
             </w:r>
             <w:r>
               <w:rPr>
@@ -708,7 +715,7 @@
                 <w:noProof/>
                 <w:webHidden/>
               </w:rPr>
-              <w:t>4</w:t>
+              <w:t>3</w:t>
             </w:r>
             <w:r>
               <w:rPr>
@@ -730,7 +737,7 @@
               <w:lang w:val="fr-CH" w:eastAsia="fr-CH"/>
             </w:rPr>
           </w:pPr>
-          <w:hyperlink w:anchor="_Toc124163580" w:history="1">
+          <w:hyperlink w:anchor="_Toc124512385" w:history="1">
             <w:r>
               <w:rPr>
                 <w:rStyle w:val="Lienhypertexte"/>
@@ -774,7 +781,7 @@
                 <w:noProof/>
                 <w:webHidden/>
               </w:rPr>
-              <w:instrText xml:space="preserve"> PAGEREF _Toc124163580 \h </w:instrText>
+              <w:instrText xml:space="preserve"> PAGEREF _Toc124512385 \h </w:instrText>
             </w:r>
             <w:r>
               <w:rPr>
@@ -794,7 +801,7 @@
                 <w:noProof/>
                 <w:webHidden/>
               </w:rPr>
-              <w:t>5</w:t>
+              <w:t>4</w:t>
             </w:r>
             <w:r>
               <w:rPr>
@@ -820,7 +827,7 @@
               <w:lang w:val="fr-CH" w:eastAsia="fr-CH"/>
             </w:rPr>
           </w:pPr>
-          <w:hyperlink w:anchor="_Toc124163581" w:history="1">
+          <w:hyperlink w:anchor="_Toc124512386" w:history="1">
             <w:r>
               <w:rPr>
                 <w:rStyle w:val="Lienhypertexte"/>
@@ -864,7 +871,7 @@
                 <w:noProof/>
                 <w:webHidden/>
               </w:rPr>
-              <w:instrText xml:space="preserve"> PAGEREF _Toc124163581 \h </w:instrText>
+              <w:instrText xml:space="preserve"> PAGEREF _Toc124512386 \h </w:instrText>
             </w:r>
             <w:r>
               <w:rPr>
@@ -884,7 +891,7 @@
                 <w:noProof/>
                 <w:webHidden/>
               </w:rPr>
-              <w:t>5</w:t>
+              <w:t>4</w:t>
             </w:r>
             <w:r>
               <w:rPr>
@@ -910,7 +917,7 @@
               <w:lang w:val="fr-CH" w:eastAsia="fr-CH"/>
             </w:rPr>
           </w:pPr>
-          <w:hyperlink w:anchor="_Toc124163582" w:history="1">
+          <w:hyperlink w:anchor="_Toc124512387" w:history="1">
             <w:r>
               <w:rPr>
                 <w:rStyle w:val="Lienhypertexte"/>
@@ -954,7 +961,7 @@
                 <w:noProof/>
                 <w:webHidden/>
               </w:rPr>
-              <w:instrText xml:space="preserve"> PAGEREF _Toc124163582 \h </w:instrText>
+              <w:instrText xml:space="preserve"> PAGEREF _Toc124512387 \h </w:instrText>
             </w:r>
             <w:r>
               <w:rPr>
@@ -974,7 +981,7 @@
                 <w:noProof/>
                 <w:webHidden/>
               </w:rPr>
-              <w:t>5</w:t>
+              <w:t>4</w:t>
             </w:r>
             <w:r>
               <w:rPr>
@@ -1000,7 +1007,7 @@
               <w:lang w:val="fr-CH" w:eastAsia="fr-CH"/>
             </w:rPr>
           </w:pPr>
-          <w:hyperlink w:anchor="_Toc124163583" w:history="1">
+          <w:hyperlink w:anchor="_Toc124512388" w:history="1">
             <w:r>
               <w:rPr>
                 <w:rStyle w:val="Lienhypertexte"/>
@@ -1044,7 +1051,7 @@
                 <w:noProof/>
                 <w:webHidden/>
               </w:rPr>
-              <w:instrText xml:space="preserve"> PAGEREF _Toc124163583 \h </w:instrText>
+              <w:instrText xml:space="preserve"> PAGEREF _Toc124512388 \h </w:instrText>
             </w:r>
             <w:r>
               <w:rPr>
@@ -1064,7 +1071,7 @@
                 <w:noProof/>
                 <w:webHidden/>
               </w:rPr>
-              <w:t>6</w:t>
+              <w:t>5</w:t>
             </w:r>
             <w:r>
               <w:rPr>
@@ -1090,7 +1097,7 @@
               <w:lang w:val="fr-CH" w:eastAsia="fr-CH"/>
             </w:rPr>
           </w:pPr>
-          <w:hyperlink w:anchor="_Toc124163584" w:history="1">
+          <w:hyperlink w:anchor="_Toc124512389" w:history="1">
             <w:r>
               <w:rPr>
                 <w:rStyle w:val="Lienhypertexte"/>
@@ -1134,7 +1141,7 @@
                 <w:noProof/>
                 <w:webHidden/>
               </w:rPr>
-              <w:instrText xml:space="preserve"> PAGEREF _Toc124163584 \h </w:instrText>
+              <w:instrText xml:space="preserve"> PAGEREF _Toc124512389 \h </w:instrText>
             </w:r>
             <w:r>
               <w:rPr>
@@ -1154,7 +1161,7 @@
                 <w:noProof/>
                 <w:webHidden/>
               </w:rPr>
-              <w:t>6</w:t>
+              <w:t>5</w:t>
             </w:r>
             <w:r>
               <w:rPr>
@@ -1180,7 +1187,7 @@
               <w:lang w:val="fr-CH" w:eastAsia="fr-CH"/>
             </w:rPr>
           </w:pPr>
-          <w:hyperlink w:anchor="_Toc124163585" w:history="1">
+          <w:hyperlink w:anchor="_Toc124512390" w:history="1">
             <w:r>
               <w:rPr>
                 <w:rStyle w:val="Lienhypertexte"/>
@@ -1224,7 +1231,7 @@
                 <w:noProof/>
                 <w:webHidden/>
               </w:rPr>
-              <w:instrText xml:space="preserve"> PAGEREF _Toc124163585 \h </w:instrText>
+              <w:instrText xml:space="preserve"> PAGEREF _Toc124512390 \h </w:instrText>
             </w:r>
             <w:r>
               <w:rPr>
@@ -1244,7 +1251,7 @@
                 <w:noProof/>
                 <w:webHidden/>
               </w:rPr>
-              <w:t>7</w:t>
+              <w:t>6</w:t>
             </w:r>
             <w:r>
               <w:rPr>
@@ -1270,7 +1277,7 @@
               <w:lang w:val="fr-CH" w:eastAsia="fr-CH"/>
             </w:rPr>
           </w:pPr>
-          <w:hyperlink w:anchor="_Toc124163586" w:history="1">
+          <w:hyperlink w:anchor="_Toc124512391" w:history="1">
             <w:r>
               <w:rPr>
                 <w:rStyle w:val="Lienhypertexte"/>
@@ -1314,7 +1321,7 @@
                 <w:noProof/>
                 <w:webHidden/>
               </w:rPr>
-              <w:instrText xml:space="preserve"> PAGEREF _Toc124163586 \h </w:instrText>
+              <w:instrText xml:space="preserve"> PAGEREF _Toc124512391 \h </w:instrText>
             </w:r>
             <w:r>
               <w:rPr>
@@ -1334,7 +1341,7 @@
                 <w:noProof/>
                 <w:webHidden/>
               </w:rPr>
-              <w:t>7</w:t>
+              <w:t>6</w:t>
             </w:r>
             <w:r>
               <w:rPr>
@@ -1360,7 +1367,7 @@
               <w:lang w:val="fr-CH" w:eastAsia="fr-CH"/>
             </w:rPr>
           </w:pPr>
-          <w:hyperlink w:anchor="_Toc124163587" w:history="1">
+          <w:hyperlink w:anchor="_Toc124512392" w:history="1">
             <w:r>
               <w:rPr>
                 <w:rStyle w:val="Lienhypertexte"/>
@@ -1404,7 +1411,7 @@
                 <w:noProof/>
                 <w:webHidden/>
               </w:rPr>
-              <w:instrText xml:space="preserve"> PAGEREF _Toc124163587 \h </w:instrText>
+              <w:instrText xml:space="preserve"> PAGEREF _Toc124512392 \h </w:instrText>
             </w:r>
             <w:r>
               <w:rPr>
@@ -1424,7 +1431,7 @@
                 <w:noProof/>
                 <w:webHidden/>
               </w:rPr>
-              <w:t>7</w:t>
+              <w:t>6</w:t>
             </w:r>
             <w:r>
               <w:rPr>
@@ -1450,7 +1457,7 @@
               <w:lang w:val="fr-CH" w:eastAsia="fr-CH"/>
             </w:rPr>
           </w:pPr>
-          <w:hyperlink w:anchor="_Toc124163588" w:history="1">
+          <w:hyperlink w:anchor="_Toc124512393" w:history="1">
             <w:r>
               <w:rPr>
                 <w:rStyle w:val="Lienhypertexte"/>
@@ -1494,7 +1501,7 @@
                 <w:noProof/>
                 <w:webHidden/>
               </w:rPr>
-              <w:instrText xml:space="preserve"> PAGEREF _Toc124163588 \h </w:instrText>
+              <w:instrText xml:space="preserve"> PAGEREF _Toc124512393 \h </w:instrText>
             </w:r>
             <w:r>
               <w:rPr>
@@ -1514,7 +1521,7 @@
                 <w:noProof/>
                 <w:webHidden/>
               </w:rPr>
-              <w:t>7</w:t>
+              <w:t>6</w:t>
             </w:r>
             <w:r>
               <w:rPr>
@@ -1540,7 +1547,7 @@
               <w:lang w:val="fr-CH" w:eastAsia="fr-CH"/>
             </w:rPr>
           </w:pPr>
-          <w:hyperlink w:anchor="_Toc124163589" w:history="1">
+          <w:hyperlink w:anchor="_Toc124512394" w:history="1">
             <w:r>
               <w:rPr>
                 <w:rStyle w:val="Lienhypertexte"/>
@@ -1584,7 +1591,7 @@
                 <w:noProof/>
                 <w:webHidden/>
               </w:rPr>
-              <w:instrText xml:space="preserve"> PAGEREF _Toc124163589 \h </w:instrText>
+              <w:instrText xml:space="preserve"> PAGEREF _Toc124512394 \h </w:instrText>
             </w:r>
             <w:r>
               <w:rPr>
@@ -1604,7 +1611,7 @@
                 <w:noProof/>
                 <w:webHidden/>
               </w:rPr>
-              <w:t>8</w:t>
+              <w:t>7</w:t>
             </w:r>
             <w:r>
               <w:rPr>
@@ -1630,7 +1637,7 @@
               <w:lang w:val="fr-CH" w:eastAsia="fr-CH"/>
             </w:rPr>
           </w:pPr>
-          <w:hyperlink w:anchor="_Toc124163590" w:history="1">
+          <w:hyperlink w:anchor="_Toc124512395" w:history="1">
             <w:r>
               <w:rPr>
                 <w:rStyle w:val="Lienhypertexte"/>
@@ -1674,7 +1681,7 @@
                 <w:noProof/>
                 <w:webHidden/>
               </w:rPr>
-              <w:instrText xml:space="preserve"> PAGEREF _Toc124163590 \h </w:instrText>
+              <w:instrText xml:space="preserve"> PAGEREF _Toc124512395 \h </w:instrText>
             </w:r>
             <w:r>
               <w:rPr>
@@ -1694,7 +1701,7 @@
                 <w:noProof/>
                 <w:webHidden/>
               </w:rPr>
-              <w:t>8</w:t>
+              <w:t>7</w:t>
             </w:r>
             <w:r>
               <w:rPr>
@@ -1720,7 +1727,7 @@
               <w:lang w:val="fr-CH" w:eastAsia="fr-CH"/>
             </w:rPr>
           </w:pPr>
-          <w:hyperlink w:anchor="_Toc124163591" w:history="1">
+          <w:hyperlink w:anchor="_Toc124512396" w:history="1">
             <w:r>
               <w:rPr>
                 <w:rStyle w:val="Lienhypertexte"/>
@@ -1764,7 +1771,7 @@
                 <w:noProof/>
                 <w:webHidden/>
               </w:rPr>
-              <w:instrText xml:space="preserve"> PAGEREF _Toc124163591 \h </w:instrText>
+              <w:instrText xml:space="preserve"> PAGEREF _Toc124512396 \h </w:instrText>
             </w:r>
             <w:r>
               <w:rPr>
@@ -1784,7 +1791,7 @@
                 <w:noProof/>
                 <w:webHidden/>
               </w:rPr>
-              <w:t>9</w:t>
+              <w:t>8</w:t>
             </w:r>
             <w:r>
               <w:rPr>
@@ -1810,7 +1817,7 @@
               <w:lang w:val="fr-CH" w:eastAsia="fr-CH"/>
             </w:rPr>
           </w:pPr>
-          <w:hyperlink w:anchor="_Toc124163592" w:history="1">
+          <w:hyperlink w:anchor="_Toc124512397" w:history="1">
             <w:r>
               <w:rPr>
                 <w:rStyle w:val="Lienhypertexte"/>
@@ -1854,7 +1861,7 @@
                 <w:noProof/>
                 <w:webHidden/>
               </w:rPr>
-              <w:instrText xml:space="preserve"> PAGEREF _Toc124163592 \h </w:instrText>
+              <w:instrText xml:space="preserve"> PAGEREF _Toc124512397 \h </w:instrText>
             </w:r>
             <w:r>
               <w:rPr>
@@ -1874,7 +1881,7 @@
                 <w:noProof/>
                 <w:webHidden/>
               </w:rPr>
-              <w:t>9</w:t>
+              <w:t>8</w:t>
             </w:r>
             <w:r>
               <w:rPr>
@@ -1900,7 +1907,7 @@
               <w:lang w:val="fr-CH" w:eastAsia="fr-CH"/>
             </w:rPr>
           </w:pPr>
-          <w:hyperlink w:anchor="_Toc124163593" w:history="1">
+          <w:hyperlink w:anchor="_Toc124512398" w:history="1">
             <w:r>
               <w:rPr>
                 <w:rStyle w:val="Lienhypertexte"/>
@@ -1944,7 +1951,7 @@
                 <w:noProof/>
                 <w:webHidden/>
               </w:rPr>
-              <w:instrText xml:space="preserve"> PAGEREF _Toc124163593 \h </w:instrText>
+              <w:instrText xml:space="preserve"> PAGEREF _Toc124512398 \h </w:instrText>
             </w:r>
             <w:r>
               <w:rPr>
@@ -1964,7 +1971,7 @@
                 <w:noProof/>
                 <w:webHidden/>
               </w:rPr>
-              <w:t>10</w:t>
+              <w:t>9</w:t>
             </w:r>
             <w:r>
               <w:rPr>
@@ -1990,7 +1997,7 @@
               <w:lang w:val="fr-CH" w:eastAsia="fr-CH"/>
             </w:rPr>
           </w:pPr>
-          <w:hyperlink w:anchor="_Toc124163594" w:history="1">
+          <w:hyperlink w:anchor="_Toc124512399" w:history="1">
             <w:r>
               <w:rPr>
                 <w:rStyle w:val="Lienhypertexte"/>
@@ -2034,7 +2041,7 @@
                 <w:noProof/>
                 <w:webHidden/>
               </w:rPr>
-              <w:instrText xml:space="preserve"> PAGEREF _Toc124163594 \h </w:instrText>
+              <w:instrText xml:space="preserve"> PAGEREF _Toc124512399 \h </w:instrText>
             </w:r>
             <w:r>
               <w:rPr>
@@ -2054,7 +2061,7 @@
                 <w:noProof/>
                 <w:webHidden/>
               </w:rPr>
-              <w:t>10</w:t>
+              <w:t>9</w:t>
             </w:r>
             <w:r>
               <w:rPr>
@@ -2080,7 +2087,7 @@
               <w:lang w:val="fr-CH" w:eastAsia="fr-CH"/>
             </w:rPr>
           </w:pPr>
-          <w:hyperlink w:anchor="_Toc124163595" w:history="1">
+          <w:hyperlink w:anchor="_Toc124512400" w:history="1">
             <w:r>
               <w:rPr>
                 <w:rStyle w:val="Lienhypertexte"/>
@@ -2103,7 +2110,7 @@
                 <w:rStyle w:val="Lienhypertexte"/>
                 <w:noProof/>
               </w:rPr>
-              <w:t>Story Option</w:t>
+              <w:t>Story HignScore</w:t>
             </w:r>
             <w:r>
               <w:rPr>
@@ -2124,7 +2131,7 @@
                 <w:noProof/>
                 <w:webHidden/>
               </w:rPr>
-              <w:instrText xml:space="preserve"> PAGEREF _Toc124163595 \h </w:instrText>
+              <w:instrText xml:space="preserve"> PAGEREF _Toc124512400 \h </w:instrText>
             </w:r>
             <w:r>
               <w:rPr>
@@ -2144,7 +2151,7 @@
                 <w:noProof/>
                 <w:webHidden/>
               </w:rPr>
-              <w:t>11</w:t>
+              <w:t>10</w:t>
             </w:r>
             <w:r>
               <w:rPr>
@@ -2170,7 +2177,7 @@
               <w:lang w:val="fr-CH" w:eastAsia="fr-CH"/>
             </w:rPr>
           </w:pPr>
-          <w:hyperlink w:anchor="_Toc124163596" w:history="1">
+          <w:hyperlink w:anchor="_Toc124512401" w:history="1">
             <w:r>
               <w:rPr>
                 <w:rStyle w:val="Lienhypertexte"/>
@@ -2214,7 +2221,7 @@
                 <w:noProof/>
                 <w:webHidden/>
               </w:rPr>
-              <w:instrText xml:space="preserve"> PAGEREF _Toc124163596 \h </w:instrText>
+              <w:instrText xml:space="preserve"> PAGEREF _Toc124512401 \h </w:instrText>
             </w:r>
             <w:r>
               <w:rPr>
@@ -2234,93 +2241,7 @@
                 <w:noProof/>
                 <w:webHidden/>
               </w:rPr>
-              <w:t>11</w:t>
-            </w:r>
-            <w:r>
-              <w:rPr>
-                <w:noProof/>
-                <w:webHidden/>
-              </w:rPr>
-              <w:fldChar w:fldCharType="end"/>
-            </w:r>
-          </w:hyperlink>
-        </w:p>
-        <w:p>
-          <w:pPr>
-            <w:pStyle w:val="TM1"/>
-            <w:rPr>
-              <w:rFonts w:asciiTheme="minorHAnsi" w:eastAsiaTheme="minorEastAsia" w:hAnsiTheme="minorHAnsi" w:cstheme="minorBidi"/>
-              <w:noProof/>
-              <w:sz w:val="22"/>
-              <w:szCs w:val="22"/>
-              <w:lang w:val="fr-CH" w:eastAsia="fr-CH"/>
-            </w:rPr>
-          </w:pPr>
-          <w:hyperlink w:anchor="_Toc124163597" w:history="1">
-            <w:r>
-              <w:rPr>
-                <w:rStyle w:val="Lienhypertexte"/>
-                <w:noProof/>
-              </w:rPr>
-              <w:t>4</w:t>
-            </w:r>
-            <w:r>
-              <w:rPr>
-                <w:rFonts w:asciiTheme="minorHAnsi" w:eastAsiaTheme="minorEastAsia" w:hAnsiTheme="minorHAnsi" w:cstheme="minorBidi"/>
-                <w:noProof/>
-                <w:sz w:val="22"/>
-                <w:szCs w:val="22"/>
-                <w:lang w:val="fr-CH" w:eastAsia="fr-CH"/>
-              </w:rPr>
-              <w:tab/>
-            </w:r>
-            <w:r>
-              <w:rPr>
-                <w:rStyle w:val="Lienhypertexte"/>
-                <w:noProof/>
-              </w:rPr>
-              <w:t>Planification initiale</w:t>
-            </w:r>
-            <w:r>
-              <w:rPr>
-                <w:noProof/>
-                <w:webHidden/>
-              </w:rPr>
-              <w:tab/>
-            </w:r>
-            <w:r>
-              <w:rPr>
-                <w:noProof/>
-                <w:webHidden/>
-              </w:rPr>
-              <w:fldChar w:fldCharType="begin"/>
-            </w:r>
-            <w:r>
-              <w:rPr>
-                <w:noProof/>
-                <w:webHidden/>
-              </w:rPr>
-              <w:instrText xml:space="preserve"> PAGEREF _Toc124163597 \h </w:instrText>
-            </w:r>
-            <w:r>
-              <w:rPr>
-                <w:noProof/>
-                <w:webHidden/>
-              </w:rPr>
-            </w:r>
-            <w:r>
-              <w:rPr>
-                <w:noProof/>
-                <w:webHidden/>
-              </w:rPr>
-              <w:fldChar w:fldCharType="separate"/>
-            </w:r>
-            <w:r>
-              <w:rPr>
-                <w:noProof/>
-                <w:webHidden/>
-              </w:rPr>
-              <w:t>12</w:t>
+              <w:t>10</w:t>
             </w:r>
             <w:r>
               <w:rPr>
@@ -2346,13 +2267,13 @@
               <w:lang w:val="fr-CH" w:eastAsia="fr-CH"/>
             </w:rPr>
           </w:pPr>
-          <w:hyperlink w:anchor="_Toc124163598" w:history="1">
+          <w:hyperlink w:anchor="_Toc124512402" w:history="1">
             <w:r>
               <w:rPr>
                 <w:rStyle w:val="Lienhypertexte"/>
                 <w:noProof/>
               </w:rPr>
-              <w:t>4.1</w:t>
+              <w:t>3.9</w:t>
             </w:r>
             <w:r>
               <w:rPr>
@@ -2369,7 +2290,7 @@
                 <w:rStyle w:val="Lienhypertexte"/>
                 <w:noProof/>
               </w:rPr>
-              <w:t>Bêta 1</w:t>
+              <w:t>Story Exit</w:t>
             </w:r>
             <w:r>
               <w:rPr>
@@ -2390,7 +2311,7 @@
                 <w:noProof/>
                 <w:webHidden/>
               </w:rPr>
-              <w:instrText xml:space="preserve"> PAGEREF _Toc124163598 \h </w:instrText>
+              <w:instrText xml:space="preserve"> PAGEREF _Toc124512402 \h </w:instrText>
             </w:r>
             <w:r>
               <w:rPr>
@@ -2410,7 +2331,183 @@
                 <w:noProof/>
                 <w:webHidden/>
               </w:rPr>
-              <w:t>12</w:t>
+              <w:t>11</w:t>
+            </w:r>
+            <w:r>
+              <w:rPr>
+                <w:noProof/>
+                <w:webHidden/>
+              </w:rPr>
+              <w:fldChar w:fldCharType="end"/>
+            </w:r>
+          </w:hyperlink>
+        </w:p>
+        <w:p>
+          <w:pPr>
+            <w:pStyle w:val="TM3"/>
+            <w:tabs>
+              <w:tab w:val="left" w:pos="1200"/>
+              <w:tab w:val="right" w:leader="dot" w:pos="9060"/>
+            </w:tabs>
+            <w:rPr>
+              <w:rFonts w:asciiTheme="minorHAnsi" w:eastAsiaTheme="minorEastAsia" w:hAnsiTheme="minorHAnsi" w:cstheme="minorBidi"/>
+              <w:noProof/>
+              <w:sz w:val="22"/>
+              <w:szCs w:val="22"/>
+              <w:lang w:val="fr-CH" w:eastAsia="fr-CH"/>
+            </w:rPr>
+          </w:pPr>
+          <w:hyperlink w:anchor="_Toc124512403" w:history="1">
+            <w:r>
+              <w:rPr>
+                <w:rStyle w:val="Lienhypertexte"/>
+                <w:noProof/>
+              </w:rPr>
+              <w:t>3.9.1</w:t>
+            </w:r>
+            <w:r>
+              <w:rPr>
+                <w:rFonts w:asciiTheme="minorHAnsi" w:eastAsiaTheme="minorEastAsia" w:hAnsiTheme="minorHAnsi" w:cstheme="minorBidi"/>
+                <w:noProof/>
+                <w:sz w:val="22"/>
+                <w:szCs w:val="22"/>
+                <w:lang w:val="fr-CH" w:eastAsia="fr-CH"/>
+              </w:rPr>
+              <w:tab/>
+            </w:r>
+            <w:r>
+              <w:rPr>
+                <w:rStyle w:val="Lienhypertexte"/>
+                <w:noProof/>
+              </w:rPr>
+              <w:t>Tests d’acceptances :</w:t>
+            </w:r>
+            <w:r>
+              <w:rPr>
+                <w:noProof/>
+                <w:webHidden/>
+              </w:rPr>
+              <w:tab/>
+            </w:r>
+            <w:r>
+              <w:rPr>
+                <w:noProof/>
+                <w:webHidden/>
+              </w:rPr>
+              <w:fldChar w:fldCharType="begin"/>
+            </w:r>
+            <w:r>
+              <w:rPr>
+                <w:noProof/>
+                <w:webHidden/>
+              </w:rPr>
+              <w:instrText xml:space="preserve"> PAGEREF _Toc124512403 \h </w:instrText>
+            </w:r>
+            <w:r>
+              <w:rPr>
+                <w:noProof/>
+                <w:webHidden/>
+              </w:rPr>
+            </w:r>
+            <w:r>
+              <w:rPr>
+                <w:noProof/>
+                <w:webHidden/>
+              </w:rPr>
+              <w:fldChar w:fldCharType="separate"/>
+            </w:r>
+            <w:r>
+              <w:rPr>
+                <w:noProof/>
+                <w:webHidden/>
+              </w:rPr>
+              <w:t>11</w:t>
+            </w:r>
+            <w:r>
+              <w:rPr>
+                <w:noProof/>
+                <w:webHidden/>
+              </w:rPr>
+              <w:fldChar w:fldCharType="end"/>
+            </w:r>
+          </w:hyperlink>
+        </w:p>
+        <w:p>
+          <w:pPr>
+            <w:pStyle w:val="TM1"/>
+            <w:rPr>
+              <w:rFonts w:asciiTheme="minorHAnsi" w:eastAsiaTheme="minorEastAsia" w:hAnsiTheme="minorHAnsi" w:cstheme="minorBidi"/>
+              <w:noProof/>
+              <w:sz w:val="22"/>
+              <w:szCs w:val="22"/>
+              <w:lang w:val="fr-CH" w:eastAsia="fr-CH"/>
+            </w:rPr>
+          </w:pPr>
+          <w:hyperlink w:anchor="_Toc124512404" w:history="1">
+            <w:r>
+              <w:rPr>
+                <w:rStyle w:val="Lienhypertexte"/>
+                <w:noProof/>
+              </w:rPr>
+              <w:t>4</w:t>
+            </w:r>
+            <w:r>
+              <w:rPr>
+                <w:rFonts w:asciiTheme="minorHAnsi" w:eastAsiaTheme="minorEastAsia" w:hAnsiTheme="minorHAnsi" w:cstheme="minorBidi"/>
+                <w:noProof/>
+                <w:sz w:val="22"/>
+                <w:szCs w:val="22"/>
+                <w:lang w:val="fr-CH" w:eastAsia="fr-CH"/>
+              </w:rPr>
+              <w:tab/>
+            </w:r>
+            <w:r>
+              <w:rPr>
+                <w:rStyle w:val="Lienhypertexte"/>
+                <w:noProof/>
+              </w:rPr>
+              <w:t>Planification initiale</w:t>
+            </w:r>
+            <w:r>
+              <w:rPr>
+                <w:noProof/>
+                <w:webHidden/>
+              </w:rPr>
+              <w:tab/>
+            </w:r>
+            <w:r>
+              <w:rPr>
+                <w:noProof/>
+                <w:webHidden/>
+              </w:rPr>
+              <w:fldChar w:fldCharType="begin"/>
+            </w:r>
+            <w:r>
+              <w:rPr>
+                <w:noProof/>
+                <w:webHidden/>
+              </w:rPr>
+              <w:instrText xml:space="preserve"> PAGEREF _Toc124512404 \h </w:instrText>
+            </w:r>
+            <w:r>
+              <w:rPr>
+                <w:noProof/>
+                <w:webHidden/>
+              </w:rPr>
+            </w:r>
+            <w:r>
+              <w:rPr>
+                <w:noProof/>
+                <w:webHidden/>
+              </w:rPr>
+              <w:fldChar w:fldCharType="separate"/>
+            </w:r>
+            <w:r>
+              <w:rPr>
+                <w:noProof/>
+                <w:webHidden/>
+              </w:rPr>
+              <w:t>11</w:t>
             </w:r>
             <w:r>
               <w:rPr>
@@ -2436,13 +2533,13 @@
               <w:lang w:val="fr-CH" w:eastAsia="fr-CH"/>
             </w:rPr>
           </w:pPr>
-          <w:hyperlink w:anchor="_Toc124163599" w:history="1">
+          <w:hyperlink w:anchor="_Toc124512405" w:history="1">
             <w:r>
               <w:rPr>
                 <w:rStyle w:val="Lienhypertexte"/>
                 <w:noProof/>
               </w:rPr>
-              <w:t>4.2</w:t>
+              <w:t>4.1</w:t>
             </w:r>
             <w:r>
               <w:rPr>
@@ -2459,7 +2556,7 @@
                 <w:rStyle w:val="Lienhypertexte"/>
                 <w:noProof/>
               </w:rPr>
-              <w:t>Bêta 2</w:t>
+              <w:t>Bêta 1</w:t>
             </w:r>
             <w:r>
               <w:rPr>
@@ -2480,7 +2577,7 @@
                 <w:noProof/>
                 <w:webHidden/>
               </w:rPr>
-              <w:instrText xml:space="preserve"> PAGEREF _Toc124163599 \h </w:instrText>
+              <w:instrText xml:space="preserve"> PAGEREF _Toc124512405 \h </w:instrText>
             </w:r>
             <w:r>
               <w:rPr>
@@ -2500,7 +2597,7 @@
                 <w:noProof/>
                 <w:webHidden/>
               </w:rPr>
-              <w:t>12</w:t>
+              <w:t>11</w:t>
             </w:r>
             <w:r>
               <w:rPr>
@@ -2526,13 +2623,13 @@
               <w:lang w:val="fr-CH" w:eastAsia="fr-CH"/>
             </w:rPr>
           </w:pPr>
-          <w:hyperlink w:anchor="_Toc124163600" w:history="1">
+          <w:hyperlink w:anchor="_Toc124512406" w:history="1">
             <w:r>
               <w:rPr>
                 <w:rStyle w:val="Lienhypertexte"/>
                 <w:noProof/>
               </w:rPr>
-              <w:t>4.3</w:t>
+              <w:t>4.2</w:t>
             </w:r>
             <w:r>
               <w:rPr>
@@ -2549,7 +2646,7 @@
                 <w:rStyle w:val="Lienhypertexte"/>
                 <w:noProof/>
               </w:rPr>
-              <w:t>Version 1.0</w:t>
+              <w:t>Bêta 2</w:t>
             </w:r>
             <w:r>
               <w:rPr>
@@ -2570,7 +2667,7 @@
                 <w:noProof/>
                 <w:webHidden/>
               </w:rPr>
-              <w:instrText xml:space="preserve"> PAGEREF _Toc124163600 \h </w:instrText>
+              <w:instrText xml:space="preserve"> PAGEREF _Toc124512406 \h </w:instrText>
             </w:r>
             <w:r>
               <w:rPr>
@@ -2591,92 +2688,6 @@
                 <w:webHidden/>
               </w:rPr>
               <w:t>12</w:t>
-            </w:r>
-            <w:r>
-              <w:rPr>
-                <w:noProof/>
-                <w:webHidden/>
-              </w:rPr>
-              <w:fldChar w:fldCharType="end"/>
-            </w:r>
-          </w:hyperlink>
-        </w:p>
-        <w:p>
-          <w:pPr>
-            <w:pStyle w:val="TM1"/>
-            <w:rPr>
-              <w:rFonts w:asciiTheme="minorHAnsi" w:eastAsiaTheme="minorEastAsia" w:hAnsiTheme="minorHAnsi" w:cstheme="minorBidi"/>
-              <w:noProof/>
-              <w:sz w:val="22"/>
-              <w:szCs w:val="22"/>
-              <w:lang w:val="fr-CH" w:eastAsia="fr-CH"/>
-            </w:rPr>
-          </w:pPr>
-          <w:hyperlink w:anchor="_Toc124163601" w:history="1">
-            <w:r>
-              <w:rPr>
-                <w:rStyle w:val="Lienhypertexte"/>
-                <w:noProof/>
-              </w:rPr>
-              <w:t>5</w:t>
-            </w:r>
-            <w:r>
-              <w:rPr>
-                <w:rFonts w:asciiTheme="minorHAnsi" w:eastAsiaTheme="minorEastAsia" w:hAnsiTheme="minorHAnsi" w:cstheme="minorBidi"/>
-                <w:noProof/>
-                <w:sz w:val="22"/>
-                <w:szCs w:val="22"/>
-                <w:lang w:val="fr-CH" w:eastAsia="fr-CH"/>
-              </w:rPr>
-              <w:tab/>
-            </w:r>
-            <w:r>
-              <w:rPr>
-                <w:rStyle w:val="Lienhypertexte"/>
-                <w:noProof/>
-              </w:rPr>
-              <w:t>Analyse Technique</w:t>
-            </w:r>
-            <w:r>
-              <w:rPr>
-                <w:noProof/>
-                <w:webHidden/>
-              </w:rPr>
-              <w:tab/>
-            </w:r>
-            <w:r>
-              <w:rPr>
-                <w:noProof/>
-                <w:webHidden/>
-              </w:rPr>
-              <w:fldChar w:fldCharType="begin"/>
-            </w:r>
-            <w:r>
-              <w:rPr>
-                <w:noProof/>
-                <w:webHidden/>
-              </w:rPr>
-              <w:instrText xml:space="preserve"> PAGEREF _Toc124163601 \h </w:instrText>
-            </w:r>
-            <w:r>
-              <w:rPr>
-                <w:noProof/>
-                <w:webHidden/>
-              </w:rPr>
-            </w:r>
-            <w:r>
-              <w:rPr>
-                <w:noProof/>
-                <w:webHidden/>
-              </w:rPr>
-              <w:fldChar w:fldCharType="separate"/>
-            </w:r>
-            <w:r>
-              <w:rPr>
-                <w:noProof/>
-                <w:webHidden/>
-              </w:rPr>
-              <w:t>13</w:t>
             </w:r>
             <w:r>
               <w:rPr>
@@ -2702,14 +2713,13 @@
               <w:lang w:val="fr-CH" w:eastAsia="fr-CH"/>
             </w:rPr>
           </w:pPr>
-          <w:hyperlink w:anchor="_Toc124163602" w:history="1">
+          <w:hyperlink w:anchor="_Toc124512407" w:history="1">
             <w:r>
               <w:rPr>
                 <w:rStyle w:val="Lienhypertexte"/>
-                <w:iCs/>
-                <w:noProof/>
-              </w:rPr>
-              <w:t>5.1</w:t>
+                <w:noProof/>
+              </w:rPr>
+              <w:t>4.3</w:t>
             </w:r>
             <w:r>
               <w:rPr>
@@ -2724,10 +2734,9 @@
             <w:r>
               <w:rPr>
                 <w:rStyle w:val="Lienhypertexte"/>
-                <w:iCs/>
-                <w:noProof/>
-              </w:rPr>
-              <w:t>Diagramme de class</w:t>
+                <w:noProof/>
+              </w:rPr>
+              <w:t>Version 1.0</w:t>
             </w:r>
             <w:r>
               <w:rPr>
@@ -2748,7 +2757,7 @@
                 <w:noProof/>
                 <w:webHidden/>
               </w:rPr>
-              <w:instrText xml:space="preserve"> PAGEREF _Toc124163602 \h </w:instrText>
+              <w:instrText xml:space="preserve"> PAGEREF _Toc124512407 \h </w:instrText>
             </w:r>
             <w:r>
               <w:rPr>
@@ -2768,7 +2777,93 @@
                 <w:noProof/>
                 <w:webHidden/>
               </w:rPr>
-              <w:t>13</w:t>
+              <w:t>12</w:t>
+            </w:r>
+            <w:r>
+              <w:rPr>
+                <w:noProof/>
+                <w:webHidden/>
+              </w:rPr>
+              <w:fldChar w:fldCharType="end"/>
+            </w:r>
+          </w:hyperlink>
+        </w:p>
+        <w:p>
+          <w:pPr>
+            <w:pStyle w:val="TM1"/>
+            <w:rPr>
+              <w:rFonts w:asciiTheme="minorHAnsi" w:eastAsiaTheme="minorEastAsia" w:hAnsiTheme="minorHAnsi" w:cstheme="minorBidi"/>
+              <w:noProof/>
+              <w:sz w:val="22"/>
+              <w:szCs w:val="22"/>
+              <w:lang w:val="fr-CH" w:eastAsia="fr-CH"/>
+            </w:rPr>
+          </w:pPr>
+          <w:hyperlink w:anchor="_Toc124512408" w:history="1">
+            <w:r>
+              <w:rPr>
+                <w:rStyle w:val="Lienhypertexte"/>
+                <w:noProof/>
+              </w:rPr>
+              <w:t>5</w:t>
+            </w:r>
+            <w:r>
+              <w:rPr>
+                <w:rFonts w:asciiTheme="minorHAnsi" w:eastAsiaTheme="minorEastAsia" w:hAnsiTheme="minorHAnsi" w:cstheme="minorBidi"/>
+                <w:noProof/>
+                <w:sz w:val="22"/>
+                <w:szCs w:val="22"/>
+                <w:lang w:val="fr-CH" w:eastAsia="fr-CH"/>
+              </w:rPr>
+              <w:tab/>
+            </w:r>
+            <w:r>
+              <w:rPr>
+                <w:rStyle w:val="Lienhypertexte"/>
+                <w:noProof/>
+              </w:rPr>
+              <w:t>Analyse Technique</w:t>
+            </w:r>
+            <w:r>
+              <w:rPr>
+                <w:noProof/>
+                <w:webHidden/>
+              </w:rPr>
+              <w:tab/>
+            </w:r>
+            <w:r>
+              <w:rPr>
+                <w:noProof/>
+                <w:webHidden/>
+              </w:rPr>
+              <w:fldChar w:fldCharType="begin"/>
+            </w:r>
+            <w:r>
+              <w:rPr>
+                <w:noProof/>
+                <w:webHidden/>
+              </w:rPr>
+              <w:instrText xml:space="preserve"> PAGEREF _Toc124512408 \h </w:instrText>
+            </w:r>
+            <w:r>
+              <w:rPr>
+                <w:noProof/>
+                <w:webHidden/>
+              </w:rPr>
+            </w:r>
+            <w:r>
+              <w:rPr>
+                <w:noProof/>
+                <w:webHidden/>
+              </w:rPr>
+              <w:fldChar w:fldCharType="separate"/>
+            </w:r>
+            <w:r>
+              <w:rPr>
+                <w:noProof/>
+                <w:webHidden/>
+              </w:rPr>
+              <w:t>12</w:t>
             </w:r>
             <w:r>
               <w:rPr>
@@ -2794,14 +2889,13 @@
               <w:lang w:val="fr-CH" w:eastAsia="fr-CH"/>
             </w:rPr>
           </w:pPr>
-          <w:hyperlink w:anchor="_Toc124163603" w:history="1">
+          <w:hyperlink w:anchor="_Toc124512409" w:history="1">
             <w:r>
               <w:rPr>
                 <w:rStyle w:val="Lienhypertexte"/>
-                <w:iCs/>
-                <w:noProof/>
-              </w:rPr>
-              <w:t>5.2</w:t>
+                <w:noProof/>
+              </w:rPr>
+              <w:t>5.1</w:t>
             </w:r>
             <w:r>
               <w:rPr>
@@ -2816,10 +2910,9 @@
             <w:r>
               <w:rPr>
                 <w:rStyle w:val="Lienhypertexte"/>
-                <w:iCs/>
-                <w:noProof/>
-              </w:rPr>
-              <w:t>Diagramme de séquence Shoot</w:t>
+                <w:noProof/>
+              </w:rPr>
+              <w:t>Diagramme de class</w:t>
             </w:r>
             <w:r>
               <w:rPr>
@@ -2840,7 +2933,7 @@
                 <w:noProof/>
                 <w:webHidden/>
               </w:rPr>
-              <w:instrText xml:space="preserve"> PAGEREF _Toc124163603 \h </w:instrText>
+              <w:instrText xml:space="preserve"> PAGEREF _Toc124512409 \h </w:instrText>
             </w:r>
             <w:r>
               <w:rPr>
@@ -2860,7 +2953,7 @@
                 <w:noProof/>
                 <w:webHidden/>
               </w:rPr>
-              <w:t>14</w:t>
+              <w:t>12</w:t>
             </w:r>
             <w:r>
               <w:rPr>
@@ -2886,13 +2979,13 @@
               <w:lang w:val="fr-CH" w:eastAsia="fr-CH"/>
             </w:rPr>
           </w:pPr>
-          <w:hyperlink w:anchor="_Toc124163604" w:history="1">
+          <w:hyperlink w:anchor="_Toc124512410" w:history="1">
             <w:r>
               <w:rPr>
                 <w:rStyle w:val="Lienhypertexte"/>
                 <w:noProof/>
               </w:rPr>
-              <w:t>5.3</w:t>
+              <w:t>5.2</w:t>
             </w:r>
             <w:r>
               <w:rPr>
@@ -2909,7 +3002,7 @@
                 <w:rStyle w:val="Lienhypertexte"/>
                 <w:noProof/>
               </w:rPr>
-              <w:t>Diagramme de séquence</w:t>
+              <w:t>Diagramme de séquence Shoot</w:t>
             </w:r>
             <w:r>
               <w:rPr>
@@ -2930,7 +3023,7 @@
                 <w:noProof/>
                 <w:webHidden/>
               </w:rPr>
-              <w:instrText xml:space="preserve"> PAGEREF _Toc124163604 \h </w:instrText>
+              <w:instrText xml:space="preserve"> PAGEREF _Toc124512410 \h </w:instrText>
             </w:r>
             <w:r>
               <w:rPr>
@@ -2950,7 +3043,7 @@
                 <w:noProof/>
                 <w:webHidden/>
               </w:rPr>
-              <w:t>14</w:t>
+              <w:t>13</w:t>
             </w:r>
             <w:r>
               <w:rPr>
@@ -2965,6 +3058,7 @@
           <w:pPr>
             <w:pStyle w:val="TM2"/>
             <w:tabs>
+              <w:tab w:val="left" w:pos="800"/>
               <w:tab w:val="right" w:leader="dot" w:pos="9060"/>
             </w:tabs>
             <w:rPr>
@@ -2975,23 +3069,40 @@
               <w:lang w:val="fr-CH" w:eastAsia="fr-CH"/>
             </w:rPr>
           </w:pPr>
-          <w:hyperlink w:anchor="_Toc124163605" w:history="1">
+          <w:hyperlink w:anchor="_Toc124512411" w:history="1">
             <w:r>
               <w:rPr>
                 <w:rStyle w:val="Lienhypertexte"/>
                 <w:noProof/>
               </w:rPr>
-              <w:t>5.5</w:t>
-            </w:r>
-            <w:r>
-              <w:rPr>
-                <w:noProof/>
-                <w:webHidden/>
+              <w:t>5.3</w:t>
+            </w:r>
+            <w:r>
+              <w:rPr>
+                <w:rFonts w:asciiTheme="minorHAnsi" w:eastAsiaTheme="minorEastAsia" w:hAnsiTheme="minorHAnsi" w:cstheme="minorBidi"/>
+                <w:noProof/>
+                <w:sz w:val="22"/>
+                <w:szCs w:val="22"/>
+                <w:lang w:val="fr-CH" w:eastAsia="fr-CH"/>
               </w:rPr>
               <w:tab/>
             </w:r>
             <w:r>
               <w:rPr>
+                <w:rStyle w:val="Lienhypertexte"/>
+                <w:noProof/>
+              </w:rPr>
+              <w:t>Diagramme de séquence Alien shoot</w:t>
+            </w:r>
+            <w:r>
+              <w:rPr>
+                <w:noProof/>
+                <w:webHidden/>
+              </w:rPr>
+              <w:tab/>
+            </w:r>
+            <w:r>
+              <w:rPr>
                 <w:noProof/>
                 <w:webHidden/>
               </w:rPr>
@@ -3002,7 +3113,7 @@
                 <w:noProof/>
                 <w:webHidden/>
               </w:rPr>
-              <w:instrText xml:space="preserve"> PAGEREF _Toc124163605 \h </w:instrText>
+              <w:instrText xml:space="preserve"> PAGEREF _Toc124512411 \h </w:instrText>
             </w:r>
             <w:r>
               <w:rPr>
@@ -3022,7 +3133,7 @@
                 <w:noProof/>
                 <w:webHidden/>
               </w:rPr>
-              <w:t>15</w:t>
+              <w:t>13</w:t>
             </w:r>
             <w:r>
               <w:rPr>
@@ -3044,7 +3155,7 @@
               <w:lang w:val="fr-CH" w:eastAsia="fr-CH"/>
             </w:rPr>
           </w:pPr>
-          <w:hyperlink w:anchor="_Toc124163606" w:history="1">
+          <w:hyperlink w:anchor="_Toc124512412" w:history="1">
             <w:r>
               <w:rPr>
                 <w:rStyle w:val="Lienhypertexte"/>
@@ -3088,7 +3199,7 @@
                 <w:noProof/>
                 <w:webHidden/>
               </w:rPr>
-              <w:instrText xml:space="preserve"> PAGEREF _Toc124163606 \h </w:instrText>
+              <w:instrText xml:space="preserve"> PAGEREF _Toc124512412 \h </w:instrText>
             </w:r>
             <w:r>
               <w:rPr>
@@ -3108,7 +3219,7 @@
                 <w:noProof/>
                 <w:webHidden/>
               </w:rPr>
-              <w:t>15</w:t>
+              <w:t>14</w:t>
             </w:r>
             <w:r>
               <w:rPr>
@@ -3130,7 +3241,7 @@
               <w:lang w:val="fr-CH" w:eastAsia="fr-CH"/>
             </w:rPr>
           </w:pPr>
-          <w:hyperlink w:anchor="_Toc124163607" w:history="1">
+          <w:hyperlink w:anchor="_Toc124512413" w:history="1">
             <w:r>
               <w:rPr>
                 <w:rStyle w:val="Lienhypertexte"/>
@@ -3174,7 +3285,7 @@
                 <w:noProof/>
                 <w:webHidden/>
               </w:rPr>
-              <w:instrText xml:space="preserve"> PAGEREF _Toc124163607 \h </w:instrText>
+              <w:instrText xml:space="preserve"> PAGEREF _Toc124512413 \h </w:instrText>
             </w:r>
             <w:r>
               <w:rPr>
@@ -3194,7 +3305,7 @@
                 <w:noProof/>
                 <w:webHidden/>
               </w:rPr>
-              <w:t>15</w:t>
+              <w:t>14</w:t>
             </w:r>
             <w:r>
               <w:rPr>
@@ -3216,7 +3327,7 @@
               <w:lang w:val="fr-CH" w:eastAsia="fr-CH"/>
             </w:rPr>
           </w:pPr>
-          <w:hyperlink w:anchor="_Toc124163608" w:history="1">
+          <w:hyperlink w:anchor="_Toc124512414" w:history="1">
             <w:r>
               <w:rPr>
                 <w:rStyle w:val="Lienhypertexte"/>
@@ -3260,7 +3371,7 @@
                 <w:noProof/>
                 <w:webHidden/>
               </w:rPr>
-              <w:instrText xml:space="preserve"> PAGEREF _Toc124163608 \h </w:instrText>
+              <w:instrText xml:space="preserve"> PAGEREF _Toc124512414 \h </w:instrText>
             </w:r>
             <w:r>
               <w:rPr>
@@ -3280,7 +3391,7 @@
                 <w:noProof/>
                 <w:webHidden/>
               </w:rPr>
-              <w:t>15</w:t>
+              <w:t>14</w:t>
             </w:r>
             <w:r>
               <w:rPr>
@@ -3302,7 +3413,7 @@
               <w:lang w:val="fr-CH" w:eastAsia="fr-CH"/>
             </w:rPr>
           </w:pPr>
-          <w:hyperlink w:anchor="_Toc124163609" w:history="1">
+          <w:hyperlink w:anchor="_Toc124512415" w:history="1">
             <w:r>
               <w:rPr>
                 <w:rStyle w:val="Lienhypertexte"/>
@@ -3346,7 +3457,7 @@
                 <w:noProof/>
                 <w:webHidden/>
               </w:rPr>
-              <w:instrText xml:space="preserve"> PAGEREF _Toc124163609 \h </w:instrText>
+              <w:instrText xml:space="preserve"> PAGEREF _Toc124512415 \h </w:instrText>
             </w:r>
             <w:r>
               <w:rPr>
@@ -3366,7 +3477,7 @@
                 <w:noProof/>
                 <w:webHidden/>
               </w:rPr>
-              <w:t>16</w:t>
+              <w:t>15</w:t>
             </w:r>
             <w:r>
               <w:rPr>
@@ -3388,7 +3499,7 @@
               <w:lang w:val="fr-CH" w:eastAsia="fr-CH"/>
             </w:rPr>
           </w:pPr>
-          <w:hyperlink w:anchor="_Toc124163610" w:history="1">
+          <w:hyperlink w:anchor="_Toc124512416" w:history="1">
             <w:r>
               <w:rPr>
                 <w:rStyle w:val="Lienhypertexte"/>
@@ -3432,7 +3543,7 @@
                 <w:noProof/>
                 <w:webHidden/>
               </w:rPr>
-              <w:instrText xml:space="preserve"> PAGEREF _Toc124163610 \h </w:instrText>
+              <w:instrText xml:space="preserve"> PAGEREF _Toc124512416 \h </w:instrText>
             </w:r>
             <w:r>
               <w:rPr>
@@ -3452,7 +3563,7 @@
                 <w:noProof/>
                 <w:webHidden/>
               </w:rPr>
-              <w:t>16</w:t>
+              <w:t>15</w:t>
             </w:r>
             <w:r>
               <w:rPr>
@@ -3487,7 +3598,6 @@
       <w:pPr>
         <w:rPr>
           <w:bCs/>
-          <w:i/>
           <w:sz w:val="20"/>
           <w:u w:val="single"/>
         </w:rPr>
@@ -3495,90 +3605,11 @@
     </w:p>
     <w:p>
       <w:pPr>
-        <w:rPr>
-          <w:bCs/>
-          <w:i/>
-          <w:sz w:val="20"/>
-        </w:rPr>
-      </w:pPr>
-      <w:r>
-        <w:rPr>
-          <w:bCs/>
-          <w:i/>
-          <w:sz w:val="20"/>
-          <w:u w:val="single"/>
-        </w:rPr>
-        <w:t xml:space="preserve">NOTE L’INTENTION DES UTILISATEURS DE CE </w:t>
-      </w:r>
-      <w:proofErr w:type="gramStart"/>
-      <w:r>
-        <w:rPr>
-          <w:bCs/>
-          <w:i/>
-          <w:sz w:val="20"/>
-          <w:u w:val="single"/>
-        </w:rPr>
-        <w:t>CANEVAS</w:t>
-      </w:r>
-      <w:r>
-        <w:rPr>
-          <w:bCs/>
-          <w:i/>
-          <w:sz w:val="20"/>
-        </w:rPr>
-        <w:t>:</w:t>
-      </w:r>
-      <w:proofErr w:type="gramEnd"/>
-      <w:r>
-        <w:rPr>
-          <w:bCs/>
-          <w:i/>
-          <w:sz w:val="20"/>
-        </w:rPr>
-        <w:br/>
-        <w:t>Toutes les parties en italiques sont là pour aider à comprendre ce qu’il faut mettre dans cette partie du document. Elles n’ont donc aucune raison d’être dans le document final.</w:t>
-      </w:r>
-    </w:p>
-    <w:p>
-      <w:pPr>
-        <w:rPr>
-          <w:bCs/>
-          <w:i/>
-          <w:sz w:val="20"/>
-        </w:rPr>
-      </w:pPr>
-      <w:r>
-        <w:rPr>
-          <w:bCs/>
-          <w:i/>
-          <w:sz w:val="20"/>
-        </w:rPr>
+        <w:pStyle w:val="Titre1"/>
+      </w:pPr>
+      <w:bookmarkStart w:id="0" w:name="_Toc124512383"/>
+      <w:r>
         <w:lastRenderedPageBreak/>
-        <w:t xml:space="preserve">De plus, en fonction du type de </w:t>
-      </w:r>
-      <w:r>
-        <w:rPr>
-          <w:bCs/>
-          <w:i/>
-          <w:sz w:val="20"/>
-        </w:rPr>
-        <w:t>projet, il</w:t>
-      </w:r>
-      <w:r>
-        <w:rPr>
-          <w:bCs/>
-          <w:i/>
-          <w:sz w:val="20"/>
-        </w:rPr>
-        <w:t xml:space="preserve"> est tout à fait possible que certains chapitres ou paragraphes n’aient aucun sens. Dans ce cas il est recommandé de les retirer du document pour éviter de l’alourdir inutilement.  </w:t>
-      </w:r>
-    </w:p>
-    <w:p>
-      <w:pPr>
-        <w:pStyle w:val="Titre1"/>
-      </w:pPr>
-      <w:bookmarkStart w:id="0" w:name="_Toc124163578"/>
-      <w:r>
         <w:t>Introduction</w:t>
       </w:r>
       <w:bookmarkEnd w:id="0"/>
@@ -3595,8 +3626,6 @@
         </w:numPr>
         <w:rPr>
           <w:rFonts w:ascii="Arial" w:hAnsi="Arial"/>
-          <w:i/>
-          <w:iCs/>
           <w:sz w:val="24"/>
           <w:szCs w:val="14"/>
           <w:lang w:eastAsia="fr-FR"/>
@@ -3657,7 +3686,7 @@
       <w:pPr>
         <w:pStyle w:val="Titre1"/>
       </w:pPr>
-      <w:bookmarkStart w:id="1" w:name="_Toc124163579"/>
+      <w:bookmarkStart w:id="1" w:name="_Toc124512384"/>
       <w:r>
         <w:t>Objectifs</w:t>
       </w:r>
@@ -4465,8 +4494,9 @@
       <w:pPr>
         <w:pStyle w:val="Titre1"/>
       </w:pPr>
-      <w:bookmarkStart w:id="2" w:name="_Toc124163580"/>
-      <w:r>
+      <w:bookmarkStart w:id="2" w:name="_Toc124512385"/>
+      <w:r>
+        <w:lastRenderedPageBreak/>
         <w:t>Analyse Fonctionnelle</w:t>
       </w:r>
       <w:bookmarkEnd w:id="2"/>
@@ -4474,9 +4504,15 @@
     <w:p>
       <w:pPr>
         <w:pStyle w:val="Titre2"/>
-      </w:pPr>
-      <w:bookmarkStart w:id="3" w:name="_Toc124163581"/>
-      <w:r>
+        <w:rPr>
+          <w:i w:val="0"/>
+        </w:rPr>
+      </w:pPr>
+      <w:bookmarkStart w:id="3" w:name="_Toc124512386"/>
+      <w:r>
+        <w:rPr>
+          <w:i w:val="0"/>
+        </w:rPr>
         <w:t>Story Play :</w:t>
       </w:r>
       <w:bookmarkEnd w:id="3"/>
@@ -4490,7 +4526,7 @@
       <w:pPr>
         <w:pStyle w:val="Titre3"/>
       </w:pPr>
-      <w:bookmarkStart w:id="4" w:name="_Toc124163582"/>
+      <w:bookmarkStart w:id="4" w:name="_Toc124512387"/>
       <w:r>
         <w:t>Tests d’acceptances :</w:t>
       </w:r>
@@ -4820,22 +4856,28 @@
     <w:p>
       <w:pPr>
         <w:pStyle w:val="Titre2"/>
-      </w:pPr>
-      <w:bookmarkStart w:id="5" w:name="_Toc124163583"/>
-      <w:r>
+        <w:rPr>
+          <w:i w:val="0"/>
+        </w:rPr>
+      </w:pPr>
+      <w:bookmarkStart w:id="5" w:name="_Toc124512388"/>
+      <w:r>
+        <w:rPr>
+          <w:i w:val="0"/>
+        </w:rPr>
         <w:lastRenderedPageBreak/>
-        <w:t>Stor</w:t>
-      </w:r>
-      <w:r>
-        <w:t>y</w:t>
-      </w:r>
-      <w:r>
-        <w:t xml:space="preserve"> </w:t>
-      </w:r>
-      <w:r>
+        <w:t xml:space="preserve">Story </w:t>
+      </w:r>
+      <w:r>
+        <w:rPr>
+          <w:i w:val="0"/>
+        </w:rPr>
         <w:t>Shoot</w:t>
       </w:r>
       <w:r>
+        <w:rPr>
+          <w:i w:val="0"/>
+        </w:rPr>
         <w:t> :</w:t>
       </w:r>
       <w:bookmarkEnd w:id="5"/>
@@ -4849,7 +4891,7 @@
       <w:pPr>
         <w:pStyle w:val="Titre3"/>
       </w:pPr>
-      <w:bookmarkStart w:id="6" w:name="_Toc124163584"/>
+      <w:bookmarkStart w:id="6" w:name="_Toc124512389"/>
       <w:r>
         <w:t>Tests d’acceptances :</w:t>
       </w:r>
@@ -5183,14 +5225,23 @@
     <w:p>
       <w:pPr>
         <w:pStyle w:val="Titre2"/>
-      </w:pPr>
-      <w:bookmarkStart w:id="7" w:name="_Toc124163585"/>
-      <w:r>
+        <w:rPr>
+          <w:i w:val="0"/>
+        </w:rPr>
+      </w:pPr>
+      <w:bookmarkStart w:id="7" w:name="_Toc124512390"/>
+      <w:r>
+        <w:rPr>
+          <w:i w:val="0"/>
+        </w:rPr>
         <w:lastRenderedPageBreak/>
         <w:t xml:space="preserve">Story </w:t>
       </w:r>
       <w:proofErr w:type="spellStart"/>
       <w:r>
+        <w:rPr>
+          <w:i w:val="0"/>
+        </w:rPr>
         <w:t>MoveShip</w:t>
       </w:r>
       <w:bookmarkEnd w:id="7"/>
@@ -5205,7 +5256,7 @@
       <w:pPr>
         <w:pStyle w:val="Titre3"/>
       </w:pPr>
-      <w:bookmarkStart w:id="8" w:name="_Toc124163586"/>
+      <w:bookmarkStart w:id="8" w:name="_Toc124512391"/>
       <w:r>
         <w:t>Tests d’acce</w:t>
       </w:r>
@@ -5430,14 +5481,23 @@
           <w:numId w:val="0"/>
         </w:numPr>
         <w:ind w:left="576"/>
-      </w:pPr>
-      <w:bookmarkStart w:id="9" w:name="_Toc124163587"/>
+        <w:rPr>
+          <w:i w:val="0"/>
+        </w:rPr>
+      </w:pPr>
     </w:p>
     <w:p>
       <w:pPr>
         <w:pStyle w:val="Titre2"/>
-      </w:pPr>
-      <w:r>
+        <w:rPr>
+          <w:i w:val="0"/>
+        </w:rPr>
+      </w:pPr>
+      <w:bookmarkStart w:id="9" w:name="_Toc124512392"/>
+      <w:r>
+        <w:rPr>
+          <w:i w:val="0"/>
+        </w:rPr>
         <w:t>Story Alien</w:t>
       </w:r>
       <w:bookmarkEnd w:id="9"/>
@@ -5451,7 +5511,7 @@
       <w:pPr>
         <w:pStyle w:val="Titre3"/>
       </w:pPr>
-      <w:bookmarkStart w:id="10" w:name="_Toc124163588"/>
+      <w:bookmarkStart w:id="10" w:name="_Toc124512393"/>
       <w:r>
         <w:t>Tests d’acceptances :</w:t>
       </w:r>
@@ -5639,6 +5699,9 @@
           <w:numId w:val="0"/>
         </w:numPr>
         <w:ind w:left="576"/>
+        <w:rPr>
+          <w:i w:val="0"/>
+        </w:rPr>
       </w:pPr>
     </w:p>
     <w:p/>
@@ -5659,12 +5722,21 @@
     <w:p>
       <w:pPr>
         <w:pStyle w:val="Titre2"/>
-      </w:pPr>
-      <w:bookmarkStart w:id="11" w:name="_Toc124163589"/>
-      <w:r>
+        <w:rPr>
+          <w:i w:val="0"/>
+        </w:rPr>
+      </w:pPr>
+      <w:bookmarkStart w:id="11" w:name="_Toc124512394"/>
+      <w:r>
+        <w:rPr>
+          <w:i w:val="0"/>
+        </w:rPr>
         <w:t xml:space="preserve">Story </w:t>
       </w:r>
       <w:r>
+        <w:rPr>
+          <w:i w:val="0"/>
+        </w:rPr>
         <w:t>Boss</w:t>
       </w:r>
       <w:bookmarkEnd w:id="11"/>
@@ -5684,7 +5756,7 @@
       <w:pPr>
         <w:pStyle w:val="Titre3"/>
       </w:pPr>
-      <w:bookmarkStart w:id="12" w:name="_Toc124163590"/>
+      <w:bookmarkStart w:id="12" w:name="_Toc124512395"/>
       <w:r>
         <w:t>Tests d’acceptances :</w:t>
       </w:r>
@@ -5896,9 +5968,15 @@
     <w:p>
       <w:pPr>
         <w:pStyle w:val="Titre2"/>
-      </w:pPr>
-      <w:bookmarkStart w:id="13" w:name="_Toc124163591"/>
-      <w:r>
+        <w:rPr>
+          <w:i w:val="0"/>
+        </w:rPr>
+      </w:pPr>
+      <w:bookmarkStart w:id="13" w:name="_Toc124512396"/>
+      <w:r>
+        <w:rPr>
+          <w:i w:val="0"/>
+        </w:rPr>
         <w:lastRenderedPageBreak/>
         <w:t>Story Mur</w:t>
       </w:r>
@@ -5909,7 +5987,7 @@
       <w:pPr>
         <w:pStyle w:val="Titre3"/>
       </w:pPr>
-      <w:bookmarkStart w:id="14" w:name="_Toc124163592"/>
+      <w:bookmarkStart w:id="14" w:name="_Toc124512397"/>
       <w:r>
         <w:t>Tests d’acceptances :</w:t>
       </w:r>
@@ -6147,9 +6225,15 @@
     <w:p>
       <w:pPr>
         <w:pStyle w:val="Titre2"/>
-      </w:pPr>
-      <w:bookmarkStart w:id="15" w:name="_Toc124163593"/>
-      <w:r>
+        <w:rPr>
+          <w:i w:val="0"/>
+        </w:rPr>
+      </w:pPr>
+      <w:bookmarkStart w:id="15" w:name="_Toc124512398"/>
+      <w:r>
+        <w:rPr>
+          <w:i w:val="0"/>
+        </w:rPr>
         <w:lastRenderedPageBreak/>
         <w:t>Story Option</w:t>
       </w:r>
@@ -6160,7 +6244,7 @@
       <w:pPr>
         <w:pStyle w:val="Titre3"/>
       </w:pPr>
-      <w:bookmarkStart w:id="16" w:name="_Toc124163594"/>
+      <w:bookmarkStart w:id="16" w:name="_Toc124512399"/>
       <w:r>
         <w:t>Tests d’acceptances :</w:t>
       </w:r>
@@ -6361,7 +6445,13 @@
           </w:tcPr>
           <w:p>
             <w:r>
-              <w:t>Quand mon curseur et en face de « Sound » et que je presse la touche « Tab »</w:t>
+              <w:t>Quand mon curseur et en face de « Sound » et que je presse la touche « </w:t>
+            </w:r>
+            <w:r>
+              <w:t>Enter</w:t>
+            </w:r>
+            <w:r>
+              <w:t> »</w:t>
             </w:r>
           </w:p>
         </w:tc>
@@ -6401,7 +6491,13 @@
             </w:r>
             <w:proofErr w:type="spellEnd"/>
             <w:r>
-              <w:t> » et que je presse la touche « Tab »</w:t>
+              <w:t> » et que je presse la touche « </w:t>
+            </w:r>
+            <w:r>
+              <w:t>Enter</w:t>
+            </w:r>
+            <w:r>
+              <w:t> »</w:t>
             </w:r>
           </w:p>
         </w:tc>
@@ -6465,17 +6561,13 @@
     <w:p>
       <w:pPr>
         <w:rPr>
-          <w:i/>
-          <w:iCs/>
-          <w:szCs w:val="14"/>
-        </w:rPr>
-      </w:pPr>
-    </w:p>
-    <w:p>
-      <w:pPr>
-        <w:rPr>
-          <w:i/>
-          <w:iCs/>
+          <w:szCs w:val="14"/>
+        </w:rPr>
+      </w:pPr>
+    </w:p>
+    <w:p>
+      <w:pPr>
+        <w:rPr>
           <w:szCs w:val="14"/>
         </w:rPr>
       </w:pPr>
@@ -6551,8 +6643,6 @@
       </w:r>
       <w:r>
         <w:rPr>
-          <w:i/>
-          <w:iCs/>
           <w:szCs w:val="14"/>
         </w:rPr>
         <w:br w:type="page"/>
@@ -6561,20 +6651,34 @@
     <w:p>
       <w:pPr>
         <w:pStyle w:val="Titre2"/>
-      </w:pPr>
-      <w:bookmarkStart w:id="17" w:name="_Toc124163595"/>
-      <w:r>
+        <w:rPr>
+          <w:i w:val="0"/>
+        </w:rPr>
+      </w:pPr>
+      <w:bookmarkStart w:id="17" w:name="_Toc124512400"/>
+      <w:r>
+        <w:rPr>
+          <w:i w:val="0"/>
+        </w:rPr>
         <w:lastRenderedPageBreak/>
-        <w:t>Story Option</w:t>
+        <w:t xml:space="preserve">Story </w:t>
+      </w:r>
+      <w:proofErr w:type="spellStart"/>
+      <w:r>
+        <w:rPr>
+          <w:i w:val="0"/>
+        </w:rPr>
+        <w:t>HignScore</w:t>
       </w:r>
       <w:bookmarkEnd w:id="17"/>
+      <w:proofErr w:type="spellEnd"/>
     </w:p>
     <w:p/>
     <w:p>
       <w:pPr>
         <w:pStyle w:val="Titre3"/>
       </w:pPr>
-      <w:bookmarkStart w:id="18" w:name="_Toc124163596"/>
+      <w:bookmarkStart w:id="18" w:name="_Toc124512401"/>
       <w:r>
         <w:t>Tests d’acceptances :</w:t>
       </w:r>
@@ -6600,39 +6704,168 @@
           <w:tcPr>
             <w:tcW w:w="2780" w:type="dxa"/>
           </w:tcPr>
-          <w:p/>
+          <w:p>
+            <w:r>
+              <w:t>En jeu</w:t>
+            </w:r>
+          </w:p>
         </w:tc>
         <w:tc>
           <w:tcPr>
             <w:tcW w:w="2780" w:type="dxa"/>
           </w:tcPr>
-          <w:p/>
+          <w:p>
+            <w:r>
+              <w:t>Quand je tue un alien</w:t>
+            </w:r>
+          </w:p>
         </w:tc>
         <w:tc>
           <w:tcPr>
             <w:tcW w:w="2780" w:type="dxa"/>
           </w:tcPr>
-          <w:p/>
+          <w:p>
+            <w:r>
+              <w:t xml:space="preserve">Le compteur du </w:t>
+            </w:r>
+            <w:proofErr w:type="spellStart"/>
+            <w:r>
+              <w:t>HignScore</w:t>
+            </w:r>
+            <w:proofErr w:type="spellEnd"/>
+            <w:r>
+              <w:t xml:space="preserve"> s’incrémente de 100</w:t>
+            </w:r>
+          </w:p>
+        </w:tc>
+      </w:tr>
+      <w:tr>
+        <w:trPr>
+          <w:trHeight w:val="274"/>
+        </w:trPr>
+        <w:tc>
+          <w:tcPr>
+            <w:tcW w:w="2780" w:type="dxa"/>
+          </w:tcPr>
+          <w:p>
+            <w:r>
+              <w:t>En jeu</w:t>
+            </w:r>
+          </w:p>
+        </w:tc>
+        <w:tc>
+          <w:tcPr>
+            <w:tcW w:w="2780" w:type="dxa"/>
+          </w:tcPr>
+          <w:p>
+            <w:r>
+              <w:t xml:space="preserve">Quand je </w:t>
+            </w:r>
+            <w:proofErr w:type="spellStart"/>
+            <w:proofErr w:type="gramStart"/>
+            <w:r>
+              <w:t>perd</w:t>
+            </w:r>
+            <w:proofErr w:type="spellEnd"/>
+            <w:proofErr w:type="gramEnd"/>
+            <w:r>
+              <w:t xml:space="preserve"> la partie</w:t>
+            </w:r>
+          </w:p>
+        </w:tc>
+        <w:tc>
+          <w:tcPr>
+            <w:tcW w:w="2780" w:type="dxa"/>
+          </w:tcPr>
+          <w:p>
+            <w:r>
+              <w:t xml:space="preserve">Le tableau des </w:t>
+            </w:r>
+            <w:proofErr w:type="spellStart"/>
+            <w:r>
+              <w:t>HignScore</w:t>
+            </w:r>
+            <w:proofErr w:type="spellEnd"/>
+            <w:r>
+              <w:t xml:space="preserve"> s’affiche avec les </w:t>
+            </w:r>
+            <w:proofErr w:type="spellStart"/>
+            <w:r>
+              <w:t>HignScore</w:t>
+            </w:r>
+            <w:proofErr w:type="spellEnd"/>
+            <w:r>
+              <w:t xml:space="preserve"> des joueurs précédant</w:t>
+            </w:r>
+          </w:p>
+        </w:tc>
+      </w:tr>
+      <w:tr>
+        <w:trPr>
+          <w:trHeight w:val="274"/>
+        </w:trPr>
+        <w:tc>
+          <w:tcPr>
+            <w:tcW w:w="2780" w:type="dxa"/>
+          </w:tcPr>
+          <w:p>
+            <w:r>
+              <w:t>Sur la page d’accueil</w:t>
+            </w:r>
+          </w:p>
+        </w:tc>
+        <w:tc>
+          <w:tcPr>
+            <w:tcW w:w="2780" w:type="dxa"/>
+          </w:tcPr>
+          <w:p>
+            <w:r>
+              <w:t>Quand mon curseur et en face de « </w:t>
+            </w:r>
+            <w:proofErr w:type="spellStart"/>
+            <w:r>
+              <w:t>hignscore</w:t>
+            </w:r>
+            <w:proofErr w:type="spellEnd"/>
+            <w:r>
+              <w:t> » et que je presse la touche « </w:t>
+            </w:r>
+            <w:r>
+              <w:t>Enter</w:t>
+            </w:r>
+            <w:r>
+              <w:t> »</w:t>
+            </w:r>
+          </w:p>
+        </w:tc>
+        <w:tc>
+          <w:tcPr>
+            <w:tcW w:w="2780" w:type="dxa"/>
+          </w:tcPr>
+          <w:p>
+            <w:r>
+              <w:t xml:space="preserve">Le tableau des </w:t>
+            </w:r>
+            <w:proofErr w:type="spellStart"/>
+            <w:r>
+              <w:t>HignScore</w:t>
+            </w:r>
+            <w:proofErr w:type="spellEnd"/>
+            <w:r>
+              <w:t xml:space="preserve"> s’affiche avec les </w:t>
+            </w:r>
+            <w:proofErr w:type="spellStart"/>
+            <w:r>
+              <w:t>HignScore</w:t>
+            </w:r>
+            <w:proofErr w:type="spellEnd"/>
+            <w:r>
+              <w:t xml:space="preserve"> des joueurs précédant</w:t>
+            </w:r>
+          </w:p>
         </w:tc>
       </w:tr>
     </w:tbl>
-    <w:p>
-      <w:pPr>
-        <w:rPr>
-          <w:i/>
-          <w:iCs/>
-          <w:szCs w:val="14"/>
-        </w:rPr>
-      </w:pPr>
-      <w:r>
-        <w:rPr>
-          <w:i/>
-          <w:iCs/>
-          <w:szCs w:val="14"/>
-        </w:rPr>
-        <w:br w:type="page"/>
-      </w:r>
-    </w:p>
     <w:p>
       <w:pPr>
         <w:pStyle w:val="Retraitnormal1"/>
@@ -6643,11 +6876,346 @@
         <w:ind w:left="360"/>
         <w:rPr>
           <w:rFonts w:ascii="Arial" w:hAnsi="Arial"/>
-          <w:i/>
-          <w:iCs/>
-          <w:sz w:val="24"/>
-          <w:szCs w:val="14"/>
-          <w:lang w:eastAsia="fr-FR"/>
+          <w:sz w:val="24"/>
+          <w:szCs w:val="14"/>
+          <w:lang w:eastAsia="fr-FR"/>
+        </w:rPr>
+      </w:pPr>
+    </w:p>
+    <w:p>
+      <w:pPr>
+        <w:pStyle w:val="Retraitnormal1"/>
+        <w:numPr>
+          <w:ilvl w:val="0"/>
+          <w:numId w:val="0"/>
+        </w:numPr>
+        <w:ind w:left="360"/>
+        <w:rPr>
+          <w:rFonts w:ascii="Arial" w:hAnsi="Arial"/>
+          <w:sz w:val="24"/>
+          <w:szCs w:val="14"/>
+          <w:lang w:eastAsia="fr-FR"/>
+        </w:rPr>
+      </w:pPr>
+      <w:r>
+        <w:rPr>
+          <w:rFonts w:ascii="Arial" w:hAnsi="Arial"/>
+          <w:noProof/>
+          <w:sz w:val="24"/>
+          <w:szCs w:val="14"/>
+          <w:lang w:eastAsia="fr-FR"/>
+        </w:rPr>
+        <w:drawing>
+          <wp:anchor distT="0" distB="0" distL="114300" distR="114300" simplePos="0" relativeHeight="251680768" behindDoc="1" locked="0" layoutInCell="1" allowOverlap="1" wp14:anchorId="7842C6FB" wp14:editId="4CDDFFC1">
+            <wp:simplePos x="0" y="0"/>
+            <wp:positionH relativeFrom="margin">
+              <wp:align>left</wp:align>
+            </wp:positionH>
+            <wp:positionV relativeFrom="paragraph">
+              <wp:posOffset>2163625</wp:posOffset>
+            </wp:positionV>
+            <wp:extent cx="5753735" cy="4312920"/>
+            <wp:effectExtent l="0" t="0" r="0" b="0"/>
+            <wp:wrapTight wrapText="bothSides">
+              <wp:wrapPolygon edited="0">
+                <wp:start x="0" y="0"/>
+                <wp:lineTo x="0" y="21466"/>
+                <wp:lineTo x="21526" y="21466"/>
+                <wp:lineTo x="21526" y="0"/>
+                <wp:lineTo x="0" y="0"/>
+              </wp:wrapPolygon>
+            </wp:wrapTight>
+            <wp:docPr id="6" name="Image 6"/>
+            <wp:cNvGraphicFramePr>
+              <a:graphicFrameLocks xmlns:a="http://schemas.openxmlformats.org/drawingml/2006/main" noChangeAspect="1"/>
+            </wp:cNvGraphicFramePr>
+            <a:graphic xmlns:a="http://schemas.openxmlformats.org/drawingml/2006/main">
+              <a:graphicData uri="http://schemas.openxmlformats.org/drawingml/2006/picture">
+                <pic:pic xmlns:pic="http://schemas.openxmlformats.org/drawingml/2006/picture">
+                  <pic:nvPicPr>
+                    <pic:cNvPr id="0" name="Picture 2"/>
+                    <pic:cNvPicPr>
+                      <a:picLocks noChangeAspect="1" noChangeArrowheads="1"/>
+                    </pic:cNvPicPr>
+                  </pic:nvPicPr>
+                  <pic:blipFill>
+                    <a:blip r:embed="rId18">
+                      <a:extLst>
+                        <a:ext uri="{28A0092B-C50C-407E-A947-70E740481C1C}">
+                          <a14:useLocalDpi xmlns:a14="http://schemas.microsoft.com/office/drawing/2010/main" val="0"/>
+                        </a:ext>
+                      </a:extLst>
+                    </a:blip>
+                    <a:srcRect/>
+                    <a:stretch>
+                      <a:fillRect/>
+                    </a:stretch>
+                  </pic:blipFill>
+                  <pic:spPr bwMode="auto">
+                    <a:xfrm>
+                      <a:off x="0" y="0"/>
+                      <a:ext cx="5753735" cy="4312920"/>
+                    </a:xfrm>
+                    <a:prstGeom prst="rect">
+                      <a:avLst/>
+                    </a:prstGeom>
+                    <a:noFill/>
+                    <a:ln>
+                      <a:noFill/>
+                    </a:ln>
+                  </pic:spPr>
+                </pic:pic>
+              </a:graphicData>
+            </a:graphic>
+          </wp:anchor>
+        </w:drawing>
+      </w:r>
+    </w:p>
+    <w:p>
+      <w:r>
+        <w:rPr>
+          <w:b/>
+        </w:rPr>
+        <w:br w:type="page"/>
+      </w:r>
+    </w:p>
+    <w:p>
+      <w:pPr>
+        <w:rPr>
+          <w:b/>
+          <w:kern w:val="2"/>
+          <w:sz w:val="28"/>
+          <w:u w:val="single"/>
+        </w:rPr>
+      </w:pPr>
+      <w:r>
+        <w:rPr>
+          <w:noProof/>
+        </w:rPr>
+        <w:lastRenderedPageBreak/>
+        <w:drawing>
+          <wp:anchor distT="0" distB="0" distL="114300" distR="114300" simplePos="0" relativeHeight="251681792" behindDoc="1" locked="0" layoutInCell="1" allowOverlap="1" wp14:anchorId="6030067B" wp14:editId="6B714AB5">
+            <wp:simplePos x="0" y="0"/>
+            <wp:positionH relativeFrom="margin">
+              <wp:align>right</wp:align>
+            </wp:positionH>
+            <wp:positionV relativeFrom="paragraph">
+              <wp:posOffset>590</wp:posOffset>
+            </wp:positionV>
+            <wp:extent cx="5753735" cy="3070860"/>
+            <wp:effectExtent l="0" t="0" r="0" b="0"/>
+            <wp:wrapTight wrapText="bothSides">
+              <wp:wrapPolygon edited="0">
+                <wp:start x="0" y="0"/>
+                <wp:lineTo x="0" y="21439"/>
+                <wp:lineTo x="21526" y="21439"/>
+                <wp:lineTo x="21526" y="0"/>
+                <wp:lineTo x="0" y="0"/>
+              </wp:wrapPolygon>
+            </wp:wrapTight>
+            <wp:docPr id="8" name="Image 8"/>
+            <wp:cNvGraphicFramePr>
+              <a:graphicFrameLocks xmlns:a="http://schemas.openxmlformats.org/drawingml/2006/main" noChangeAspect="1"/>
+            </wp:cNvGraphicFramePr>
+            <a:graphic xmlns:a="http://schemas.openxmlformats.org/drawingml/2006/main">
+              <a:graphicData uri="http://schemas.openxmlformats.org/drawingml/2006/picture">
+                <pic:pic xmlns:pic="http://schemas.openxmlformats.org/drawingml/2006/picture">
+                  <pic:nvPicPr>
+                    <pic:cNvPr id="0" name="Picture 3"/>
+                    <pic:cNvPicPr>
+                      <a:picLocks noChangeAspect="1" noChangeArrowheads="1"/>
+                    </pic:cNvPicPr>
+                  </pic:nvPicPr>
+                  <pic:blipFill>
+                    <a:blip r:embed="rId19">
+                      <a:extLst>
+                        <a:ext uri="{28A0092B-C50C-407E-A947-70E740481C1C}">
+                          <a14:useLocalDpi xmlns:a14="http://schemas.microsoft.com/office/drawing/2010/main" val="0"/>
+                        </a:ext>
+                      </a:extLst>
+                    </a:blip>
+                    <a:srcRect/>
+                    <a:stretch>
+                      <a:fillRect/>
+                    </a:stretch>
+                  </pic:blipFill>
+                  <pic:spPr bwMode="auto">
+                    <a:xfrm>
+                      <a:off x="0" y="0"/>
+                      <a:ext cx="5753735" cy="3070860"/>
+                    </a:xfrm>
+                    <a:prstGeom prst="rect">
+                      <a:avLst/>
+                    </a:prstGeom>
+                    <a:noFill/>
+                    <a:ln>
+                      <a:noFill/>
+                    </a:ln>
+                  </pic:spPr>
+                </pic:pic>
+              </a:graphicData>
+            </a:graphic>
+            <wp14:sizeRelV relativeFrom="margin">
+              <wp14:pctHeight>0</wp14:pctHeight>
+            </wp14:sizeRelV>
+          </wp:anchor>
+        </w:drawing>
+      </w:r>
+    </w:p>
+    <w:p>
+      <w:pPr>
+        <w:rPr>
+          <w:b/>
+          <w:kern w:val="2"/>
+          <w:sz w:val="28"/>
+          <w:u w:val="single"/>
+        </w:rPr>
+      </w:pPr>
+    </w:p>
+    <w:p>
+      <w:pPr>
+        <w:pStyle w:val="Titre2"/>
+        <w:rPr>
+          <w:i w:val="0"/>
+        </w:rPr>
+      </w:pPr>
+      <w:bookmarkStart w:id="19" w:name="_Toc124512402"/>
+      <w:r>
+        <w:rPr>
+          <w:i w:val="0"/>
+        </w:rPr>
+        <w:t xml:space="preserve">Story </w:t>
+      </w:r>
+      <w:r>
+        <w:rPr>
+          <w:i w:val="0"/>
+        </w:rPr>
+        <w:t>Exit</w:t>
+      </w:r>
+      <w:bookmarkEnd w:id="19"/>
+    </w:p>
+    <w:p/>
+    <w:p>
+      <w:pPr>
+        <w:pStyle w:val="Titre3"/>
+      </w:pPr>
+      <w:bookmarkStart w:id="20" w:name="_Toc124512403"/>
+      <w:r>
+        <w:t>Tests d’acceptances :</w:t>
+      </w:r>
+      <w:bookmarkEnd w:id="20"/>
+    </w:p>
+    <w:tbl>
+      <w:tblPr>
+        <w:tblStyle w:val="Grilledutableau"/>
+        <w:tblpPr w:leftFromText="141" w:rightFromText="141" w:vertAnchor="text" w:horzAnchor="margin" w:tblpY="43"/>
+        <w:tblW w:w="0" w:type="auto"/>
+        <w:tblLook w:val="04A0" w:firstRow="1" w:lastRow="0" w:firstColumn="1" w:lastColumn="0" w:noHBand="0" w:noVBand="1"/>
+      </w:tblPr>
+      <w:tblGrid>
+        <w:gridCol w:w="2780"/>
+        <w:gridCol w:w="2780"/>
+        <w:gridCol w:w="2780"/>
+      </w:tblGrid>
+      <w:tr>
+        <w:trPr>
+          <w:trHeight w:val="274"/>
+        </w:trPr>
+        <w:tc>
+          <w:tcPr>
+            <w:tcW w:w="2780" w:type="dxa"/>
+          </w:tcPr>
+          <w:p>
+            <w:r>
+              <w:t>Sur la page d’accueil</w:t>
+            </w:r>
+          </w:p>
+        </w:tc>
+        <w:tc>
+          <w:tcPr>
+            <w:tcW w:w="2780" w:type="dxa"/>
+          </w:tcPr>
+          <w:p>
+            <w:r>
+              <w:t>Quand mon curseur et en face de « </w:t>
+            </w:r>
+            <w:proofErr w:type="gramStart"/>
+            <w:r>
+              <w:t>Exit</w:t>
+            </w:r>
+            <w:r>
+              <w:t>»</w:t>
+            </w:r>
+            <w:proofErr w:type="gramEnd"/>
+            <w:r>
+              <w:t xml:space="preserve"> et que je presse la touche « Enter »</w:t>
+            </w:r>
+          </w:p>
+        </w:tc>
+        <w:tc>
+          <w:tcPr>
+            <w:tcW w:w="2780" w:type="dxa"/>
+          </w:tcPr>
+          <w:p>
+            <w:proofErr w:type="gramStart"/>
+            <w:r>
+              <w:t>Le jeux</w:t>
+            </w:r>
+            <w:proofErr w:type="gramEnd"/>
+            <w:r>
+              <w:t xml:space="preserve"> s’arrête</w:t>
+            </w:r>
+          </w:p>
+        </w:tc>
+      </w:tr>
+      <w:tr>
+        <w:trPr>
+          <w:trHeight w:val="274"/>
+        </w:trPr>
+        <w:tc>
+          <w:tcPr>
+            <w:tcW w:w="2780" w:type="dxa"/>
+          </w:tcPr>
+          <w:p>
+            <w:r>
+              <w:t xml:space="preserve">Sur le jeu arrêté </w:t>
+            </w:r>
+          </w:p>
+        </w:tc>
+        <w:tc>
+          <w:tcPr>
+            <w:tcW w:w="2780" w:type="dxa"/>
+          </w:tcPr>
+          <w:p>
+            <w:r>
+              <w:t xml:space="preserve">Quand j’appuie sur n’importe quelle touche </w:t>
+            </w:r>
+          </w:p>
+        </w:tc>
+        <w:tc>
+          <w:tcPr>
+            <w:tcW w:w="2780" w:type="dxa"/>
+          </w:tcPr>
+          <w:p>
+            <w:proofErr w:type="gramStart"/>
+            <w:r>
+              <w:t>Le jeux</w:t>
+            </w:r>
+            <w:proofErr w:type="gramEnd"/>
+            <w:r>
+              <w:t xml:space="preserve"> s’arrête</w:t>
+            </w:r>
+          </w:p>
+        </w:tc>
+      </w:tr>
+    </w:tbl>
+    <w:p>
+      <w:pPr>
+        <w:rPr>
+          <w:b/>
+          <w:kern w:val="2"/>
+          <w:sz w:val="28"/>
+          <w:u w:val="single"/>
         </w:rPr>
       </w:pPr>
     </w:p>
@@ -6655,21 +7223,27 @@
       <w:pPr>
         <w:pStyle w:val="Titre1"/>
       </w:pPr>
-      <w:bookmarkStart w:id="19" w:name="_Toc124163597"/>
+      <w:bookmarkStart w:id="21" w:name="_Toc124512404"/>
       <w:r>
         <w:t>Planification initiale</w:t>
       </w:r>
-      <w:bookmarkEnd w:id="19"/>
+      <w:bookmarkEnd w:id="21"/>
     </w:p>
     <w:p>
       <w:pPr>
         <w:pStyle w:val="Titre2"/>
-      </w:pPr>
-      <w:bookmarkStart w:id="20" w:name="_Toc124163598"/>
-      <w:r>
+        <w:rPr>
+          <w:i w:val="0"/>
+        </w:rPr>
+      </w:pPr>
+      <w:bookmarkStart w:id="22" w:name="_Toc124512405"/>
+      <w:r>
+        <w:rPr>
+          <w:i w:val="0"/>
+        </w:rPr>
         <w:t>Bêta 1</w:t>
       </w:r>
-      <w:bookmarkEnd w:id="20"/>
+      <w:bookmarkEnd w:id="22"/>
     </w:p>
     <w:p>
       <w:pPr>
@@ -7012,11 +7586,12 @@
           <w:i w:val="0"/>
         </w:rPr>
       </w:pPr>
-      <w:bookmarkStart w:id="21" w:name="_Toc124163599"/>
+      <w:bookmarkStart w:id="23" w:name="_Toc124512406"/>
       <w:r>
         <w:rPr>
           <w:i w:val="0"/>
         </w:rPr>
+        <w:lastRenderedPageBreak/>
         <w:t xml:space="preserve">Bêta </w:t>
       </w:r>
       <w:r>
@@ -7025,7 +7600,7 @@
         </w:rPr>
         <w:t>2</w:t>
       </w:r>
-      <w:bookmarkEnd w:id="21"/>
+      <w:bookmarkEnd w:id="23"/>
     </w:p>
     <w:p>
       <w:pPr>
@@ -7106,14 +7681,14 @@
           <w:i w:val="0"/>
         </w:rPr>
       </w:pPr>
-      <w:bookmarkStart w:id="22" w:name="_Toc124163600"/>
+      <w:bookmarkStart w:id="24" w:name="_Toc124512407"/>
       <w:r>
         <w:rPr>
           <w:i w:val="0"/>
         </w:rPr>
         <w:t>Version 1.0</w:t>
       </w:r>
-      <w:bookmarkEnd w:id="22"/>
+      <w:bookmarkEnd w:id="24"/>
     </w:p>
     <w:p>
       <w:pPr>
@@ -7216,76 +7791,25 @@
     </w:p>
     <w:p>
       <w:pPr>
-        <w:rPr>
-          <w:szCs w:val="14"/>
-        </w:rPr>
-      </w:pPr>
-      <w:r>
-        <w:rPr>
-          <w:szCs w:val="14"/>
-        </w:rPr>
-        <w:br w:type="page"/>
-      </w:r>
-    </w:p>
-    <w:p>
-      <w:pPr>
-        <w:pStyle w:val="Retraitnormal1"/>
-        <w:numPr>
-          <w:ilvl w:val="0"/>
-          <w:numId w:val="0"/>
-        </w:numPr>
-        <w:ind w:left="360" w:hanging="360"/>
-        <w:rPr>
-          <w:rFonts w:ascii="Arial" w:hAnsi="Arial"/>
-          <w:i/>
-          <w:iCs/>
-          <w:sz w:val="24"/>
-          <w:szCs w:val="14"/>
-          <w:lang w:eastAsia="fr-FR"/>
-        </w:rPr>
-      </w:pPr>
-    </w:p>
-    <w:p>
-      <w:pPr>
-        <w:pStyle w:val="Retraitnormal1"/>
-        <w:numPr>
-          <w:ilvl w:val="0"/>
-          <w:numId w:val="0"/>
-        </w:numPr>
-        <w:ind w:left="360" w:hanging="360"/>
-        <w:rPr>
-          <w:rFonts w:ascii="Arial" w:hAnsi="Arial"/>
-          <w:i/>
-          <w:iCs/>
-          <w:sz w:val="24"/>
-          <w:szCs w:val="14"/>
-          <w:lang w:eastAsia="fr-FR"/>
-        </w:rPr>
-      </w:pPr>
-    </w:p>
-    <w:p>
-      <w:pPr>
         <w:pStyle w:val="Titre1"/>
       </w:pPr>
-      <w:bookmarkStart w:id="23" w:name="_Toc124163601"/>
+      <w:bookmarkStart w:id="25" w:name="_Toc124512408"/>
       <w:r>
         <w:t>Analyse Technique</w:t>
       </w:r>
-      <w:bookmarkEnd w:id="23"/>
+      <w:bookmarkEnd w:id="25"/>
     </w:p>
     <w:p>
       <w:pPr>
         <w:pStyle w:val="Titre2"/>
         <w:rPr>
           <w:i w:val="0"/>
-          <w:iCs/>
-        </w:rPr>
-      </w:pPr>
-      <w:bookmarkStart w:id="24" w:name="_Toc124163602"/>
+        </w:rPr>
+      </w:pPr>
+      <w:bookmarkStart w:id="26" w:name="_Toc124512409"/>
       <w:r>
         <w:rPr>
           <w:i w:val="0"/>
-          <w:iCs/>
           <w:noProof/>
           <w:szCs w:val="14"/>
         </w:rPr>
@@ -7315,7 +7839,7 @@
                     </pic:cNvPicPr>
                   </pic:nvPicPr>
                   <pic:blipFill>
-                    <a:blip r:embed="rId18">
+                    <a:blip r:embed="rId20">
                       <a:extLst>
                         <a:ext uri="{28A0092B-C50C-407E-A947-70E740481C1C}">
                           <a14:useLocalDpi xmlns:a14="http://schemas.microsoft.com/office/drawing/2010/main" val="0"/>
@@ -7349,18 +7873,10 @@
       <w:r>
         <w:rPr>
           <w:i w:val="0"/>
-          <w:iCs/>
-        </w:rPr>
-        <w:t xml:space="preserve">Diagramme </w:t>
-      </w:r>
-      <w:r>
-        <w:rPr>
-          <w:i w:val="0"/>
-          <w:iCs/>
-        </w:rPr>
-        <w:t>de class</w:t>
-      </w:r>
-      <w:bookmarkEnd w:id="24"/>
+        </w:rPr>
+        <w:t>Diagramme de class</w:t>
+      </w:r>
+      <w:bookmarkEnd w:id="26"/>
     </w:p>
     <w:p>
       <w:pPr>
@@ -7387,14 +7903,12 @@
         <w:pStyle w:val="Titre2"/>
         <w:rPr>
           <w:i w:val="0"/>
-          <w:iCs/>
-        </w:rPr>
-      </w:pPr>
-      <w:bookmarkStart w:id="25" w:name="_Toc124163603"/>
+        </w:rPr>
+      </w:pPr>
+      <w:bookmarkStart w:id="27" w:name="_Toc124512410"/>
       <w:r>
         <w:rPr>
           <w:i w:val="0"/>
-          <w:iCs/>
         </w:rPr>
         <w:lastRenderedPageBreak/>
         <w:t>Diagramme de séquence Shoot</w:t>
@@ -7402,7 +7916,6 @@
       <w:r>
         <w:rPr>
           <w:i w:val="0"/>
-          <w:iCs/>
           <w:noProof/>
         </w:rPr>
         <w:drawing>
@@ -7439,7 +7952,7 @@
                     </pic:cNvPicPr>
                   </pic:nvPicPr>
                   <pic:blipFill>
-                    <a:blip r:embed="rId19">
+                    <a:blip r:embed="rId21">
                       <a:extLst>
                         <a:ext uri="{28A0092B-C50C-407E-A947-70E740481C1C}">
                           <a14:useLocalDpi xmlns:a14="http://schemas.microsoft.com/office/drawing/2010/main" val="0"/>
@@ -7470,20 +7983,20 @@
           </wp:anchor>
         </w:drawing>
       </w:r>
-      <w:bookmarkEnd w:id="25"/>
+      <w:bookmarkEnd w:id="27"/>
     </w:p>
     <w:p>
       <w:pPr>
         <w:pStyle w:val="Titre2"/>
         <w:rPr>
-          <w:szCs w:val="14"/>
-        </w:rPr>
-      </w:pPr>
-      <w:bookmarkStart w:id="26" w:name="_Toc124163604"/>
-      <w:r>
-        <w:rPr>
           <w:i w:val="0"/>
-          <w:iCs/>
+          <w:szCs w:val="14"/>
+        </w:rPr>
+      </w:pPr>
+      <w:bookmarkStart w:id="28" w:name="_Toc124512411"/>
+      <w:r>
+        <w:rPr>
+          <w:i w:val="0"/>
           <w:noProof/>
           <w:szCs w:val="14"/>
         </w:rPr>
@@ -7521,7 +8034,7 @@
                     </pic:cNvPicPr>
                   </pic:nvPicPr>
                   <pic:blipFill>
-                    <a:blip r:embed="rId20">
+                    <a:blip r:embed="rId22">
                       <a:extLst>
                         <a:ext uri="{28A0092B-C50C-407E-A947-70E740481C1C}">
                           <a14:useLocalDpi xmlns:a14="http://schemas.microsoft.com/office/drawing/2010/main" val="0"/>
@@ -7554,42 +8067,44 @@
       </w:r>
       <w:r>
         <w:rPr>
+          <w:i w:val="0"/>
           <w:szCs w:val="14"/>
         </w:rPr>
         <w:t>Diagramme de séquence</w:t>
       </w:r>
-      <w:bookmarkEnd w:id="26"/>
-      <w:r>
-        <w:rPr>
+      <w:r>
+        <w:rPr>
+          <w:i w:val="0"/>
           <w:szCs w:val="14"/>
         </w:rPr>
         <w:t xml:space="preserve"> Alien shoot</w:t>
       </w:r>
-      <w:r>
-        <w:rPr>
+      <w:bookmarkEnd w:id="28"/>
+      <w:r>
+        <w:rPr>
+          <w:i w:val="0"/>
           <w:szCs w:val="14"/>
         </w:rPr>
         <w:t xml:space="preserve"> </w:t>
       </w:r>
       <w:r>
         <w:rPr>
+          <w:i w:val="0"/>
           <w:szCs w:val="14"/>
         </w:rPr>
         <w:br w:type="page"/>
       </w:r>
-      <w:bookmarkStart w:id="27" w:name="_Toc124163605"/>
-      <w:bookmarkEnd w:id="27"/>
     </w:p>
     <w:p>
       <w:pPr>
         <w:pStyle w:val="Titre1"/>
       </w:pPr>
-      <w:bookmarkStart w:id="28" w:name="_Toc124163606"/>
+      <w:bookmarkStart w:id="29" w:name="_Toc124512412"/>
       <w:r>
         <w:lastRenderedPageBreak/>
         <w:t>Environnement de travail</w:t>
       </w:r>
-      <w:bookmarkEnd w:id="28"/>
+      <w:bookmarkEnd w:id="29"/>
     </w:p>
     <w:p>
       <w:pPr>
@@ -7601,7 +8116,6 @@
         <w:ind w:left="360"/>
         <w:rPr>
           <w:rFonts w:ascii="Arial" w:hAnsi="Arial" w:cs="Arial"/>
-          <w:i/>
           <w:sz w:val="24"/>
         </w:rPr>
       </w:pPr>
@@ -7615,14 +8129,12 @@
         </w:numPr>
         <w:rPr>
           <w:rFonts w:ascii="Arial" w:hAnsi="Arial" w:cs="Arial"/>
-          <w:i/>
           <w:sz w:val="24"/>
         </w:rPr>
       </w:pPr>
       <w:r>
         <w:rPr>
           <w:rFonts w:ascii="Arial" w:hAnsi="Arial" w:cs="Arial"/>
-          <w:iCs/>
           <w:sz w:val="24"/>
         </w:rPr>
         <w:t>Poste de travail</w:t>
@@ -7637,14 +8149,12 @@
         </w:numPr>
         <w:rPr>
           <w:rFonts w:ascii="Arial" w:hAnsi="Arial" w:cs="Arial"/>
-          <w:i/>
           <w:sz w:val="24"/>
         </w:rPr>
       </w:pPr>
       <w:r>
         <w:rPr>
           <w:rFonts w:ascii="Arial" w:hAnsi="Arial" w:cs="Arial"/>
-          <w:iCs/>
           <w:sz w:val="24"/>
         </w:rPr>
         <w:t>Windows 10</w:t>
@@ -7659,7 +8169,6 @@
         </w:numPr>
         <w:rPr>
           <w:rFonts w:ascii="Arial" w:hAnsi="Arial" w:cs="Arial"/>
-          <w:i/>
           <w:sz w:val="24"/>
           <w:lang w:val="pt-PT"/>
         </w:rPr>
@@ -7667,7 +8176,6 @@
       <w:r>
         <w:rPr>
           <w:rFonts w:ascii="Arial" w:hAnsi="Arial" w:cs="Arial"/>
-          <w:iCs/>
           <w:sz w:val="24"/>
           <w:lang w:val="pt-PT"/>
         </w:rPr>
@@ -7676,20 +8184,10 @@
       <w:r>
         <w:rPr>
           <w:rFonts w:ascii="Arial" w:hAnsi="Arial" w:cs="Arial"/>
-          <w:iCs/>
           <w:sz w:val="24"/>
           <w:lang w:val="pt-PT"/>
         </w:rPr>
-        <w:t>, GitHub d</w:t>
-      </w:r>
-      <w:r>
-        <w:rPr>
-          <w:rFonts w:ascii="Arial" w:hAnsi="Arial" w:cs="Arial"/>
-          <w:iCs/>
-          <w:sz w:val="24"/>
-          <w:lang w:val="pt-PT"/>
-        </w:rPr>
-        <w:t>esktop</w:t>
+        <w:t>, GitHub desktop</w:t>
       </w:r>
     </w:p>
     <w:p>
@@ -7701,7 +8199,6 @@
         </w:numPr>
         <w:rPr>
           <w:rFonts w:ascii="Arial" w:hAnsi="Arial" w:cs="Arial"/>
-          <w:i/>
           <w:sz w:val="24"/>
           <w:lang w:val="pt-PT"/>
         </w:rPr>
@@ -7709,7 +8206,6 @@
       <w:r>
         <w:rPr>
           <w:rFonts w:ascii="Arial" w:hAnsi="Arial" w:cs="Arial"/>
-          <w:iCs/>
           <w:sz w:val="24"/>
           <w:lang w:val="pt-PT"/>
         </w:rPr>
@@ -7726,7 +8222,6 @@
         <w:ind w:left="360" w:hanging="360"/>
         <w:rPr>
           <w:rFonts w:ascii="Arial" w:hAnsi="Arial" w:cs="Arial"/>
-          <w:iCs/>
           <w:sz w:val="24"/>
           <w:lang w:val="pt-PT"/>
         </w:rPr>
@@ -7742,7 +8237,6 @@
         <w:ind w:left="360" w:hanging="360"/>
         <w:rPr>
           <w:rFonts w:ascii="Arial" w:hAnsi="Arial" w:cs="Arial"/>
-          <w:i/>
           <w:sz w:val="24"/>
           <w:lang w:val="pt-PT"/>
         </w:rPr>
@@ -7752,18 +8246,15 @@
       <w:pPr>
         <w:pStyle w:val="Titre1"/>
       </w:pPr>
-      <w:bookmarkStart w:id="29" w:name="_Toc124163607"/>
+      <w:bookmarkStart w:id="30" w:name="_Toc124512413"/>
       <w:r>
         <w:t>Suivi du développement</w:t>
       </w:r>
-      <w:bookmarkEnd w:id="29"/>
+      <w:bookmarkEnd w:id="30"/>
     </w:p>
     <w:p>
       <w:pPr>
         <w:pStyle w:val="En-tte"/>
-        <w:rPr>
-          <w:i/>
-        </w:rPr>
       </w:pPr>
     </w:p>
     <w:tbl>
@@ -7785,14 +8276,8 @@
           <w:p>
             <w:pPr>
               <w:pStyle w:val="En-tte"/>
-              <w:rPr>
-                <w:iCs/>
-              </w:rPr>
             </w:pPr>
             <w:r>
-              <w:rPr>
-                <w:iCs/>
-              </w:rPr>
               <w:t>Story</w:t>
             </w:r>
           </w:p>
@@ -7804,14 +8289,8 @@
           <w:p>
             <w:pPr>
               <w:pStyle w:val="En-tte"/>
-              <w:rPr>
-                <w:iCs/>
-              </w:rPr>
             </w:pPr>
             <w:r>
-              <w:rPr>
-                <w:iCs/>
-              </w:rPr>
               <w:t>Validation des tests</w:t>
             </w:r>
           </w:p>
@@ -7823,14 +8302,8 @@
           <w:p>
             <w:pPr>
               <w:pStyle w:val="En-tte"/>
-              <w:rPr>
-                <w:iCs/>
-              </w:rPr>
             </w:pPr>
             <w:r>
-              <w:rPr>
-                <w:iCs/>
-              </w:rPr>
               <w:t>Terminé</w:t>
             </w:r>
           </w:p>
@@ -7844,14 +8317,8 @@
           <w:p>
             <w:pPr>
               <w:pStyle w:val="En-tte"/>
-              <w:rPr>
-                <w:iCs/>
-              </w:rPr>
             </w:pPr>
             <w:r>
-              <w:rPr>
-                <w:iCs/>
-              </w:rPr>
               <w:t>Play</w:t>
             </w:r>
           </w:p>
@@ -7863,14 +8330,8 @@
           <w:p>
             <w:pPr>
               <w:pStyle w:val="En-tte"/>
-              <w:rPr>
-                <w:iCs/>
-              </w:rPr>
             </w:pPr>
             <w:r>
-              <w:rPr>
-                <w:iCs/>
-              </w:rPr>
               <w:t>31.10</w:t>
             </w:r>
           </w:p>
@@ -7882,14 +8343,8 @@
           <w:p>
             <w:pPr>
               <w:pStyle w:val="En-tte"/>
-              <w:rPr>
-                <w:iCs/>
-              </w:rPr>
             </w:pPr>
             <w:r>
-              <w:rPr>
-                <w:iCs/>
-              </w:rPr>
               <w:t>05.12</w:t>
             </w:r>
           </w:p>
@@ -7903,27 +8358,15 @@
           <w:p>
             <w:pPr>
               <w:pStyle w:val="En-tte"/>
-              <w:rPr>
-                <w:iCs/>
-              </w:rPr>
             </w:pPr>
             <w:proofErr w:type="spellStart"/>
             <w:r>
-              <w:rPr>
-                <w:iCs/>
-              </w:rPr>
               <w:t>MoveSh</w:t>
             </w:r>
             <w:r>
-              <w:rPr>
-                <w:iCs/>
-              </w:rPr>
               <w:t>i</w:t>
             </w:r>
             <w:r>
-              <w:rPr>
-                <w:iCs/>
-              </w:rPr>
               <w:t>p</w:t>
             </w:r>
             <w:proofErr w:type="spellEnd"/>
@@ -7936,14 +8379,8 @@
           <w:p>
             <w:pPr>
               <w:pStyle w:val="En-tte"/>
-              <w:rPr>
-                <w:iCs/>
-              </w:rPr>
             </w:pPr>
             <w:r>
-              <w:rPr>
-                <w:iCs/>
-              </w:rPr>
               <w:t>05.12</w:t>
             </w:r>
           </w:p>
@@ -7955,14 +8392,8 @@
           <w:p>
             <w:pPr>
               <w:pStyle w:val="En-tte"/>
-              <w:rPr>
-                <w:iCs/>
-              </w:rPr>
             </w:pPr>
             <w:r>
-              <w:rPr>
-                <w:iCs/>
-              </w:rPr>
               <w:t>05.12</w:t>
             </w:r>
           </w:p>
@@ -7976,14 +8407,8 @@
           <w:p>
             <w:pPr>
               <w:pStyle w:val="En-tte"/>
-              <w:rPr>
-                <w:iCs/>
-              </w:rPr>
             </w:pPr>
             <w:r>
-              <w:rPr>
-                <w:iCs/>
-              </w:rPr>
               <w:t>Shoot</w:t>
             </w:r>
           </w:p>
@@ -7995,14 +8420,8 @@
           <w:p>
             <w:pPr>
               <w:pStyle w:val="En-tte"/>
-              <w:rPr>
-                <w:iCs/>
-              </w:rPr>
             </w:pPr>
             <w:r>
-              <w:rPr>
-                <w:iCs/>
-              </w:rPr>
               <w:t>05.12</w:t>
             </w:r>
           </w:p>
@@ -8014,9 +8433,6 @@
           <w:p>
             <w:pPr>
               <w:pStyle w:val="En-tte"/>
-              <w:rPr>
-                <w:iCs/>
-              </w:rPr>
             </w:pPr>
           </w:p>
         </w:tc>
@@ -8029,14 +8445,8 @@
           <w:p>
             <w:pPr>
               <w:pStyle w:val="En-tte"/>
-              <w:rPr>
-                <w:iCs/>
-              </w:rPr>
             </w:pPr>
             <w:r>
-              <w:rPr>
-                <w:iCs/>
-              </w:rPr>
               <w:t>Alien</w:t>
             </w:r>
           </w:p>
@@ -8048,9 +8458,6 @@
           <w:p>
             <w:pPr>
               <w:pStyle w:val="En-tte"/>
-              <w:rPr>
-                <w:iCs/>
-              </w:rPr>
             </w:pPr>
           </w:p>
         </w:tc>
@@ -8061,9 +8468,6 @@
           <w:p>
             <w:pPr>
               <w:pStyle w:val="En-tte"/>
-              <w:rPr>
-                <w:iCs/>
-              </w:rPr>
             </w:pPr>
           </w:p>
         </w:tc>
@@ -8076,14 +8480,8 @@
           <w:p>
             <w:pPr>
               <w:pStyle w:val="En-tte"/>
-              <w:rPr>
-                <w:iCs/>
-              </w:rPr>
             </w:pPr>
             <w:r>
-              <w:rPr>
-                <w:iCs/>
-              </w:rPr>
               <w:t>Boss</w:t>
             </w:r>
           </w:p>
@@ -8095,9 +8493,6 @@
           <w:p>
             <w:pPr>
               <w:pStyle w:val="En-tte"/>
-              <w:rPr>
-                <w:iCs/>
-              </w:rPr>
             </w:pPr>
           </w:p>
         </w:tc>
@@ -8108,9 +8503,6 @@
           <w:p>
             <w:pPr>
               <w:pStyle w:val="En-tte"/>
-              <w:rPr>
-                <w:iCs/>
-              </w:rPr>
             </w:pPr>
           </w:p>
         </w:tc>
@@ -8123,14 +8515,8 @@
           <w:p>
             <w:pPr>
               <w:pStyle w:val="En-tte"/>
-              <w:rPr>
-                <w:iCs/>
-              </w:rPr>
             </w:pPr>
             <w:r>
-              <w:rPr>
-                <w:iCs/>
-              </w:rPr>
               <w:t>Mur</w:t>
             </w:r>
           </w:p>
@@ -8142,9 +8528,6 @@
           <w:p>
             <w:pPr>
               <w:pStyle w:val="En-tte"/>
-              <w:rPr>
-                <w:iCs/>
-              </w:rPr>
             </w:pPr>
           </w:p>
         </w:tc>
@@ -8155,9 +8538,6 @@
           <w:p>
             <w:pPr>
               <w:pStyle w:val="En-tte"/>
-              <w:rPr>
-                <w:iCs/>
-              </w:rPr>
             </w:pPr>
           </w:p>
         </w:tc>
@@ -8170,14 +8550,8 @@
           <w:p>
             <w:pPr>
               <w:pStyle w:val="En-tte"/>
-              <w:rPr>
-                <w:iCs/>
-              </w:rPr>
             </w:pPr>
             <w:r>
-              <w:rPr>
-                <w:iCs/>
-              </w:rPr>
               <w:t>Option</w:t>
             </w:r>
           </w:p>
@@ -8189,9 +8563,6 @@
           <w:p>
             <w:pPr>
               <w:pStyle w:val="En-tte"/>
-              <w:rPr>
-                <w:iCs/>
-              </w:rPr>
             </w:pPr>
           </w:p>
         </w:tc>
@@ -8202,9 +8573,6 @@
           <w:p>
             <w:pPr>
               <w:pStyle w:val="En-tte"/>
-              <w:rPr>
-                <w:iCs/>
-              </w:rPr>
             </w:pPr>
           </w:p>
         </w:tc>
@@ -8213,97 +8581,56 @@
     <w:p>
       <w:pPr>
         <w:pStyle w:val="En-tte"/>
-        <w:rPr>
-          <w:i/>
-        </w:rPr>
       </w:pPr>
     </w:p>
     <w:p>
       <w:pPr>
         <w:pStyle w:val="Titre1"/>
       </w:pPr>
-      <w:bookmarkStart w:id="30" w:name="_Toc25553322"/>
-      <w:bookmarkStart w:id="31" w:name="_Toc71691026"/>
-      <w:bookmarkStart w:id="32" w:name="_Toc124163608"/>
+      <w:bookmarkStart w:id="31" w:name="_Toc25553322"/>
+      <w:bookmarkStart w:id="32" w:name="_Toc71691026"/>
+      <w:bookmarkStart w:id="33" w:name="_Toc124512414"/>
       <w:r>
         <w:t xml:space="preserve">Erreurs </w:t>
       </w:r>
-      <w:bookmarkEnd w:id="30"/>
+      <w:bookmarkEnd w:id="31"/>
       <w:r>
         <w:t>restantes</w:t>
       </w:r>
-      <w:bookmarkEnd w:id="31"/>
       <w:bookmarkEnd w:id="32"/>
+      <w:bookmarkEnd w:id="33"/>
       <w:r>
         <w:t xml:space="preserve">  </w:t>
       </w:r>
     </w:p>
-    <w:p>
-      <w:pPr>
-        <w:rPr>
-          <w:i/>
-        </w:rPr>
-      </w:pPr>
-    </w:p>
-    <w:p>
-      <w:pPr>
-        <w:rPr>
-          <w:iCs/>
-        </w:rPr>
-      </w:pPr>
-      <w:r>
-        <w:rPr>
-          <w:iCs/>
-        </w:rPr>
+    <w:p/>
+    <w:p>
+      <w:r>
         <w:t>Erreur 1 :</w:t>
       </w:r>
     </w:p>
-    <w:p>
-      <w:pPr>
-        <w:rPr>
-          <w:iCs/>
-        </w:rPr>
-      </w:pPr>
-    </w:p>
+    <w:p/>
     <w:p>
       <w:pPr>
         <w:tabs>
           <w:tab w:val="left" w:pos="5748"/>
         </w:tabs>
-        <w:rPr>
-          <w:iCs/>
-        </w:rPr>
-      </w:pPr>
-      <w:r>
-        <w:rPr>
-          <w:iCs/>
-        </w:rPr>
+      </w:pPr>
+      <w:r>
         <w:t xml:space="preserve">Les aliens ne </w:t>
       </w:r>
       <w:r>
-        <w:rPr>
-          <w:iCs/>
-        </w:rPr>
         <w:t>disparaissent</w:t>
       </w:r>
       <w:r>
-        <w:rPr>
-          <w:iCs/>
-        </w:rPr>
         <w:t xml:space="preserve"> pas quand ils sont </w:t>
       </w:r>
       <w:proofErr w:type="gramStart"/>
       <w:r>
-        <w:rPr>
-          <w:iCs/>
-        </w:rPr>
         <w:t>touché</w:t>
       </w:r>
       <w:proofErr w:type="gramEnd"/>
       <w:r>
-        <w:rPr>
-          <w:iCs/>
-        </w:rPr>
         <w:t xml:space="preserve"> par un missile</w:t>
       </w:r>
     </w:p>
@@ -8312,14 +8639,8 @@
         <w:tabs>
           <w:tab w:val="left" w:pos="5748"/>
         </w:tabs>
-        <w:rPr>
-          <w:iCs/>
-        </w:rPr>
-      </w:pPr>
-      <w:r>
-        <w:rPr>
-          <w:iCs/>
-        </w:rPr>
+      </w:pPr>
+      <w:r>
         <w:t>Le jeu ainsi ne peut donc pas être joué</w:t>
       </w:r>
     </w:p>
@@ -8328,40 +8649,22 @@
         <w:tabs>
           <w:tab w:val="left" w:pos="5748"/>
         </w:tabs>
-        <w:rPr>
-          <w:iCs/>
-        </w:rPr>
-      </w:pPr>
-      <w:r>
-        <w:rPr>
-          <w:iCs/>
-        </w:rPr>
+      </w:pPr>
+      <w:r>
         <w:t xml:space="preserve">Il faudrait un </w:t>
       </w:r>
       <w:proofErr w:type="spellStart"/>
       <w:r>
-        <w:rPr>
-          <w:iCs/>
-        </w:rPr>
         <w:t>peux</w:t>
       </w:r>
       <w:proofErr w:type="spellEnd"/>
       <w:r>
-        <w:rPr>
-          <w:iCs/>
-        </w:rPr>
         <w:t xml:space="preserve"> plus de temps et de connaissance pour pouvoir </w:t>
       </w:r>
       <w:r>
-        <w:rPr>
-          <w:iCs/>
-        </w:rPr>
         <w:t>corriger</w:t>
       </w:r>
       <w:r>
-        <w:rPr>
-          <w:iCs/>
-        </w:rPr>
         <w:t xml:space="preserve"> cette erreur</w:t>
       </w:r>
     </w:p>
@@ -8370,9 +8673,6 @@
         <w:tabs>
           <w:tab w:val="left" w:pos="5748"/>
         </w:tabs>
-        <w:rPr>
-          <w:iCs/>
-        </w:rPr>
       </w:pPr>
     </w:p>
     <w:p>
@@ -8380,14 +8680,8 @@
         <w:tabs>
           <w:tab w:val="left" w:pos="5748"/>
         </w:tabs>
-        <w:rPr>
-          <w:iCs/>
-        </w:rPr>
-      </w:pPr>
-      <w:r>
-        <w:rPr>
-          <w:iCs/>
-        </w:rPr>
+      </w:pPr>
+      <w:r>
         <w:t>Erreur 2 :</w:t>
       </w:r>
     </w:p>
@@ -8396,9 +8690,6 @@
         <w:tabs>
           <w:tab w:val="left" w:pos="5748"/>
         </w:tabs>
-        <w:rPr>
-          <w:iCs/>
-        </w:rPr>
       </w:pPr>
     </w:p>
     <w:p>
@@ -8406,26 +8697,14 @@
         <w:tabs>
           <w:tab w:val="left" w:pos="5748"/>
         </w:tabs>
-        <w:rPr>
-          <w:iCs/>
-        </w:rPr>
-      </w:pPr>
-      <w:r>
-        <w:rPr>
-          <w:iCs/>
-        </w:rPr>
+      </w:pPr>
+      <w:r>
         <w:t xml:space="preserve">Les paramètres ne </w:t>
       </w:r>
       <w:r>
-        <w:rPr>
-          <w:iCs/>
-        </w:rPr>
         <w:t>fonctionnent</w:t>
       </w:r>
       <w:r>
-        <w:rPr>
-          <w:iCs/>
-        </w:rPr>
         <w:t xml:space="preserve"> pas</w:t>
       </w:r>
     </w:p>
@@ -8434,14 +8713,8 @@
         <w:tabs>
           <w:tab w:val="left" w:pos="5748"/>
         </w:tabs>
-        <w:rPr>
-          <w:iCs/>
-        </w:rPr>
-      </w:pPr>
-      <w:r>
-        <w:rPr>
-          <w:iCs/>
-        </w:rPr>
+      </w:pPr>
+      <w:r>
         <w:t>Pas de réglage du son ni de la difficulté</w:t>
       </w:r>
     </w:p>
@@ -8450,26 +8723,14 @@
         <w:tabs>
           <w:tab w:val="left" w:pos="5748"/>
         </w:tabs>
-        <w:rPr>
-          <w:iCs/>
-        </w:rPr>
-      </w:pPr>
-      <w:r>
-        <w:rPr>
-          <w:iCs/>
-        </w:rPr>
+      </w:pPr>
+      <w:r>
         <w:t xml:space="preserve">Il faudrait plus de temps pour pouvoir </w:t>
       </w:r>
       <w:r>
-        <w:rPr>
-          <w:iCs/>
-        </w:rPr>
         <w:t>corriger</w:t>
       </w:r>
       <w:r>
-        <w:rPr>
-          <w:iCs/>
-        </w:rPr>
         <w:t xml:space="preserve"> cette erreur</w:t>
       </w:r>
     </w:p>
@@ -8478,9 +8739,6 @@
         <w:tabs>
           <w:tab w:val="left" w:pos="5748"/>
         </w:tabs>
-        <w:rPr>
-          <w:iCs/>
-        </w:rPr>
       </w:pPr>
     </w:p>
     <w:p>
@@ -8488,14 +8746,8 @@
         <w:tabs>
           <w:tab w:val="left" w:pos="5748"/>
         </w:tabs>
-        <w:rPr>
-          <w:iCs/>
-        </w:rPr>
-      </w:pPr>
-      <w:r>
-        <w:rPr>
-          <w:iCs/>
-        </w:rPr>
+      </w:pPr>
+      <w:r>
         <w:t>Erreur 3 :</w:t>
       </w:r>
     </w:p>
@@ -8504,9 +8756,6 @@
         <w:tabs>
           <w:tab w:val="left" w:pos="5748"/>
         </w:tabs>
-        <w:rPr>
-          <w:iCs/>
-        </w:rPr>
       </w:pPr>
     </w:p>
     <w:p>
@@ -8514,20 +8763,11 @@
         <w:tabs>
           <w:tab w:val="left" w:pos="5748"/>
         </w:tabs>
-        <w:rPr>
-          <w:iCs/>
-        </w:rPr>
-      </w:pPr>
-      <w:r>
-        <w:rPr>
-          <w:iCs/>
-        </w:rPr>
+      </w:pPr>
+      <w:r>
         <w:t>Les al</w:t>
       </w:r>
       <w:r>
-        <w:rPr>
-          <w:iCs/>
-        </w:rPr>
         <w:t>iens de tir pas de missile</w:t>
       </w:r>
     </w:p>
@@ -8536,14 +8776,8 @@
         <w:tabs>
           <w:tab w:val="left" w:pos="5748"/>
         </w:tabs>
-        <w:rPr>
-          <w:iCs/>
-        </w:rPr>
-      </w:pPr>
-      <w:r>
-        <w:rPr>
-          <w:iCs/>
-        </w:rPr>
+      </w:pPr>
+      <w:r>
         <w:t>Le jeu est jouable mais cela réduit fortement la difficulté du jeu</w:t>
       </w:r>
     </w:p>
@@ -8552,40 +8786,22 @@
         <w:tabs>
           <w:tab w:val="left" w:pos="5748"/>
         </w:tabs>
-        <w:rPr>
-          <w:iCs/>
-        </w:rPr>
-      </w:pPr>
-      <w:r>
-        <w:rPr>
-          <w:iCs/>
-        </w:rPr>
+      </w:pPr>
+      <w:r>
         <w:t xml:space="preserve">Il faudrait un </w:t>
       </w:r>
       <w:proofErr w:type="spellStart"/>
       <w:r>
-        <w:rPr>
-          <w:iCs/>
-        </w:rPr>
         <w:t>peux</w:t>
       </w:r>
       <w:proofErr w:type="spellEnd"/>
       <w:r>
-        <w:rPr>
-          <w:iCs/>
-        </w:rPr>
         <w:t xml:space="preserve"> plus de temps et de connaissance pour pouvoir </w:t>
       </w:r>
       <w:r>
-        <w:rPr>
-          <w:iCs/>
-        </w:rPr>
         <w:t>corriger</w:t>
       </w:r>
       <w:r>
-        <w:rPr>
-          <w:iCs/>
-        </w:rPr>
         <w:t xml:space="preserve"> cette erreur</w:t>
       </w:r>
     </w:p>
@@ -8594,9 +8810,6 @@
         <w:tabs>
           <w:tab w:val="left" w:pos="5748"/>
         </w:tabs>
-        <w:rPr>
-          <w:iCs/>
-        </w:rPr>
       </w:pPr>
     </w:p>
     <w:p>
@@ -8604,25 +8817,13 @@
         <w:tabs>
           <w:tab w:val="left" w:pos="5748"/>
         </w:tabs>
-        <w:rPr>
-          <w:iCs/>
-        </w:rPr>
-      </w:pPr>
-      <w:r>
-        <w:rPr>
-          <w:iCs/>
-        </w:rPr>
-        <w:t>Erreur 4 :</w:t>
-      </w:r>
+      </w:pPr>
     </w:p>
     <w:p>
       <w:pPr>
         <w:tabs>
           <w:tab w:val="left" w:pos="5748"/>
         </w:tabs>
-        <w:rPr>
-          <w:iCs/>
-        </w:rPr>
       </w:pPr>
     </w:p>
     <w:p>
@@ -8630,86 +8831,24 @@
         <w:tabs>
           <w:tab w:val="left" w:pos="5748"/>
         </w:tabs>
-        <w:rPr>
-          <w:iCs/>
-        </w:rPr>
-      </w:pPr>
-      <w:r>
-        <w:rPr>
-          <w:iCs/>
-        </w:rPr>
-        <w:t xml:space="preserve">Pas de </w:t>
-      </w:r>
-      <w:proofErr w:type="spellStart"/>
-      <w:r>
-        <w:rPr>
-          <w:iCs/>
-        </w:rPr>
-        <w:t>highscore</w:t>
-      </w:r>
-      <w:proofErr w:type="spellEnd"/>
-      <w:r>
-        <w:rPr>
-          <w:iCs/>
-        </w:rPr>
-        <w:t xml:space="preserve"> </w:t>
-      </w:r>
+      </w:pPr>
     </w:p>
     <w:p>
       <w:pPr>
         <w:tabs>
           <w:tab w:val="left" w:pos="5748"/>
         </w:tabs>
-        <w:rPr>
-          <w:iCs/>
-        </w:rPr>
-      </w:pPr>
-      <w:r>
-        <w:rPr>
-          <w:iCs/>
-        </w:rPr>
-        <w:t>Le joueur ne peut pas connaitre son score</w:t>
-      </w:r>
+      </w:pPr>
     </w:p>
     <w:p>
       <w:pPr>
         <w:tabs>
           <w:tab w:val="left" w:pos="5748"/>
         </w:tabs>
-        <w:rPr>
-          <w:iCs/>
-        </w:rPr>
-      </w:pPr>
-      <w:r>
-        <w:rPr>
-          <w:iCs/>
-        </w:rPr>
+      </w:pPr>
+      <w:r>
         <w:lastRenderedPageBreak/>
-        <w:t xml:space="preserve">Il faudrait un </w:t>
-      </w:r>
-      <w:r>
-        <w:rPr>
-          <w:iCs/>
-        </w:rPr>
-        <w:t>peu</w:t>
-      </w:r>
-      <w:r>
-        <w:rPr>
-          <w:iCs/>
-        </w:rPr>
-        <w:t xml:space="preserve"> plus de temps et de connaissance pour pouvoir </w:t>
-      </w:r>
-      <w:r>
-        <w:rPr>
-          <w:iCs/>
-        </w:rPr>
-        <w:t>corriger</w:t>
-      </w:r>
-      <w:r>
-        <w:rPr>
-          <w:iCs/>
-        </w:rPr>
-        <w:t xml:space="preserve"> cette erreur</w:t>
+        <w:t>Erreur 4 :</w:t>
       </w:r>
     </w:p>
     <w:p>
@@ -8717,9 +8856,6 @@
         <w:tabs>
           <w:tab w:val="left" w:pos="5748"/>
         </w:tabs>
-        <w:rPr>
-          <w:iCs/>
-        </w:rPr>
       </w:pPr>
     </w:p>
     <w:p>
@@ -8727,25 +8863,27 @@
         <w:tabs>
           <w:tab w:val="left" w:pos="5748"/>
         </w:tabs>
-        <w:rPr>
-          <w:iCs/>
-        </w:rPr>
-      </w:pPr>
+      </w:pPr>
+      <w:r>
+        <w:t xml:space="preserve">Pas de </w:t>
+      </w:r>
+      <w:proofErr w:type="spellStart"/>
+      <w:r>
+        <w:t>highscore</w:t>
+      </w:r>
+      <w:proofErr w:type="spellEnd"/>
+      <w:r>
+        <w:t xml:space="preserve"> </w:t>
+      </w:r>
     </w:p>
     <w:p>
       <w:pPr>
         <w:tabs>
           <w:tab w:val="left" w:pos="5748"/>
         </w:tabs>
-        <w:rPr>
-          <w:iCs/>
-        </w:rPr>
-      </w:pPr>
-      <w:r>
-        <w:rPr>
-          <w:iCs/>
-        </w:rPr>
-        <w:t>Erreur 5 :</w:t>
+      </w:pPr>
+      <w:r>
+        <w:t>Le joueur ne peut pas connaitre son score</w:t>
       </w:r>
     </w:p>
     <w:p>
@@ -8753,81 +8891,45 @@
         <w:tabs>
           <w:tab w:val="left" w:pos="5748"/>
         </w:tabs>
-        <w:rPr>
-          <w:iCs/>
-        </w:rPr>
-      </w:pPr>
+      </w:pPr>
+      <w:r>
+        <w:t xml:space="preserve">Il faudrait un </w:t>
+      </w:r>
+      <w:r>
+        <w:t>peu</w:t>
+      </w:r>
+      <w:r>
+        <w:t xml:space="preserve"> plus de temps et de connaissance pour pouvoir </w:t>
+      </w:r>
+      <w:r>
+        <w:t>corriger</w:t>
+      </w:r>
+      <w:r>
+        <w:t xml:space="preserve"> cette erreur</w:t>
+      </w:r>
     </w:p>
     <w:p>
       <w:pPr>
         <w:tabs>
           <w:tab w:val="left" w:pos="5748"/>
         </w:tabs>
-        <w:rPr>
-          <w:iCs/>
-        </w:rPr>
-      </w:pPr>
-      <w:r>
-        <w:rPr>
-          <w:iCs/>
-        </w:rPr>
-        <w:t>Pas de Game over</w:t>
-      </w:r>
+      </w:pPr>
     </w:p>
     <w:p>
       <w:pPr>
         <w:tabs>
           <w:tab w:val="left" w:pos="5748"/>
         </w:tabs>
-        <w:rPr>
-          <w:iCs/>
-        </w:rPr>
-      </w:pPr>
-      <w:r>
-        <w:rPr>
-          <w:iCs/>
-        </w:rPr>
-        <w:t xml:space="preserve">La partie ne peut pas se finir car le joueur ne peut pas mourir </w:t>
-      </w:r>
+      </w:pPr>
     </w:p>
     <w:p>
       <w:pPr>
         <w:tabs>
           <w:tab w:val="left" w:pos="5748"/>
         </w:tabs>
-        <w:rPr>
-          <w:iCs/>
-        </w:rPr>
-      </w:pPr>
-      <w:r>
-        <w:rPr>
-          <w:iCs/>
-        </w:rPr>
-        <w:t xml:space="preserve">Il faudrait un </w:t>
-      </w:r>
-      <w:r>
-        <w:rPr>
-          <w:iCs/>
-        </w:rPr>
-        <w:t>peu</w:t>
-      </w:r>
-      <w:r>
-        <w:rPr>
-          <w:iCs/>
-        </w:rPr>
-        <w:t xml:space="preserve"> plus de temps et de connaissance pour pouvoir corrig</w:t>
-      </w:r>
-      <w:r>
-        <w:rPr>
-          <w:iCs/>
-        </w:rPr>
-        <w:t>er</w:t>
-      </w:r>
-      <w:r>
-        <w:rPr>
-          <w:iCs/>
-        </w:rPr>
-        <w:t xml:space="preserve"> cette erreur</w:t>
+      </w:pPr>
+      <w:r>
+        <w:t>Erreur 5 :</w:t>
       </w:r>
     </w:p>
     <w:p>
@@ -8835,9 +8937,6 @@
         <w:tabs>
           <w:tab w:val="left" w:pos="5748"/>
         </w:tabs>
-        <w:rPr>
-          <w:iCs/>
-        </w:rPr>
       </w:pPr>
     </w:p>
     <w:p>
@@ -8845,15 +8944,9 @@
         <w:tabs>
           <w:tab w:val="left" w:pos="5748"/>
         </w:tabs>
-        <w:rPr>
-          <w:iCs/>
-        </w:rPr>
-      </w:pPr>
-      <w:r>
-        <w:rPr>
-          <w:iCs/>
-        </w:rPr>
-        <w:t xml:space="preserve">Erreur 6 : </w:t>
+      </w:pPr>
+      <w:r>
+        <w:t>Pas de Game over</w:t>
       </w:r>
     </w:p>
     <w:p>
@@ -8861,25 +8954,31 @@
         <w:tabs>
           <w:tab w:val="left" w:pos="5748"/>
         </w:tabs>
-        <w:rPr>
-          <w:iCs/>
-        </w:rPr>
-      </w:pPr>
+      </w:pPr>
+      <w:r>
+        <w:t xml:space="preserve">La partie ne peut pas se finir car le joueur ne peut pas mourir </w:t>
+      </w:r>
     </w:p>
     <w:p>
       <w:pPr>
         <w:tabs>
           <w:tab w:val="left" w:pos="5748"/>
         </w:tabs>
-        <w:rPr>
-          <w:iCs/>
-        </w:rPr>
-      </w:pPr>
-      <w:r>
-        <w:rPr>
-          <w:iCs/>
-        </w:rPr>
-        <w:t>Pas de musique dans le jeu</w:t>
+      </w:pPr>
+      <w:r>
+        <w:t xml:space="preserve">Il faudrait un </w:t>
+      </w:r>
+      <w:r>
+        <w:t>peu</w:t>
+      </w:r>
+      <w:r>
+        <w:t xml:space="preserve"> plus de temps et de connaissance pour pouvoir corrig</w:t>
+      </w:r>
+      <w:r>
+        <w:t>er</w:t>
+      </w:r>
+      <w:r>
+        <w:t xml:space="preserve"> cette erreur</w:t>
       </w:r>
     </w:p>
     <w:p>
@@ -8887,42 +8986,58 @@
         <w:tabs>
           <w:tab w:val="left" w:pos="5748"/>
         </w:tabs>
-        <w:rPr>
-          <w:iCs/>
-        </w:rPr>
-      </w:pPr>
-      <w:r>
-        <w:rPr>
-          <w:iCs/>
-        </w:rPr>
-        <w:t>Le jeu ne possède aucun son</w:t>
-      </w:r>
+      </w:pPr>
     </w:p>
     <w:p>
       <w:pPr>
         <w:tabs>
           <w:tab w:val="left" w:pos="5748"/>
         </w:tabs>
-        <w:rPr>
-          <w:iCs/>
-        </w:rPr>
-      </w:pPr>
-      <w:r>
-        <w:rPr>
-          <w:iCs/>
-        </w:rPr>
+      </w:pPr>
+      <w:r>
+        <w:t xml:space="preserve">Erreur 6 : </w:t>
+      </w:r>
+    </w:p>
+    <w:p>
+      <w:pPr>
+        <w:tabs>
+          <w:tab w:val="left" w:pos="5748"/>
+        </w:tabs>
+      </w:pPr>
+    </w:p>
+    <w:p>
+      <w:pPr>
+        <w:tabs>
+          <w:tab w:val="left" w:pos="5748"/>
+        </w:tabs>
+      </w:pPr>
+      <w:r>
+        <w:t>Pas de musique dans le jeu</w:t>
+      </w:r>
+    </w:p>
+    <w:p>
+      <w:pPr>
+        <w:tabs>
+          <w:tab w:val="left" w:pos="5748"/>
+        </w:tabs>
+      </w:pPr>
+      <w:r>
+        <w:t>Le jeu ne possède aucun son</w:t>
+      </w:r>
+    </w:p>
+    <w:p>
+      <w:pPr>
+        <w:tabs>
+          <w:tab w:val="left" w:pos="5748"/>
+        </w:tabs>
+      </w:pPr>
+      <w:r>
         <w:t xml:space="preserve">Il faudrait un peu plus de temps </w:t>
       </w:r>
       <w:r>
-        <w:rPr>
-          <w:iCs/>
-        </w:rPr>
         <w:t>et de</w:t>
       </w:r>
       <w:r>
-        <w:rPr>
-          <w:iCs/>
-        </w:rPr>
         <w:t xml:space="preserve"> recherche pour pouvoir mettre en œuvre cet fonctionnalité</w:t>
       </w:r>
     </w:p>
@@ -8933,25 +9048,24 @@
           <w:tab w:val="left" w:pos="360"/>
         </w:tabs>
       </w:pPr>
-      <w:bookmarkStart w:id="33" w:name="_Toc71691029"/>
-      <w:bookmarkStart w:id="34" w:name="_Toc25553326"/>
-      <w:bookmarkStart w:id="35" w:name="_Toc124163609"/>
+      <w:bookmarkStart w:id="34" w:name="_Toc71691029"/>
+      <w:bookmarkStart w:id="35" w:name="_Toc25553326"/>
+      <w:bookmarkStart w:id="36" w:name="_Toc124512415"/>
       <w:r>
         <w:t xml:space="preserve">Liste des </w:t>
       </w:r>
-      <w:bookmarkEnd w:id="33"/>
       <w:bookmarkEnd w:id="34"/>
+      <w:bookmarkEnd w:id="35"/>
       <w:r>
         <w:t>livrables</w:t>
       </w:r>
-      <w:bookmarkEnd w:id="35"/>
+      <w:bookmarkEnd w:id="36"/>
     </w:p>
     <w:p>
       <w:pPr>
         <w:ind w:left="426"/>
         <w:rPr>
           <w:rFonts w:cs="Arial"/>
-          <w:iCs/>
         </w:rPr>
       </w:pPr>
     </w:p>
@@ -8960,15 +9074,13 @@
         <w:ind w:left="426"/>
         <w:rPr>
           <w:rFonts w:cs="Arial"/>
-          <w:i/>
-        </w:rPr>
-      </w:pPr>
-      <w:bookmarkStart w:id="36" w:name="_Toc71703263"/>
-      <w:bookmarkStart w:id="37" w:name="_Toc25553328"/>
+        </w:rPr>
+      </w:pPr>
+      <w:bookmarkStart w:id="37" w:name="_Toc71703263"/>
+      <w:bookmarkStart w:id="38" w:name="_Toc25553328"/>
       <w:r>
         <w:rPr>
           <w:rFonts w:cs="Arial"/>
-          <w:i/>
         </w:rPr>
         <w:t>Bêta 1 :</w:t>
       </w:r>
@@ -8982,13 +9094,11 @@
         </w:numPr>
         <w:rPr>
           <w:rFonts w:cs="Arial"/>
-          <w:i/>
         </w:rPr>
       </w:pPr>
       <w:r>
         <w:rPr>
           <w:rFonts w:cs="Arial"/>
-          <w:i/>
         </w:rPr>
         <w:t>Création du menu du jeux</w:t>
       </w:r>
@@ -9002,13 +9112,11 @@
         </w:numPr>
         <w:rPr>
           <w:rFonts w:cs="Arial"/>
-          <w:i/>
         </w:rPr>
       </w:pPr>
       <w:r>
         <w:rPr>
           <w:rFonts w:cs="Arial"/>
-          <w:i/>
         </w:rPr>
         <w:t>Création du vaisseau</w:t>
       </w:r>
@@ -9022,13 +9130,11 @@
         </w:numPr>
         <w:rPr>
           <w:rFonts w:cs="Arial"/>
-          <w:i/>
         </w:rPr>
       </w:pPr>
       <w:r>
         <w:rPr>
           <w:rFonts w:cs="Arial"/>
-          <w:i/>
         </w:rPr>
         <w:t>Création des déplacements du vaisseau</w:t>
       </w:r>
@@ -9042,21 +9148,32 @@
         </w:numPr>
         <w:rPr>
           <w:rFonts w:cs="Arial"/>
-          <w:i/>
-        </w:rPr>
-      </w:pPr>
+        </w:rPr>
+      </w:pPr>
+      <w:proofErr w:type="gramStart"/>
       <w:r>
         <w:rPr>
           <w:rFonts w:cs="Arial"/>
-          <w:i/>
-        </w:rPr>
-        <w:t>Localisation : sur GitHub – Dilan1008/</w:t>
+        </w:rPr>
+        <w:t>Localisation</w:t>
+      </w:r>
+      <w:r>
+        <w:rPr>
+          <w:rFonts w:cs="Arial"/>
+        </w:rPr>
+        <w:t xml:space="preserve"> sur</w:t>
+      </w:r>
+      <w:proofErr w:type="gramEnd"/>
+      <w:r>
+        <w:rPr>
+          <w:rFonts w:cs="Arial"/>
+        </w:rPr>
+        <w:t> : GitHub – Dilan1008/</w:t>
       </w:r>
       <w:proofErr w:type="spellStart"/>
       <w:r>
         <w:rPr>
           <w:rFonts w:cs="Arial"/>
-          <w:i/>
         </w:rPr>
         <w:t>SpaceInvaders</w:t>
       </w:r>
@@ -9067,13 +9184,11 @@
         <w:ind w:left="432"/>
         <w:rPr>
           <w:rFonts w:cs="Arial"/>
-          <w:i/>
         </w:rPr>
       </w:pPr>
       <w:r>
         <w:rPr>
           <w:rFonts w:cs="Arial"/>
-          <w:i/>
         </w:rPr>
         <w:t>Bêta 2</w:t>
       </w:r>
@@ -9087,13 +9202,11 @@
         </w:numPr>
         <w:rPr>
           <w:rFonts w:cs="Arial"/>
-          <w:i/>
         </w:rPr>
       </w:pPr>
       <w:r>
         <w:rPr>
           <w:rFonts w:cs="Arial"/>
-          <w:i/>
         </w:rPr>
         <w:t>Création du menu Option / About / Exit</w:t>
       </w:r>
@@ -9107,13 +9220,11 @@
         </w:numPr>
         <w:rPr>
           <w:rFonts w:cs="Arial"/>
-          <w:i/>
         </w:rPr>
       </w:pPr>
       <w:r>
         <w:rPr>
           <w:rFonts w:cs="Arial"/>
-          <w:i/>
         </w:rPr>
         <w:t>Création et affichage des aliens</w:t>
       </w:r>
@@ -9127,21 +9238,44 @@
         </w:numPr>
         <w:rPr>
           <w:rFonts w:cs="Arial"/>
-          <w:i/>
-        </w:rPr>
-      </w:pPr>
+        </w:rPr>
+      </w:pPr>
+      <w:proofErr w:type="gramStart"/>
       <w:r>
         <w:rPr>
           <w:rFonts w:cs="Arial"/>
-          <w:i/>
-        </w:rPr>
-        <w:t>Localisation : sur GitHub – Dilan1008/</w:t>
+        </w:rPr>
+        <w:t>Localisation</w:t>
+      </w:r>
+      <w:r>
+        <w:rPr>
+          <w:rFonts w:cs="Arial"/>
+        </w:rPr>
+        <w:t xml:space="preserve"> sur</w:t>
+      </w:r>
+      <w:proofErr w:type="gramEnd"/>
+      <w:r>
+        <w:rPr>
+          <w:rFonts w:cs="Arial"/>
+        </w:rPr>
+        <w:t> :</w:t>
+      </w:r>
+      <w:r>
+        <w:rPr>
+          <w:rFonts w:cs="Arial"/>
+        </w:rPr>
+        <w:t xml:space="preserve"> </w:t>
+      </w:r>
+      <w:r>
+        <w:rPr>
+          <w:rFonts w:cs="Arial"/>
+        </w:rPr>
+        <w:t>GitHub – Dilan1008/</w:t>
       </w:r>
       <w:proofErr w:type="spellStart"/>
       <w:r>
         <w:rPr>
           <w:rFonts w:cs="Arial"/>
-          <w:i/>
         </w:rPr>
         <w:t>SpaceInvaders</w:t>
       </w:r>
@@ -9152,13 +9286,11 @@
         <w:ind w:left="432"/>
         <w:rPr>
           <w:rFonts w:cs="Arial"/>
-          <w:i/>
         </w:rPr>
       </w:pPr>
       <w:r>
         <w:rPr>
           <w:rFonts w:cs="Arial"/>
-          <w:i/>
         </w:rPr>
         <w:t>Version 1.0</w:t>
       </w:r>
@@ -9172,13 +9304,11 @@
         </w:numPr>
         <w:rPr>
           <w:rFonts w:cs="Arial"/>
-          <w:i/>
         </w:rPr>
       </w:pPr>
       <w:r>
         <w:rPr>
           <w:rFonts w:cs="Arial"/>
-          <w:i/>
         </w:rPr>
         <w:t>Création du missile et du shoot</w:t>
       </w:r>
@@ -9192,13 +9322,11 @@
         </w:numPr>
         <w:rPr>
           <w:rFonts w:cs="Arial"/>
-          <w:i/>
         </w:rPr>
       </w:pPr>
       <w:r>
         <w:rPr>
           <w:rFonts w:cs="Arial"/>
-          <w:i/>
         </w:rPr>
         <w:t>Création du mouvement du missile</w:t>
       </w:r>
@@ -9212,13 +9340,11 @@
         </w:numPr>
         <w:rPr>
           <w:rFonts w:cs="Arial"/>
-          <w:i/>
         </w:rPr>
       </w:pPr>
       <w:r>
         <w:rPr>
           <w:rFonts w:cs="Arial"/>
-          <w:i/>
         </w:rPr>
         <w:t>Création de la méthode pour supprimer les aliens lors d’un impact</w:t>
       </w:r>
@@ -9232,21 +9358,32 @@
         </w:numPr>
         <w:rPr>
           <w:rFonts w:cs="Arial"/>
-          <w:i/>
-        </w:rPr>
-      </w:pPr>
+        </w:rPr>
+      </w:pPr>
+      <w:proofErr w:type="gramStart"/>
       <w:r>
         <w:rPr>
           <w:rFonts w:cs="Arial"/>
-          <w:i/>
-        </w:rPr>
-        <w:t>Localisation : sur GitHub – Dilan1008/</w:t>
+        </w:rPr>
+        <w:t>Localisation</w:t>
+      </w:r>
+      <w:r>
+        <w:rPr>
+          <w:rFonts w:cs="Arial"/>
+        </w:rPr>
+        <w:t xml:space="preserve"> sur</w:t>
+      </w:r>
+      <w:proofErr w:type="gramEnd"/>
+      <w:r>
+        <w:rPr>
+          <w:rFonts w:cs="Arial"/>
+        </w:rPr>
+        <w:t> : GitHub – Dilan1008/</w:t>
       </w:r>
       <w:proofErr w:type="spellStart"/>
       <w:r>
         <w:rPr>
           <w:rFonts w:cs="Arial"/>
-          <w:i/>
         </w:rPr>
         <w:t>SpaceInvaders</w:t>
       </w:r>
@@ -9254,10 +9391,22 @@
     </w:p>
     <w:p>
       <w:pPr>
+        <w:rPr>
+          <w:rFonts w:cs="Arial"/>
+        </w:rPr>
+      </w:pPr>
+      <w:r>
+        <w:rPr>
+          <w:rFonts w:cs="Arial"/>
+        </w:rPr>
+        <w:br w:type="page"/>
+      </w:r>
+    </w:p>
+    <w:p>
+      <w:pPr>
         <w:ind w:left="426"/>
         <w:rPr>
           <w:rFonts w:cs="Arial"/>
-          <w:i/>
         </w:rPr>
       </w:pPr>
     </w:p>
@@ -9268,30 +9417,28 @@
           <w:tab w:val="left" w:pos="360"/>
         </w:tabs>
       </w:pPr>
-      <w:bookmarkStart w:id="38" w:name="_Toc124163610"/>
+      <w:bookmarkStart w:id="39" w:name="_Toc124512416"/>
       <w:r>
         <w:t>C</w:t>
       </w:r>
-      <w:bookmarkEnd w:id="36"/>
       <w:bookmarkEnd w:id="37"/>
+      <w:bookmarkEnd w:id="38"/>
       <w:r>
         <w:t>onclusions</w:t>
       </w:r>
-      <w:bookmarkEnd w:id="38"/>
+      <w:bookmarkEnd w:id="39"/>
     </w:p>
     <w:p/>
     <w:p>
       <w:pPr>
         <w:rPr>
           <w:rFonts w:cs="Arial"/>
-          <w:iCs/>
         </w:rPr>
       </w:pPr>
       <w:proofErr w:type="gramStart"/>
       <w:r>
         <w:rPr>
           <w:rFonts w:cs="Arial"/>
-          <w:iCs/>
         </w:rPr>
         <w:t>Objectif atteints</w:t>
       </w:r>
@@ -9299,7 +9446,6 @@
       <w:r>
         <w:rPr>
           <w:rFonts w:cs="Arial"/>
-          <w:iCs/>
         </w:rPr>
         <w:t> :</w:t>
       </w:r>
@@ -9510,7 +9656,6 @@
           <w:szCs w:val="14"/>
           <w:lang w:eastAsia="fr-FR"/>
         </w:rPr>
-        <w:lastRenderedPageBreak/>
         <w:t xml:space="preserve">Défenses </w:t>
       </w:r>
     </w:p>
@@ -9854,7 +9999,6 @@
       <w:pPr>
         <w:rPr>
           <w:rFonts w:cs="Arial"/>
-          <w:iCs/>
         </w:rPr>
       </w:pPr>
     </w:p>
@@ -9862,7 +10006,6 @@
       <w:pPr>
         <w:rPr>
           <w:rFonts w:cs="Arial"/>
-          <w:iCs/>
         </w:rPr>
       </w:pPr>
     </w:p>
@@ -9870,7 +10013,6 @@
       <w:pPr>
         <w:rPr>
           <w:rFonts w:cs="Arial"/>
-          <w:i/>
         </w:rPr>
       </w:pPr>
     </w:p>
@@ -9878,14 +10020,12 @@
       <w:pPr>
         <w:rPr>
           <w:rFonts w:cs="Arial"/>
-          <w:iCs/>
         </w:rPr>
       </w:pPr>
       <w:proofErr w:type="gramStart"/>
       <w:r>
         <w:rPr>
           <w:rFonts w:cs="Arial"/>
-          <w:iCs/>
         </w:rPr>
         <w:t>Point positifs</w:t>
       </w:r>
@@ -9893,7 +10033,6 @@
       <w:r>
         <w:rPr>
           <w:rFonts w:cs="Arial"/>
-          <w:iCs/>
         </w:rPr>
         <w:t> :</w:t>
       </w:r>
@@ -9907,7 +10046,6 @@
         </w:numPr>
         <w:rPr>
           <w:rFonts w:cs="Arial"/>
-          <w:iCs/>
           <w:sz w:val="24"/>
           <w:szCs w:val="24"/>
         </w:rPr>
@@ -9915,7 +10053,6 @@
       <w:r>
         <w:rPr>
           <w:rFonts w:cs="Arial"/>
-          <w:iCs/>
           <w:sz w:val="24"/>
           <w:szCs w:val="24"/>
         </w:rPr>
@@ -9926,14 +10063,12 @@
       <w:pPr>
         <w:rPr>
           <w:rFonts w:cs="Arial"/>
-          <w:iCs/>
         </w:rPr>
       </w:pPr>
       <w:proofErr w:type="gramStart"/>
       <w:r>
         <w:rPr>
           <w:rFonts w:cs="Arial"/>
-          <w:iCs/>
         </w:rPr>
         <w:t>Point négatifs</w:t>
       </w:r>
@@ -9948,7 +10083,6 @@
         </w:numPr>
         <w:rPr>
           <w:rFonts w:cs="Arial"/>
-          <w:iCs/>
           <w:sz w:val="24"/>
           <w:szCs w:val="24"/>
         </w:rPr>
@@ -9956,7 +10090,6 @@
       <w:r>
         <w:rPr>
           <w:rFonts w:cs="Arial"/>
-          <w:iCs/>
           <w:sz w:val="24"/>
           <w:szCs w:val="24"/>
         </w:rPr>
@@ -9972,7 +10105,6 @@
         </w:numPr>
         <w:rPr>
           <w:rFonts w:cs="Arial"/>
-          <w:iCs/>
           <w:sz w:val="24"/>
           <w:szCs w:val="24"/>
         </w:rPr>
@@ -9980,7 +10112,6 @@
       <w:r>
         <w:rPr>
           <w:rFonts w:cs="Arial"/>
-          <w:iCs/>
           <w:sz w:val="24"/>
           <w:szCs w:val="24"/>
         </w:rPr>
@@ -9989,7 +10120,6 @@
       <w:r>
         <w:rPr>
           <w:rFonts w:cs="Arial"/>
-          <w:iCs/>
           <w:sz w:val="24"/>
           <w:szCs w:val="24"/>
         </w:rPr>
@@ -9998,7 +10128,6 @@
       <w:r>
         <w:rPr>
           <w:rFonts w:cs="Arial"/>
-          <w:iCs/>
           <w:sz w:val="24"/>
           <w:szCs w:val="24"/>
         </w:rPr>
@@ -10009,20 +10138,17 @@
       <w:pPr>
         <w:rPr>
           <w:rFonts w:cs="Arial"/>
-          <w:iCs/>
         </w:rPr>
       </w:pPr>
       <w:r>
         <w:rPr>
           <w:rFonts w:cs="Arial"/>
-          <w:iCs/>
         </w:rPr>
         <w:t>Difficultés particulières</w:t>
       </w:r>
       <w:r>
         <w:rPr>
           <w:rFonts w:cs="Arial"/>
-          <w:iCs/>
         </w:rPr>
         <w:t> :</w:t>
       </w:r>
@@ -10031,7 +10157,6 @@
       <w:pPr>
         <w:rPr>
           <w:rFonts w:cs="Arial"/>
-          <w:iCs/>
         </w:rPr>
       </w:pPr>
     </w:p>
@@ -10039,64 +10164,53 @@
       <w:pPr>
         <w:rPr>
           <w:rFonts w:cs="Arial"/>
-          <w:iCs/>
         </w:rPr>
       </w:pPr>
       <w:r>
         <w:rPr>
           <w:rFonts w:cs="Arial"/>
-          <w:iCs/>
         </w:rPr>
         <w:t>J’ai rencontré beaucoup de difficultés à faire ce projet car mes connaissance</w:t>
       </w:r>
       <w:r>
         <w:rPr>
           <w:rFonts w:cs="Arial"/>
-          <w:iCs/>
         </w:rPr>
         <w:t>s</w:t>
       </w:r>
       <w:r>
         <w:rPr>
           <w:rFonts w:cs="Arial"/>
-          <w:iCs/>
         </w:rPr>
         <w:t xml:space="preserve"> en C#</w:t>
       </w:r>
       <w:r>
         <w:rPr>
           <w:rFonts w:cs="Arial"/>
-          <w:iCs/>
         </w:rPr>
         <w:t xml:space="preserve"> était très</w:t>
       </w:r>
       <w:r>
         <w:rPr>
           <w:rFonts w:cs="Arial"/>
-          <w:iCs/>
         </w:rPr>
         <w:t xml:space="preserve"> restreinte </w:t>
       </w:r>
       <w:r>
         <w:rPr>
           <w:rFonts w:cs="Arial"/>
-          <w:iCs/>
         </w:rPr>
         <w:t xml:space="preserve">et pas au niveau pour </w:t>
       </w:r>
-      <w:proofErr w:type="gramStart"/>
       <w:r>
         <w:rPr>
           <w:rFonts w:cs="Arial"/>
-          <w:iCs/>
-        </w:rPr>
-        <w:t>mené</w:t>
-      </w:r>
-      <w:proofErr w:type="gramEnd"/>
+        </w:rPr>
+        <w:t>mener</w:t>
+      </w:r>
       <w:r>
         <w:rPr>
           <w:rFonts w:cs="Arial"/>
-          <w:iCs/>
         </w:rPr>
         <w:t xml:space="preserve"> à bien ce projet</w:t>
       </w:r>
@@ -10105,7 +10219,6 @@
       <w:pPr>
         <w:rPr>
           <w:rFonts w:cs="Arial"/>
-          <w:i/>
         </w:rPr>
       </w:pPr>
     </w:p>
@@ -10113,20 +10226,17 @@
       <w:pPr>
         <w:rPr>
           <w:rFonts w:cs="Arial"/>
-          <w:iCs/>
         </w:rPr>
       </w:pPr>
       <w:r>
         <w:rPr>
           <w:rFonts w:cs="Arial"/>
-          <w:iCs/>
         </w:rPr>
         <w:t>Suites possibles pour le projet (évolutions &amp; améliorations)</w:t>
       </w:r>
       <w:r>
         <w:rPr>
           <w:rFonts w:cs="Arial"/>
-          <w:iCs/>
         </w:rPr>
         <w:t> :</w:t>
       </w:r>
@@ -10135,7 +10245,6 @@
       <w:pPr>
         <w:rPr>
           <w:rFonts w:cs="Arial"/>
-          <w:iCs/>
         </w:rPr>
       </w:pPr>
     </w:p>
@@ -10143,20 +10252,18 @@
       <w:pPr>
         <w:rPr>
           <w:rFonts w:cs="Arial"/>
-          <w:iCs/>
         </w:rPr>
       </w:pPr>
       <w:r>
         <w:rPr>
           <w:rFonts w:cs="Arial"/>
-          <w:iCs/>
         </w:rPr>
         <w:t>Une grosse amélioration est à faire au niveau de la programmation et de la gestion du temps.</w:t>
       </w:r>
     </w:p>
     <w:sectPr>
-      <w:headerReference w:type="default" r:id="rId21"/>
-      <w:footerReference w:type="default" r:id="rId22"/>
+      <w:headerReference w:type="default" r:id="rId23"/>
+      <w:footerReference w:type="default" r:id="rId24"/>
       <w:pgSz w:w="11906" w:h="16838"/>
       <w:pgMar w:top="1418" w:right="1418" w:bottom="1418" w:left="1418" w:header="720" w:footer="720" w:gutter="0"/>
       <w:cols w:space="720"/>
@@ -13505,21 +13612,6 @@
 </file>
 
 <file path=customXml/item1.xml><?xml version="1.0" encoding="utf-8"?>
-<?mso-contentType ?>
-<FormTemplates xmlns="http://schemas.microsoft.com/sharepoint/v3/contenttype/forms">
-  <Display>DocumentLibraryForm</Display>
-  <Edit>DocumentLibraryForm</Edit>
-  <New>DocumentLibraryForm</New>
-</FormTemplates>
-</file>
-
-<file path=customXml/item2.xml><?xml version="1.0" encoding="utf-8"?>
-<p:properties xmlns:p="http://schemas.microsoft.com/office/2006/metadata/properties" xmlns:xsi="http://www.w3.org/2001/XMLSchema-instance" xmlns:pc="http://schemas.microsoft.com/office/infopath/2007/PartnerControls">
-  <documentManagement/>
-</p:properties>
-</file>
-
-<file path=customXml/item3.xml><?xml version="1.0" encoding="utf-8"?>
 <ct:contentTypeSchema xmlns:ct="http://schemas.microsoft.com/office/2006/metadata/contentType" xmlns:ma="http://schemas.microsoft.com/office/2006/metadata/properties/metaAttributes" ct:_="" ma:_="" ma:contentTypeName="Document" ma:contentTypeID="0x010100B4B9E7C5D694AD43BF578BC0F90B54B2" ma:contentTypeVersion="13" ma:contentTypeDescription="Crée un document." ma:contentTypeScope="" ma:versionID="d821bd1c572bab9a1f43f9f7e9e92b56">
   <xsd:schema xmlns:xsd="http://www.w3.org/2001/XMLSchema" xmlns:xs="http://www.w3.org/2001/XMLSchema" xmlns:p="http://schemas.microsoft.com/office/2006/metadata/properties" xmlns:ns3="2355ee30-94b2-4a5a-b7d7-59ce3ea1eb14" xmlns:ns4="46b00e57-26a5-4c78-86b9-22a327b96dfd" targetNamespace="http://schemas.microsoft.com/office/2006/metadata/properties" ma:root="true" ma:fieldsID="4a6db5893cf07f1eabfbac9abfb2a6a2" ns3:_="" ns4:_="">
     <xsd:import namespace="2355ee30-94b2-4a5a-b7d7-59ce3ea1eb14"/>
@@ -13742,24 +13834,22 @@
 </ct:contentTypeSchema>
 </file>
 
-<file path=customXml/itemProps1.xml><?xml version="1.0" encoding="utf-8"?>
-<ds:datastoreItem xmlns:ds="http://schemas.openxmlformats.org/officeDocument/2006/customXml" ds:itemID="{6AD60D00-AD0E-4E6F-B892-2B1FFE04B6C0}">
-  <ds:schemaRefs>
-    <ds:schemaRef ds:uri="http://schemas.microsoft.com/sharepoint/v3/contenttype/forms"/>
-  </ds:schemaRefs>
-</ds:datastoreItem>
+<file path=customXml/item2.xml><?xml version="1.0" encoding="utf-8"?>
+<p:properties xmlns:p="http://schemas.microsoft.com/office/2006/metadata/properties" xmlns:xsi="http://www.w3.org/2001/XMLSchema-instance" xmlns:pc="http://schemas.microsoft.com/office/infopath/2007/PartnerControls">
+  <documentManagement/>
+</p:properties>
 </file>
 
-<file path=customXml/itemProps2.xml><?xml version="1.0" encoding="utf-8"?>
-<ds:datastoreItem xmlns:ds="http://schemas.openxmlformats.org/officeDocument/2006/customXml" ds:itemID="{DE4DE0E4-F2C5-4D93-B09B-E3FFB76E2B3A}">
-  <ds:schemaRefs>
-    <ds:schemaRef ds:uri="http://schemas.microsoft.com/office/2006/metadata/properties"/>
-    <ds:schemaRef ds:uri="http://schemas.microsoft.com/office/infopath/2007/PartnerControls"/>
-  </ds:schemaRefs>
-</ds:datastoreItem>
+<file path=customXml/item3.xml><?xml version="1.0" encoding="utf-8"?>
+<?mso-contentType ?>
+<FormTemplates xmlns="http://schemas.microsoft.com/sharepoint/v3/contenttype/forms">
+  <Display>DocumentLibraryForm</Display>
+  <Edit>DocumentLibraryForm</Edit>
+  <New>DocumentLibraryForm</New>
+</FormTemplates>
 </file>
 
-<file path=customXml/itemProps3.xml><?xml version="1.0" encoding="utf-8"?>
+<file path=customXml/itemProps1.xml><?xml version="1.0" encoding="utf-8"?>
 <ds:datastoreItem xmlns:ds="http://schemas.openxmlformats.org/officeDocument/2006/customXml" ds:itemID="{296BF378-42C8-46E2-B3D0-E518037A0882}">
   <ds:schemaRefs>
     <ds:schemaRef ds:uri="http://schemas.microsoft.com/office/2006/metadata/contentType"/>
@@ -13776,4 +13866,21 @@
     <ds:schemaRef ds:uri="http://schemas.microsoft.com/internal/obd"/>
   </ds:schemaRefs>
 </ds:datastoreItem>
+</file>
+
+<file path=customXml/itemProps2.xml><?xml version="1.0" encoding="utf-8"?>
+<ds:datastoreItem xmlns:ds="http://schemas.openxmlformats.org/officeDocument/2006/customXml" ds:itemID="{DE4DE0E4-F2C5-4D93-B09B-E3FFB76E2B3A}">
+  <ds:schemaRefs>
+    <ds:schemaRef ds:uri="http://schemas.microsoft.com/office/2006/metadata/properties"/>
+    <ds:schemaRef ds:uri="http://schemas.microsoft.com/office/infopath/2007/PartnerControls"/>
+  </ds:schemaRefs>
+</ds:datastoreItem>
+</file>
+
+<file path=customXml/itemProps3.xml><?xml version="1.0" encoding="utf-8"?>
+<ds:datastoreItem xmlns:ds="http://schemas.openxmlformats.org/officeDocument/2006/customXml" ds:itemID="{6AD60D00-AD0E-4E6F-B892-2B1FFE04B6C0}">
+  <ds:schemaRefs>
+    <ds:schemaRef ds:uri="http://schemas.microsoft.com/sharepoint/v3/contenttype/forms"/>
+  </ds:schemaRefs>
+</ds:datastoreItem>
 </file>
--- a/documentation_de_projet_LeVrai.docx
+++ b/documentation_de_projet_LeVrai.docx
@@ -1,6 +1,6 @@
 
 <file path=word/document.xml><?xml version="1.0" encoding="utf-8"?>
-<w:document xmlns:wpc="http://schemas.microsoft.com/office/word/2010/wordprocessingCanvas" xmlns:cx="http://schemas.microsoft.com/office/drawing/2014/chartex" xmlns:cx1="http://schemas.microsoft.com/office/drawing/2015/9/8/chartex" xmlns:cx2="http://schemas.microsoft.com/office/drawing/2015/10/21/chartex" xmlns:cx3="http://schemas.microsoft.com/office/drawing/2016/5/9/chartex" xmlns:cx4="http://schemas.microsoft.com/office/drawing/2016/5/10/chartex" xmlns:cx5="http://schemas.microsoft.com/office/drawing/2016/5/11/chartex" xmlns:cx6="http://schemas.microsoft.com/office/drawing/2016/5/12/chartex" xmlns:cx7="http://schemas.microsoft.com/office/drawing/2016/5/13/chartex" xmlns:cx8="http://schemas.microsoft.com/office/drawing/2016/5/14/chartex" xmlns:mc="http://schemas.openxmlformats.org/markup-compatibility/2006" xmlns:aink="http://schemas.microsoft.com/office/drawing/2016/ink" xmlns:am3d="http://schemas.microsoft.com/office/drawing/2017/model3d" xmlns:o="urn:schemas-microsoft-com:office:office" xmlns:r="http://schemas.openxmlformats.org/officeDocument/2006/relationships" xmlns:m="http://schemas.openxmlformats.org/officeDocument/2006/math" xmlns:v="urn:schemas-microsoft-com:vml" xmlns:wp14="http://schemas.microsoft.com/office/word/2010/wordprocessingDrawing" xmlns:wp="http://schemas.openxmlformats.org/drawingml/2006/wordprocessingDrawing" xmlns:w10="urn:schemas-microsoft-com:office:word" xmlns:w="http://schemas.openxmlformats.org/wordprocessingml/2006/main" xmlns:w14="http://schemas.microsoft.com/office/word/2010/wordml" xmlns:w15="http://schemas.microsoft.com/office/word/2012/wordml" xmlns:w16cex="http://schemas.microsoft.com/office/word/2018/wordml/cex" xmlns:w16cid="http://schemas.microsoft.com/office/word/2016/wordml/cid" xmlns:w16="http://schemas.microsoft.com/office/word/2018/wordml" xmlns:w16se="http://schemas.microsoft.com/office/word/2015/wordml/symex" xmlns:wpg="http://schemas.microsoft.com/office/word/2010/wordprocessingGroup" xmlns:wpi="http://schemas.microsoft.com/office/word/2010/wordprocessingInk" xmlns:wne="http://schemas.microsoft.com/office/word/2006/wordml" xmlns:wps="http://schemas.microsoft.com/office/word/2010/wordprocessingShape" mc:Ignorable="w14 w15 w16se w16cid w16 w16cex wp14">
+<w:document xmlns:wpc="http://schemas.microsoft.com/office/word/2010/wordprocessingCanvas" xmlns:cx="http://schemas.microsoft.com/office/drawing/2014/chartex" xmlns:cx1="http://schemas.microsoft.com/office/drawing/2015/9/8/chartex" xmlns:cx2="http://schemas.microsoft.com/office/drawing/2015/10/21/chartex" xmlns:cx3="http://schemas.microsoft.com/office/drawing/2016/5/9/chartex" xmlns:cx4="http://schemas.microsoft.com/office/drawing/2016/5/10/chartex" xmlns:cx5="http://schemas.microsoft.com/office/drawing/2016/5/11/chartex" xmlns:cx6="http://schemas.microsoft.com/office/drawing/2016/5/12/chartex" xmlns:cx7="http://schemas.microsoft.com/office/drawing/2016/5/13/chartex" xmlns:cx8="http://schemas.microsoft.com/office/drawing/2016/5/14/chartex" xmlns:mc="http://schemas.openxmlformats.org/markup-compatibility/2006" xmlns:aink="http://schemas.microsoft.com/office/drawing/2016/ink" xmlns:am3d="http://schemas.microsoft.com/office/drawing/2017/model3d" xmlns:o="urn:schemas-microsoft-com:office:office" xmlns:oel="http://schemas.microsoft.com/office/2019/extlst" xmlns:r="http://schemas.openxmlformats.org/officeDocument/2006/relationships" xmlns:m="http://schemas.openxmlformats.org/officeDocument/2006/math" xmlns:v="urn:schemas-microsoft-com:vml" xmlns:wp14="http://schemas.microsoft.com/office/word/2010/wordprocessingDrawing" xmlns:wp="http://schemas.openxmlformats.org/drawingml/2006/wordprocessingDrawing" xmlns:w10="urn:schemas-microsoft-com:office:word" xmlns:w="http://schemas.openxmlformats.org/wordprocessingml/2006/main" xmlns:w14="http://schemas.microsoft.com/office/word/2010/wordml" xmlns:w15="http://schemas.microsoft.com/office/word/2012/wordml" xmlns:w16cex="http://schemas.microsoft.com/office/word/2018/wordml/cex" xmlns:w16cid="http://schemas.microsoft.com/office/word/2016/wordml/cid" xmlns:w16="http://schemas.microsoft.com/office/word/2018/wordml" xmlns:w16sdtdh="http://schemas.microsoft.com/office/word/2020/wordml/sdtdatahash" xmlns:w16se="http://schemas.microsoft.com/office/word/2015/wordml/symex" xmlns:wpg="http://schemas.microsoft.com/office/word/2010/wordprocessingGroup" xmlns:wpi="http://schemas.microsoft.com/office/word/2010/wordprocessingInk" xmlns:wne="http://schemas.microsoft.com/office/word/2006/wordml" xmlns:wps="http://schemas.microsoft.com/office/word/2010/wordprocessingShape" mc:Ignorable="w14 w15 w16se w16cid w16 w16cex w16sdtdh wp14">
   <w:body>
     <w:p>
       <w:pPr>
@@ -565,7 +565,7 @@
             </w:rPr>
             <w:fldChar w:fldCharType="separate"/>
           </w:r>
-          <w:hyperlink w:anchor="_Toc124512383" w:history="1">
+          <w:hyperlink w:anchor="_Toc124545900" w:history="1">
             <w:r>
               <w:rPr>
                 <w:rStyle w:val="Lienhypertexte"/>
@@ -609,7 +609,7 @@
                 <w:noProof/>
                 <w:webHidden/>
               </w:rPr>
-              <w:instrText xml:space="preserve"> PAGEREF _Toc124512383 \h </w:instrText>
+              <w:instrText xml:space="preserve"> PAGEREF _Toc124545900 \h </w:instrText>
             </w:r>
             <w:r>
               <w:rPr>
@@ -651,7 +651,7 @@
               <w:lang w:val="fr-CH" w:eastAsia="fr-CH"/>
             </w:rPr>
           </w:pPr>
-          <w:hyperlink w:anchor="_Toc124512384" w:history="1">
+          <w:hyperlink w:anchor="_Toc124545901" w:history="1">
             <w:r>
               <w:rPr>
                 <w:rStyle w:val="Lienhypertexte"/>
@@ -695,7 +695,7 @@
                 <w:noProof/>
                 <w:webHidden/>
               </w:rPr>
-              <w:instrText xml:space="preserve"> PAGEREF _Toc124512384 \h </w:instrText>
+              <w:instrText xml:space="preserve"> PAGEREF _Toc124545901 \h </w:instrText>
             </w:r>
             <w:r>
               <w:rPr>
@@ -737,7 +737,7 @@
               <w:lang w:val="fr-CH" w:eastAsia="fr-CH"/>
             </w:rPr>
           </w:pPr>
-          <w:hyperlink w:anchor="_Toc124512385" w:history="1">
+          <w:hyperlink w:anchor="_Toc124545902" w:history="1">
             <w:r>
               <w:rPr>
                 <w:rStyle w:val="Lienhypertexte"/>
@@ -781,7 +781,7 @@
                 <w:noProof/>
                 <w:webHidden/>
               </w:rPr>
-              <w:instrText xml:space="preserve"> PAGEREF _Toc124512385 \h </w:instrText>
+              <w:instrText xml:space="preserve"> PAGEREF _Toc124545902 \h </w:instrText>
             </w:r>
             <w:r>
               <w:rPr>
@@ -827,7 +827,7 @@
               <w:lang w:val="fr-CH" w:eastAsia="fr-CH"/>
             </w:rPr>
           </w:pPr>
-          <w:hyperlink w:anchor="_Toc124512386" w:history="1">
+          <w:hyperlink w:anchor="_Toc124545903" w:history="1">
             <w:r>
               <w:rPr>
                 <w:rStyle w:val="Lienhypertexte"/>
@@ -871,7 +871,7 @@
                 <w:noProof/>
                 <w:webHidden/>
               </w:rPr>
-              <w:instrText xml:space="preserve"> PAGEREF _Toc124512386 \h </w:instrText>
+              <w:instrText xml:space="preserve"> PAGEREF _Toc124545903 \h </w:instrText>
             </w:r>
             <w:r>
               <w:rPr>
@@ -917,7 +917,7 @@
               <w:lang w:val="fr-CH" w:eastAsia="fr-CH"/>
             </w:rPr>
           </w:pPr>
-          <w:hyperlink w:anchor="_Toc124512387" w:history="1">
+          <w:hyperlink w:anchor="_Toc124545904" w:history="1">
             <w:r>
               <w:rPr>
                 <w:rStyle w:val="Lienhypertexte"/>
@@ -961,7 +961,7 @@
                 <w:noProof/>
                 <w:webHidden/>
               </w:rPr>
-              <w:instrText xml:space="preserve"> PAGEREF _Toc124512387 \h </w:instrText>
+              <w:instrText xml:space="preserve"> PAGEREF _Toc124545904 \h </w:instrText>
             </w:r>
             <w:r>
               <w:rPr>
@@ -1007,7 +1007,7 @@
               <w:lang w:val="fr-CH" w:eastAsia="fr-CH"/>
             </w:rPr>
           </w:pPr>
-          <w:hyperlink w:anchor="_Toc124512388" w:history="1">
+          <w:hyperlink w:anchor="_Toc124545905" w:history="1">
             <w:r>
               <w:rPr>
                 <w:rStyle w:val="Lienhypertexte"/>
@@ -1051,7 +1051,7 @@
                 <w:noProof/>
                 <w:webHidden/>
               </w:rPr>
-              <w:instrText xml:space="preserve"> PAGEREF _Toc124512388 \h </w:instrText>
+              <w:instrText xml:space="preserve"> PAGEREF _Toc124545905 \h </w:instrText>
             </w:r>
             <w:r>
               <w:rPr>
@@ -1097,7 +1097,7 @@
               <w:lang w:val="fr-CH" w:eastAsia="fr-CH"/>
             </w:rPr>
           </w:pPr>
-          <w:hyperlink w:anchor="_Toc124512389" w:history="1">
+          <w:hyperlink w:anchor="_Toc124545906" w:history="1">
             <w:r>
               <w:rPr>
                 <w:rStyle w:val="Lienhypertexte"/>
@@ -1141,7 +1141,7 @@
                 <w:noProof/>
                 <w:webHidden/>
               </w:rPr>
-              <w:instrText xml:space="preserve"> PAGEREF _Toc124512389 \h </w:instrText>
+              <w:instrText xml:space="preserve"> PAGEREF _Toc124545906 \h </w:instrText>
             </w:r>
             <w:r>
               <w:rPr>
@@ -1187,7 +1187,7 @@
               <w:lang w:val="fr-CH" w:eastAsia="fr-CH"/>
             </w:rPr>
           </w:pPr>
-          <w:hyperlink w:anchor="_Toc124512390" w:history="1">
+          <w:hyperlink w:anchor="_Toc124545907" w:history="1">
             <w:r>
               <w:rPr>
                 <w:rStyle w:val="Lienhypertexte"/>
@@ -1231,7 +1231,7 @@
                 <w:noProof/>
                 <w:webHidden/>
               </w:rPr>
-              <w:instrText xml:space="preserve"> PAGEREF _Toc124512390 \h </w:instrText>
+              <w:instrText xml:space="preserve"> PAGEREF _Toc124545907 \h </w:instrText>
             </w:r>
             <w:r>
               <w:rPr>
@@ -1277,7 +1277,7 @@
               <w:lang w:val="fr-CH" w:eastAsia="fr-CH"/>
             </w:rPr>
           </w:pPr>
-          <w:hyperlink w:anchor="_Toc124512391" w:history="1">
+          <w:hyperlink w:anchor="_Toc124545908" w:history="1">
             <w:r>
               <w:rPr>
                 <w:rStyle w:val="Lienhypertexte"/>
@@ -1321,7 +1321,7 @@
                 <w:noProof/>
                 <w:webHidden/>
               </w:rPr>
-              <w:instrText xml:space="preserve"> PAGEREF _Toc124512391 \h </w:instrText>
+              <w:instrText xml:space="preserve"> PAGEREF _Toc124545908 \h </w:instrText>
             </w:r>
             <w:r>
               <w:rPr>
@@ -1367,7 +1367,7 @@
               <w:lang w:val="fr-CH" w:eastAsia="fr-CH"/>
             </w:rPr>
           </w:pPr>
-          <w:hyperlink w:anchor="_Toc124512392" w:history="1">
+          <w:hyperlink w:anchor="_Toc124545909" w:history="1">
             <w:r>
               <w:rPr>
                 <w:rStyle w:val="Lienhypertexte"/>
@@ -1411,7 +1411,7 @@
                 <w:noProof/>
                 <w:webHidden/>
               </w:rPr>
-              <w:instrText xml:space="preserve"> PAGEREF _Toc124512392 \h </w:instrText>
+              <w:instrText xml:space="preserve"> PAGEREF _Toc124545909 \h </w:instrText>
             </w:r>
             <w:r>
               <w:rPr>
@@ -1457,7 +1457,7 @@
               <w:lang w:val="fr-CH" w:eastAsia="fr-CH"/>
             </w:rPr>
           </w:pPr>
-          <w:hyperlink w:anchor="_Toc124512393" w:history="1">
+          <w:hyperlink w:anchor="_Toc124545910" w:history="1">
             <w:r>
               <w:rPr>
                 <w:rStyle w:val="Lienhypertexte"/>
@@ -1501,7 +1501,7 @@
                 <w:noProof/>
                 <w:webHidden/>
               </w:rPr>
-              <w:instrText xml:space="preserve"> PAGEREF _Toc124512393 \h </w:instrText>
+              <w:instrText xml:space="preserve"> PAGEREF _Toc124545910 \h </w:instrText>
             </w:r>
             <w:r>
               <w:rPr>
@@ -1547,7 +1547,7 @@
               <w:lang w:val="fr-CH" w:eastAsia="fr-CH"/>
             </w:rPr>
           </w:pPr>
-          <w:hyperlink w:anchor="_Toc124512394" w:history="1">
+          <w:hyperlink w:anchor="_Toc124545911" w:history="1">
             <w:r>
               <w:rPr>
                 <w:rStyle w:val="Lienhypertexte"/>
@@ -1591,7 +1591,7 @@
                 <w:noProof/>
                 <w:webHidden/>
               </w:rPr>
-              <w:instrText xml:space="preserve"> PAGEREF _Toc124512394 \h </w:instrText>
+              <w:instrText xml:space="preserve"> PAGEREF _Toc124545911 \h </w:instrText>
             </w:r>
             <w:r>
               <w:rPr>
@@ -1637,7 +1637,7 @@
               <w:lang w:val="fr-CH" w:eastAsia="fr-CH"/>
             </w:rPr>
           </w:pPr>
-          <w:hyperlink w:anchor="_Toc124512395" w:history="1">
+          <w:hyperlink w:anchor="_Toc124545912" w:history="1">
             <w:r>
               <w:rPr>
                 <w:rStyle w:val="Lienhypertexte"/>
@@ -1681,7 +1681,7 @@
                 <w:noProof/>
                 <w:webHidden/>
               </w:rPr>
-              <w:instrText xml:space="preserve"> PAGEREF _Toc124512395 \h </w:instrText>
+              <w:instrText xml:space="preserve"> PAGEREF _Toc124545912 \h </w:instrText>
             </w:r>
             <w:r>
               <w:rPr>
@@ -1727,7 +1727,7 @@
               <w:lang w:val="fr-CH" w:eastAsia="fr-CH"/>
             </w:rPr>
           </w:pPr>
-          <w:hyperlink w:anchor="_Toc124512396" w:history="1">
+          <w:hyperlink w:anchor="_Toc124545913" w:history="1">
             <w:r>
               <w:rPr>
                 <w:rStyle w:val="Lienhypertexte"/>
@@ -1771,7 +1771,7 @@
                 <w:noProof/>
                 <w:webHidden/>
               </w:rPr>
-              <w:instrText xml:space="preserve"> PAGEREF _Toc124512396 \h </w:instrText>
+              <w:instrText xml:space="preserve"> PAGEREF _Toc124545913 \h </w:instrText>
             </w:r>
             <w:r>
               <w:rPr>
@@ -1817,7 +1817,7 @@
               <w:lang w:val="fr-CH" w:eastAsia="fr-CH"/>
             </w:rPr>
           </w:pPr>
-          <w:hyperlink w:anchor="_Toc124512397" w:history="1">
+          <w:hyperlink w:anchor="_Toc124545914" w:history="1">
             <w:r>
               <w:rPr>
                 <w:rStyle w:val="Lienhypertexte"/>
@@ -1861,7 +1861,7 @@
                 <w:noProof/>
                 <w:webHidden/>
               </w:rPr>
-              <w:instrText xml:space="preserve"> PAGEREF _Toc124512397 \h </w:instrText>
+              <w:instrText xml:space="preserve"> PAGEREF _Toc124545914 \h </w:instrText>
             </w:r>
             <w:r>
               <w:rPr>
@@ -1907,7 +1907,7 @@
               <w:lang w:val="fr-CH" w:eastAsia="fr-CH"/>
             </w:rPr>
           </w:pPr>
-          <w:hyperlink w:anchor="_Toc124512398" w:history="1">
+          <w:hyperlink w:anchor="_Toc124545915" w:history="1">
             <w:r>
               <w:rPr>
                 <w:rStyle w:val="Lienhypertexte"/>
@@ -1951,7 +1951,7 @@
                 <w:noProof/>
                 <w:webHidden/>
               </w:rPr>
-              <w:instrText xml:space="preserve"> PAGEREF _Toc124512398 \h </w:instrText>
+              <w:instrText xml:space="preserve"> PAGEREF _Toc124545915 \h </w:instrText>
             </w:r>
             <w:r>
               <w:rPr>
@@ -1997,7 +1997,7 @@
               <w:lang w:val="fr-CH" w:eastAsia="fr-CH"/>
             </w:rPr>
           </w:pPr>
-          <w:hyperlink w:anchor="_Toc124512399" w:history="1">
+          <w:hyperlink w:anchor="_Toc124545916" w:history="1">
             <w:r>
               <w:rPr>
                 <w:rStyle w:val="Lienhypertexte"/>
@@ -2041,7 +2041,7 @@
                 <w:noProof/>
                 <w:webHidden/>
               </w:rPr>
-              <w:instrText xml:space="preserve"> PAGEREF _Toc124512399 \h </w:instrText>
+              <w:instrText xml:space="preserve"> PAGEREF _Toc124545916 \h </w:instrText>
             </w:r>
             <w:r>
               <w:rPr>
@@ -2087,7 +2087,7 @@
               <w:lang w:val="fr-CH" w:eastAsia="fr-CH"/>
             </w:rPr>
           </w:pPr>
-          <w:hyperlink w:anchor="_Toc124512400" w:history="1">
+          <w:hyperlink w:anchor="_Toc124545917" w:history="1">
             <w:r>
               <w:rPr>
                 <w:rStyle w:val="Lienhypertexte"/>
@@ -2131,7 +2131,7 @@
                 <w:noProof/>
                 <w:webHidden/>
               </w:rPr>
-              <w:instrText xml:space="preserve"> PAGEREF _Toc124512400 \h </w:instrText>
+              <w:instrText xml:space="preserve"> PAGEREF _Toc124545917 \h </w:instrText>
             </w:r>
             <w:r>
               <w:rPr>
@@ -2177,7 +2177,7 @@
               <w:lang w:val="fr-CH" w:eastAsia="fr-CH"/>
             </w:rPr>
           </w:pPr>
-          <w:hyperlink w:anchor="_Toc124512401" w:history="1">
+          <w:hyperlink w:anchor="_Toc124545918" w:history="1">
             <w:r>
               <w:rPr>
                 <w:rStyle w:val="Lienhypertexte"/>
@@ -2221,7 +2221,7 @@
                 <w:noProof/>
                 <w:webHidden/>
               </w:rPr>
-              <w:instrText xml:space="preserve"> PAGEREF _Toc124512401 \h </w:instrText>
+              <w:instrText xml:space="preserve"> PAGEREF _Toc124545918 \h </w:instrText>
             </w:r>
             <w:r>
               <w:rPr>
@@ -2267,7 +2267,7 @@
               <w:lang w:val="fr-CH" w:eastAsia="fr-CH"/>
             </w:rPr>
           </w:pPr>
-          <w:hyperlink w:anchor="_Toc124512402" w:history="1">
+          <w:hyperlink w:anchor="_Toc124545919" w:history="1">
             <w:r>
               <w:rPr>
                 <w:rStyle w:val="Lienhypertexte"/>
@@ -2311,7 +2311,7 @@
                 <w:noProof/>
                 <w:webHidden/>
               </w:rPr>
-              <w:instrText xml:space="preserve"> PAGEREF _Toc124512402 \h </w:instrText>
+              <w:instrText xml:space="preserve"> PAGEREF _Toc124545919 \h </w:instrText>
             </w:r>
             <w:r>
               <w:rPr>
@@ -2357,7 +2357,7 @@
               <w:lang w:val="fr-CH" w:eastAsia="fr-CH"/>
             </w:rPr>
           </w:pPr>
-          <w:hyperlink w:anchor="_Toc124512403" w:history="1">
+          <w:hyperlink w:anchor="_Toc124545920" w:history="1">
             <w:r>
               <w:rPr>
                 <w:rStyle w:val="Lienhypertexte"/>
@@ -2401,7 +2401,7 @@
                 <w:noProof/>
                 <w:webHidden/>
               </w:rPr>
-              <w:instrText xml:space="preserve"> PAGEREF _Toc124512403 \h </w:instrText>
+              <w:instrText xml:space="preserve"> PAGEREF _Toc124545920 \h </w:instrText>
             </w:r>
             <w:r>
               <w:rPr>
@@ -2443,7 +2443,7 @@
               <w:lang w:val="fr-CH" w:eastAsia="fr-CH"/>
             </w:rPr>
           </w:pPr>
-          <w:hyperlink w:anchor="_Toc124512404" w:history="1">
+          <w:hyperlink w:anchor="_Toc124545921" w:history="1">
             <w:r>
               <w:rPr>
                 <w:rStyle w:val="Lienhypertexte"/>
@@ -2487,7 +2487,7 @@
                 <w:noProof/>
                 <w:webHidden/>
               </w:rPr>
-              <w:instrText xml:space="preserve"> PAGEREF _Toc124512404 \h </w:instrText>
+              <w:instrText xml:space="preserve"> PAGEREF _Toc124545921 \h </w:instrText>
             </w:r>
             <w:r>
               <w:rPr>
@@ -2533,7 +2533,7 @@
               <w:lang w:val="fr-CH" w:eastAsia="fr-CH"/>
             </w:rPr>
           </w:pPr>
-          <w:hyperlink w:anchor="_Toc124512405" w:history="1">
+          <w:hyperlink w:anchor="_Toc124545922" w:history="1">
             <w:r>
               <w:rPr>
                 <w:rStyle w:val="Lienhypertexte"/>
@@ -2577,7 +2577,7 @@
                 <w:noProof/>
                 <w:webHidden/>
               </w:rPr>
-              <w:instrText xml:space="preserve"> PAGEREF _Toc124512405 \h </w:instrText>
+              <w:instrText xml:space="preserve"> PAGEREF _Toc124545922 \h </w:instrText>
             </w:r>
             <w:r>
               <w:rPr>
@@ -2623,7 +2623,7 @@
               <w:lang w:val="fr-CH" w:eastAsia="fr-CH"/>
             </w:rPr>
           </w:pPr>
-          <w:hyperlink w:anchor="_Toc124512406" w:history="1">
+          <w:hyperlink w:anchor="_Toc124545923" w:history="1">
             <w:r>
               <w:rPr>
                 <w:rStyle w:val="Lienhypertexte"/>
@@ -2667,7 +2667,7 @@
                 <w:noProof/>
                 <w:webHidden/>
               </w:rPr>
-              <w:instrText xml:space="preserve"> PAGEREF _Toc124512406 \h </w:instrText>
+              <w:instrText xml:space="preserve"> PAGEREF _Toc124545923 \h </w:instrText>
             </w:r>
             <w:r>
               <w:rPr>
@@ -2713,7 +2713,7 @@
               <w:lang w:val="fr-CH" w:eastAsia="fr-CH"/>
             </w:rPr>
           </w:pPr>
-          <w:hyperlink w:anchor="_Toc124512407" w:history="1">
+          <w:hyperlink w:anchor="_Toc124545924" w:history="1">
             <w:r>
               <w:rPr>
                 <w:rStyle w:val="Lienhypertexte"/>
@@ -2757,7 +2757,7 @@
                 <w:noProof/>
                 <w:webHidden/>
               </w:rPr>
-              <w:instrText xml:space="preserve"> PAGEREF _Toc124512407 \h </w:instrText>
+              <w:instrText xml:space="preserve"> PAGEREF _Toc124545924 \h </w:instrText>
             </w:r>
             <w:r>
               <w:rPr>
@@ -2799,7 +2799,7 @@
               <w:lang w:val="fr-CH" w:eastAsia="fr-CH"/>
             </w:rPr>
           </w:pPr>
-          <w:hyperlink w:anchor="_Toc124512408" w:history="1">
+          <w:hyperlink w:anchor="_Toc124545925" w:history="1">
             <w:r>
               <w:rPr>
                 <w:rStyle w:val="Lienhypertexte"/>
@@ -2843,7 +2843,7 @@
                 <w:noProof/>
                 <w:webHidden/>
               </w:rPr>
-              <w:instrText xml:space="preserve"> PAGEREF _Toc124512408 \h </w:instrText>
+              <w:instrText xml:space="preserve"> PAGEREF _Toc124545925 \h </w:instrText>
             </w:r>
             <w:r>
               <w:rPr>
@@ -2889,7 +2889,7 @@
               <w:lang w:val="fr-CH" w:eastAsia="fr-CH"/>
             </w:rPr>
           </w:pPr>
-          <w:hyperlink w:anchor="_Toc124512409" w:history="1">
+          <w:hyperlink w:anchor="_Toc124545926" w:history="1">
             <w:r>
               <w:rPr>
                 <w:rStyle w:val="Lienhypertexte"/>
@@ -2933,7 +2933,7 @@
                 <w:noProof/>
                 <w:webHidden/>
               </w:rPr>
-              <w:instrText xml:space="preserve"> PAGEREF _Toc124512409 \h </w:instrText>
+              <w:instrText xml:space="preserve"> PAGEREF _Toc124545926 \h </w:instrText>
             </w:r>
             <w:r>
               <w:rPr>
@@ -2979,7 +2979,7 @@
               <w:lang w:val="fr-CH" w:eastAsia="fr-CH"/>
             </w:rPr>
           </w:pPr>
-          <w:hyperlink w:anchor="_Toc124512410" w:history="1">
+          <w:hyperlink w:anchor="_Toc124545927" w:history="1">
             <w:r>
               <w:rPr>
                 <w:rStyle w:val="Lienhypertexte"/>
@@ -3023,7 +3023,7 @@
                 <w:noProof/>
                 <w:webHidden/>
               </w:rPr>
-              <w:instrText xml:space="preserve"> PAGEREF _Toc124512410 \h </w:instrText>
+              <w:instrText xml:space="preserve"> PAGEREF _Toc124545927 \h </w:instrText>
             </w:r>
             <w:r>
               <w:rPr>
@@ -3069,7 +3069,7 @@
               <w:lang w:val="fr-CH" w:eastAsia="fr-CH"/>
             </w:rPr>
           </w:pPr>
-          <w:hyperlink w:anchor="_Toc124512411" w:history="1">
+          <w:hyperlink w:anchor="_Toc124545928" w:history="1">
             <w:r>
               <w:rPr>
                 <w:rStyle w:val="Lienhypertexte"/>
@@ -3113,7 +3113,7 @@
                 <w:noProof/>
                 <w:webHidden/>
               </w:rPr>
-              <w:instrText xml:space="preserve"> PAGEREF _Toc124512411 \h </w:instrText>
+              <w:instrText xml:space="preserve"> PAGEREF _Toc124545928 \h </w:instrText>
             </w:r>
             <w:r>
               <w:rPr>
@@ -3155,7 +3155,7 @@
               <w:lang w:val="fr-CH" w:eastAsia="fr-CH"/>
             </w:rPr>
           </w:pPr>
-          <w:hyperlink w:anchor="_Toc124512412" w:history="1">
+          <w:hyperlink w:anchor="_Toc124545929" w:history="1">
             <w:r>
               <w:rPr>
                 <w:rStyle w:val="Lienhypertexte"/>
@@ -3199,7 +3199,7 @@
                 <w:noProof/>
                 <w:webHidden/>
               </w:rPr>
-              <w:instrText xml:space="preserve"> PAGEREF _Toc124512412 \h </w:instrText>
+              <w:instrText xml:space="preserve"> PAGEREF _Toc124545929 \h </w:instrText>
             </w:r>
             <w:r>
               <w:rPr>
@@ -3241,7 +3241,7 @@
               <w:lang w:val="fr-CH" w:eastAsia="fr-CH"/>
             </w:rPr>
           </w:pPr>
-          <w:hyperlink w:anchor="_Toc124512413" w:history="1">
+          <w:hyperlink w:anchor="_Toc124545930" w:history="1">
             <w:r>
               <w:rPr>
                 <w:rStyle w:val="Lienhypertexte"/>
@@ -3285,7 +3285,7 @@
                 <w:noProof/>
                 <w:webHidden/>
               </w:rPr>
-              <w:instrText xml:space="preserve"> PAGEREF _Toc124512413 \h </w:instrText>
+              <w:instrText xml:space="preserve"> PAGEREF _Toc124545930 \h </w:instrText>
             </w:r>
             <w:r>
               <w:rPr>
@@ -3327,7 +3327,7 @@
               <w:lang w:val="fr-CH" w:eastAsia="fr-CH"/>
             </w:rPr>
           </w:pPr>
-          <w:hyperlink w:anchor="_Toc124512414" w:history="1">
+          <w:hyperlink w:anchor="_Toc124545931" w:history="1">
             <w:r>
               <w:rPr>
                 <w:rStyle w:val="Lienhypertexte"/>
@@ -3371,7 +3371,7 @@
                 <w:noProof/>
                 <w:webHidden/>
               </w:rPr>
-              <w:instrText xml:space="preserve"> PAGEREF _Toc124512414 \h </w:instrText>
+              <w:instrText xml:space="preserve"> PAGEREF _Toc124545931 \h </w:instrText>
             </w:r>
             <w:r>
               <w:rPr>
@@ -3413,7 +3413,7 @@
               <w:lang w:val="fr-CH" w:eastAsia="fr-CH"/>
             </w:rPr>
           </w:pPr>
-          <w:hyperlink w:anchor="_Toc124512415" w:history="1">
+          <w:hyperlink w:anchor="_Toc124545932" w:history="1">
             <w:r>
               <w:rPr>
                 <w:rStyle w:val="Lienhypertexte"/>
@@ -3457,7 +3457,7 @@
                 <w:noProof/>
                 <w:webHidden/>
               </w:rPr>
-              <w:instrText xml:space="preserve"> PAGEREF _Toc124512415 \h </w:instrText>
+              <w:instrText xml:space="preserve"> PAGEREF _Toc124545932 \h </w:instrText>
             </w:r>
             <w:r>
               <w:rPr>
@@ -3499,7 +3499,7 @@
               <w:lang w:val="fr-CH" w:eastAsia="fr-CH"/>
             </w:rPr>
           </w:pPr>
-          <w:hyperlink w:anchor="_Toc124512416" w:history="1">
+          <w:hyperlink w:anchor="_Toc124545933" w:history="1">
             <w:r>
               <w:rPr>
                 <w:rStyle w:val="Lienhypertexte"/>
@@ -3543,7 +3543,7 @@
                 <w:noProof/>
                 <w:webHidden/>
               </w:rPr>
-              <w:instrText xml:space="preserve"> PAGEREF _Toc124512416 \h </w:instrText>
+              <w:instrText xml:space="preserve"> PAGEREF _Toc124545933 \h </w:instrText>
             </w:r>
             <w:r>
               <w:rPr>
@@ -3563,7 +3563,7 @@
                 <w:noProof/>
                 <w:webHidden/>
               </w:rPr>
-              <w:t>15</w:t>
+              <w:t>16</w:t>
             </w:r>
             <w:r>
               <w:rPr>
@@ -3607,7 +3607,7 @@
       <w:pPr>
         <w:pStyle w:val="Titre1"/>
       </w:pPr>
-      <w:bookmarkStart w:id="0" w:name="_Toc124512383"/>
+      <w:bookmarkStart w:id="0" w:name="_Toc124545900"/>
       <w:r>
         <w:lastRenderedPageBreak/>
         <w:t>Introduction</w:t>
@@ -3686,7 +3686,7 @@
       <w:pPr>
         <w:pStyle w:val="Titre1"/>
       </w:pPr>
-      <w:bookmarkStart w:id="1" w:name="_Toc124512384"/>
+      <w:bookmarkStart w:id="1" w:name="_Toc124545901"/>
       <w:r>
         <w:t>Objectifs</w:t>
       </w:r>
@@ -4494,7 +4494,7 @@
       <w:pPr>
         <w:pStyle w:val="Titre1"/>
       </w:pPr>
-      <w:bookmarkStart w:id="2" w:name="_Toc124512385"/>
+      <w:bookmarkStart w:id="2" w:name="_Toc124545902"/>
       <w:r>
         <w:lastRenderedPageBreak/>
         <w:t>Analyse Fonctionnelle</w:t>
@@ -4508,7 +4508,7 @@
           <w:i w:val="0"/>
         </w:rPr>
       </w:pPr>
-      <w:bookmarkStart w:id="3" w:name="_Toc124512386"/>
+      <w:bookmarkStart w:id="3" w:name="_Toc124545903"/>
       <w:r>
         <w:rPr>
           <w:i w:val="0"/>
@@ -4526,7 +4526,7 @@
       <w:pPr>
         <w:pStyle w:val="Titre3"/>
       </w:pPr>
-      <w:bookmarkStart w:id="4" w:name="_Toc124512387"/>
+      <w:bookmarkStart w:id="4" w:name="_Toc124545904"/>
       <w:r>
         <w:t>Tests d’acceptances :</w:t>
       </w:r>
@@ -4860,7 +4860,7 @@
           <w:i w:val="0"/>
         </w:rPr>
       </w:pPr>
-      <w:bookmarkStart w:id="5" w:name="_Toc124512388"/>
+      <w:bookmarkStart w:id="5" w:name="_Toc124545905"/>
       <w:r>
         <w:rPr>
           <w:i w:val="0"/>
@@ -4891,7 +4891,7 @@
       <w:pPr>
         <w:pStyle w:val="Titre3"/>
       </w:pPr>
-      <w:bookmarkStart w:id="6" w:name="_Toc124512389"/>
+      <w:bookmarkStart w:id="6" w:name="_Toc124545906"/>
       <w:r>
         <w:t>Tests d’acceptances :</w:t>
       </w:r>
@@ -5229,7 +5229,7 @@
           <w:i w:val="0"/>
         </w:rPr>
       </w:pPr>
-      <w:bookmarkStart w:id="7" w:name="_Toc124512390"/>
+      <w:bookmarkStart w:id="7" w:name="_Toc124545907"/>
       <w:r>
         <w:rPr>
           <w:i w:val="0"/>
@@ -5256,7 +5256,7 @@
       <w:pPr>
         <w:pStyle w:val="Titre3"/>
       </w:pPr>
-      <w:bookmarkStart w:id="8" w:name="_Toc124512391"/>
+      <w:bookmarkStart w:id="8" w:name="_Toc124545908"/>
       <w:r>
         <w:t>Tests d’acce</w:t>
       </w:r>
@@ -5493,7 +5493,7 @@
           <w:i w:val="0"/>
         </w:rPr>
       </w:pPr>
-      <w:bookmarkStart w:id="9" w:name="_Toc124512392"/>
+      <w:bookmarkStart w:id="9" w:name="_Toc124545909"/>
       <w:r>
         <w:rPr>
           <w:i w:val="0"/>
@@ -5511,7 +5511,7 @@
       <w:pPr>
         <w:pStyle w:val="Titre3"/>
       </w:pPr>
-      <w:bookmarkStart w:id="10" w:name="_Toc124512393"/>
+      <w:bookmarkStart w:id="10" w:name="_Toc124545910"/>
       <w:r>
         <w:t>Tests d’acceptances :</w:t>
       </w:r>
@@ -5726,7 +5726,7 @@
           <w:i w:val="0"/>
         </w:rPr>
       </w:pPr>
-      <w:bookmarkStart w:id="11" w:name="_Toc124512394"/>
+      <w:bookmarkStart w:id="11" w:name="_Toc124545911"/>
       <w:r>
         <w:rPr>
           <w:i w:val="0"/>
@@ -5756,7 +5756,7 @@
       <w:pPr>
         <w:pStyle w:val="Titre3"/>
       </w:pPr>
-      <w:bookmarkStart w:id="12" w:name="_Toc124512395"/>
+      <w:bookmarkStart w:id="12" w:name="_Toc124545912"/>
       <w:r>
         <w:t>Tests d’acceptances :</w:t>
       </w:r>
@@ -5972,7 +5972,7 @@
           <w:i w:val="0"/>
         </w:rPr>
       </w:pPr>
-      <w:bookmarkStart w:id="13" w:name="_Toc124512396"/>
+      <w:bookmarkStart w:id="13" w:name="_Toc124545913"/>
       <w:r>
         <w:rPr>
           <w:i w:val="0"/>
@@ -5987,7 +5987,7 @@
       <w:pPr>
         <w:pStyle w:val="Titre3"/>
       </w:pPr>
-      <w:bookmarkStart w:id="14" w:name="_Toc124512397"/>
+      <w:bookmarkStart w:id="14" w:name="_Toc124545914"/>
       <w:r>
         <w:t>Tests d’acceptances :</w:t>
       </w:r>
@@ -6229,7 +6229,7 @@
           <w:i w:val="0"/>
         </w:rPr>
       </w:pPr>
-      <w:bookmarkStart w:id="15" w:name="_Toc124512398"/>
+      <w:bookmarkStart w:id="15" w:name="_Toc124545915"/>
       <w:r>
         <w:rPr>
           <w:i w:val="0"/>
@@ -6244,7 +6244,7 @@
       <w:pPr>
         <w:pStyle w:val="Titre3"/>
       </w:pPr>
-      <w:bookmarkStart w:id="16" w:name="_Toc124512399"/>
+      <w:bookmarkStart w:id="16" w:name="_Toc124545916"/>
       <w:r>
         <w:t>Tests d’acceptances :</w:t>
       </w:r>
@@ -6655,7 +6655,7 @@
           <w:i w:val="0"/>
         </w:rPr>
       </w:pPr>
-      <w:bookmarkStart w:id="17" w:name="_Toc124512400"/>
+      <w:bookmarkStart w:id="17" w:name="_Toc124545917"/>
       <w:r>
         <w:rPr>
           <w:i w:val="0"/>
@@ -6678,7 +6678,7 @@
       <w:pPr>
         <w:pStyle w:val="Titre3"/>
       </w:pPr>
-      <w:bookmarkStart w:id="18" w:name="_Toc124512401"/>
+      <w:bookmarkStart w:id="18" w:name="_Toc124545918"/>
       <w:r>
         <w:t>Tests d’acceptances :</w:t>
       </w:r>
@@ -6828,13 +6828,7 @@
             </w:r>
             <w:proofErr w:type="spellEnd"/>
             <w:r>
-              <w:t> » et que je presse la touche « </w:t>
-            </w:r>
-            <w:r>
-              <w:t>Enter</w:t>
-            </w:r>
-            <w:r>
-              <w:t> »</w:t>
+              <w:t> » et que je presse la touche « Enter »</w:t>
             </w:r>
           </w:p>
         </w:tc>
@@ -7079,18 +7073,12 @@
           <w:i w:val="0"/>
         </w:rPr>
       </w:pPr>
-      <w:bookmarkStart w:id="19" w:name="_Toc124512402"/>
+      <w:bookmarkStart w:id="19" w:name="_Toc124545919"/>
       <w:r>
         <w:rPr>
           <w:i w:val="0"/>
         </w:rPr>
-        <w:t xml:space="preserve">Story </w:t>
-      </w:r>
-      <w:r>
-        <w:rPr>
-          <w:i w:val="0"/>
-        </w:rPr>
-        <w:t>Exit</w:t>
+        <w:t>Story Exit</w:t>
       </w:r>
       <w:bookmarkEnd w:id="19"/>
     </w:p>
@@ -7099,7 +7087,7 @@
       <w:pPr>
         <w:pStyle w:val="Titre3"/>
       </w:pPr>
-      <w:bookmarkStart w:id="20" w:name="_Toc124512403"/>
+      <w:bookmarkStart w:id="20" w:name="_Toc124545920"/>
       <w:r>
         <w:t>Tests d’acceptances :</w:t>
       </w:r>
@@ -7141,10 +7129,7 @@
             </w:r>
             <w:proofErr w:type="gramStart"/>
             <w:r>
-              <w:t>Exit</w:t>
-            </w:r>
-            <w:r>
-              <w:t>»</w:t>
+              <w:t>Exit»</w:t>
             </w:r>
             <w:proofErr w:type="gramEnd"/>
             <w:r>
@@ -7157,13 +7142,8 @@
             <w:tcW w:w="2780" w:type="dxa"/>
           </w:tcPr>
           <w:p>
-            <w:proofErr w:type="gramStart"/>
-            <w:r>
-              <w:t>Le jeux</w:t>
-            </w:r>
-            <w:proofErr w:type="gramEnd"/>
-            <w:r>
-              <w:t xml:space="preserve"> s’arrête</w:t>
+            <w:r>
+              <w:t>Le jeu s’arrête</w:t>
             </w:r>
           </w:p>
         </w:tc>
@@ -7197,13 +7177,8 @@
             <w:tcW w:w="2780" w:type="dxa"/>
           </w:tcPr>
           <w:p>
-            <w:proofErr w:type="gramStart"/>
-            <w:r>
-              <w:t>Le jeux</w:t>
-            </w:r>
-            <w:proofErr w:type="gramEnd"/>
-            <w:r>
-              <w:t xml:space="preserve"> s’arrête</w:t>
+            <w:r>
+              <w:t>Le jeu s’arrête</w:t>
             </w:r>
           </w:p>
         </w:tc>
@@ -7223,7 +7198,7 @@
       <w:pPr>
         <w:pStyle w:val="Titre1"/>
       </w:pPr>
-      <w:bookmarkStart w:id="21" w:name="_Toc124512404"/>
+      <w:bookmarkStart w:id="21" w:name="_Toc124545921"/>
       <w:r>
         <w:t>Planification initiale</w:t>
       </w:r>
@@ -7236,7 +7211,7 @@
           <w:i w:val="0"/>
         </w:rPr>
       </w:pPr>
-      <w:bookmarkStart w:id="22" w:name="_Toc124512405"/>
+      <w:bookmarkStart w:id="22" w:name="_Toc124545922"/>
       <w:r>
         <w:rPr>
           <w:i w:val="0"/>
@@ -7277,7 +7252,7 @@
           <w:szCs w:val="14"/>
           <w:lang w:eastAsia="fr-FR"/>
         </w:rPr>
-        <w:t xml:space="preserve"> indiquant les dates de début et de fin du projet ainsi que le découpage connu des diverses phases.</w:t>
+        <w:t xml:space="preserve"> indiquant les dates de début et de fin du projet ainsi que le découpage connu des diverses phases</w:t>
       </w:r>
     </w:p>
     <w:p>
@@ -7586,7 +7561,7 @@
           <w:i w:val="0"/>
         </w:rPr>
       </w:pPr>
-      <w:bookmarkStart w:id="23" w:name="_Toc124512406"/>
+      <w:bookmarkStart w:id="23" w:name="_Toc124545923"/>
       <w:r>
         <w:rPr>
           <w:i w:val="0"/>
@@ -7681,7 +7656,7 @@
           <w:i w:val="0"/>
         </w:rPr>
       </w:pPr>
-      <w:bookmarkStart w:id="24" w:name="_Toc124512407"/>
+      <w:bookmarkStart w:id="24" w:name="_Toc124545924"/>
       <w:r>
         <w:rPr>
           <w:i w:val="0"/>
@@ -7793,7 +7768,7 @@
       <w:pPr>
         <w:pStyle w:val="Titre1"/>
       </w:pPr>
-      <w:bookmarkStart w:id="25" w:name="_Toc124512408"/>
+      <w:bookmarkStart w:id="25" w:name="_Toc124545925"/>
       <w:r>
         <w:t>Analyse Technique</w:t>
       </w:r>
@@ -7806,7 +7781,7 @@
           <w:i w:val="0"/>
         </w:rPr>
       </w:pPr>
-      <w:bookmarkStart w:id="26" w:name="_Toc124512409"/>
+      <w:bookmarkStart w:id="26" w:name="_Toc124545926"/>
       <w:r>
         <w:rPr>
           <w:i w:val="0"/>
@@ -7905,7 +7880,7 @@
           <w:i w:val="0"/>
         </w:rPr>
       </w:pPr>
-      <w:bookmarkStart w:id="27" w:name="_Toc124512410"/>
+      <w:bookmarkStart w:id="27" w:name="_Toc124545927"/>
       <w:r>
         <w:rPr>
           <w:i w:val="0"/>
@@ -7993,7 +7968,7 @@
           <w:szCs w:val="14"/>
         </w:rPr>
       </w:pPr>
-      <w:bookmarkStart w:id="28" w:name="_Toc124512411"/>
+      <w:bookmarkStart w:id="28" w:name="_Toc124545928"/>
       <w:r>
         <w:rPr>
           <w:i w:val="0"/>
@@ -8099,7 +8074,7 @@
       <w:pPr>
         <w:pStyle w:val="Titre1"/>
       </w:pPr>
-      <w:bookmarkStart w:id="29" w:name="_Toc124512412"/>
+      <w:bookmarkStart w:id="29" w:name="_Toc124545929"/>
       <w:r>
         <w:lastRenderedPageBreak/>
         <w:t>Environnement de travail</w:t>
@@ -8246,7 +8221,7 @@
       <w:pPr>
         <w:pStyle w:val="Titre1"/>
       </w:pPr>
-      <w:bookmarkStart w:id="30" w:name="_Toc124512413"/>
+      <w:bookmarkStart w:id="30" w:name="_Toc124545930"/>
       <w:r>
         <w:t>Suivi du développement</w:t>
       </w:r>
@@ -8577,6 +8552,78 @@
           </w:p>
         </w:tc>
       </w:tr>
+      <w:tr>
+        <w:tc>
+          <w:tcPr>
+            <w:tcW w:w="3020" w:type="dxa"/>
+          </w:tcPr>
+          <w:p>
+            <w:pPr>
+              <w:pStyle w:val="En-tte"/>
+            </w:pPr>
+            <w:proofErr w:type="spellStart"/>
+            <w:r>
+              <w:t>HignScore</w:t>
+            </w:r>
+            <w:proofErr w:type="spellEnd"/>
+          </w:p>
+        </w:tc>
+        <w:tc>
+          <w:tcPr>
+            <w:tcW w:w="3020" w:type="dxa"/>
+          </w:tcPr>
+          <w:p>
+            <w:pPr>
+              <w:pStyle w:val="En-tte"/>
+            </w:pPr>
+          </w:p>
+        </w:tc>
+        <w:tc>
+          <w:tcPr>
+            <w:tcW w:w="3020" w:type="dxa"/>
+          </w:tcPr>
+          <w:p>
+            <w:pPr>
+              <w:pStyle w:val="En-tte"/>
+            </w:pPr>
+          </w:p>
+        </w:tc>
+      </w:tr>
+      <w:tr>
+        <w:tc>
+          <w:tcPr>
+            <w:tcW w:w="3020" w:type="dxa"/>
+          </w:tcPr>
+          <w:p>
+            <w:pPr>
+              <w:pStyle w:val="En-tte"/>
+            </w:pPr>
+            <w:r>
+              <w:t>Exit</w:t>
+            </w:r>
+          </w:p>
+        </w:tc>
+        <w:tc>
+          <w:tcPr>
+            <w:tcW w:w="3020" w:type="dxa"/>
+          </w:tcPr>
+          <w:p>
+            <w:pPr>
+              <w:pStyle w:val="En-tte"/>
+            </w:pPr>
+          </w:p>
+        </w:tc>
+        <w:tc>
+          <w:tcPr>
+            <w:tcW w:w="3020" w:type="dxa"/>
+          </w:tcPr>
+          <w:p>
+            <w:pPr>
+              <w:pStyle w:val="En-tte"/>
+            </w:pPr>
+          </w:p>
+        </w:tc>
+      </w:tr>
     </w:tbl>
     <w:p>
       <w:pPr>
@@ -8589,7 +8636,7 @@
       </w:pPr>
       <w:bookmarkStart w:id="31" w:name="_Toc25553322"/>
       <w:bookmarkStart w:id="32" w:name="_Toc71691026"/>
-      <w:bookmarkStart w:id="33" w:name="_Toc124512414"/>
+      <w:bookmarkStart w:id="33" w:name="_Toc124545931"/>
       <w:r>
         <w:t xml:space="preserve">Erreurs </w:t>
       </w:r>
@@ -8653,11 +8700,9 @@
       <w:r>
         <w:t xml:space="preserve">Il faudrait un </w:t>
       </w:r>
-      <w:proofErr w:type="spellStart"/>
-      <w:r>
-        <w:t>peux</w:t>
-      </w:r>
-      <w:proofErr w:type="spellEnd"/>
+      <w:r>
+        <w:t>peu</w:t>
+      </w:r>
       <w:r>
         <w:t xml:space="preserve"> plus de temps et de connaissance pour pouvoir </w:t>
       </w:r>
@@ -8788,15 +8833,7 @@
         </w:tabs>
       </w:pPr>
       <w:r>
-        <w:t xml:space="preserve">Il faudrait un </w:t>
-      </w:r>
-      <w:proofErr w:type="spellStart"/>
-      <w:r>
-        <w:t>peux</w:t>
-      </w:r>
-      <w:proofErr w:type="spellEnd"/>
-      <w:r>
-        <w:t xml:space="preserve"> plus de temps et de connaissance pour pouvoir </w:t>
+        <w:t xml:space="preserve">Il faudrait un peu plus de temps et de connaissance pour pouvoir </w:t>
       </w:r>
       <w:r>
         <w:t>corriger</w:t>
@@ -9050,7 +9087,7 @@
       </w:pPr>
       <w:bookmarkStart w:id="34" w:name="_Toc71691029"/>
       <w:bookmarkStart w:id="35" w:name="_Toc25553326"/>
-      <w:bookmarkStart w:id="36" w:name="_Toc124512415"/>
+      <w:bookmarkStart w:id="36" w:name="_Toc124545932"/>
       <w:r>
         <w:t xml:space="preserve">Liste des </w:t>
       </w:r>
@@ -9245,13 +9282,7 @@
         <w:rPr>
           <w:rFonts w:cs="Arial"/>
         </w:rPr>
-        <w:t>Localisation</w:t>
-      </w:r>
-      <w:r>
-        <w:rPr>
-          <w:rFonts w:cs="Arial"/>
-        </w:rPr>
-        <w:t xml:space="preserve"> sur</w:t>
+        <w:t>Localisation sur</w:t>
       </w:r>
       <w:proofErr w:type="gramEnd"/>
       <w:r>
@@ -9365,13 +9396,7 @@
         <w:rPr>
           <w:rFonts w:cs="Arial"/>
         </w:rPr>
-        <w:t>Localisation</w:t>
-      </w:r>
-      <w:r>
-        <w:rPr>
-          <w:rFonts w:cs="Arial"/>
-        </w:rPr>
-        <w:t xml:space="preserve"> sur</w:t>
+        <w:t>Localisation sur</w:t>
       </w:r>
       <w:proofErr w:type="gramEnd"/>
       <w:r>
@@ -9417,7 +9442,7 @@
           <w:tab w:val="left" w:pos="360"/>
         </w:tabs>
       </w:pPr>
-      <w:bookmarkStart w:id="39" w:name="_Toc124512416"/>
+      <w:bookmarkStart w:id="39" w:name="_Toc124545933"/>
       <w:r>
         <w:t>C</w:t>
       </w:r>
@@ -10022,14 +10047,12 @@
           <w:rFonts w:cs="Arial"/>
         </w:rPr>
       </w:pPr>
-      <w:proofErr w:type="gramStart"/>
       <w:r>
         <w:rPr>
           <w:rFonts w:cs="Arial"/>
         </w:rPr>
-        <w:t>Point positifs</w:t>
-      </w:r>
-      <w:proofErr w:type="gramEnd"/>
+        <w:t>Points positifs</w:t>
+      </w:r>
       <w:r>
         <w:rPr>
           <w:rFonts w:cs="Arial"/>
@@ -10065,14 +10088,12 @@
           <w:rFonts w:cs="Arial"/>
         </w:rPr>
       </w:pPr>
-      <w:proofErr w:type="gramStart"/>
       <w:r>
         <w:rPr>
           <w:rFonts w:cs="Arial"/>
         </w:rPr>
-        <w:t>Point négatifs</w:t>
-      </w:r>
-      <w:proofErr w:type="gramEnd"/>
+        <w:t>Points négatifs</w:t>
+      </w:r>
     </w:p>
     <w:p>
       <w:pPr>
@@ -10276,7 +10297,7 @@
 </file>
 
 <file path=word/endnotes.xml><?xml version="1.0" encoding="utf-8"?>
-<w:endnotes xmlns:wpc="http://schemas.microsoft.com/office/word/2010/wordprocessingCanvas" xmlns:cx="http://schemas.microsoft.com/office/drawing/2014/chartex" xmlns:cx1="http://schemas.microsoft.com/office/drawing/2015/9/8/chartex" xmlns:cx2="http://schemas.microsoft.com/office/drawing/2015/10/21/chartex" xmlns:cx3="http://schemas.microsoft.com/office/drawing/2016/5/9/chartex" xmlns:cx4="http://schemas.microsoft.com/office/drawing/2016/5/10/chartex" xmlns:cx5="http://schemas.microsoft.com/office/drawing/2016/5/11/chartex" xmlns:cx6="http://schemas.microsoft.com/office/drawing/2016/5/12/chartex" xmlns:cx7="http://schemas.microsoft.com/office/drawing/2016/5/13/chartex" xmlns:cx8="http://schemas.microsoft.com/office/drawing/2016/5/14/chartex" xmlns:mc="http://schemas.openxmlformats.org/markup-compatibility/2006" xmlns:aink="http://schemas.microsoft.com/office/drawing/2016/ink" xmlns:am3d="http://schemas.microsoft.com/office/drawing/2017/model3d" xmlns:o="urn:schemas-microsoft-com:office:office" xmlns:r="http://schemas.openxmlformats.org/officeDocument/2006/relationships" xmlns:m="http://schemas.openxmlformats.org/officeDocument/2006/math" xmlns:v="urn:schemas-microsoft-com:vml" xmlns:wp14="http://schemas.microsoft.com/office/word/2010/wordprocessingDrawing" xmlns:wp="http://schemas.openxmlformats.org/drawingml/2006/wordprocessingDrawing" xmlns:w10="urn:schemas-microsoft-com:office:word" xmlns:w="http://schemas.openxmlformats.org/wordprocessingml/2006/main" xmlns:w14="http://schemas.microsoft.com/office/word/2010/wordml" xmlns:w15="http://schemas.microsoft.com/office/word/2012/wordml" xmlns:w16cex="http://schemas.microsoft.com/office/word/2018/wordml/cex" xmlns:w16cid="http://schemas.microsoft.com/office/word/2016/wordml/cid" xmlns:w16="http://schemas.microsoft.com/office/word/2018/wordml" xmlns:w16se="http://schemas.microsoft.com/office/word/2015/wordml/symex" xmlns:wpg="http://schemas.microsoft.com/office/word/2010/wordprocessingGroup" xmlns:wpi="http://schemas.microsoft.com/office/word/2010/wordprocessingInk" xmlns:wne="http://schemas.microsoft.com/office/word/2006/wordml" xmlns:wps="http://schemas.microsoft.com/office/word/2010/wordprocessingShape" mc:Ignorable="w14 w15 w16se w16cid w16 w16cex wp14">
+<w:endnotes xmlns:wpc="http://schemas.microsoft.com/office/word/2010/wordprocessingCanvas" xmlns:cx="http://schemas.microsoft.com/office/drawing/2014/chartex" xmlns:cx1="http://schemas.microsoft.com/office/drawing/2015/9/8/chartex" xmlns:cx2="http://schemas.microsoft.com/office/drawing/2015/10/21/chartex" xmlns:cx3="http://schemas.microsoft.com/office/drawing/2016/5/9/chartex" xmlns:cx4="http://schemas.microsoft.com/office/drawing/2016/5/10/chartex" xmlns:cx5="http://schemas.microsoft.com/office/drawing/2016/5/11/chartex" xmlns:cx6="http://schemas.microsoft.com/office/drawing/2016/5/12/chartex" xmlns:cx7="http://schemas.microsoft.com/office/drawing/2016/5/13/chartex" xmlns:cx8="http://schemas.microsoft.com/office/drawing/2016/5/14/chartex" xmlns:mc="http://schemas.openxmlformats.org/markup-compatibility/2006" xmlns:aink="http://schemas.microsoft.com/office/drawing/2016/ink" xmlns:am3d="http://schemas.microsoft.com/office/drawing/2017/model3d" xmlns:o="urn:schemas-microsoft-com:office:office" xmlns:oel="http://schemas.microsoft.com/office/2019/extlst" xmlns:r="http://schemas.openxmlformats.org/officeDocument/2006/relationships" xmlns:m="http://schemas.openxmlformats.org/officeDocument/2006/math" xmlns:v="urn:schemas-microsoft-com:vml" xmlns:wp14="http://schemas.microsoft.com/office/word/2010/wordprocessingDrawing" xmlns:wp="http://schemas.openxmlformats.org/drawingml/2006/wordprocessingDrawing" xmlns:w10="urn:schemas-microsoft-com:office:word" xmlns:w="http://schemas.openxmlformats.org/wordprocessingml/2006/main" xmlns:w14="http://schemas.microsoft.com/office/word/2010/wordml" xmlns:w15="http://schemas.microsoft.com/office/word/2012/wordml" xmlns:w16cex="http://schemas.microsoft.com/office/word/2018/wordml/cex" xmlns:w16cid="http://schemas.microsoft.com/office/word/2016/wordml/cid" xmlns:w16="http://schemas.microsoft.com/office/word/2018/wordml" xmlns:w16sdtdh="http://schemas.microsoft.com/office/word/2020/wordml/sdtdatahash" xmlns:w16se="http://schemas.microsoft.com/office/word/2015/wordml/symex" xmlns:wpg="http://schemas.microsoft.com/office/word/2010/wordprocessingGroup" xmlns:wpi="http://schemas.microsoft.com/office/word/2010/wordprocessingInk" xmlns:wne="http://schemas.microsoft.com/office/word/2006/wordml" xmlns:wps="http://schemas.microsoft.com/office/word/2010/wordprocessingShape" mc:Ignorable="w14 w15 w16se w16cid w16 w16cex w16sdtdh wp14">
   <w:endnote w:type="separator" w:id="-1">
     <w:p>
       <w:r>
@@ -10295,7 +10316,7 @@
 </file>
 
 <file path=word/footer1.xml><?xml version="1.0" encoding="utf-8"?>
-<w:ftr xmlns:wpc="http://schemas.microsoft.com/office/word/2010/wordprocessingCanvas" xmlns:cx="http://schemas.microsoft.com/office/drawing/2014/chartex" xmlns:cx1="http://schemas.microsoft.com/office/drawing/2015/9/8/chartex" xmlns:cx2="http://schemas.microsoft.com/office/drawing/2015/10/21/chartex" xmlns:cx3="http://schemas.microsoft.com/office/drawing/2016/5/9/chartex" xmlns:cx4="http://schemas.microsoft.com/office/drawing/2016/5/10/chartex" xmlns:cx5="http://schemas.microsoft.com/office/drawing/2016/5/11/chartex" xmlns:cx6="http://schemas.microsoft.com/office/drawing/2016/5/12/chartex" xmlns:cx7="http://schemas.microsoft.com/office/drawing/2016/5/13/chartex" xmlns:cx8="http://schemas.microsoft.com/office/drawing/2016/5/14/chartex" xmlns:mc="http://schemas.openxmlformats.org/markup-compatibility/2006" xmlns:aink="http://schemas.microsoft.com/office/drawing/2016/ink" xmlns:am3d="http://schemas.microsoft.com/office/drawing/2017/model3d" xmlns:o="urn:schemas-microsoft-com:office:office" xmlns:r="http://schemas.openxmlformats.org/officeDocument/2006/relationships" xmlns:m="http://schemas.openxmlformats.org/officeDocument/2006/math" xmlns:v="urn:schemas-microsoft-com:vml" xmlns:wp14="http://schemas.microsoft.com/office/word/2010/wordprocessingDrawing" xmlns:wp="http://schemas.openxmlformats.org/drawingml/2006/wordprocessingDrawing" xmlns:w10="urn:schemas-microsoft-com:office:word" xmlns:w="http://schemas.openxmlformats.org/wordprocessingml/2006/main" xmlns:w14="http://schemas.microsoft.com/office/word/2010/wordml" xmlns:w15="http://schemas.microsoft.com/office/word/2012/wordml" xmlns:w16cex="http://schemas.microsoft.com/office/word/2018/wordml/cex" xmlns:w16cid="http://schemas.microsoft.com/office/word/2016/wordml/cid" xmlns:w16="http://schemas.microsoft.com/office/word/2018/wordml" xmlns:w16se="http://schemas.microsoft.com/office/word/2015/wordml/symex" xmlns:wpg="http://schemas.microsoft.com/office/word/2010/wordprocessingGroup" xmlns:wpi="http://schemas.microsoft.com/office/word/2010/wordprocessingInk" xmlns:wne="http://schemas.microsoft.com/office/word/2006/wordml" xmlns:wps="http://schemas.microsoft.com/office/word/2010/wordprocessingShape" mc:Ignorable="w14 w15 w16se w16cid w16 w16cex wp14">
+<w:ftr xmlns:wpc="http://schemas.microsoft.com/office/word/2010/wordprocessingCanvas" xmlns:cx="http://schemas.microsoft.com/office/drawing/2014/chartex" xmlns:cx1="http://schemas.microsoft.com/office/drawing/2015/9/8/chartex" xmlns:cx2="http://schemas.microsoft.com/office/drawing/2015/10/21/chartex" xmlns:cx3="http://schemas.microsoft.com/office/drawing/2016/5/9/chartex" xmlns:cx4="http://schemas.microsoft.com/office/drawing/2016/5/10/chartex" xmlns:cx5="http://schemas.microsoft.com/office/drawing/2016/5/11/chartex" xmlns:cx6="http://schemas.microsoft.com/office/drawing/2016/5/12/chartex" xmlns:cx7="http://schemas.microsoft.com/office/drawing/2016/5/13/chartex" xmlns:cx8="http://schemas.microsoft.com/office/drawing/2016/5/14/chartex" xmlns:mc="http://schemas.openxmlformats.org/markup-compatibility/2006" xmlns:aink="http://schemas.microsoft.com/office/drawing/2016/ink" xmlns:am3d="http://schemas.microsoft.com/office/drawing/2017/model3d" xmlns:o="urn:schemas-microsoft-com:office:office" xmlns:oel="http://schemas.microsoft.com/office/2019/extlst" xmlns:r="http://schemas.openxmlformats.org/officeDocument/2006/relationships" xmlns:m="http://schemas.openxmlformats.org/officeDocument/2006/math" xmlns:v="urn:schemas-microsoft-com:vml" xmlns:wp14="http://schemas.microsoft.com/office/word/2010/wordprocessingDrawing" xmlns:wp="http://schemas.openxmlformats.org/drawingml/2006/wordprocessingDrawing" xmlns:w10="urn:schemas-microsoft-com:office:word" xmlns:w="http://schemas.openxmlformats.org/wordprocessingml/2006/main" xmlns:w14="http://schemas.microsoft.com/office/word/2010/wordml" xmlns:w15="http://schemas.microsoft.com/office/word/2012/wordml" xmlns:w16cex="http://schemas.microsoft.com/office/word/2018/wordml/cex" xmlns:w16cid="http://schemas.microsoft.com/office/word/2016/wordml/cid" xmlns:w16="http://schemas.microsoft.com/office/word/2018/wordml" xmlns:w16sdtdh="http://schemas.microsoft.com/office/word/2020/wordml/sdtdatahash" xmlns:w16se="http://schemas.microsoft.com/office/word/2015/wordml/symex" xmlns:wpg="http://schemas.microsoft.com/office/word/2010/wordprocessingGroup" xmlns:wpi="http://schemas.microsoft.com/office/word/2010/wordprocessingInk" xmlns:wne="http://schemas.microsoft.com/office/word/2006/wordml" xmlns:wps="http://schemas.microsoft.com/office/word/2010/wordprocessingShape" mc:Ignorable="w14 w15 w16se w16cid w16 w16cex w16sdtdh wp14">
   <w:p>
     <w:pPr>
       <w:pStyle w:val="Pieddepage"/>
@@ -10361,7 +10382,7 @@
 </file>
 
 <file path=word/footnotes.xml><?xml version="1.0" encoding="utf-8"?>
-<w:footnotes xmlns:wpc="http://schemas.microsoft.com/office/word/2010/wordprocessingCanvas" xmlns:cx="http://schemas.microsoft.com/office/drawing/2014/chartex" xmlns:cx1="http://schemas.microsoft.com/office/drawing/2015/9/8/chartex" xmlns:cx2="http://schemas.microsoft.com/office/drawing/2015/10/21/chartex" xmlns:cx3="http://schemas.microsoft.com/office/drawing/2016/5/9/chartex" xmlns:cx4="http://schemas.microsoft.com/office/drawing/2016/5/10/chartex" xmlns:cx5="http://schemas.microsoft.com/office/drawing/2016/5/11/chartex" xmlns:cx6="http://schemas.microsoft.com/office/drawing/2016/5/12/chartex" xmlns:cx7="http://schemas.microsoft.com/office/drawing/2016/5/13/chartex" xmlns:cx8="http://schemas.microsoft.com/office/drawing/2016/5/14/chartex" xmlns:mc="http://schemas.openxmlformats.org/markup-compatibility/2006" xmlns:aink="http://schemas.microsoft.com/office/drawing/2016/ink" xmlns:am3d="http://schemas.microsoft.com/office/drawing/2017/model3d" xmlns:o="urn:schemas-microsoft-com:office:office" xmlns:r="http://schemas.openxmlformats.org/officeDocument/2006/relationships" xmlns:m="http://schemas.openxmlformats.org/officeDocument/2006/math" xmlns:v="urn:schemas-microsoft-com:vml" xmlns:wp14="http://schemas.microsoft.com/office/word/2010/wordprocessingDrawing" xmlns:wp="http://schemas.openxmlformats.org/drawingml/2006/wordprocessingDrawing" xmlns:w10="urn:schemas-microsoft-com:office:word" xmlns:w="http://schemas.openxmlformats.org/wordprocessingml/2006/main" xmlns:w14="http://schemas.microsoft.com/office/word/2010/wordml" xmlns:w15="http://schemas.microsoft.com/office/word/2012/wordml" xmlns:w16cex="http://schemas.microsoft.com/office/word/2018/wordml/cex" xmlns:w16cid="http://schemas.microsoft.com/office/word/2016/wordml/cid" xmlns:w16="http://schemas.microsoft.com/office/word/2018/wordml" xmlns:w16se="http://schemas.microsoft.com/office/word/2015/wordml/symex" xmlns:wpg="http://schemas.microsoft.com/office/word/2010/wordprocessingGroup" xmlns:wpi="http://schemas.microsoft.com/office/word/2010/wordprocessingInk" xmlns:wne="http://schemas.microsoft.com/office/word/2006/wordml" xmlns:wps="http://schemas.microsoft.com/office/word/2010/wordprocessingShape" mc:Ignorable="w14 w15 w16se w16cid w16 w16cex wp14">
+<w:footnotes xmlns:wpc="http://schemas.microsoft.com/office/word/2010/wordprocessingCanvas" xmlns:cx="http://schemas.microsoft.com/office/drawing/2014/chartex" xmlns:cx1="http://schemas.microsoft.com/office/drawing/2015/9/8/chartex" xmlns:cx2="http://schemas.microsoft.com/office/drawing/2015/10/21/chartex" xmlns:cx3="http://schemas.microsoft.com/office/drawing/2016/5/9/chartex" xmlns:cx4="http://schemas.microsoft.com/office/drawing/2016/5/10/chartex" xmlns:cx5="http://schemas.microsoft.com/office/drawing/2016/5/11/chartex" xmlns:cx6="http://schemas.microsoft.com/office/drawing/2016/5/12/chartex" xmlns:cx7="http://schemas.microsoft.com/office/drawing/2016/5/13/chartex" xmlns:cx8="http://schemas.microsoft.com/office/drawing/2016/5/14/chartex" xmlns:mc="http://schemas.openxmlformats.org/markup-compatibility/2006" xmlns:aink="http://schemas.microsoft.com/office/drawing/2016/ink" xmlns:am3d="http://schemas.microsoft.com/office/drawing/2017/model3d" xmlns:o="urn:schemas-microsoft-com:office:office" xmlns:oel="http://schemas.microsoft.com/office/2019/extlst" xmlns:r="http://schemas.openxmlformats.org/officeDocument/2006/relationships" xmlns:m="http://schemas.openxmlformats.org/officeDocument/2006/math" xmlns:v="urn:schemas-microsoft-com:vml" xmlns:wp14="http://schemas.microsoft.com/office/word/2010/wordprocessingDrawing" xmlns:wp="http://schemas.openxmlformats.org/drawingml/2006/wordprocessingDrawing" xmlns:w10="urn:schemas-microsoft-com:office:word" xmlns:w="http://schemas.openxmlformats.org/wordprocessingml/2006/main" xmlns:w14="http://schemas.microsoft.com/office/word/2010/wordml" xmlns:w15="http://schemas.microsoft.com/office/word/2012/wordml" xmlns:w16cex="http://schemas.microsoft.com/office/word/2018/wordml/cex" xmlns:w16cid="http://schemas.microsoft.com/office/word/2016/wordml/cid" xmlns:w16="http://schemas.microsoft.com/office/word/2018/wordml" xmlns:w16sdtdh="http://schemas.microsoft.com/office/word/2020/wordml/sdtdatahash" xmlns:w16se="http://schemas.microsoft.com/office/word/2015/wordml/symex" xmlns:wpg="http://schemas.microsoft.com/office/word/2010/wordprocessingGroup" xmlns:wpi="http://schemas.microsoft.com/office/word/2010/wordprocessingInk" xmlns:wne="http://schemas.microsoft.com/office/word/2006/wordml" xmlns:wps="http://schemas.microsoft.com/office/word/2010/wordprocessingShape" mc:Ignorable="w14 w15 w16se w16cid w16 w16cex w16sdtdh wp14">
   <w:footnote w:type="separator" w:id="-1">
     <w:p>
       <w:r>
@@ -10380,7 +10401,7 @@
 </file>
 
 <file path=word/header1.xml><?xml version="1.0" encoding="utf-8"?>
-<w:hdr xmlns:wpc="http://schemas.microsoft.com/office/word/2010/wordprocessingCanvas" xmlns:cx="http://schemas.microsoft.com/office/drawing/2014/chartex" xmlns:cx1="http://schemas.microsoft.com/office/drawing/2015/9/8/chartex" xmlns:cx2="http://schemas.microsoft.com/office/drawing/2015/10/21/chartex" xmlns:cx3="http://schemas.microsoft.com/office/drawing/2016/5/9/chartex" xmlns:cx4="http://schemas.microsoft.com/office/drawing/2016/5/10/chartex" xmlns:cx5="http://schemas.microsoft.com/office/drawing/2016/5/11/chartex" xmlns:cx6="http://schemas.microsoft.com/office/drawing/2016/5/12/chartex" xmlns:cx7="http://schemas.microsoft.com/office/drawing/2016/5/13/chartex" xmlns:cx8="http://schemas.microsoft.com/office/drawing/2016/5/14/chartex" xmlns:mc="http://schemas.openxmlformats.org/markup-compatibility/2006" xmlns:aink="http://schemas.microsoft.com/office/drawing/2016/ink" xmlns:am3d="http://schemas.microsoft.com/office/drawing/2017/model3d" xmlns:o="urn:schemas-microsoft-com:office:office" xmlns:r="http://schemas.openxmlformats.org/officeDocument/2006/relationships" xmlns:m="http://schemas.openxmlformats.org/officeDocument/2006/math" xmlns:v="urn:schemas-microsoft-com:vml" xmlns:wp14="http://schemas.microsoft.com/office/word/2010/wordprocessingDrawing" xmlns:wp="http://schemas.openxmlformats.org/drawingml/2006/wordprocessingDrawing" xmlns:w10="urn:schemas-microsoft-com:office:word" xmlns:w="http://schemas.openxmlformats.org/wordprocessingml/2006/main" xmlns:w14="http://schemas.microsoft.com/office/word/2010/wordml" xmlns:w15="http://schemas.microsoft.com/office/word/2012/wordml" xmlns:w16cex="http://schemas.microsoft.com/office/word/2018/wordml/cex" xmlns:w16cid="http://schemas.microsoft.com/office/word/2016/wordml/cid" xmlns:w16="http://schemas.microsoft.com/office/word/2018/wordml" xmlns:w16se="http://schemas.microsoft.com/office/word/2015/wordml/symex" xmlns:wpg="http://schemas.microsoft.com/office/word/2010/wordprocessingGroup" xmlns:wpi="http://schemas.microsoft.com/office/word/2010/wordprocessingInk" xmlns:wne="http://schemas.microsoft.com/office/word/2006/wordml" xmlns:wps="http://schemas.microsoft.com/office/word/2010/wordprocessingShape" mc:Ignorable="w14 w15 w16se w16cid w16 w16cex wp14">
+<w:hdr xmlns:wpc="http://schemas.microsoft.com/office/word/2010/wordprocessingCanvas" xmlns:cx="http://schemas.microsoft.com/office/drawing/2014/chartex" xmlns:cx1="http://schemas.microsoft.com/office/drawing/2015/9/8/chartex" xmlns:cx2="http://schemas.microsoft.com/office/drawing/2015/10/21/chartex" xmlns:cx3="http://schemas.microsoft.com/office/drawing/2016/5/9/chartex" xmlns:cx4="http://schemas.microsoft.com/office/drawing/2016/5/10/chartex" xmlns:cx5="http://schemas.microsoft.com/office/drawing/2016/5/11/chartex" xmlns:cx6="http://schemas.microsoft.com/office/drawing/2016/5/12/chartex" xmlns:cx7="http://schemas.microsoft.com/office/drawing/2016/5/13/chartex" xmlns:cx8="http://schemas.microsoft.com/office/drawing/2016/5/14/chartex" xmlns:mc="http://schemas.openxmlformats.org/markup-compatibility/2006" xmlns:aink="http://schemas.microsoft.com/office/drawing/2016/ink" xmlns:am3d="http://schemas.microsoft.com/office/drawing/2017/model3d" xmlns:o="urn:schemas-microsoft-com:office:office" xmlns:oel="http://schemas.microsoft.com/office/2019/extlst" xmlns:r="http://schemas.openxmlformats.org/officeDocument/2006/relationships" xmlns:m="http://schemas.openxmlformats.org/officeDocument/2006/math" xmlns:v="urn:schemas-microsoft-com:vml" xmlns:wp14="http://schemas.microsoft.com/office/word/2010/wordprocessingDrawing" xmlns:wp="http://schemas.openxmlformats.org/drawingml/2006/wordprocessingDrawing" xmlns:w10="urn:schemas-microsoft-com:office:word" xmlns:w="http://schemas.openxmlformats.org/wordprocessingml/2006/main" xmlns:w14="http://schemas.microsoft.com/office/word/2010/wordml" xmlns:w15="http://schemas.microsoft.com/office/word/2012/wordml" xmlns:w16cex="http://schemas.microsoft.com/office/word/2018/wordml/cex" xmlns:w16cid="http://schemas.microsoft.com/office/word/2016/wordml/cid" xmlns:w16="http://schemas.microsoft.com/office/word/2018/wordml" xmlns:w16sdtdh="http://schemas.microsoft.com/office/word/2020/wordml/sdtdatahash" xmlns:w16se="http://schemas.microsoft.com/office/word/2015/wordml/symex" xmlns:wpg="http://schemas.microsoft.com/office/word/2010/wordprocessingGroup" xmlns:wpi="http://schemas.microsoft.com/office/word/2010/wordprocessingInk" xmlns:wne="http://schemas.microsoft.com/office/word/2006/wordml" xmlns:wps="http://schemas.microsoft.com/office/word/2010/wordprocessingShape" mc:Ignorable="w14 w15 w16se w16cid w16 w16cex w16sdtdh wp14">
   <w:p>
     <w:pPr>
       <w:pStyle w:val="En-tte"/>
@@ -10434,7 +10455,7 @@
 </file>
 
 <file path=word/numbering.xml><?xml version="1.0" encoding="utf-8"?>
-<w:numbering xmlns:wpc="http://schemas.microsoft.com/office/word/2010/wordprocessingCanvas" xmlns:cx="http://schemas.microsoft.com/office/drawing/2014/chartex" xmlns:cx1="http://schemas.microsoft.com/office/drawing/2015/9/8/chartex" xmlns:cx2="http://schemas.microsoft.com/office/drawing/2015/10/21/chartex" xmlns:cx3="http://schemas.microsoft.com/office/drawing/2016/5/9/chartex" xmlns:cx4="http://schemas.microsoft.com/office/drawing/2016/5/10/chartex" xmlns:cx5="http://schemas.microsoft.com/office/drawing/2016/5/11/chartex" xmlns:cx6="http://schemas.microsoft.com/office/drawing/2016/5/12/chartex" xmlns:cx7="http://schemas.microsoft.com/office/drawing/2016/5/13/chartex" xmlns:cx8="http://schemas.microsoft.com/office/drawing/2016/5/14/chartex" xmlns:mc="http://schemas.openxmlformats.org/markup-compatibility/2006" xmlns:aink="http://schemas.microsoft.com/office/drawing/2016/ink" xmlns:am3d="http://schemas.microsoft.com/office/drawing/2017/model3d" xmlns:o="urn:schemas-microsoft-com:office:office" xmlns:r="http://schemas.openxmlformats.org/officeDocument/2006/relationships" xmlns:m="http://schemas.openxmlformats.org/officeDocument/2006/math" xmlns:v="urn:schemas-microsoft-com:vml" xmlns:wp14="http://schemas.microsoft.com/office/word/2010/wordprocessingDrawing" xmlns:wp="http://schemas.openxmlformats.org/drawingml/2006/wordprocessingDrawing" xmlns:w10="urn:schemas-microsoft-com:office:word" xmlns:w="http://schemas.openxmlformats.org/wordprocessingml/2006/main" xmlns:w14="http://schemas.microsoft.com/office/word/2010/wordml" xmlns:w15="http://schemas.microsoft.com/office/word/2012/wordml" xmlns:w16cex="http://schemas.microsoft.com/office/word/2018/wordml/cex" xmlns:w16cid="http://schemas.microsoft.com/office/word/2016/wordml/cid" xmlns:w16="http://schemas.microsoft.com/office/word/2018/wordml" xmlns:w16se="http://schemas.microsoft.com/office/word/2015/wordml/symex" xmlns:wpg="http://schemas.microsoft.com/office/word/2010/wordprocessingGroup" xmlns:wpi="http://schemas.microsoft.com/office/word/2010/wordprocessingInk" xmlns:wne="http://schemas.microsoft.com/office/word/2006/wordml" xmlns:wps="http://schemas.microsoft.com/office/word/2010/wordprocessingShape" mc:Ignorable="w14 w15 w16se w16cid w16 w16cex wp14">
+<w:numbering xmlns:wpc="http://schemas.microsoft.com/office/word/2010/wordprocessingCanvas" xmlns:cx="http://schemas.microsoft.com/office/drawing/2014/chartex" xmlns:cx1="http://schemas.microsoft.com/office/drawing/2015/9/8/chartex" xmlns:cx2="http://schemas.microsoft.com/office/drawing/2015/10/21/chartex" xmlns:cx3="http://schemas.microsoft.com/office/drawing/2016/5/9/chartex" xmlns:cx4="http://schemas.microsoft.com/office/drawing/2016/5/10/chartex" xmlns:cx5="http://schemas.microsoft.com/office/drawing/2016/5/11/chartex" xmlns:cx6="http://schemas.microsoft.com/office/drawing/2016/5/12/chartex" xmlns:cx7="http://schemas.microsoft.com/office/drawing/2016/5/13/chartex" xmlns:cx8="http://schemas.microsoft.com/office/drawing/2016/5/14/chartex" xmlns:mc="http://schemas.openxmlformats.org/markup-compatibility/2006" xmlns:aink="http://schemas.microsoft.com/office/drawing/2016/ink" xmlns:am3d="http://schemas.microsoft.com/office/drawing/2017/model3d" xmlns:o="urn:schemas-microsoft-com:office:office" xmlns:oel="http://schemas.microsoft.com/office/2019/extlst" xmlns:r="http://schemas.openxmlformats.org/officeDocument/2006/relationships" xmlns:m="http://schemas.openxmlformats.org/officeDocument/2006/math" xmlns:v="urn:schemas-microsoft-com:vml" xmlns:wp14="http://schemas.microsoft.com/office/word/2010/wordprocessingDrawing" xmlns:wp="http://schemas.openxmlformats.org/drawingml/2006/wordprocessingDrawing" xmlns:w10="urn:schemas-microsoft-com:office:word" xmlns:w="http://schemas.openxmlformats.org/wordprocessingml/2006/main" xmlns:w14="http://schemas.microsoft.com/office/word/2010/wordml" xmlns:w15="http://schemas.microsoft.com/office/word/2012/wordml" xmlns:w16cex="http://schemas.microsoft.com/office/word/2018/wordml/cex" xmlns:w16cid="http://schemas.microsoft.com/office/word/2016/wordml/cid" xmlns:w16="http://schemas.microsoft.com/office/word/2018/wordml" xmlns:w16sdtdh="http://schemas.microsoft.com/office/word/2020/wordml/sdtdatahash" xmlns:w16se="http://schemas.microsoft.com/office/word/2015/wordml/symex" xmlns:wpg="http://schemas.microsoft.com/office/word/2010/wordprocessingGroup" xmlns:wpi="http://schemas.microsoft.com/office/word/2010/wordprocessingInk" xmlns:wne="http://schemas.microsoft.com/office/word/2006/wordml" xmlns:wps="http://schemas.microsoft.com/office/word/2010/wordprocessingShape" mc:Ignorable="w14 w15 w16se w16cid w16 w16cex w16sdtdh wp14">
   <w:abstractNum w:abstractNumId="0" w15:restartNumberingAfterBreak="0">
     <w:nsid w:val="085F5264"/>
     <w:multiLevelType w:val="hybridMultilevel"/>
@@ -12280,56 +12301,56 @@
       </w:rPr>
     </w:lvl>
   </w:abstractNum>
-  <w:num w:numId="1">
+  <w:num w:numId="1" w16cid:durableId="1795784156">
     <w:abstractNumId w:val="7"/>
   </w:num>
-  <w:num w:numId="2">
+  <w:num w:numId="2" w16cid:durableId="1370301243">
     <w:abstractNumId w:val="12"/>
   </w:num>
-  <w:num w:numId="3">
+  <w:num w:numId="3" w16cid:durableId="1735425150">
     <w:abstractNumId w:val="14"/>
   </w:num>
-  <w:num w:numId="4">
+  <w:num w:numId="4" w16cid:durableId="1369142854">
     <w:abstractNumId w:val="11"/>
   </w:num>
-  <w:num w:numId="5">
+  <w:num w:numId="5" w16cid:durableId="1419251682">
     <w:abstractNumId w:val="5"/>
   </w:num>
-  <w:num w:numId="6">
+  <w:num w:numId="6" w16cid:durableId="276716225">
     <w:abstractNumId w:val="6"/>
   </w:num>
-  <w:num w:numId="7">
+  <w:num w:numId="7" w16cid:durableId="427434236">
     <w:abstractNumId w:val="4"/>
   </w:num>
-  <w:num w:numId="8">
+  <w:num w:numId="8" w16cid:durableId="558250477">
     <w:abstractNumId w:val="2"/>
   </w:num>
-  <w:num w:numId="9">
+  <w:num w:numId="9" w16cid:durableId="1845509072">
     <w:abstractNumId w:val="8"/>
   </w:num>
-  <w:num w:numId="10">
+  <w:num w:numId="10" w16cid:durableId="1429110105">
     <w:abstractNumId w:val="10"/>
   </w:num>
-  <w:num w:numId="11">
+  <w:num w:numId="11" w16cid:durableId="1441219013">
     <w:abstractNumId w:val="3"/>
   </w:num>
-  <w:num w:numId="12">
+  <w:num w:numId="12" w16cid:durableId="1506432739">
     <w:abstractNumId w:val="9"/>
   </w:num>
-  <w:num w:numId="13">
+  <w:num w:numId="13" w16cid:durableId="1329098002">
     <w:abstractNumId w:val="0"/>
   </w:num>
-  <w:num w:numId="14">
+  <w:num w:numId="14" w16cid:durableId="775054730">
     <w:abstractNumId w:val="1"/>
   </w:num>
-  <w:num w:numId="15">
+  <w:num w:numId="15" w16cid:durableId="465395950">
     <w:abstractNumId w:val="13"/>
   </w:num>
 </w:numbering>
 </file>
 
 <file path=word/styles.xml><?xml version="1.0" encoding="utf-8"?>
-<w:styles xmlns:mc="http://schemas.openxmlformats.org/markup-compatibility/2006" xmlns:r="http://schemas.openxmlformats.org/officeDocument/2006/relationships" xmlns:w="http://schemas.openxmlformats.org/wordprocessingml/2006/main" xmlns:w14="http://schemas.microsoft.com/office/word/2010/wordml" xmlns:w15="http://schemas.microsoft.com/office/word/2012/wordml" xmlns:w16cex="http://schemas.microsoft.com/office/word/2018/wordml/cex" xmlns:w16cid="http://schemas.microsoft.com/office/word/2016/wordml/cid" xmlns:w16="http://schemas.microsoft.com/office/word/2018/wordml" xmlns:w16se="http://schemas.microsoft.com/office/word/2015/wordml/symex" mc:Ignorable="w14 w15 w16se w16cid w16 w16cex">
+<w:styles xmlns:mc="http://schemas.openxmlformats.org/markup-compatibility/2006" xmlns:r="http://schemas.openxmlformats.org/officeDocument/2006/relationships" xmlns:w="http://schemas.openxmlformats.org/wordprocessingml/2006/main" xmlns:w14="http://schemas.microsoft.com/office/word/2010/wordml" xmlns:w15="http://schemas.microsoft.com/office/word/2012/wordml" xmlns:w16cex="http://schemas.microsoft.com/office/word/2018/wordml/cex" xmlns:w16cid="http://schemas.microsoft.com/office/word/2016/wordml/cid" xmlns:w16="http://schemas.microsoft.com/office/word/2018/wordml" xmlns:w16sdtdh="http://schemas.microsoft.com/office/word/2020/wordml/sdtdatahash" xmlns:w16se="http://schemas.microsoft.com/office/word/2015/wordml/symex" mc:Ignorable="w14 w15 w16se w16cid w16 w16cex w16sdtdh">
   <w:docDefaults>
     <w:rPrDefault>
       <w:rPr>
@@ -13612,6 +13633,21 @@
 </file>
 
 <file path=customXml/item1.xml><?xml version="1.0" encoding="utf-8"?>
+<?mso-contentType ?>
+<FormTemplates xmlns="http://schemas.microsoft.com/sharepoint/v3/contenttype/forms">
+  <Display>DocumentLibraryForm</Display>
+  <Edit>DocumentLibraryForm</Edit>
+  <New>DocumentLibraryForm</New>
+</FormTemplates>
+</file>
+
+<file path=customXml/item2.xml><?xml version="1.0" encoding="utf-8"?>
+<p:properties xmlns:p="http://schemas.microsoft.com/office/2006/metadata/properties" xmlns:xsi="http://www.w3.org/2001/XMLSchema-instance" xmlns:pc="http://schemas.microsoft.com/office/infopath/2007/PartnerControls">
+  <documentManagement/>
+</p:properties>
+</file>
+
+<file path=customXml/item3.xml><?xml version="1.0" encoding="utf-8"?>
 <ct:contentTypeSchema xmlns:ct="http://schemas.microsoft.com/office/2006/metadata/contentType" xmlns:ma="http://schemas.microsoft.com/office/2006/metadata/properties/metaAttributes" ct:_="" ma:_="" ma:contentTypeName="Document" ma:contentTypeID="0x010100B4B9E7C5D694AD43BF578BC0F90B54B2" ma:contentTypeVersion="13" ma:contentTypeDescription="Crée un document." ma:contentTypeScope="" ma:versionID="d821bd1c572bab9a1f43f9f7e9e92b56">
   <xsd:schema xmlns:xsd="http://www.w3.org/2001/XMLSchema" xmlns:xs="http://www.w3.org/2001/XMLSchema" xmlns:p="http://schemas.microsoft.com/office/2006/metadata/properties" xmlns:ns3="2355ee30-94b2-4a5a-b7d7-59ce3ea1eb14" xmlns:ns4="46b00e57-26a5-4c78-86b9-22a327b96dfd" targetNamespace="http://schemas.microsoft.com/office/2006/metadata/properties" ma:root="true" ma:fieldsID="4a6db5893cf07f1eabfbac9abfb2a6a2" ns3:_="" ns4:_="">
     <xsd:import namespace="2355ee30-94b2-4a5a-b7d7-59ce3ea1eb14"/>
@@ -13834,22 +13870,24 @@
 </ct:contentTypeSchema>
 </file>
 
-<file path=customXml/item2.xml><?xml version="1.0" encoding="utf-8"?>
-<p:properties xmlns:p="http://schemas.microsoft.com/office/2006/metadata/properties" xmlns:xsi="http://www.w3.org/2001/XMLSchema-instance" xmlns:pc="http://schemas.microsoft.com/office/infopath/2007/PartnerControls">
-  <documentManagement/>
-</p:properties>
+<file path=customXml/itemProps1.xml><?xml version="1.0" encoding="utf-8"?>
+<ds:datastoreItem xmlns:ds="http://schemas.openxmlformats.org/officeDocument/2006/customXml" ds:itemID="{6AD60D00-AD0E-4E6F-B892-2B1FFE04B6C0}">
+  <ds:schemaRefs>
+    <ds:schemaRef ds:uri="http://schemas.microsoft.com/sharepoint/v3/contenttype/forms"/>
+  </ds:schemaRefs>
+</ds:datastoreItem>
 </file>
 
-<file path=customXml/item3.xml><?xml version="1.0" encoding="utf-8"?>
-<?mso-contentType ?>
-<FormTemplates xmlns="http://schemas.microsoft.com/sharepoint/v3/contenttype/forms">
-  <Display>DocumentLibraryForm</Display>
-  <Edit>DocumentLibraryForm</Edit>
-  <New>DocumentLibraryForm</New>
-</FormTemplates>
+<file path=customXml/itemProps2.xml><?xml version="1.0" encoding="utf-8"?>
+<ds:datastoreItem xmlns:ds="http://schemas.openxmlformats.org/officeDocument/2006/customXml" ds:itemID="{DE4DE0E4-F2C5-4D93-B09B-E3FFB76E2B3A}">
+  <ds:schemaRefs>
+    <ds:schemaRef ds:uri="http://schemas.microsoft.com/office/2006/metadata/properties"/>
+    <ds:schemaRef ds:uri="http://schemas.microsoft.com/office/infopath/2007/PartnerControls"/>
+  </ds:schemaRefs>
+</ds:datastoreItem>
 </file>
 
-<file path=customXml/itemProps1.xml><?xml version="1.0" encoding="utf-8"?>
+<file path=customXml/itemProps3.xml><?xml version="1.0" encoding="utf-8"?>
 <ds:datastoreItem xmlns:ds="http://schemas.openxmlformats.org/officeDocument/2006/customXml" ds:itemID="{296BF378-42C8-46E2-B3D0-E518037A0882}">
   <ds:schemaRefs>
     <ds:schemaRef ds:uri="http://schemas.microsoft.com/office/2006/metadata/contentType"/>
@@ -13866,21 +13904,4 @@
     <ds:schemaRef ds:uri="http://schemas.microsoft.com/internal/obd"/>
   </ds:schemaRefs>
 </ds:datastoreItem>
-</file>
-
-<file path=customXml/itemProps2.xml><?xml version="1.0" encoding="utf-8"?>
-<ds:datastoreItem xmlns:ds="http://schemas.openxmlformats.org/officeDocument/2006/customXml" ds:itemID="{DE4DE0E4-F2C5-4D93-B09B-E3FFB76E2B3A}">
-  <ds:schemaRefs>
-    <ds:schemaRef ds:uri="http://schemas.microsoft.com/office/2006/metadata/properties"/>
-    <ds:schemaRef ds:uri="http://schemas.microsoft.com/office/infopath/2007/PartnerControls"/>
-  </ds:schemaRefs>
-</ds:datastoreItem>
-</file>
-
-<file path=customXml/itemProps3.xml><?xml version="1.0" encoding="utf-8"?>
-<ds:datastoreItem xmlns:ds="http://schemas.openxmlformats.org/officeDocument/2006/customXml" ds:itemID="{6AD60D00-AD0E-4E6F-B892-2B1FFE04B6C0}">
-  <ds:schemaRefs>
-    <ds:schemaRef ds:uri="http://schemas.microsoft.com/sharepoint/v3/contenttype/forms"/>
-  </ds:schemaRefs>
-</ds:datastoreItem>
 </file>